--- a/Machine Learning of Stock Price Volatility.docx
+++ b/Machine Learning of Stock Price Volatility.docx
@@ -14,8 +14,6 @@
           <w:color w:val="auto"/>
         </w:rPr>
       </w:pPr>
-      <w:bookmarkStart w:id="0" w:name="_GoBack"/>
-      <w:bookmarkEnd w:id="0"/>
     </w:p>
     <w:p>
       <w:pPr>
@@ -481,12 +479,12 @@
           <w:numId w:val="0"/>
         </w:numPr>
       </w:pPr>
-      <w:bookmarkStart w:id="1" w:name="_Toc479918143"/>
+      <w:bookmarkStart w:id="0" w:name="_Toc480425126"/>
       <w:r>
         <w:lastRenderedPageBreak/>
         <w:t>Synopsis</w:t>
       </w:r>
-      <w:bookmarkEnd w:id="1"/>
+      <w:bookmarkEnd w:id="0"/>
     </w:p>
     <w:p>
       <w:r>
@@ -721,12 +719,12 @@
           <w:numId w:val="0"/>
         </w:numPr>
       </w:pPr>
-      <w:bookmarkStart w:id="2" w:name="_Toc479918144"/>
+      <w:bookmarkStart w:id="1" w:name="_Toc480425127"/>
       <w:r>
         <w:lastRenderedPageBreak/>
         <w:t>Acknowledgements</w:t>
       </w:r>
-      <w:bookmarkEnd w:id="2"/>
+      <w:bookmarkEnd w:id="1"/>
     </w:p>
     <w:p>
       <w:pPr>
@@ -943,7 +941,7 @@
           <w:r>
             <w:fldChar w:fldCharType="separate"/>
           </w:r>
-          <w:hyperlink w:anchor="_Toc479918143" w:history="1">
+          <w:hyperlink w:anchor="_Toc480425126" w:history="1">
             <w:r>
               <w:rPr>
                 <w:rStyle w:val="Hyperlink"/>
@@ -970,7 +968,7 @@
                 <w:noProof/>
                 <w:webHidden/>
               </w:rPr>
-              <w:instrText xml:space="preserve"> PAGEREF _Toc479918143 \h </w:instrText>
+              <w:instrText xml:space="preserve"> PAGEREF _Toc480425126 \h </w:instrText>
             </w:r>
             <w:r>
               <w:rPr>
@@ -1014,7 +1012,7 @@
               <w:szCs w:val="22"/>
             </w:rPr>
           </w:pPr>
-          <w:hyperlink w:anchor="_Toc479918144" w:history="1">
+          <w:hyperlink w:anchor="_Toc480425127" w:history="1">
             <w:r>
               <w:rPr>
                 <w:rStyle w:val="Hyperlink"/>
@@ -1041,7 +1039,7 @@
                 <w:noProof/>
                 <w:webHidden/>
               </w:rPr>
-              <w:instrText xml:space="preserve"> PAGEREF _Toc479918144 \h </w:instrText>
+              <w:instrText xml:space="preserve"> PAGEREF _Toc480425127 \h </w:instrText>
             </w:r>
             <w:r>
               <w:rPr>
@@ -1086,7 +1084,7 @@
               <w:szCs w:val="22"/>
             </w:rPr>
           </w:pPr>
-          <w:hyperlink w:anchor="_Toc479918145" w:history="1">
+          <w:hyperlink w:anchor="_Toc480425128" w:history="1">
             <w:r>
               <w:rPr>
                 <w:rStyle w:val="Hyperlink"/>
@@ -1129,7 +1127,7 @@
                 <w:noProof/>
                 <w:webHidden/>
               </w:rPr>
-              <w:instrText xml:space="preserve"> PAGEREF _Toc479918145 \h </w:instrText>
+              <w:instrText xml:space="preserve"> PAGEREF _Toc480425128 \h </w:instrText>
             </w:r>
             <w:r>
               <w:rPr>
@@ -1174,7 +1172,7 @@
               <w:szCs w:val="22"/>
             </w:rPr>
           </w:pPr>
-          <w:hyperlink w:anchor="_Toc479918146" w:history="1">
+          <w:hyperlink w:anchor="_Toc480425129" w:history="1">
             <w:r>
               <w:rPr>
                 <w:rStyle w:val="Hyperlink"/>
@@ -1217,7 +1215,7 @@
                 <w:noProof/>
                 <w:webHidden/>
               </w:rPr>
-              <w:instrText xml:space="preserve"> PAGEREF _Toc479918146 \h </w:instrText>
+              <w:instrText xml:space="preserve"> PAGEREF _Toc480425129 \h </w:instrText>
             </w:r>
             <w:r>
               <w:rPr>
@@ -1262,7 +1260,7 @@
               <w:szCs w:val="22"/>
             </w:rPr>
           </w:pPr>
-          <w:hyperlink w:anchor="_Toc479918147" w:history="1">
+          <w:hyperlink w:anchor="_Toc480425130" w:history="1">
             <w:r>
               <w:rPr>
                 <w:rStyle w:val="Hyperlink"/>
@@ -1305,7 +1303,7 @@
                 <w:noProof/>
                 <w:webHidden/>
               </w:rPr>
-              <w:instrText xml:space="preserve"> PAGEREF _Toc479918147 \h </w:instrText>
+              <w:instrText xml:space="preserve"> PAGEREF _Toc480425130 \h </w:instrText>
             </w:r>
             <w:r>
               <w:rPr>
@@ -1350,7 +1348,7 @@
               <w:szCs w:val="22"/>
             </w:rPr>
           </w:pPr>
-          <w:hyperlink w:anchor="_Toc479918148" w:history="1">
+          <w:hyperlink w:anchor="_Toc480425131" w:history="1">
             <w:r>
               <w:rPr>
                 <w:rStyle w:val="Hyperlink"/>
@@ -1393,7 +1391,7 @@
                 <w:noProof/>
                 <w:webHidden/>
               </w:rPr>
-              <w:instrText xml:space="preserve"> PAGEREF _Toc479918148 \h </w:instrText>
+              <w:instrText xml:space="preserve"> PAGEREF _Toc480425131 \h </w:instrText>
             </w:r>
             <w:r>
               <w:rPr>
@@ -1438,7 +1436,7 @@
               <w:szCs w:val="22"/>
             </w:rPr>
           </w:pPr>
-          <w:hyperlink w:anchor="_Toc479918149" w:history="1">
+          <w:hyperlink w:anchor="_Toc480425132" w:history="1">
             <w:r>
               <w:rPr>
                 <w:rStyle w:val="Hyperlink"/>
@@ -1481,7 +1479,7 @@
                 <w:noProof/>
                 <w:webHidden/>
               </w:rPr>
-              <w:instrText xml:space="preserve"> PAGEREF _Toc479918149 \h </w:instrText>
+              <w:instrText xml:space="preserve"> PAGEREF _Toc480425132 \h </w:instrText>
             </w:r>
             <w:r>
               <w:rPr>
@@ -1526,7 +1524,7 @@
               <w:szCs w:val="22"/>
             </w:rPr>
           </w:pPr>
-          <w:hyperlink w:anchor="_Toc479918150" w:history="1">
+          <w:hyperlink w:anchor="_Toc480425133" w:history="1">
             <w:r>
               <w:rPr>
                 <w:rStyle w:val="Hyperlink"/>
@@ -1569,7 +1567,7 @@
                 <w:noProof/>
                 <w:webHidden/>
               </w:rPr>
-              <w:instrText xml:space="preserve"> PAGEREF _Toc479918150 \h </w:instrText>
+              <w:instrText xml:space="preserve"> PAGEREF _Toc480425133 \h </w:instrText>
             </w:r>
             <w:r>
               <w:rPr>
@@ -1614,7 +1612,7 @@
               <w:szCs w:val="22"/>
             </w:rPr>
           </w:pPr>
-          <w:hyperlink w:anchor="_Toc479918151" w:history="1">
+          <w:hyperlink w:anchor="_Toc480425134" w:history="1">
             <w:r>
               <w:rPr>
                 <w:rStyle w:val="Hyperlink"/>
@@ -1657,7 +1655,7 @@
                 <w:noProof/>
                 <w:webHidden/>
               </w:rPr>
-              <w:instrText xml:space="preserve"> PAGEREF _Toc479918151 \h </w:instrText>
+              <w:instrText xml:space="preserve"> PAGEREF _Toc480425134 \h </w:instrText>
             </w:r>
             <w:r>
               <w:rPr>
@@ -1702,7 +1700,7 @@
               <w:szCs w:val="22"/>
             </w:rPr>
           </w:pPr>
-          <w:hyperlink w:anchor="_Toc479918152" w:history="1">
+          <w:hyperlink w:anchor="_Toc480425135" w:history="1">
             <w:r>
               <w:rPr>
                 <w:rStyle w:val="Hyperlink"/>
@@ -1745,7 +1743,7 @@
                 <w:noProof/>
                 <w:webHidden/>
               </w:rPr>
-              <w:instrText xml:space="preserve"> PAGEREF _Toc479918152 \h </w:instrText>
+              <w:instrText xml:space="preserve"> PAGEREF _Toc480425135 \h </w:instrText>
             </w:r>
             <w:r>
               <w:rPr>
@@ -1790,7 +1788,7 @@
               <w:szCs w:val="22"/>
             </w:rPr>
           </w:pPr>
-          <w:hyperlink w:anchor="_Toc479918153" w:history="1">
+          <w:hyperlink w:anchor="_Toc480425136" w:history="1">
             <w:r>
               <w:rPr>
                 <w:rStyle w:val="Hyperlink"/>
@@ -1833,7 +1831,7 @@
                 <w:noProof/>
                 <w:webHidden/>
               </w:rPr>
-              <w:instrText xml:space="preserve"> PAGEREF _Toc479918153 \h </w:instrText>
+              <w:instrText xml:space="preserve"> PAGEREF _Toc480425136 \h </w:instrText>
             </w:r>
             <w:r>
               <w:rPr>
@@ -1878,7 +1876,7 @@
               <w:szCs w:val="22"/>
             </w:rPr>
           </w:pPr>
-          <w:hyperlink w:anchor="_Toc479918154" w:history="1">
+          <w:hyperlink w:anchor="_Toc480425137" w:history="1">
             <w:r>
               <w:rPr>
                 <w:rStyle w:val="Hyperlink"/>
@@ -1921,7 +1919,7 @@
                 <w:noProof/>
                 <w:webHidden/>
               </w:rPr>
-              <w:instrText xml:space="preserve"> PAGEREF _Toc479918154 \h </w:instrText>
+              <w:instrText xml:space="preserve"> PAGEREF _Toc480425137 \h </w:instrText>
             </w:r>
             <w:r>
               <w:rPr>
@@ -1966,7 +1964,7 @@
               <w:szCs w:val="22"/>
             </w:rPr>
           </w:pPr>
-          <w:hyperlink w:anchor="_Toc479918155" w:history="1">
+          <w:hyperlink w:anchor="_Toc480425138" w:history="1">
             <w:r>
               <w:rPr>
                 <w:rStyle w:val="Hyperlink"/>
@@ -2009,7 +2007,7 @@
                 <w:noProof/>
                 <w:webHidden/>
               </w:rPr>
-              <w:instrText xml:space="preserve"> PAGEREF _Toc479918155 \h </w:instrText>
+              <w:instrText xml:space="preserve"> PAGEREF _Toc480425138 \h </w:instrText>
             </w:r>
             <w:r>
               <w:rPr>
@@ -2054,7 +2052,7 @@
               <w:szCs w:val="22"/>
             </w:rPr>
           </w:pPr>
-          <w:hyperlink w:anchor="_Toc479918156" w:history="1">
+          <w:hyperlink w:anchor="_Toc480425139" w:history="1">
             <w:r>
               <w:rPr>
                 <w:rStyle w:val="Hyperlink"/>
@@ -2097,7 +2095,7 @@
                 <w:noProof/>
                 <w:webHidden/>
               </w:rPr>
-              <w:instrText xml:space="preserve"> PAGEREF _Toc479918156 \h </w:instrText>
+              <w:instrText xml:space="preserve"> PAGEREF _Toc480425139 \h </w:instrText>
             </w:r>
             <w:r>
               <w:rPr>
@@ -2142,7 +2140,7 @@
               <w:szCs w:val="22"/>
             </w:rPr>
           </w:pPr>
-          <w:hyperlink w:anchor="_Toc479918157" w:history="1">
+          <w:hyperlink w:anchor="_Toc480425140" w:history="1">
             <w:r>
               <w:rPr>
                 <w:rStyle w:val="Hyperlink"/>
@@ -2185,7 +2183,7 @@
                 <w:noProof/>
                 <w:webHidden/>
               </w:rPr>
-              <w:instrText xml:space="preserve"> PAGEREF _Toc479918157 \h </w:instrText>
+              <w:instrText xml:space="preserve"> PAGEREF _Toc480425140 \h </w:instrText>
             </w:r>
             <w:r>
               <w:rPr>
@@ -2230,7 +2228,7 @@
               <w:szCs w:val="22"/>
             </w:rPr>
           </w:pPr>
-          <w:hyperlink w:anchor="_Toc479918158" w:history="1">
+          <w:hyperlink w:anchor="_Toc480425141" w:history="1">
             <w:r>
               <w:rPr>
                 <w:rStyle w:val="Hyperlink"/>
@@ -2273,7 +2271,7 @@
                 <w:noProof/>
                 <w:webHidden/>
               </w:rPr>
-              <w:instrText xml:space="preserve"> PAGEREF _Toc479918158 \h </w:instrText>
+              <w:instrText xml:space="preserve"> PAGEREF _Toc480425141 \h </w:instrText>
             </w:r>
             <w:r>
               <w:rPr>
@@ -2318,7 +2316,7 @@
               <w:szCs w:val="22"/>
             </w:rPr>
           </w:pPr>
-          <w:hyperlink w:anchor="_Toc479918159" w:history="1">
+          <w:hyperlink w:anchor="_Toc480425142" w:history="1">
             <w:r>
               <w:rPr>
                 <w:rStyle w:val="Hyperlink"/>
@@ -2361,7 +2359,7 @@
                 <w:noProof/>
                 <w:webHidden/>
               </w:rPr>
-              <w:instrText xml:space="preserve"> PAGEREF _Toc479918159 \h </w:instrText>
+              <w:instrText xml:space="preserve"> PAGEREF _Toc480425142 \h </w:instrText>
             </w:r>
             <w:r>
               <w:rPr>
@@ -2406,7 +2404,7 @@
               <w:szCs w:val="22"/>
             </w:rPr>
           </w:pPr>
-          <w:hyperlink w:anchor="_Toc479918160" w:history="1">
+          <w:hyperlink w:anchor="_Toc480425143" w:history="1">
             <w:r>
               <w:rPr>
                 <w:rStyle w:val="Hyperlink"/>
@@ -2449,7 +2447,7 @@
                 <w:noProof/>
                 <w:webHidden/>
               </w:rPr>
-              <w:instrText xml:space="preserve"> PAGEREF _Toc479918160 \h </w:instrText>
+              <w:instrText xml:space="preserve"> PAGEREF _Toc480425143 \h </w:instrText>
             </w:r>
             <w:r>
               <w:rPr>
@@ -2494,7 +2492,7 @@
               <w:szCs w:val="22"/>
             </w:rPr>
           </w:pPr>
-          <w:hyperlink w:anchor="_Toc479918161" w:history="1">
+          <w:hyperlink w:anchor="_Toc480425144" w:history="1">
             <w:r>
               <w:rPr>
                 <w:rStyle w:val="Hyperlink"/>
@@ -2538,7 +2536,7 @@
                 <w:noProof/>
                 <w:webHidden/>
               </w:rPr>
-              <w:instrText xml:space="preserve"> PAGEREF _Toc479918161 \h </w:instrText>
+              <w:instrText xml:space="preserve"> PAGEREF _Toc480425144 \h </w:instrText>
             </w:r>
             <w:r>
               <w:rPr>
@@ -2583,7 +2581,7 @@
               <w:szCs w:val="22"/>
             </w:rPr>
           </w:pPr>
-          <w:hyperlink w:anchor="_Toc479918162" w:history="1">
+          <w:hyperlink w:anchor="_Toc480425145" w:history="1">
             <w:r>
               <w:rPr>
                 <w:rStyle w:val="Hyperlink"/>
@@ -2626,7 +2624,7 @@
                 <w:noProof/>
                 <w:webHidden/>
               </w:rPr>
-              <w:instrText xml:space="preserve"> PAGEREF _Toc479918162 \h </w:instrText>
+              <w:instrText xml:space="preserve"> PAGEREF _Toc480425145 \h </w:instrText>
             </w:r>
             <w:r>
               <w:rPr>
@@ -2671,7 +2669,7 @@
               <w:szCs w:val="22"/>
             </w:rPr>
           </w:pPr>
-          <w:hyperlink w:anchor="_Toc479918163" w:history="1">
+          <w:hyperlink w:anchor="_Toc480425146" w:history="1">
             <w:r>
               <w:rPr>
                 <w:rStyle w:val="Hyperlink"/>
@@ -2714,7 +2712,7 @@
                 <w:noProof/>
                 <w:webHidden/>
               </w:rPr>
-              <w:instrText xml:space="preserve"> PAGEREF _Toc479918163 \h </w:instrText>
+              <w:instrText xml:space="preserve"> PAGEREF _Toc480425146 \h </w:instrText>
             </w:r>
             <w:r>
               <w:rPr>
@@ -2759,7 +2757,7 @@
               <w:szCs w:val="22"/>
             </w:rPr>
           </w:pPr>
-          <w:hyperlink w:anchor="_Toc479918164" w:history="1">
+          <w:hyperlink w:anchor="_Toc480425147" w:history="1">
             <w:r>
               <w:rPr>
                 <w:rStyle w:val="Hyperlink"/>
@@ -2802,7 +2800,7 @@
                 <w:noProof/>
                 <w:webHidden/>
               </w:rPr>
-              <w:instrText xml:space="preserve"> PAGEREF _Toc479918164 \h </w:instrText>
+              <w:instrText xml:space="preserve"> PAGEREF _Toc480425147 \h </w:instrText>
             </w:r>
             <w:r>
               <w:rPr>
@@ -2847,7 +2845,7 @@
               <w:szCs w:val="22"/>
             </w:rPr>
           </w:pPr>
-          <w:hyperlink w:anchor="_Toc479918165" w:history="1">
+          <w:hyperlink w:anchor="_Toc480425148" w:history="1">
             <w:r>
               <w:rPr>
                 <w:rStyle w:val="Hyperlink"/>
@@ -2890,7 +2888,7 @@
                 <w:noProof/>
                 <w:webHidden/>
               </w:rPr>
-              <w:instrText xml:space="preserve"> PAGEREF _Toc479918165 \h </w:instrText>
+              <w:instrText xml:space="preserve"> PAGEREF _Toc480425148 \h </w:instrText>
             </w:r>
             <w:r>
               <w:rPr>
@@ -2935,7 +2933,7 @@
               <w:szCs w:val="22"/>
             </w:rPr>
           </w:pPr>
-          <w:hyperlink w:anchor="_Toc479918166" w:history="1">
+          <w:hyperlink w:anchor="_Toc480425149" w:history="1">
             <w:r>
               <w:rPr>
                 <w:rStyle w:val="Hyperlink"/>
@@ -2978,7 +2976,7 @@
                 <w:noProof/>
                 <w:webHidden/>
               </w:rPr>
-              <w:instrText xml:space="preserve"> PAGEREF _Toc479918166 \h </w:instrText>
+              <w:instrText xml:space="preserve"> PAGEREF _Toc480425149 \h </w:instrText>
             </w:r>
             <w:r>
               <w:rPr>
@@ -3023,7 +3021,7 @@
               <w:szCs w:val="22"/>
             </w:rPr>
           </w:pPr>
-          <w:hyperlink w:anchor="_Toc479918167" w:history="1">
+          <w:hyperlink w:anchor="_Toc480425150" w:history="1">
             <w:r>
               <w:rPr>
                 <w:rStyle w:val="Hyperlink"/>
@@ -3066,7 +3064,7 @@
                 <w:noProof/>
                 <w:webHidden/>
               </w:rPr>
-              <w:instrText xml:space="preserve"> PAGEREF _Toc479918167 \h </w:instrText>
+              <w:instrText xml:space="preserve"> PAGEREF _Toc480425150 \h </w:instrText>
             </w:r>
             <w:r>
               <w:rPr>
@@ -3111,7 +3109,7 @@
               <w:szCs w:val="22"/>
             </w:rPr>
           </w:pPr>
-          <w:hyperlink w:anchor="_Toc479918168" w:history="1">
+          <w:hyperlink w:anchor="_Toc480425151" w:history="1">
             <w:r>
               <w:rPr>
                 <w:rStyle w:val="Hyperlink"/>
@@ -3154,7 +3152,7 @@
                 <w:noProof/>
                 <w:webHidden/>
               </w:rPr>
-              <w:instrText xml:space="preserve"> PAGEREF _Toc479918168 \h </w:instrText>
+              <w:instrText xml:space="preserve"> PAGEREF _Toc480425151 \h </w:instrText>
             </w:r>
             <w:r>
               <w:rPr>
@@ -3199,7 +3197,7 @@
               <w:szCs w:val="22"/>
             </w:rPr>
           </w:pPr>
-          <w:hyperlink w:anchor="_Toc479918169" w:history="1">
+          <w:hyperlink w:anchor="_Toc480425152" w:history="1">
             <w:r>
               <w:rPr>
                 <w:rStyle w:val="Hyperlink"/>
@@ -3242,7 +3240,7 @@
                 <w:noProof/>
                 <w:webHidden/>
               </w:rPr>
-              <w:instrText xml:space="preserve"> PAGEREF _Toc479918169 \h </w:instrText>
+              <w:instrText xml:space="preserve"> PAGEREF _Toc480425152 \h </w:instrText>
             </w:r>
             <w:r>
               <w:rPr>
@@ -3287,7 +3285,7 @@
               <w:szCs w:val="22"/>
             </w:rPr>
           </w:pPr>
-          <w:hyperlink w:anchor="_Toc479918170" w:history="1">
+          <w:hyperlink w:anchor="_Toc480425153" w:history="1">
             <w:r>
               <w:rPr>
                 <w:rStyle w:val="Hyperlink"/>
@@ -3330,7 +3328,7 @@
                 <w:noProof/>
                 <w:webHidden/>
               </w:rPr>
-              <w:instrText xml:space="preserve"> PAGEREF _Toc479918170 \h </w:instrText>
+              <w:instrText xml:space="preserve"> PAGEREF _Toc480425153 \h </w:instrText>
             </w:r>
             <w:r>
               <w:rPr>
@@ -3375,7 +3373,7 @@
               <w:szCs w:val="22"/>
             </w:rPr>
           </w:pPr>
-          <w:hyperlink w:anchor="_Toc479918171" w:history="1">
+          <w:hyperlink w:anchor="_Toc480425154" w:history="1">
             <w:r>
               <w:rPr>
                 <w:rStyle w:val="Hyperlink"/>
@@ -3418,7 +3416,7 @@
                 <w:noProof/>
                 <w:webHidden/>
               </w:rPr>
-              <w:instrText xml:space="preserve"> PAGEREF _Toc479918171 \h </w:instrText>
+              <w:instrText xml:space="preserve"> PAGEREF _Toc480425154 \h </w:instrText>
             </w:r>
             <w:r>
               <w:rPr>
@@ -3463,7 +3461,7 @@
               <w:szCs w:val="22"/>
             </w:rPr>
           </w:pPr>
-          <w:hyperlink w:anchor="_Toc479918172" w:history="1">
+          <w:hyperlink w:anchor="_Toc480425155" w:history="1">
             <w:r>
               <w:rPr>
                 <w:rStyle w:val="Hyperlink"/>
@@ -3506,7 +3504,7 @@
                 <w:noProof/>
                 <w:webHidden/>
               </w:rPr>
-              <w:instrText xml:space="preserve"> PAGEREF _Toc479918172 \h </w:instrText>
+              <w:instrText xml:space="preserve"> PAGEREF _Toc480425155 \h </w:instrText>
             </w:r>
             <w:r>
               <w:rPr>
@@ -3551,7 +3549,7 @@
               <w:szCs w:val="22"/>
             </w:rPr>
           </w:pPr>
-          <w:hyperlink w:anchor="_Toc479918173" w:history="1">
+          <w:hyperlink w:anchor="_Toc480425156" w:history="1">
             <w:r>
               <w:rPr>
                 <w:rStyle w:val="Hyperlink"/>
@@ -3594,7 +3592,7 @@
                 <w:noProof/>
                 <w:webHidden/>
               </w:rPr>
-              <w:instrText xml:space="preserve"> PAGEREF _Toc479918173 \h </w:instrText>
+              <w:instrText xml:space="preserve"> PAGEREF _Toc480425156 \h </w:instrText>
             </w:r>
             <w:r>
               <w:rPr>
@@ -3639,7 +3637,7 @@
               <w:szCs w:val="22"/>
             </w:rPr>
           </w:pPr>
-          <w:hyperlink w:anchor="_Toc479918174" w:history="1">
+          <w:hyperlink w:anchor="_Toc480425157" w:history="1">
             <w:r>
               <w:rPr>
                 <w:rStyle w:val="Hyperlink"/>
@@ -3682,7 +3680,7 @@
                 <w:noProof/>
                 <w:webHidden/>
               </w:rPr>
-              <w:instrText xml:space="preserve"> PAGEREF _Toc479918174 \h </w:instrText>
+              <w:instrText xml:space="preserve"> PAGEREF _Toc480425157 \h </w:instrText>
             </w:r>
             <w:r>
               <w:rPr>
@@ -3727,7 +3725,7 @@
               <w:szCs w:val="22"/>
             </w:rPr>
           </w:pPr>
-          <w:hyperlink w:anchor="_Toc479918175" w:history="1">
+          <w:hyperlink w:anchor="_Toc480425158" w:history="1">
             <w:r>
               <w:rPr>
                 <w:rStyle w:val="Hyperlink"/>
@@ -3770,7 +3768,7 @@
                 <w:noProof/>
                 <w:webHidden/>
               </w:rPr>
-              <w:instrText xml:space="preserve"> PAGEREF _Toc479918175 \h </w:instrText>
+              <w:instrText xml:space="preserve"> PAGEREF _Toc480425158 \h </w:instrText>
             </w:r>
             <w:r>
               <w:rPr>
@@ -3815,7 +3813,7 @@
               <w:szCs w:val="22"/>
             </w:rPr>
           </w:pPr>
-          <w:hyperlink w:anchor="_Toc479918176" w:history="1">
+          <w:hyperlink w:anchor="_Toc480425159" w:history="1">
             <w:r>
               <w:rPr>
                 <w:rStyle w:val="Hyperlink"/>
@@ -3858,7 +3856,7 @@
                 <w:noProof/>
                 <w:webHidden/>
               </w:rPr>
-              <w:instrText xml:space="preserve"> PAGEREF _Toc479918176 \h </w:instrText>
+              <w:instrText xml:space="preserve"> PAGEREF _Toc480425159 \h </w:instrText>
             </w:r>
             <w:r>
               <w:rPr>
@@ -3903,7 +3901,7 @@
               <w:szCs w:val="22"/>
             </w:rPr>
           </w:pPr>
-          <w:hyperlink w:anchor="_Toc479918177" w:history="1">
+          <w:hyperlink w:anchor="_Toc480425160" w:history="1">
             <w:r>
               <w:rPr>
                 <w:rStyle w:val="Hyperlink"/>
@@ -3946,7 +3944,7 @@
                 <w:noProof/>
                 <w:webHidden/>
               </w:rPr>
-              <w:instrText xml:space="preserve"> PAGEREF _Toc479918177 \h </w:instrText>
+              <w:instrText xml:space="preserve"> PAGEREF _Toc480425160 \h </w:instrText>
             </w:r>
             <w:r>
               <w:rPr>
@@ -3991,7 +3989,7 @@
               <w:szCs w:val="22"/>
             </w:rPr>
           </w:pPr>
-          <w:hyperlink w:anchor="_Toc479918178" w:history="1">
+          <w:hyperlink w:anchor="_Toc480425161" w:history="1">
             <w:r>
               <w:rPr>
                 <w:rStyle w:val="Hyperlink"/>
@@ -4034,7 +4032,7 @@
                 <w:noProof/>
                 <w:webHidden/>
               </w:rPr>
-              <w:instrText xml:space="preserve"> PAGEREF _Toc479918178 \h </w:instrText>
+              <w:instrText xml:space="preserve"> PAGEREF _Toc480425161 \h </w:instrText>
             </w:r>
             <w:r>
               <w:rPr>
@@ -4079,7 +4077,7 @@
               <w:szCs w:val="22"/>
             </w:rPr>
           </w:pPr>
-          <w:hyperlink w:anchor="_Toc479918179" w:history="1">
+          <w:hyperlink w:anchor="_Toc480425162" w:history="1">
             <w:r>
               <w:rPr>
                 <w:rStyle w:val="Hyperlink"/>
@@ -4122,7 +4120,7 @@
                 <w:noProof/>
                 <w:webHidden/>
               </w:rPr>
-              <w:instrText xml:space="preserve"> PAGEREF _Toc479918179 \h </w:instrText>
+              <w:instrText xml:space="preserve"> PAGEREF _Toc480425162 \h </w:instrText>
             </w:r>
             <w:r>
               <w:rPr>
@@ -4167,7 +4165,7 @@
               <w:szCs w:val="22"/>
             </w:rPr>
           </w:pPr>
-          <w:hyperlink w:anchor="_Toc479918180" w:history="1">
+          <w:hyperlink w:anchor="_Toc480425163" w:history="1">
             <w:r>
               <w:rPr>
                 <w:rStyle w:val="Hyperlink"/>
@@ -4210,7 +4208,7 @@
                 <w:noProof/>
                 <w:webHidden/>
               </w:rPr>
-              <w:instrText xml:space="preserve"> PAGEREF _Toc479918180 \h </w:instrText>
+              <w:instrText xml:space="preserve"> PAGEREF _Toc480425163 \h </w:instrText>
             </w:r>
             <w:r>
               <w:rPr>
@@ -4255,7 +4253,7 @@
               <w:szCs w:val="22"/>
             </w:rPr>
           </w:pPr>
-          <w:hyperlink w:anchor="_Toc479918181" w:history="1">
+          <w:hyperlink w:anchor="_Toc480425164" w:history="1">
             <w:r>
               <w:rPr>
                 <w:rStyle w:val="Hyperlink"/>
@@ -4298,7 +4296,7 @@
                 <w:noProof/>
                 <w:webHidden/>
               </w:rPr>
-              <w:instrText xml:space="preserve"> PAGEREF _Toc479918181 \h </w:instrText>
+              <w:instrText xml:space="preserve"> PAGEREF _Toc480425164 \h </w:instrText>
             </w:r>
             <w:r>
               <w:rPr>
@@ -4343,7 +4341,7 @@
               <w:szCs w:val="22"/>
             </w:rPr>
           </w:pPr>
-          <w:hyperlink w:anchor="_Toc479918182" w:history="1">
+          <w:hyperlink w:anchor="_Toc480425165" w:history="1">
             <w:r>
               <w:rPr>
                 <w:rStyle w:val="Hyperlink"/>
@@ -4386,7 +4384,7 @@
                 <w:noProof/>
                 <w:webHidden/>
               </w:rPr>
-              <w:instrText xml:space="preserve"> PAGEREF _Toc479918182 \h </w:instrText>
+              <w:instrText xml:space="preserve"> PAGEREF _Toc480425165 \h </w:instrText>
             </w:r>
             <w:r>
               <w:rPr>
@@ -4431,7 +4429,7 @@
               <w:szCs w:val="22"/>
             </w:rPr>
           </w:pPr>
-          <w:hyperlink w:anchor="_Toc479918183" w:history="1">
+          <w:hyperlink w:anchor="_Toc480425166" w:history="1">
             <w:r>
               <w:rPr>
                 <w:rStyle w:val="Hyperlink"/>
@@ -4474,7 +4472,7 @@
                 <w:noProof/>
                 <w:webHidden/>
               </w:rPr>
-              <w:instrText xml:space="preserve"> PAGEREF _Toc479918183 \h </w:instrText>
+              <w:instrText xml:space="preserve"> PAGEREF _Toc480425166 \h </w:instrText>
             </w:r>
             <w:r>
               <w:rPr>
@@ -4519,7 +4517,7 @@
               <w:szCs w:val="22"/>
             </w:rPr>
           </w:pPr>
-          <w:hyperlink w:anchor="_Toc479918184" w:history="1">
+          <w:hyperlink w:anchor="_Toc480425167" w:history="1">
             <w:r>
               <w:rPr>
                 <w:rStyle w:val="Hyperlink"/>
@@ -4562,7 +4560,7 @@
                 <w:noProof/>
                 <w:webHidden/>
               </w:rPr>
-              <w:instrText xml:space="preserve"> PAGEREF _Toc479918184 \h </w:instrText>
+              <w:instrText xml:space="preserve"> PAGEREF _Toc480425167 \h </w:instrText>
             </w:r>
             <w:r>
               <w:rPr>
@@ -4607,7 +4605,7 @@
               <w:szCs w:val="22"/>
             </w:rPr>
           </w:pPr>
-          <w:hyperlink w:anchor="_Toc479918185" w:history="1">
+          <w:hyperlink w:anchor="_Toc480425168" w:history="1">
             <w:r>
               <w:rPr>
                 <w:rStyle w:val="Hyperlink"/>
@@ -4650,7 +4648,7 @@
                 <w:noProof/>
                 <w:webHidden/>
               </w:rPr>
-              <w:instrText xml:space="preserve"> PAGEREF _Toc479918185 \h </w:instrText>
+              <w:instrText xml:space="preserve"> PAGEREF _Toc480425168 \h </w:instrText>
             </w:r>
             <w:r>
               <w:rPr>
@@ -4695,7 +4693,7 @@
               <w:szCs w:val="22"/>
             </w:rPr>
           </w:pPr>
-          <w:hyperlink w:anchor="_Toc479918186" w:history="1">
+          <w:hyperlink w:anchor="_Toc480425169" w:history="1">
             <w:r>
               <w:rPr>
                 <w:rStyle w:val="Hyperlink"/>
@@ -4738,7 +4736,7 @@
                 <w:noProof/>
                 <w:webHidden/>
               </w:rPr>
-              <w:instrText xml:space="preserve"> PAGEREF _Toc479918186 \h </w:instrText>
+              <w:instrText xml:space="preserve"> PAGEREF _Toc480425169 \h </w:instrText>
             </w:r>
             <w:r>
               <w:rPr>
@@ -4783,7 +4781,7 @@
               <w:szCs w:val="22"/>
             </w:rPr>
           </w:pPr>
-          <w:hyperlink w:anchor="_Toc479918187" w:history="1">
+          <w:hyperlink w:anchor="_Toc480425170" w:history="1">
             <w:r>
               <w:rPr>
                 <w:rStyle w:val="Hyperlink"/>
@@ -4826,7 +4824,7 @@
                 <w:noProof/>
                 <w:webHidden/>
               </w:rPr>
-              <w:instrText xml:space="preserve"> PAGEREF _Toc479918187 \h </w:instrText>
+              <w:instrText xml:space="preserve"> PAGEREF _Toc480425170 \h </w:instrText>
             </w:r>
             <w:r>
               <w:rPr>
@@ -4870,7 +4868,7 @@
               <w:szCs w:val="22"/>
             </w:rPr>
           </w:pPr>
-          <w:hyperlink w:anchor="_Toc479918188" w:history="1">
+          <w:hyperlink w:anchor="_Toc480425171" w:history="1">
             <w:r>
               <w:rPr>
                 <w:rStyle w:val="Hyperlink"/>
@@ -4897,7 +4895,7 @@
                 <w:noProof/>
                 <w:webHidden/>
               </w:rPr>
-              <w:instrText xml:space="preserve"> PAGEREF _Toc479918188 \h </w:instrText>
+              <w:instrText xml:space="preserve"> PAGEREF _Toc480425171 \h </w:instrText>
             </w:r>
             <w:r>
               <w:rPr>
@@ -4982,7 +4980,7 @@
           <w:szCs w:val="22"/>
         </w:rPr>
       </w:pPr>
-      <w:hyperlink w:anchor="_Toc450512659" w:history="1">
+      <w:hyperlink w:anchor="_Toc480425238" w:history="1">
         <w:r>
           <w:rPr>
             <w:rStyle w:val="Hyperlink"/>
@@ -5009,7 +5007,7 @@
             <w:noProof/>
             <w:webHidden/>
           </w:rPr>
-          <w:instrText xml:space="preserve"> PAGEREF _Toc450512659 \h </w:instrText>
+          <w:instrText xml:space="preserve"> PAGEREF _Toc480425238 \h </w:instrText>
         </w:r>
         <w:r>
           <w:rPr>
@@ -5053,7 +5051,7 @@
           <w:szCs w:val="22"/>
         </w:rPr>
       </w:pPr>
-      <w:hyperlink w:anchor="_Toc450512660" w:history="1">
+      <w:hyperlink w:anchor="_Toc480425239" w:history="1">
         <w:r>
           <w:rPr>
             <w:rStyle w:val="Hyperlink"/>
@@ -5080,7 +5078,7 @@
             <w:noProof/>
             <w:webHidden/>
           </w:rPr>
-          <w:instrText xml:space="preserve"> PAGEREF _Toc450512660 \h </w:instrText>
+          <w:instrText xml:space="preserve"> PAGEREF _Toc480425239 \h </w:instrText>
         </w:r>
         <w:r>
           <w:rPr>
@@ -5124,7 +5122,7 @@
           <w:szCs w:val="22"/>
         </w:rPr>
       </w:pPr>
-      <w:hyperlink w:anchor="_Toc450512661" w:history="1">
+      <w:hyperlink w:anchor="_Toc480425240" w:history="1">
         <w:r>
           <w:rPr>
             <w:rStyle w:val="Hyperlink"/>
@@ -5151,7 +5149,7 @@
             <w:noProof/>
             <w:webHidden/>
           </w:rPr>
-          <w:instrText xml:space="preserve"> PAGEREF _Toc450512661 \h </w:instrText>
+          <w:instrText xml:space="preserve"> PAGEREF _Toc480425240 \h </w:instrText>
         </w:r>
         <w:r>
           <w:rPr>
@@ -5195,7 +5193,7 @@
           <w:szCs w:val="22"/>
         </w:rPr>
       </w:pPr>
-      <w:hyperlink w:anchor="_Toc450512662" w:history="1">
+      <w:hyperlink w:anchor="_Toc480425241" w:history="1">
         <w:r>
           <w:rPr>
             <w:rStyle w:val="Hyperlink"/>
@@ -5222,7 +5220,7 @@
             <w:noProof/>
             <w:webHidden/>
           </w:rPr>
-          <w:instrText xml:space="preserve"> PAGEREF _Toc450512662 \h </w:instrText>
+          <w:instrText xml:space="preserve"> PAGEREF _Toc480425241 \h </w:instrText>
         </w:r>
         <w:r>
           <w:rPr>
@@ -5266,7 +5264,7 @@
           <w:szCs w:val="22"/>
         </w:rPr>
       </w:pPr>
-      <w:hyperlink w:anchor="_Toc450512663" w:history="1">
+      <w:hyperlink w:anchor="_Toc480425242" w:history="1">
         <w:r>
           <w:rPr>
             <w:rStyle w:val="Hyperlink"/>
@@ -5293,7 +5291,7 @@
             <w:noProof/>
             <w:webHidden/>
           </w:rPr>
-          <w:instrText xml:space="preserve"> PAGEREF _Toc450512663 \h </w:instrText>
+          <w:instrText xml:space="preserve"> PAGEREF _Toc480425242 \h </w:instrText>
         </w:r>
         <w:r>
           <w:rPr>
@@ -5337,7 +5335,7 @@
           <w:szCs w:val="22"/>
         </w:rPr>
       </w:pPr>
-      <w:hyperlink w:anchor="_Toc450512664" w:history="1">
+      <w:hyperlink w:anchor="_Toc480425243" w:history="1">
         <w:r>
           <w:rPr>
             <w:rStyle w:val="Hyperlink"/>
@@ -5364,7 +5362,7 @@
             <w:noProof/>
             <w:webHidden/>
           </w:rPr>
-          <w:instrText xml:space="preserve"> PAGEREF _Toc450512664 \h </w:instrText>
+          <w:instrText xml:space="preserve"> PAGEREF _Toc480425243 \h </w:instrText>
         </w:r>
         <w:r>
           <w:rPr>
@@ -5408,7 +5406,7 @@
           <w:szCs w:val="22"/>
         </w:rPr>
       </w:pPr>
-      <w:hyperlink w:anchor="_Toc450512665" w:history="1">
+      <w:hyperlink w:anchor="_Toc480425244" w:history="1">
         <w:r>
           <w:rPr>
             <w:rStyle w:val="Hyperlink"/>
@@ -5435,7 +5433,7 @@
             <w:noProof/>
             <w:webHidden/>
           </w:rPr>
-          <w:instrText xml:space="preserve"> PAGEREF _Toc450512665 \h </w:instrText>
+          <w:instrText xml:space="preserve"> PAGEREF _Toc480425244 \h </w:instrText>
         </w:r>
         <w:r>
           <w:rPr>
@@ -5479,7 +5477,7 @@
           <w:szCs w:val="22"/>
         </w:rPr>
       </w:pPr>
-      <w:hyperlink w:anchor="_Toc450512666" w:history="1">
+      <w:hyperlink w:anchor="_Toc480425245" w:history="1">
         <w:r>
           <w:rPr>
             <w:rStyle w:val="Hyperlink"/>
@@ -5506,7 +5504,7 @@
             <w:noProof/>
             <w:webHidden/>
           </w:rPr>
-          <w:instrText xml:space="preserve"> PAGEREF _Toc450512666 \h </w:instrText>
+          <w:instrText xml:space="preserve"> PAGEREF _Toc480425245 \h </w:instrText>
         </w:r>
         <w:r>
           <w:rPr>
@@ -5550,7 +5548,7 @@
           <w:szCs w:val="22"/>
         </w:rPr>
       </w:pPr>
-      <w:hyperlink w:anchor="_Toc450512667" w:history="1">
+      <w:hyperlink w:anchor="_Toc480425246" w:history="1">
         <w:r>
           <w:rPr>
             <w:rStyle w:val="Hyperlink"/>
@@ -5577,7 +5575,7 @@
             <w:noProof/>
             <w:webHidden/>
           </w:rPr>
-          <w:instrText xml:space="preserve"> PAGEREF _Toc450512667 \h </w:instrText>
+          <w:instrText xml:space="preserve"> PAGEREF _Toc480425246 \h </w:instrText>
         </w:r>
         <w:r>
           <w:rPr>
@@ -5621,7 +5619,7 @@
           <w:szCs w:val="22"/>
         </w:rPr>
       </w:pPr>
-      <w:hyperlink w:anchor="_Toc450512668" w:history="1">
+      <w:hyperlink w:anchor="_Toc480425247" w:history="1">
         <w:r>
           <w:rPr>
             <w:rStyle w:val="Hyperlink"/>
@@ -5648,7 +5646,7 @@
             <w:noProof/>
             <w:webHidden/>
           </w:rPr>
-          <w:instrText xml:space="preserve"> PAGEREF _Toc450512668 \h </w:instrText>
+          <w:instrText xml:space="preserve"> PAGEREF _Toc480425247 \h </w:instrText>
         </w:r>
         <w:r>
           <w:rPr>
@@ -5692,7 +5690,7 @@
           <w:szCs w:val="22"/>
         </w:rPr>
       </w:pPr>
-      <w:hyperlink w:anchor="_Toc450512669" w:history="1">
+      <w:hyperlink w:anchor="_Toc480425248" w:history="1">
         <w:r>
           <w:rPr>
             <w:rStyle w:val="Hyperlink"/>
@@ -5719,7 +5717,7 @@
             <w:noProof/>
             <w:webHidden/>
           </w:rPr>
-          <w:instrText xml:space="preserve"> PAGEREF _Toc450512669 \h </w:instrText>
+          <w:instrText xml:space="preserve"> PAGEREF _Toc480425248 \h </w:instrText>
         </w:r>
         <w:r>
           <w:rPr>
@@ -5763,7 +5761,7 @@
           <w:szCs w:val="22"/>
         </w:rPr>
       </w:pPr>
-      <w:hyperlink w:anchor="_Toc450512670" w:history="1">
+      <w:hyperlink w:anchor="_Toc480425249" w:history="1">
         <w:r>
           <w:rPr>
             <w:rStyle w:val="Hyperlink"/>
@@ -5790,7 +5788,7 @@
             <w:noProof/>
             <w:webHidden/>
           </w:rPr>
-          <w:instrText xml:space="preserve"> PAGEREF _Toc450512670 \h </w:instrText>
+          <w:instrText xml:space="preserve"> PAGEREF _Toc480425249 \h </w:instrText>
         </w:r>
         <w:r>
           <w:rPr>
@@ -5834,7 +5832,7 @@
           <w:szCs w:val="22"/>
         </w:rPr>
       </w:pPr>
-      <w:hyperlink w:anchor="_Toc450512671" w:history="1">
+      <w:hyperlink w:anchor="_Toc480425250" w:history="1">
         <w:r>
           <w:rPr>
             <w:rStyle w:val="Hyperlink"/>
@@ -5861,7 +5859,7 @@
             <w:noProof/>
             <w:webHidden/>
           </w:rPr>
-          <w:instrText xml:space="preserve"> PAGEREF _Toc450512671 \h </w:instrText>
+          <w:instrText xml:space="preserve"> PAGEREF _Toc480425250 \h </w:instrText>
         </w:r>
         <w:r>
           <w:rPr>
@@ -5905,13 +5903,13 @@
           <w:szCs w:val="22"/>
         </w:rPr>
       </w:pPr>
-      <w:hyperlink w:anchor="_Toc450512672" w:history="1">
+      <w:hyperlink w:anchor="_Toc480425251" w:history="1">
         <w:r>
           <w:rPr>
             <w:rStyle w:val="Hyperlink"/>
             <w:noProof/>
           </w:rPr>
-          <w:t>Figure 14: [Scenario Gamma] RSM Error By Epoch</w:t>
+          <w:t>Figure 14: [Scenario Delta] RSM Error By Epoch</w:t>
         </w:r>
         <w:r>
           <w:rPr>
@@ -5932,7 +5930,7 @@
             <w:noProof/>
             <w:webHidden/>
           </w:rPr>
-          <w:instrText xml:space="preserve"> PAGEREF _Toc450512672 \h </w:instrText>
+          <w:instrText xml:space="preserve"> PAGEREF _Toc480425251 \h </w:instrText>
         </w:r>
         <w:r>
           <w:rPr>
@@ -5976,13 +5974,13 @@
           <w:szCs w:val="22"/>
         </w:rPr>
       </w:pPr>
-      <w:hyperlink w:anchor="_Toc450512673" w:history="1">
+      <w:hyperlink w:anchor="_Toc480425252" w:history="1">
         <w:r>
           <w:rPr>
             <w:rStyle w:val="Hyperlink"/>
             <w:noProof/>
           </w:rPr>
-          <w:t>Figure 15: [Scenario Gamma] Max Error By Epoch</w:t>
+          <w:t>Figure 15: [Scenario Delta] Max Error By Epoch</w:t>
         </w:r>
         <w:r>
           <w:rPr>
@@ -6003,7 +6001,7 @@
             <w:noProof/>
             <w:webHidden/>
           </w:rPr>
-          <w:instrText xml:space="preserve"> PAGEREF _Toc450512673 \h </w:instrText>
+          <w:instrText xml:space="preserve"> PAGEREF _Toc480425252 \h </w:instrText>
         </w:r>
         <w:r>
           <w:rPr>
@@ -6047,7 +6045,7 @@
           <w:szCs w:val="22"/>
         </w:rPr>
       </w:pPr>
-      <w:hyperlink w:anchor="_Toc450512674" w:history="1">
+      <w:hyperlink w:anchor="_Toc480425253" w:history="1">
         <w:r>
           <w:rPr>
             <w:rStyle w:val="Hyperlink"/>
@@ -6074,7 +6072,7 @@
             <w:noProof/>
             <w:webHidden/>
           </w:rPr>
-          <w:instrText xml:space="preserve"> PAGEREF _Toc450512674 \h </w:instrText>
+          <w:instrText xml:space="preserve"> PAGEREF _Toc480425253 \h </w:instrText>
         </w:r>
         <w:r>
           <w:rPr>
@@ -6118,7 +6116,7 @@
           <w:szCs w:val="22"/>
         </w:rPr>
       </w:pPr>
-      <w:hyperlink w:anchor="_Toc450512675" w:history="1">
+      <w:hyperlink w:anchor="_Toc480425254" w:history="1">
         <w:r>
           <w:rPr>
             <w:rStyle w:val="Hyperlink"/>
@@ -6145,7 +6143,7 @@
             <w:noProof/>
             <w:webHidden/>
           </w:rPr>
-          <w:instrText xml:space="preserve"> PAGEREF _Toc450512675 \h </w:instrText>
+          <w:instrText xml:space="preserve"> PAGEREF _Toc480425254 \h </w:instrText>
         </w:r>
         <w:r>
           <w:rPr>
@@ -6189,7 +6187,7 @@
           <w:szCs w:val="22"/>
         </w:rPr>
       </w:pPr>
-      <w:hyperlink w:anchor="_Toc450512676" w:history="1">
+      <w:hyperlink w:anchor="_Toc480425255" w:history="1">
         <w:r>
           <w:rPr>
             <w:rStyle w:val="Hyperlink"/>
@@ -6216,7 +6214,7 @@
             <w:noProof/>
             <w:webHidden/>
           </w:rPr>
-          <w:instrText xml:space="preserve"> PAGEREF _Toc450512676 \h </w:instrText>
+          <w:instrText xml:space="preserve"> PAGEREF _Toc480425255 \h </w:instrText>
         </w:r>
         <w:r>
           <w:rPr>
@@ -6260,7 +6258,7 @@
           <w:szCs w:val="22"/>
         </w:rPr>
       </w:pPr>
-      <w:hyperlink w:anchor="_Toc450512677" w:history="1">
+      <w:hyperlink w:anchor="_Toc480425256" w:history="1">
         <w:r>
           <w:rPr>
             <w:rStyle w:val="Hyperlink"/>
@@ -6287,7 +6285,7 @@
             <w:noProof/>
             <w:webHidden/>
           </w:rPr>
-          <w:instrText xml:space="preserve"> PAGEREF _Toc450512677 \h </w:instrText>
+          <w:instrText xml:space="preserve"> PAGEREF _Toc480425256 \h </w:instrText>
         </w:r>
         <w:r>
           <w:rPr>
@@ -6331,7 +6329,7 @@
           <w:szCs w:val="22"/>
         </w:rPr>
       </w:pPr>
-      <w:hyperlink w:anchor="_Toc450512678" w:history="1">
+      <w:hyperlink w:anchor="_Toc480425257" w:history="1">
         <w:r>
           <w:rPr>
             <w:rStyle w:val="Hyperlink"/>
@@ -6358,7 +6356,7 @@
             <w:noProof/>
             <w:webHidden/>
           </w:rPr>
-          <w:instrText xml:space="preserve"> PAGEREF _Toc450512678 \h </w:instrText>
+          <w:instrText xml:space="preserve"> PAGEREF _Toc480425257 \h </w:instrText>
         </w:r>
         <w:r>
           <w:rPr>
@@ -6402,7 +6400,7 @@
           <w:szCs w:val="22"/>
         </w:rPr>
       </w:pPr>
-      <w:hyperlink w:anchor="_Toc450512679" w:history="1">
+      <w:hyperlink w:anchor="_Toc480425258" w:history="1">
         <w:r>
           <w:rPr>
             <w:rStyle w:val="Hyperlink"/>
@@ -6429,7 +6427,7 @@
             <w:noProof/>
             <w:webHidden/>
           </w:rPr>
-          <w:instrText xml:space="preserve"> PAGEREF _Toc450512679 \h </w:instrText>
+          <w:instrText xml:space="preserve"> PAGEREF _Toc480425258 \h </w:instrText>
         </w:r>
         <w:r>
           <w:rPr>
@@ -6473,7 +6471,7 @@
           <w:szCs w:val="22"/>
         </w:rPr>
       </w:pPr>
-      <w:hyperlink w:anchor="_Toc450512680" w:history="1">
+      <w:hyperlink w:anchor="_Toc480425259" w:history="1">
         <w:r>
           <w:rPr>
             <w:rStyle w:val="Hyperlink"/>
@@ -6500,7 +6498,7 @@
             <w:noProof/>
             <w:webHidden/>
           </w:rPr>
-          <w:instrText xml:space="preserve"> PAGEREF _Toc450512680 \h </w:instrText>
+          <w:instrText xml:space="preserve"> PAGEREF _Toc480425259 \h </w:instrText>
         </w:r>
         <w:r>
           <w:rPr>
@@ -6544,7 +6542,7 @@
           <w:szCs w:val="22"/>
         </w:rPr>
       </w:pPr>
-      <w:hyperlink w:anchor="_Toc450512681" w:history="1">
+      <w:hyperlink w:anchor="_Toc480425260" w:history="1">
         <w:r>
           <w:rPr>
             <w:rStyle w:val="Hyperlink"/>
@@ -6571,7 +6569,7 @@
             <w:noProof/>
             <w:webHidden/>
           </w:rPr>
-          <w:instrText xml:space="preserve"> PAGEREF _Toc450512681 \h </w:instrText>
+          <w:instrText xml:space="preserve"> PAGEREF _Toc480425260 \h </w:instrText>
         </w:r>
         <w:r>
           <w:rPr>
@@ -6615,7 +6613,7 @@
           <w:szCs w:val="22"/>
         </w:rPr>
       </w:pPr>
-      <w:hyperlink w:anchor="_Toc450512682" w:history="1">
+      <w:hyperlink w:anchor="_Toc480425261" w:history="1">
         <w:r>
           <w:rPr>
             <w:rStyle w:val="Hyperlink"/>
@@ -6642,7 +6640,7 @@
             <w:noProof/>
             <w:webHidden/>
           </w:rPr>
-          <w:instrText xml:space="preserve"> PAGEREF _Toc450512682 \h </w:instrText>
+          <w:instrText xml:space="preserve"> PAGEREF _Toc480425261 \h </w:instrText>
         </w:r>
         <w:r>
           <w:rPr>
@@ -6686,7 +6684,7 @@
           <w:szCs w:val="22"/>
         </w:rPr>
       </w:pPr>
-      <w:hyperlink w:anchor="_Toc450512683" w:history="1">
+      <w:hyperlink w:anchor="_Toc480425262" w:history="1">
         <w:r>
           <w:rPr>
             <w:rStyle w:val="Hyperlink"/>
@@ -6713,7 +6711,7 @@
             <w:noProof/>
             <w:webHidden/>
           </w:rPr>
-          <w:instrText xml:space="preserve"> PAGEREF _Toc450512683 \h </w:instrText>
+          <w:instrText xml:space="preserve"> PAGEREF _Toc480425262 \h </w:instrText>
         </w:r>
         <w:r>
           <w:rPr>
@@ -6757,7 +6755,7 @@
           <w:szCs w:val="22"/>
         </w:rPr>
       </w:pPr>
-      <w:hyperlink w:anchor="_Toc450512684" w:history="1">
+      <w:hyperlink w:anchor="_Toc480425263" w:history="1">
         <w:r>
           <w:rPr>
             <w:rStyle w:val="Hyperlink"/>
@@ -6784,7 +6782,7 @@
             <w:noProof/>
             <w:webHidden/>
           </w:rPr>
-          <w:instrText xml:space="preserve"> PAGEREF _Toc450512684 \h </w:instrText>
+          <w:instrText xml:space="preserve"> PAGEREF _Toc480425263 \h </w:instrText>
         </w:r>
         <w:r>
           <w:rPr>
@@ -6851,13 +6849,13 @@
           <w:szCs w:val="22"/>
         </w:rPr>
       </w:pPr>
-      <w:hyperlink w:anchor="_Toc450512685" w:history="1">
+      <w:hyperlink w:anchor="_Toc480425264" w:history="1">
         <w:r>
           <w:rPr>
             <w:rStyle w:val="Hyperlink"/>
             <w:noProof/>
           </w:rPr>
-          <w:t>Table 1: Execution Time of Selected Sceanrios</w:t>
+          <w:t>Table 1: Execution Time of Selected Scenarios</w:t>
         </w:r>
         <w:r>
           <w:rPr>
@@ -6878,7 +6876,7 @@
             <w:noProof/>
             <w:webHidden/>
           </w:rPr>
-          <w:instrText xml:space="preserve"> PAGEREF _Toc450512685 \h </w:instrText>
+          <w:instrText xml:space="preserve"> PAGEREF _Toc480425264 \h </w:instrText>
         </w:r>
         <w:r>
           <w:rPr>
@@ -6983,11 +6981,11 @@
           <w:numId w:val="3"/>
         </w:numPr>
       </w:pPr>
-      <w:bookmarkStart w:id="3" w:name="_Toc479918145"/>
+      <w:bookmarkStart w:id="2" w:name="_Toc480425128"/>
       <w:r>
         <w:t>Introduction</w:t>
       </w:r>
-      <w:bookmarkEnd w:id="3"/>
+      <w:bookmarkEnd w:id="2"/>
     </w:p>
     <w:p>
       <w:r>
@@ -7933,7 +7931,13 @@
         <w:t xml:space="preserve">ng viewpoint that volatility is not </w:t>
       </w:r>
       <w:r>
-        <w:t>exact the same thing</w:t>
+        <w:t>exact</w:t>
+      </w:r>
+      <w:r>
+        <w:t>ly</w:t>
+      </w:r>
+      <w:r>
+        <w:t xml:space="preserve"> the same thing</w:t>
       </w:r>
       <w:r>
         <w:t xml:space="preserve"> </w:t>
@@ -7988,12 +7992,12 @@
       <w:pPr>
         <w:pStyle w:val="Heading1"/>
       </w:pPr>
-      <w:bookmarkStart w:id="4" w:name="_Toc479918146"/>
+      <w:bookmarkStart w:id="3" w:name="_Toc480425129"/>
       <w:r>
         <w:lastRenderedPageBreak/>
         <w:t>Hypothesis</w:t>
       </w:r>
-      <w:bookmarkEnd w:id="4"/>
+      <w:bookmarkEnd w:id="3"/>
     </w:p>
     <w:p>
       <w:r>
@@ -8566,11 +8570,11 @@
       <w:pPr>
         <w:pStyle w:val="Heading2"/>
       </w:pPr>
-      <w:bookmarkStart w:id="5" w:name="_Toc479918147"/>
+      <w:bookmarkStart w:id="4" w:name="_Toc480425130"/>
       <w:r>
         <w:t>Research Goal</w:t>
       </w:r>
-      <w:bookmarkEnd w:id="5"/>
+      <w:bookmarkEnd w:id="4"/>
     </w:p>
     <w:p>
       <w:r>
@@ -8644,29 +8648,29 @@
       <w:pPr>
         <w:pStyle w:val="Heading1"/>
       </w:pPr>
-      <w:bookmarkStart w:id="6" w:name="_Toc479918148"/>
+      <w:bookmarkStart w:id="5" w:name="_Toc480425131"/>
       <w:r>
         <w:t>Theory</w:t>
       </w:r>
+      <w:bookmarkEnd w:id="5"/>
+    </w:p>
+    <w:p>
+      <w:r>
+        <w:t>This section reviews key theory that will be drawn on to build the forecasting model</w:t>
+      </w:r>
+    </w:p>
+    <w:p>
+      <w:pPr>
+        <w:pStyle w:val="Heading2"/>
+      </w:pPr>
+      <w:bookmarkStart w:id="6" w:name="_Toc480425132"/>
+      <w:r>
+        <w:t xml:space="preserve">Stochastic </w:t>
+      </w:r>
+      <w:r>
+        <w:t>Volatility</w:t>
+      </w:r>
       <w:bookmarkEnd w:id="6"/>
-    </w:p>
-    <w:p>
-      <w:r>
-        <w:t>This section reviews key theory that will be drawn on to build the forecasting model</w:t>
-      </w:r>
-    </w:p>
-    <w:p>
-      <w:pPr>
-        <w:pStyle w:val="Heading2"/>
-      </w:pPr>
-      <w:bookmarkStart w:id="7" w:name="_Toc479918149"/>
-      <w:r>
-        <w:t xml:space="preserve">Stochastic </w:t>
-      </w:r>
-      <w:r>
-        <w:t>Volatility</w:t>
-      </w:r>
-      <w:bookmarkEnd w:id="7"/>
     </w:p>
     <w:p>
       <w:pPr>
@@ -9456,11 +9460,11 @@
       <w:pPr>
         <w:pStyle w:val="Heading2"/>
       </w:pPr>
-      <w:bookmarkStart w:id="8" w:name="_Toc479918150"/>
+      <w:bookmarkStart w:id="7" w:name="_Toc480425133"/>
       <w:r>
         <w:t>Volatility Forecasting</w:t>
       </w:r>
-      <w:bookmarkEnd w:id="8"/>
+      <w:bookmarkEnd w:id="7"/>
     </w:p>
     <w:p>
       <w:pPr>
@@ -10704,7 +10708,7 @@
       <w:pPr>
         <w:pStyle w:val="Heading2"/>
       </w:pPr>
-      <w:bookmarkStart w:id="9" w:name="_Toc479918151"/>
+      <w:bookmarkStart w:id="8" w:name="_Toc480425134"/>
       <w:r>
         <w:t xml:space="preserve">Artificial </w:t>
       </w:r>
@@ -10714,7 +10718,7 @@
       <w:r>
         <w:t xml:space="preserve"> Networks</w:t>
       </w:r>
-      <w:bookmarkEnd w:id="9"/>
+      <w:bookmarkEnd w:id="8"/>
     </w:p>
     <w:p>
       <w:pPr>
@@ -11250,14 +11254,11 @@
         </w:rPr>
       </w:pPr>
       <w:r>
-        <w:t>ANNs learn by adjusting the weights</w:t>
+        <w:t xml:space="preserve">ANNs learn by adjusting the </w:t>
       </w:r>
       <w:proofErr w:type="gramStart"/>
       <w:r>
-        <w:t>,</w:t>
-      </w:r>
-      <w:r>
-        <w:t xml:space="preserve"> </w:t>
+        <w:t xml:space="preserve">weights </w:t>
       </w:r>
       <w:proofErr w:type="gramEnd"/>
       <m:oMath>
@@ -11324,190 +11325,190 @@
       <w:pPr>
         <w:pStyle w:val="Heading2"/>
       </w:pPr>
-      <w:bookmarkStart w:id="10" w:name="_Toc479918152"/>
+      <w:bookmarkStart w:id="9" w:name="_Toc480425135"/>
       <w:r>
         <w:t>Recurrent Neural Networks</w:t>
       </w:r>
+      <w:bookmarkEnd w:id="9"/>
+    </w:p>
+    <w:p>
+      <w:pPr>
+        <w:rPr>
+          <w:lang w:eastAsia="en-US"/>
+        </w:rPr>
+      </w:pPr>
+      <w:r>
+        <w:rPr>
+          <w:lang w:eastAsia="en-US"/>
+        </w:rPr>
+        <w:t xml:space="preserve">A Recurrent Neural Network (RNN) is </w:t>
+      </w:r>
+      <w:r>
+        <w:rPr>
+          <w:lang w:eastAsia="en-US"/>
+        </w:rPr>
+        <w:t>an ANN</w:t>
+      </w:r>
+      <w:r>
+        <w:rPr>
+          <w:lang w:eastAsia="en-US"/>
+        </w:rPr>
+        <w:t xml:space="preserve"> in which the neurons have “loops”, whereby state may be retained by a neuron between computational steps (</w:t>
+      </w:r>
+      <w:proofErr w:type="spellStart"/>
+      <w:r>
+        <w:rPr>
+          <w:lang w:eastAsia="en-US"/>
+        </w:rPr>
+        <w:t>Olah</w:t>
+      </w:r>
+      <w:proofErr w:type="spellEnd"/>
+      <w:r>
+        <w:rPr>
+          <w:lang w:eastAsia="en-US"/>
+        </w:rPr>
+        <w:t>, 2015). This persisting state is</w:t>
+      </w:r>
+      <w:r>
+        <w:rPr>
+          <w:lang w:eastAsia="en-US"/>
+        </w:rPr>
+        <w:t xml:space="preserve"> a form of</w:t>
+      </w:r>
+      <w:r>
+        <w:rPr>
+          <w:lang w:eastAsia="en-US"/>
+        </w:rPr>
+        <w:t xml:space="preserve"> memory and it allows the neuron to respond to new input based on what it has seen before.</w:t>
+      </w:r>
+    </w:p>
+    <w:p>
+      <w:pPr>
+        <w:rPr>
+          <w:lang w:eastAsia="en-US"/>
+        </w:rPr>
+      </w:pPr>
+      <w:r>
+        <w:rPr>
+          <w:lang w:eastAsia="en-US"/>
+        </w:rPr>
+        <w:t>Another interpretation of an RNN neuron is that it is equivalent to</w:t>
+      </w:r>
+      <w:r>
+        <w:rPr>
+          <w:lang w:eastAsia="en-US"/>
+        </w:rPr>
+        <w:t xml:space="preserve"> </w:t>
+      </w:r>
+      <w:r>
+        <w:rPr>
+          <w:lang w:eastAsia="en-US"/>
+        </w:rPr>
+        <w:t>a “</w:t>
+      </w:r>
+      <w:r>
+        <w:rPr>
+          <w:lang w:eastAsia="en-US"/>
+        </w:rPr>
+        <w:t>chain</w:t>
+      </w:r>
+      <w:r>
+        <w:rPr>
+          <w:lang w:eastAsia="en-US"/>
+        </w:rPr>
+        <w:t>”</w:t>
+      </w:r>
+      <w:r>
+        <w:rPr>
+          <w:lang w:eastAsia="en-US"/>
+        </w:rPr>
+        <w:t xml:space="preserve"> of </w:t>
+      </w:r>
+      <w:r>
+        <w:rPr>
+          <w:lang w:eastAsia="en-US"/>
+        </w:rPr>
+        <w:t>traditional</w:t>
+      </w:r>
+      <w:r>
+        <w:rPr>
+          <w:lang w:eastAsia="en-US"/>
+        </w:rPr>
+        <w:t xml:space="preserve"> neurons which pass state </w:t>
+      </w:r>
+      <w:r>
+        <w:rPr>
+          <w:lang w:eastAsia="en-US"/>
+        </w:rPr>
+        <w:t>down the line as</w:t>
+      </w:r>
+      <w:r>
+        <w:rPr>
+          <w:lang w:eastAsia="en-US"/>
+        </w:rPr>
+        <w:t xml:space="preserve"> they </w:t>
+      </w:r>
+      <w:r>
+        <w:rPr>
+          <w:lang w:eastAsia="en-US"/>
+        </w:rPr>
+        <w:t>fire in sequence</w:t>
+      </w:r>
+      <w:r>
+        <w:rPr>
+          <w:lang w:eastAsia="en-US"/>
+        </w:rPr>
+        <w:t xml:space="preserve"> (</w:t>
+      </w:r>
+      <w:r>
+        <w:rPr>
+          <w:lang w:eastAsia="en-US"/>
+        </w:rPr>
+        <w:t>i</w:t>
+      </w:r>
+      <w:r>
+        <w:rPr>
+          <w:lang w:eastAsia="en-US"/>
+        </w:rPr>
+        <w:t>bid.).</w:t>
+      </w:r>
+    </w:p>
+    <w:p>
+      <w:pPr>
+        <w:rPr>
+          <w:lang w:eastAsia="en-US"/>
+        </w:rPr>
+      </w:pPr>
+      <w:proofErr w:type="spellStart"/>
+      <w:r>
+        <w:rPr>
+          <w:lang w:eastAsia="en-US"/>
+        </w:rPr>
+        <w:t>Olah</w:t>
+      </w:r>
+      <w:proofErr w:type="spellEnd"/>
+      <w:r>
+        <w:rPr>
+          <w:lang w:eastAsia="en-US"/>
+        </w:rPr>
+        <w:t xml:space="preserve"> </w:t>
+      </w:r>
+      <w:r>
+        <w:rPr>
+          <w:lang w:eastAsia="en-US"/>
+        </w:rPr>
+        <w:t>(2015) observes that even though RNNs have the ability to incorporate information from previous time steps, in practice this has limits as the time gap grows larger.</w:t>
+      </w:r>
+    </w:p>
+    <w:p>
+      <w:pPr>
+        <w:pStyle w:val="Heading2"/>
+      </w:pPr>
+      <w:bookmarkStart w:id="10" w:name="_Toc480425136"/>
+      <w:r>
+        <w:t>Long Short-Term Memory</w:t>
+      </w:r>
       <w:bookmarkEnd w:id="10"/>
-    </w:p>
-    <w:p>
-      <w:pPr>
-        <w:rPr>
-          <w:lang w:eastAsia="en-US"/>
-        </w:rPr>
-      </w:pPr>
-      <w:r>
-        <w:rPr>
-          <w:lang w:eastAsia="en-US"/>
-        </w:rPr>
-        <w:t xml:space="preserve">A Recurrent Neural Network (RNN) is </w:t>
-      </w:r>
-      <w:r>
-        <w:rPr>
-          <w:lang w:eastAsia="en-US"/>
-        </w:rPr>
-        <w:t>an ANN</w:t>
-      </w:r>
-      <w:r>
-        <w:rPr>
-          <w:lang w:eastAsia="en-US"/>
-        </w:rPr>
-        <w:t xml:space="preserve"> in which the neurons have “loops”, whereby state may be retained by a neuron between computational steps (</w:t>
-      </w:r>
-      <w:proofErr w:type="spellStart"/>
-      <w:r>
-        <w:rPr>
-          <w:lang w:eastAsia="en-US"/>
-        </w:rPr>
-        <w:t>Olah</w:t>
-      </w:r>
-      <w:proofErr w:type="spellEnd"/>
-      <w:r>
-        <w:rPr>
-          <w:lang w:eastAsia="en-US"/>
-        </w:rPr>
-        <w:t>, 2015). This persisting state is</w:t>
-      </w:r>
-      <w:r>
-        <w:rPr>
-          <w:lang w:eastAsia="en-US"/>
-        </w:rPr>
-        <w:t xml:space="preserve"> a form of</w:t>
-      </w:r>
-      <w:r>
-        <w:rPr>
-          <w:lang w:eastAsia="en-US"/>
-        </w:rPr>
-        <w:t xml:space="preserve"> memory and it allows the neuron to respond to new input based on what it has seen before.</w:t>
-      </w:r>
-    </w:p>
-    <w:p>
-      <w:pPr>
-        <w:rPr>
-          <w:lang w:eastAsia="en-US"/>
-        </w:rPr>
-      </w:pPr>
-      <w:r>
-        <w:rPr>
-          <w:lang w:eastAsia="en-US"/>
-        </w:rPr>
-        <w:t>Another interpretation of an RNN neuron is that it is equivalent to</w:t>
-      </w:r>
-      <w:r>
-        <w:rPr>
-          <w:lang w:eastAsia="en-US"/>
-        </w:rPr>
-        <w:t xml:space="preserve"> </w:t>
-      </w:r>
-      <w:r>
-        <w:rPr>
-          <w:lang w:eastAsia="en-US"/>
-        </w:rPr>
-        <w:t>a “</w:t>
-      </w:r>
-      <w:r>
-        <w:rPr>
-          <w:lang w:eastAsia="en-US"/>
-        </w:rPr>
-        <w:t>chain</w:t>
-      </w:r>
-      <w:r>
-        <w:rPr>
-          <w:lang w:eastAsia="en-US"/>
-        </w:rPr>
-        <w:t>”</w:t>
-      </w:r>
-      <w:r>
-        <w:rPr>
-          <w:lang w:eastAsia="en-US"/>
-        </w:rPr>
-        <w:t xml:space="preserve"> of </w:t>
-      </w:r>
-      <w:r>
-        <w:rPr>
-          <w:lang w:eastAsia="en-US"/>
-        </w:rPr>
-        <w:t>traditional</w:t>
-      </w:r>
-      <w:r>
-        <w:rPr>
-          <w:lang w:eastAsia="en-US"/>
-        </w:rPr>
-        <w:t xml:space="preserve"> neurons which pass state </w:t>
-      </w:r>
-      <w:r>
-        <w:rPr>
-          <w:lang w:eastAsia="en-US"/>
-        </w:rPr>
-        <w:t>down the line as</w:t>
-      </w:r>
-      <w:r>
-        <w:rPr>
-          <w:lang w:eastAsia="en-US"/>
-        </w:rPr>
-        <w:t xml:space="preserve"> they </w:t>
-      </w:r>
-      <w:r>
-        <w:rPr>
-          <w:lang w:eastAsia="en-US"/>
-        </w:rPr>
-        <w:t>fire in sequence</w:t>
-      </w:r>
-      <w:r>
-        <w:rPr>
-          <w:lang w:eastAsia="en-US"/>
-        </w:rPr>
-        <w:t xml:space="preserve"> (</w:t>
-      </w:r>
-      <w:r>
-        <w:rPr>
-          <w:lang w:eastAsia="en-US"/>
-        </w:rPr>
-        <w:t>i</w:t>
-      </w:r>
-      <w:r>
-        <w:rPr>
-          <w:lang w:eastAsia="en-US"/>
-        </w:rPr>
-        <w:t>bid.).</w:t>
-      </w:r>
-    </w:p>
-    <w:p>
-      <w:pPr>
-        <w:rPr>
-          <w:lang w:eastAsia="en-US"/>
-        </w:rPr>
-      </w:pPr>
-      <w:proofErr w:type="spellStart"/>
-      <w:r>
-        <w:rPr>
-          <w:lang w:eastAsia="en-US"/>
-        </w:rPr>
-        <w:t>Olah</w:t>
-      </w:r>
-      <w:proofErr w:type="spellEnd"/>
-      <w:r>
-        <w:rPr>
-          <w:lang w:eastAsia="en-US"/>
-        </w:rPr>
-        <w:t xml:space="preserve"> </w:t>
-      </w:r>
-      <w:r>
-        <w:rPr>
-          <w:lang w:eastAsia="en-US"/>
-        </w:rPr>
-        <w:t>(2015) observes that even though RNNs have the ability to incorporate information from previous time steps, in practice this has limits as the time gap grows larger.</w:t>
-      </w:r>
-    </w:p>
-    <w:p>
-      <w:pPr>
-        <w:pStyle w:val="Heading2"/>
-      </w:pPr>
-      <w:bookmarkStart w:id="11" w:name="_Toc479918153"/>
-      <w:r>
-        <w:t>Long Short-Term Memory</w:t>
-      </w:r>
-      <w:bookmarkEnd w:id="11"/>
     </w:p>
     <w:p>
       <w:pPr>
@@ -11723,126 +11724,126 @@
       <w:pPr>
         <w:pStyle w:val="Heading2"/>
       </w:pPr>
-      <w:bookmarkStart w:id="12" w:name="_Toc479918154"/>
+      <w:bookmarkStart w:id="11" w:name="_Toc480425137"/>
       <w:r>
         <w:lastRenderedPageBreak/>
         <w:t>Tensors</w:t>
       </w:r>
+      <w:bookmarkEnd w:id="11"/>
+    </w:p>
+    <w:p>
+      <w:pPr>
+        <w:rPr>
+          <w:lang w:eastAsia="en-US"/>
+        </w:rPr>
+      </w:pPr>
+      <w:r>
+        <w:rPr>
+          <w:lang w:eastAsia="en-US"/>
+        </w:rPr>
+        <w:t>When constructing machine learning systems, it is common to deal with highly dimensional data. For instance, a volatility forecasting model’s input might consist of multiple features, for each stock in the portfolio, for each trading day, for each member of a batch. It is convenient to have a notation and conventions to describe such objects.</w:t>
+      </w:r>
+    </w:p>
+    <w:p>
+      <w:pPr>
+        <w:rPr>
+          <w:lang w:eastAsia="en-US"/>
+        </w:rPr>
+      </w:pPr>
+      <w:r>
+        <w:rPr>
+          <w:lang w:eastAsia="en-US"/>
+        </w:rPr>
+        <w:t xml:space="preserve">For machine learning purposes, a tensor is an n-dimensional set of values. The </w:t>
+      </w:r>
+      <w:r>
+        <w:rPr>
+          <w:i/>
+          <w:lang w:eastAsia="en-US"/>
+        </w:rPr>
+        <w:t>rank</w:t>
+      </w:r>
+      <w:r>
+        <w:rPr>
+          <w:lang w:eastAsia="en-US"/>
+        </w:rPr>
+        <w:t xml:space="preserve"> of a tensor is its number of dimensions.</w:t>
+      </w:r>
+      <w:r>
+        <w:rPr>
+          <w:lang w:eastAsia="en-US"/>
+        </w:rPr>
+        <w:t xml:space="preserve"> A scalar is a tensor of rank 1. Both a 2x2 and 3x3 </w:t>
+      </w:r>
+      <w:proofErr w:type="gramStart"/>
+      <w:r>
+        <w:rPr>
+          <w:lang w:eastAsia="en-US"/>
+        </w:rPr>
+        <w:t>matrix</w:t>
+      </w:r>
+      <w:proofErr w:type="gramEnd"/>
+      <w:r>
+        <w:rPr>
+          <w:lang w:eastAsia="en-US"/>
+        </w:rPr>
+        <w:t xml:space="preserve"> may be represented as tensors of rank 2.</w:t>
+      </w:r>
+    </w:p>
+    <w:p>
+      <w:pPr>
+        <w:rPr>
+          <w:lang w:eastAsia="en-US"/>
+        </w:rPr>
+      </w:pPr>
+      <w:r>
+        <w:rPr>
+          <w:lang w:eastAsia="en-US"/>
+        </w:rPr>
+        <w:t xml:space="preserve">The shape of a tensor specifies the size (of fixed) of each dimension. </w:t>
+      </w:r>
+      <w:r>
+        <w:rPr>
+          <w:lang w:eastAsia="en-US"/>
+        </w:rPr>
+        <w:t xml:space="preserve">Conventionally, the notation “[a, b, </w:t>
+      </w:r>
+      <w:proofErr w:type="gramStart"/>
+      <w:r>
+        <w:rPr>
+          <w:lang w:eastAsia="en-US"/>
+        </w:rPr>
+        <w:t>c, …]</w:t>
+      </w:r>
+      <w:proofErr w:type="gramEnd"/>
+      <w:r>
+        <w:rPr>
+          <w:lang w:eastAsia="en-US"/>
+        </w:rPr>
+        <w:t xml:space="preserve">” is used to specify the shape. In that example the first three dimensions of the tensor are of size a, b and c respectively. </w:t>
+      </w:r>
+      <w:r>
+        <w:rPr>
+          <w:lang w:eastAsia="en-US"/>
+        </w:rPr>
+        <w:t xml:space="preserve">The shape of a scalar is [1]. </w:t>
+      </w:r>
+      <w:r>
+        <w:rPr>
+          <w:lang w:eastAsia="en-US"/>
+        </w:rPr>
+        <w:t>A 3x3 matrix may be represented by a tensor of shape [3, 3].</w:t>
+      </w:r>
+    </w:p>
+    <w:p>
+      <w:pPr>
+        <w:pStyle w:val="Heading1"/>
+      </w:pPr>
+      <w:bookmarkStart w:id="12" w:name="_Toc480425138"/>
+      <w:r>
+        <w:t>Data Sources</w:t>
+      </w:r>
       <w:bookmarkEnd w:id="12"/>
-    </w:p>
-    <w:p>
-      <w:pPr>
-        <w:rPr>
-          <w:lang w:eastAsia="en-US"/>
-        </w:rPr>
-      </w:pPr>
-      <w:r>
-        <w:rPr>
-          <w:lang w:eastAsia="en-US"/>
-        </w:rPr>
-        <w:t>When constructing machine learning systems, it is common to deal with highly dimensional data. For instance, a volatility forecasting model’s input might consist of multiple features, for each stock in the portfolio, for each trading day, for each member of a batch. It is convenient to have a notation and conventions to describe such objects.</w:t>
-      </w:r>
-    </w:p>
-    <w:p>
-      <w:pPr>
-        <w:rPr>
-          <w:lang w:eastAsia="en-US"/>
-        </w:rPr>
-      </w:pPr>
-      <w:r>
-        <w:rPr>
-          <w:lang w:eastAsia="en-US"/>
-        </w:rPr>
-        <w:t xml:space="preserve">For machine learning purposes, a tensor is an n-dimensional set of values. The </w:t>
-      </w:r>
-      <w:r>
-        <w:rPr>
-          <w:i/>
-          <w:lang w:eastAsia="en-US"/>
-        </w:rPr>
-        <w:t>rank</w:t>
-      </w:r>
-      <w:r>
-        <w:rPr>
-          <w:lang w:eastAsia="en-US"/>
-        </w:rPr>
-        <w:t xml:space="preserve"> of a tensor is its number of dimensions.</w:t>
-      </w:r>
-      <w:r>
-        <w:rPr>
-          <w:lang w:eastAsia="en-US"/>
-        </w:rPr>
-        <w:t xml:space="preserve"> A scalar is a tensor of rank 1. Both a 2x2 and 3x3 </w:t>
-      </w:r>
-      <w:proofErr w:type="gramStart"/>
-      <w:r>
-        <w:rPr>
-          <w:lang w:eastAsia="en-US"/>
-        </w:rPr>
-        <w:t>matrix</w:t>
-      </w:r>
-      <w:proofErr w:type="gramEnd"/>
-      <w:r>
-        <w:rPr>
-          <w:lang w:eastAsia="en-US"/>
-        </w:rPr>
-        <w:t xml:space="preserve"> may be represented as tensors of rank 2.</w:t>
-      </w:r>
-    </w:p>
-    <w:p>
-      <w:pPr>
-        <w:rPr>
-          <w:lang w:eastAsia="en-US"/>
-        </w:rPr>
-      </w:pPr>
-      <w:r>
-        <w:rPr>
-          <w:lang w:eastAsia="en-US"/>
-        </w:rPr>
-        <w:t xml:space="preserve">The shape of a tensor specifies the size (of fixed) of each dimension. </w:t>
-      </w:r>
-      <w:r>
-        <w:rPr>
-          <w:lang w:eastAsia="en-US"/>
-        </w:rPr>
-        <w:t xml:space="preserve">Conventionally, the notation “[a, b, </w:t>
-      </w:r>
-      <w:proofErr w:type="gramStart"/>
-      <w:r>
-        <w:rPr>
-          <w:lang w:eastAsia="en-US"/>
-        </w:rPr>
-        <w:t>c, …]</w:t>
-      </w:r>
-      <w:proofErr w:type="gramEnd"/>
-      <w:r>
-        <w:rPr>
-          <w:lang w:eastAsia="en-US"/>
-        </w:rPr>
-        <w:t xml:space="preserve">” is used to specify the shape. In that example the first three dimensions of the tensor are of size a, b and c respectively. </w:t>
-      </w:r>
-      <w:r>
-        <w:rPr>
-          <w:lang w:eastAsia="en-US"/>
-        </w:rPr>
-        <w:t xml:space="preserve">The shape of a scalar is [1]. </w:t>
-      </w:r>
-      <w:r>
-        <w:rPr>
-          <w:lang w:eastAsia="en-US"/>
-        </w:rPr>
-        <w:t>A 3x3 matrix may be represented by a tensor of shape [3, 3].</w:t>
-      </w:r>
-    </w:p>
-    <w:p>
-      <w:pPr>
-        <w:pStyle w:val="Heading1"/>
-      </w:pPr>
-      <w:bookmarkStart w:id="13" w:name="_Toc479918155"/>
-      <w:r>
-        <w:t>Data Sources</w:t>
-      </w:r>
-      <w:bookmarkEnd w:id="13"/>
     </w:p>
     <w:p>
       <w:r>
@@ -12050,14 +12051,14 @@
       <w:pPr>
         <w:pStyle w:val="Heading1"/>
       </w:pPr>
-      <w:bookmarkStart w:id="14" w:name="_Toc479918156"/>
+      <w:bookmarkStart w:id="13" w:name="_Toc480425139"/>
       <w:r>
         <w:t>Model</w:t>
       </w:r>
       <w:r>
         <w:t xml:space="preserve"> Design</w:t>
       </w:r>
-      <w:bookmarkEnd w:id="14"/>
+      <w:bookmarkEnd w:id="13"/>
     </w:p>
     <w:p>
       <w:r>
@@ -12382,11 +12383,11 @@
       <w:pPr>
         <w:pStyle w:val="Heading2"/>
       </w:pPr>
-      <w:bookmarkStart w:id="15" w:name="_Toc479918157"/>
+      <w:bookmarkStart w:id="14" w:name="_Toc480425140"/>
       <w:r>
         <w:t>Basic Architecture</w:t>
       </w:r>
-      <w:bookmarkEnd w:id="15"/>
+      <w:bookmarkEnd w:id="14"/>
     </w:p>
     <w:p>
       <w:r>
@@ -13090,7 +13091,7 @@
       <w:pPr>
         <w:pStyle w:val="Heading2"/>
       </w:pPr>
-      <w:bookmarkStart w:id="16" w:name="_Toc479918158"/>
+      <w:bookmarkStart w:id="15" w:name="_Toc480425141"/>
       <w:proofErr w:type="spellStart"/>
       <w:r>
         <w:t>Input/Output</w:t>
@@ -13099,7 +13100,7 @@
       <w:r>
         <w:t xml:space="preserve"> Transformation</w:t>
       </w:r>
-      <w:bookmarkEnd w:id="16"/>
+      <w:bookmarkEnd w:id="15"/>
     </w:p>
     <w:p>
       <w:r>
@@ -13618,11 +13619,11 @@
       <w:pPr>
         <w:pStyle w:val="Heading2"/>
       </w:pPr>
-      <w:bookmarkStart w:id="17" w:name="_Toc479918159"/>
+      <w:bookmarkStart w:id="16" w:name="_Toc480425142"/>
       <w:r>
         <w:t>Training</w:t>
       </w:r>
-      <w:bookmarkEnd w:id="17"/>
+      <w:bookmarkEnd w:id="16"/>
     </w:p>
     <w:p>
       <w:pPr>
@@ -15266,11 +15267,11 @@
       <w:pPr>
         <w:pStyle w:val="Heading2"/>
       </w:pPr>
-      <w:bookmarkStart w:id="18" w:name="_Toc479918160"/>
+      <w:bookmarkStart w:id="17" w:name="_Toc480425143"/>
       <w:r>
         <w:t>Input Features</w:t>
       </w:r>
-      <w:bookmarkEnd w:id="18"/>
+      <w:bookmarkEnd w:id="17"/>
     </w:p>
     <w:p>
       <w:r>
@@ -15497,14 +15498,14 @@
           <w:lang w:eastAsia="ja-JP"/>
         </w:rPr>
       </w:pPr>
-      <w:bookmarkStart w:id="19" w:name="_Toc479918161"/>
+      <w:bookmarkStart w:id="18" w:name="_Toc480425144"/>
       <w:r>
         <w:rPr>
           <w:shd w:val="clear" w:color="auto" w:fill="FFFFFF"/>
         </w:rPr>
         <w:t>CRSP Features</w:t>
       </w:r>
-      <w:bookmarkEnd w:id="19"/>
+      <w:bookmarkEnd w:id="18"/>
     </w:p>
     <w:p>
       <w:r>
@@ -16905,14 +16906,14 @@
       <w:pPr>
         <w:pStyle w:val="Heading2"/>
       </w:pPr>
-      <w:bookmarkStart w:id="20" w:name="_Toc479918162"/>
+      <w:bookmarkStart w:id="19" w:name="_Toc480425145"/>
       <w:r>
         <w:t>Google Trends</w:t>
       </w:r>
       <w:r>
         <w:t xml:space="preserve"> Features</w:t>
       </w:r>
-      <w:bookmarkEnd w:id="20"/>
+      <w:bookmarkEnd w:id="19"/>
     </w:p>
     <w:p>
       <w:r>
@@ -17320,11 +17321,11 @@
       <w:pPr>
         <w:pStyle w:val="Heading2"/>
       </w:pPr>
-      <w:bookmarkStart w:id="21" w:name="_Toc479918163"/>
+      <w:bookmarkStart w:id="20" w:name="_Toc480425146"/>
       <w:r>
         <w:t>Input Tensor</w:t>
       </w:r>
-      <w:bookmarkEnd w:id="21"/>
+      <w:bookmarkEnd w:id="20"/>
     </w:p>
     <w:p>
       <w:pPr>
@@ -18195,11 +18196,11 @@
       <w:pPr>
         <w:pStyle w:val="Heading2"/>
       </w:pPr>
-      <w:bookmarkStart w:id="22" w:name="_Toc479918164"/>
+      <w:bookmarkStart w:id="21" w:name="_Toc480425147"/>
       <w:r>
         <w:t>Output Tensor</w:t>
       </w:r>
-      <w:bookmarkEnd w:id="22"/>
+      <w:bookmarkEnd w:id="21"/>
     </w:p>
     <w:p>
       <w:pPr>
@@ -18883,11 +18884,11 @@
       <w:pPr>
         <w:pStyle w:val="Heading2"/>
       </w:pPr>
-      <w:bookmarkStart w:id="23" w:name="_Toc479918165"/>
+      <w:bookmarkStart w:id="22" w:name="_Toc480425148"/>
       <w:r>
         <w:t>Implementation Outline</w:t>
       </w:r>
-      <w:bookmarkEnd w:id="23"/>
+      <w:bookmarkEnd w:id="22"/>
     </w:p>
     <w:p>
       <w:proofErr w:type="spellStart"/>
@@ -23042,7 +23043,7 @@
           <w:noProof/>
         </w:rPr>
       </w:pPr>
-      <w:bookmarkStart w:id="24" w:name="_Toc479918166"/>
+      <w:bookmarkStart w:id="23" w:name="_Toc480425149"/>
       <w:r>
         <w:rPr>
           <w:noProof/>
@@ -23055,7 +23056,7 @@
         </w:rPr>
         <w:t>Visualisation</w:t>
       </w:r>
-      <w:bookmarkEnd w:id="24"/>
+      <w:bookmarkEnd w:id="23"/>
     </w:p>
     <w:p>
       <w:pPr>
@@ -23222,18 +23223,31 @@
       <w:pPr>
         <w:pStyle w:val="Caption"/>
       </w:pPr>
-      <w:bookmarkStart w:id="25" w:name="_Toc450512659"/>
+      <w:bookmarkStart w:id="24" w:name="_Toc480425238"/>
       <w:r>
         <w:t xml:space="preserve">Figure </w:t>
       </w:r>
-      <w:fldSimple w:instr=" SEQ Figure \* ARABIC ">
-        <w:r>
-          <w:rPr>
-            <w:noProof/>
-          </w:rPr>
-          <w:t>1</w:t>
-        </w:r>
-      </w:fldSimple>
+      <w:r>
+        <w:fldChar w:fldCharType="begin"/>
+      </w:r>
+      <w:r>
+        <w:instrText xml:space="preserve"> SEQ Figure \* ARABIC </w:instrText>
+      </w:r>
+      <w:r>
+        <w:fldChar w:fldCharType="separate"/>
+      </w:r>
+      <w:r>
+        <w:rPr>
+          <w:noProof/>
+        </w:rPr>
+        <w:t>1</w:t>
+      </w:r>
+      <w:r>
+        <w:rPr>
+          <w:noProof/>
+        </w:rPr>
+        <w:fldChar w:fldCharType="end"/>
+      </w:r>
       <w:r>
         <w:t xml:space="preserve">: </w:t>
       </w:r>
@@ -23257,31 +23271,31 @@
       <w:r>
         <w:t>oftware)</w:t>
       </w:r>
+      <w:bookmarkEnd w:id="24"/>
+    </w:p>
+    <w:p>
+      <w:r>
+        <w:t>It can be seen that the</w:t>
+      </w:r>
+      <w:r>
+        <w:t xml:space="preserve"> relatively simple code outlined above produces quite a complex structure. Furthermore, the RNN core in the diagram expands to show 30 </w:t>
+      </w:r>
+      <w:r>
+        <w:t>internal units, each 4 layers deep.</w:t>
+      </w:r>
+      <w:r>
+        <w:t xml:space="preserve"> </w:t>
+      </w:r>
+    </w:p>
+    <w:p>
+      <w:pPr>
+        <w:pStyle w:val="Heading1"/>
+      </w:pPr>
+      <w:bookmarkStart w:id="25" w:name="_Toc480425150"/>
+      <w:r>
+        <w:t>Experimental Results</w:t>
+      </w:r>
       <w:bookmarkEnd w:id="25"/>
-    </w:p>
-    <w:p>
-      <w:r>
-        <w:t>It can be seen that the</w:t>
-      </w:r>
-      <w:r>
-        <w:t xml:space="preserve"> relatively simple code outlined above produces quite a complex structure. Furthermore, the RNN core in the diagram expands to show 30 </w:t>
-      </w:r>
-      <w:r>
-        <w:t>internal units, each 4 layers deep.</w:t>
-      </w:r>
-      <w:r>
-        <w:t xml:space="preserve"> </w:t>
-      </w:r>
-    </w:p>
-    <w:p>
-      <w:pPr>
-        <w:pStyle w:val="Heading1"/>
-      </w:pPr>
-      <w:bookmarkStart w:id="26" w:name="_Toc479918167"/>
-      <w:r>
-        <w:t>Experimental Results</w:t>
-      </w:r>
-      <w:bookmarkEnd w:id="26"/>
     </w:p>
     <w:p>
       <w:r>
@@ -24215,14 +24229,14 @@
       <w:pPr>
         <w:pStyle w:val="Heading2"/>
       </w:pPr>
-      <w:bookmarkStart w:id="27" w:name="_Toc479918168"/>
+      <w:bookmarkStart w:id="26" w:name="_Toc480425151"/>
       <w:r>
         <w:t>Scenario</w:t>
       </w:r>
       <w:r>
         <w:t xml:space="preserve"> Alpha</w:t>
       </w:r>
-      <w:bookmarkEnd w:id="27"/>
+      <w:bookmarkEnd w:id="26"/>
     </w:p>
     <w:p>
       <w:pPr>
@@ -25331,18 +25345,31 @@
       <w:pPr>
         <w:pStyle w:val="Caption"/>
       </w:pPr>
-      <w:bookmarkStart w:id="28" w:name="_Toc450512660"/>
+      <w:bookmarkStart w:id="27" w:name="_Toc480425239"/>
       <w:r>
         <w:t xml:space="preserve">Figure </w:t>
       </w:r>
-      <w:fldSimple w:instr=" SEQ Figure \* ARABIC ">
-        <w:r>
-          <w:rPr>
-            <w:noProof/>
-          </w:rPr>
-          <w:t>2</w:t>
-        </w:r>
-      </w:fldSimple>
+      <w:r>
+        <w:fldChar w:fldCharType="begin"/>
+      </w:r>
+      <w:r>
+        <w:instrText xml:space="preserve"> SEQ Figure \* ARABIC </w:instrText>
+      </w:r>
+      <w:r>
+        <w:fldChar w:fldCharType="separate"/>
+      </w:r>
+      <w:r>
+        <w:rPr>
+          <w:noProof/>
+        </w:rPr>
+        <w:t>2</w:t>
+      </w:r>
+      <w:r>
+        <w:rPr>
+          <w:noProof/>
+        </w:rPr>
+        <w:fldChar w:fldCharType="end"/>
+      </w:r>
       <w:r>
         <w:t xml:space="preserve">: [Scenario Alpha] RSM Error </w:t>
       </w:r>
@@ -25354,7 +25381,7 @@
       <w:r>
         <w:t xml:space="preserve"> One Epoch</w:t>
       </w:r>
-      <w:bookmarkEnd w:id="28"/>
+      <w:bookmarkEnd w:id="27"/>
     </w:p>
     <w:p>
       <w:pPr>
@@ -25417,18 +25444,31 @@
       <w:pPr>
         <w:pStyle w:val="Caption"/>
       </w:pPr>
-      <w:bookmarkStart w:id="29" w:name="_Toc450512661"/>
+      <w:bookmarkStart w:id="28" w:name="_Toc480425240"/>
       <w:r>
         <w:t xml:space="preserve">Figure </w:t>
       </w:r>
-      <w:fldSimple w:instr=" SEQ Figure \* ARABIC ">
-        <w:r>
-          <w:rPr>
-            <w:noProof/>
-          </w:rPr>
-          <w:t>3</w:t>
-        </w:r>
-      </w:fldSimple>
+      <w:r>
+        <w:fldChar w:fldCharType="begin"/>
+      </w:r>
+      <w:r>
+        <w:instrText xml:space="preserve"> SEQ Figure \* ARABIC </w:instrText>
+      </w:r>
+      <w:r>
+        <w:fldChar w:fldCharType="separate"/>
+      </w:r>
+      <w:r>
+        <w:rPr>
+          <w:noProof/>
+        </w:rPr>
+        <w:t>3</w:t>
+      </w:r>
+      <w:r>
+        <w:rPr>
+          <w:noProof/>
+        </w:rPr>
+        <w:fldChar w:fldCharType="end"/>
+      </w:r>
       <w:r>
         <w:t xml:space="preserve">: [Scenario Alpha] Max Error </w:t>
       </w:r>
@@ -25440,7 +25480,7 @@
       <w:r>
         <w:t xml:space="preserve"> One Epoch</w:t>
       </w:r>
-      <w:bookmarkEnd w:id="29"/>
+      <w:bookmarkEnd w:id="28"/>
     </w:p>
     <w:p>
       <w:pPr>
@@ -25875,18 +25915,31 @@
       <w:pPr>
         <w:pStyle w:val="Caption"/>
       </w:pPr>
-      <w:bookmarkStart w:id="30" w:name="_Toc450512662"/>
+      <w:bookmarkStart w:id="29" w:name="_Toc480425241"/>
       <w:r>
         <w:t xml:space="preserve">Figure </w:t>
       </w:r>
-      <w:fldSimple w:instr=" SEQ Figure \* ARABIC ">
-        <w:r>
-          <w:rPr>
-            <w:noProof/>
-          </w:rPr>
-          <w:t>4</w:t>
-        </w:r>
-      </w:fldSimple>
+      <w:r>
+        <w:fldChar w:fldCharType="begin"/>
+      </w:r>
+      <w:r>
+        <w:instrText xml:space="preserve"> SEQ Figure \* ARABIC </w:instrText>
+      </w:r>
+      <w:r>
+        <w:fldChar w:fldCharType="separate"/>
+      </w:r>
+      <w:r>
+        <w:rPr>
+          <w:noProof/>
+        </w:rPr>
+        <w:t>4</w:t>
+      </w:r>
+      <w:r>
+        <w:rPr>
+          <w:noProof/>
+        </w:rPr>
+        <w:fldChar w:fldCharType="end"/>
+      </w:r>
       <w:r>
         <w:t xml:space="preserve">: [Scenario Alpha] RSM Error </w:t>
       </w:r>
@@ -25907,7 +25960,7 @@
       <w:r>
         <w:t>s</w:t>
       </w:r>
-      <w:bookmarkEnd w:id="30"/>
+      <w:bookmarkEnd w:id="29"/>
     </w:p>
     <w:p>
       <w:pPr>
@@ -25969,18 +26022,31 @@
       <w:pPr>
         <w:pStyle w:val="Caption"/>
       </w:pPr>
-      <w:bookmarkStart w:id="31" w:name="_Toc450512663"/>
+      <w:bookmarkStart w:id="30" w:name="_Toc480425242"/>
       <w:r>
         <w:t xml:space="preserve">Figure </w:t>
       </w:r>
-      <w:fldSimple w:instr=" SEQ Figure \* ARABIC ">
-        <w:r>
-          <w:rPr>
-            <w:noProof/>
-          </w:rPr>
-          <w:t>5</w:t>
-        </w:r>
-      </w:fldSimple>
+      <w:r>
+        <w:fldChar w:fldCharType="begin"/>
+      </w:r>
+      <w:r>
+        <w:instrText xml:space="preserve"> SEQ Figure \* ARABIC </w:instrText>
+      </w:r>
+      <w:r>
+        <w:fldChar w:fldCharType="separate"/>
+      </w:r>
+      <w:r>
+        <w:rPr>
+          <w:noProof/>
+        </w:rPr>
+        <w:t>5</w:t>
+      </w:r>
+      <w:r>
+        <w:rPr>
+          <w:noProof/>
+        </w:rPr>
+        <w:fldChar w:fldCharType="end"/>
+      </w:r>
       <w:r>
         <w:t xml:space="preserve">: [Scenario Alpha] Max Error </w:t>
       </w:r>
@@ -25992,7 +26058,7 @@
       <w:r>
         <w:t xml:space="preserve"> 15 Epochs</w:t>
       </w:r>
-      <w:bookmarkEnd w:id="31"/>
+      <w:bookmarkEnd w:id="30"/>
     </w:p>
     <w:p>
       <w:r>
@@ -26102,18 +26168,31 @@
       <w:pPr>
         <w:pStyle w:val="Caption"/>
       </w:pPr>
-      <w:bookmarkStart w:id="32" w:name="_Toc450512664"/>
+      <w:bookmarkStart w:id="31" w:name="_Toc480425243"/>
       <w:r>
         <w:t xml:space="preserve">Figure </w:t>
       </w:r>
-      <w:fldSimple w:instr=" SEQ Figure \* ARABIC ">
-        <w:r>
-          <w:rPr>
-            <w:noProof/>
-          </w:rPr>
-          <w:t>6</w:t>
-        </w:r>
-      </w:fldSimple>
+      <w:r>
+        <w:fldChar w:fldCharType="begin"/>
+      </w:r>
+      <w:r>
+        <w:instrText xml:space="preserve"> SEQ Figure \* ARABIC </w:instrText>
+      </w:r>
+      <w:r>
+        <w:fldChar w:fldCharType="separate"/>
+      </w:r>
+      <w:r>
+        <w:rPr>
+          <w:noProof/>
+        </w:rPr>
+        <w:t>6</w:t>
+      </w:r>
+      <w:r>
+        <w:rPr>
+          <w:noProof/>
+        </w:rPr>
+        <w:fldChar w:fldCharType="end"/>
+      </w:r>
       <w:r>
         <w:t xml:space="preserve">: [Scenario Alpha] RSM Error </w:t>
       </w:r>
@@ -26125,7 +26204,7 @@
       <w:r>
         <w:t xml:space="preserve"> Epoch</w:t>
       </w:r>
-      <w:bookmarkEnd w:id="32"/>
+      <w:bookmarkEnd w:id="31"/>
     </w:p>
     <w:p>
       <w:pPr>
@@ -26187,18 +26266,31 @@
       <w:pPr>
         <w:pStyle w:val="Caption"/>
       </w:pPr>
-      <w:bookmarkStart w:id="33" w:name="_Toc450512665"/>
+      <w:bookmarkStart w:id="32" w:name="_Toc480425244"/>
       <w:r>
         <w:t xml:space="preserve">Figure </w:t>
       </w:r>
-      <w:fldSimple w:instr=" SEQ Figure \* ARABIC ">
-        <w:r>
-          <w:rPr>
-            <w:noProof/>
-          </w:rPr>
-          <w:t>7</w:t>
-        </w:r>
-      </w:fldSimple>
+      <w:r>
+        <w:fldChar w:fldCharType="begin"/>
+      </w:r>
+      <w:r>
+        <w:instrText xml:space="preserve"> SEQ Figure \* ARABIC </w:instrText>
+      </w:r>
+      <w:r>
+        <w:fldChar w:fldCharType="separate"/>
+      </w:r>
+      <w:r>
+        <w:rPr>
+          <w:noProof/>
+        </w:rPr>
+        <w:t>7</w:t>
+      </w:r>
+      <w:r>
+        <w:rPr>
+          <w:noProof/>
+        </w:rPr>
+        <w:fldChar w:fldCharType="end"/>
+      </w:r>
       <w:r>
         <w:t xml:space="preserve">: [Scenario Alpha] Max Error </w:t>
       </w:r>
@@ -26210,79 +26302,79 @@
       <w:r>
         <w:t xml:space="preserve"> Epoch</w:t>
       </w:r>
+      <w:bookmarkEnd w:id="32"/>
+    </w:p>
+    <w:p>
+      <w:r>
+        <w:t xml:space="preserve">In these graphs, the benchmark models appear as straight lines because they </w:t>
+      </w:r>
+      <w:r>
+        <w:t>were</w:t>
+      </w:r>
+      <w:r>
+        <w:t xml:space="preserve"> not learning to get better, epoch to epoch. The progress of the forecasting mode</w:t>
+      </w:r>
+      <w:r>
+        <w:t xml:space="preserve">l, however, is clearly visible. </w:t>
+      </w:r>
+      <w:r>
+        <w:t xml:space="preserve">It can be seen from the RSM </w:t>
+      </w:r>
+      <w:r>
+        <w:t>e</w:t>
+      </w:r>
+      <w:r>
+        <w:t xml:space="preserve">rror, that the model approaches but does not exceed the benchmarks after 15 epochs of training. This is unsurprising since the model </w:t>
+      </w:r>
+      <w:r>
+        <w:t>was only provided with</w:t>
+      </w:r>
+      <w:r>
+        <w:t xml:space="preserve"> daily retu</w:t>
+      </w:r>
+      <w:r>
+        <w:t>rns. In other words, it only had</w:t>
+      </w:r>
+      <w:r>
+        <w:t xml:space="preserve"> access to the same information that the other models </w:t>
+      </w:r>
+      <w:r>
+        <w:t>were</w:t>
+      </w:r>
+      <w:r>
+        <w:t xml:space="preserve"> using.</w:t>
+      </w:r>
+      <w:r>
+        <w:t xml:space="preserve"> Nevertheless, this is encouraging because it validates that the model can learn over time.</w:t>
+      </w:r>
+      <w:r>
+        <w:t xml:space="preserve"> But what </w:t>
+      </w:r>
+      <w:r>
+        <w:t>would happen</w:t>
+      </w:r>
+      <w:r>
+        <w:t xml:space="preserve"> if </w:t>
+      </w:r>
+      <w:r>
+        <w:t xml:space="preserve">it had </w:t>
+      </w:r>
+      <w:r>
+        <w:t>more information to work with?</w:t>
+      </w:r>
+    </w:p>
+    <w:p>
+      <w:pPr>
+        <w:pStyle w:val="Heading2"/>
+      </w:pPr>
+      <w:bookmarkStart w:id="33" w:name="_Toc480425152"/>
+      <w:r>
+        <w:t xml:space="preserve">Scenario </w:t>
+      </w:r>
+      <w:r>
+        <w:t>Beta</w:t>
+      </w:r>
       <w:bookmarkEnd w:id="33"/>
-    </w:p>
-    <w:p>
-      <w:r>
-        <w:t xml:space="preserve">In these graphs, the benchmark models appear as straight lines because they </w:t>
-      </w:r>
-      <w:r>
-        <w:t>were</w:t>
-      </w:r>
-      <w:r>
-        <w:t xml:space="preserve"> not learning to get better, epoch to epoch. The progress of the forecasting mode</w:t>
-      </w:r>
-      <w:r>
-        <w:t xml:space="preserve">l, however, is clearly visible. </w:t>
-      </w:r>
-      <w:r>
-        <w:t xml:space="preserve">It can be seen from the RSM </w:t>
-      </w:r>
-      <w:r>
-        <w:t>e</w:t>
-      </w:r>
-      <w:r>
-        <w:t xml:space="preserve">rror, that the model approaches but does not exceed the benchmarks after 15 epochs of training. This is unsurprising since the model </w:t>
-      </w:r>
-      <w:r>
-        <w:t>was only provided with</w:t>
-      </w:r>
-      <w:r>
-        <w:t xml:space="preserve"> daily retu</w:t>
-      </w:r>
-      <w:r>
-        <w:t>rns. In other words, it only had</w:t>
-      </w:r>
-      <w:r>
-        <w:t xml:space="preserve"> access to the same information that the other models </w:t>
-      </w:r>
-      <w:r>
-        <w:t>were</w:t>
-      </w:r>
-      <w:r>
-        <w:t xml:space="preserve"> using.</w:t>
-      </w:r>
-      <w:r>
-        <w:t xml:space="preserve"> Nevertheless, this is encouraging because it validates that the model can learn over time.</w:t>
-      </w:r>
-      <w:r>
-        <w:t xml:space="preserve"> But what </w:t>
-      </w:r>
-      <w:r>
-        <w:t>would happen</w:t>
-      </w:r>
-      <w:r>
-        <w:t xml:space="preserve"> if </w:t>
-      </w:r>
-      <w:r>
-        <w:t xml:space="preserve">it had </w:t>
-      </w:r>
-      <w:r>
-        <w:t>more information to work with?</w:t>
-      </w:r>
-    </w:p>
-    <w:p>
-      <w:pPr>
-        <w:pStyle w:val="Heading2"/>
-      </w:pPr>
-      <w:bookmarkStart w:id="34" w:name="_Toc479918169"/>
-      <w:r>
-        <w:t xml:space="preserve">Scenario </w:t>
-      </w:r>
-      <w:r>
-        <w:t>Beta</w:t>
-      </w:r>
-      <w:bookmarkEnd w:id="34"/>
     </w:p>
     <w:p>
       <w:pPr>
@@ -26508,18 +26600,31 @@
           <w:lang w:eastAsia="en-US"/>
         </w:rPr>
       </w:pPr>
-      <w:bookmarkStart w:id="35" w:name="_Toc450512666"/>
+      <w:bookmarkStart w:id="34" w:name="_Toc480425245"/>
       <w:r>
         <w:t xml:space="preserve">Figure </w:t>
       </w:r>
-      <w:fldSimple w:instr=" SEQ Figure \* ARABIC ">
-        <w:r>
-          <w:rPr>
-            <w:noProof/>
-          </w:rPr>
-          <w:t>8</w:t>
-        </w:r>
-      </w:fldSimple>
+      <w:r>
+        <w:fldChar w:fldCharType="begin"/>
+      </w:r>
+      <w:r>
+        <w:instrText xml:space="preserve"> SEQ Figure \* ARABIC </w:instrText>
+      </w:r>
+      <w:r>
+        <w:fldChar w:fldCharType="separate"/>
+      </w:r>
+      <w:r>
+        <w:rPr>
+          <w:noProof/>
+        </w:rPr>
+        <w:t>8</w:t>
+      </w:r>
+      <w:r>
+        <w:rPr>
+          <w:noProof/>
+        </w:rPr>
+        <w:fldChar w:fldCharType="end"/>
+      </w:r>
       <w:r>
         <w:t xml:space="preserve">: </w:t>
       </w:r>
@@ -26540,7 +26645,7 @@
       <w:r>
         <w:t xml:space="preserve"> Epoch</w:t>
       </w:r>
-      <w:bookmarkEnd w:id="35"/>
+      <w:bookmarkEnd w:id="34"/>
     </w:p>
     <w:p>
       <w:pPr>
@@ -26605,18 +26710,31 @@
           <w:lang w:eastAsia="en-US"/>
         </w:rPr>
       </w:pPr>
-      <w:bookmarkStart w:id="36" w:name="_Toc450512667"/>
+      <w:bookmarkStart w:id="35" w:name="_Toc480425246"/>
       <w:r>
         <w:t xml:space="preserve">Figure </w:t>
       </w:r>
-      <w:fldSimple w:instr=" SEQ Figure \* ARABIC ">
-        <w:r>
-          <w:rPr>
-            <w:noProof/>
-          </w:rPr>
-          <w:t>9</w:t>
-        </w:r>
-      </w:fldSimple>
+      <w:r>
+        <w:fldChar w:fldCharType="begin"/>
+      </w:r>
+      <w:r>
+        <w:instrText xml:space="preserve"> SEQ Figure \* ARABIC </w:instrText>
+      </w:r>
+      <w:r>
+        <w:fldChar w:fldCharType="separate"/>
+      </w:r>
+      <w:r>
+        <w:rPr>
+          <w:noProof/>
+        </w:rPr>
+        <w:t>9</w:t>
+      </w:r>
+      <w:r>
+        <w:rPr>
+          <w:noProof/>
+        </w:rPr>
+        <w:fldChar w:fldCharType="end"/>
+      </w:r>
       <w:r>
         <w:t xml:space="preserve">: </w:t>
       </w:r>
@@ -26643,7 +26761,7 @@
       <w:r>
         <w:t xml:space="preserve"> Epoch</w:t>
       </w:r>
-      <w:bookmarkEnd w:id="36"/>
+      <w:bookmarkEnd w:id="35"/>
     </w:p>
     <w:p>
       <w:pPr>
@@ -26822,14 +26940,14 @@
       <w:pPr>
         <w:pStyle w:val="Heading2"/>
       </w:pPr>
-      <w:bookmarkStart w:id="37" w:name="_Toc479918170"/>
+      <w:bookmarkStart w:id="36" w:name="_Toc480425153"/>
       <w:r>
         <w:t xml:space="preserve">Scenario </w:t>
       </w:r>
       <w:r>
         <w:t>Gamma</w:t>
       </w:r>
-      <w:bookmarkEnd w:id="37"/>
+      <w:bookmarkEnd w:id="36"/>
     </w:p>
     <w:p>
       <w:pPr>
@@ -26962,18 +27080,31 @@
           <w:lang w:eastAsia="en-US"/>
         </w:rPr>
       </w:pPr>
-      <w:bookmarkStart w:id="38" w:name="_Toc450512668"/>
+      <w:bookmarkStart w:id="37" w:name="_Toc480425247"/>
       <w:r>
         <w:t xml:space="preserve">Figure </w:t>
       </w:r>
-      <w:fldSimple w:instr=" SEQ Figure \* ARABIC ">
-        <w:r>
-          <w:rPr>
-            <w:noProof/>
-          </w:rPr>
-          <w:t>10</w:t>
-        </w:r>
-      </w:fldSimple>
+      <w:r>
+        <w:fldChar w:fldCharType="begin"/>
+      </w:r>
+      <w:r>
+        <w:instrText xml:space="preserve"> SEQ Figure \* ARABIC </w:instrText>
+      </w:r>
+      <w:r>
+        <w:fldChar w:fldCharType="separate"/>
+      </w:r>
+      <w:r>
+        <w:rPr>
+          <w:noProof/>
+        </w:rPr>
+        <w:t>10</w:t>
+      </w:r>
+      <w:r>
+        <w:rPr>
+          <w:noProof/>
+        </w:rPr>
+        <w:fldChar w:fldCharType="end"/>
+      </w:r>
       <w:r>
         <w:t>: [</w:t>
       </w:r>
@@ -26994,7 +27125,7 @@
       <w:r>
         <w:t xml:space="preserve"> Epoch</w:t>
       </w:r>
-      <w:bookmarkEnd w:id="38"/>
+      <w:bookmarkEnd w:id="37"/>
     </w:p>
     <w:p>
       <w:pPr>
@@ -27056,18 +27187,31 @@
       <w:pPr>
         <w:pStyle w:val="Caption"/>
       </w:pPr>
-      <w:bookmarkStart w:id="39" w:name="_Toc450512669"/>
+      <w:bookmarkStart w:id="38" w:name="_Toc480425248"/>
       <w:r>
         <w:t xml:space="preserve">Figure </w:t>
       </w:r>
-      <w:fldSimple w:instr=" SEQ Figure \* ARABIC ">
-        <w:r>
-          <w:rPr>
-            <w:noProof/>
-          </w:rPr>
-          <w:t>11</w:t>
-        </w:r>
-      </w:fldSimple>
+      <w:r>
+        <w:fldChar w:fldCharType="begin"/>
+      </w:r>
+      <w:r>
+        <w:instrText xml:space="preserve"> SEQ Figure \* ARABIC </w:instrText>
+      </w:r>
+      <w:r>
+        <w:fldChar w:fldCharType="separate"/>
+      </w:r>
+      <w:r>
+        <w:rPr>
+          <w:noProof/>
+        </w:rPr>
+        <w:t>11</w:t>
+      </w:r>
+      <w:r>
+        <w:rPr>
+          <w:noProof/>
+        </w:rPr>
+        <w:fldChar w:fldCharType="end"/>
+      </w:r>
       <w:r>
         <w:t xml:space="preserve">: </w:t>
       </w:r>
@@ -27088,7 +27232,7 @@
       <w:r>
         <w:t xml:space="preserve"> Epoch</w:t>
       </w:r>
-      <w:bookmarkEnd w:id="39"/>
+      <w:bookmarkEnd w:id="38"/>
     </w:p>
     <w:p>
       <w:pPr>
@@ -27234,18 +27378,31 @@
           <w:lang w:eastAsia="en-US"/>
         </w:rPr>
       </w:pPr>
-      <w:bookmarkStart w:id="40" w:name="_Toc450512670"/>
+      <w:bookmarkStart w:id="39" w:name="_Toc480425249"/>
       <w:r>
         <w:t xml:space="preserve">Figure </w:t>
       </w:r>
-      <w:fldSimple w:instr=" SEQ Figure \* ARABIC ">
-        <w:r>
-          <w:rPr>
-            <w:noProof/>
-          </w:rPr>
-          <w:t>12</w:t>
-        </w:r>
-      </w:fldSimple>
+      <w:r>
+        <w:fldChar w:fldCharType="begin"/>
+      </w:r>
+      <w:r>
+        <w:instrText xml:space="preserve"> SEQ Figure \* ARABIC </w:instrText>
+      </w:r>
+      <w:r>
+        <w:fldChar w:fldCharType="separate"/>
+      </w:r>
+      <w:r>
+        <w:rPr>
+          <w:noProof/>
+        </w:rPr>
+        <w:t>12</w:t>
+      </w:r>
+      <w:r>
+        <w:rPr>
+          <w:noProof/>
+        </w:rPr>
+        <w:fldChar w:fldCharType="end"/>
+      </w:r>
       <w:r>
         <w:t xml:space="preserve">: </w:t>
       </w:r>
@@ -27266,7 +27423,7 @@
       <w:r>
         <w:t xml:space="preserve"> 15 Epochs</w:t>
       </w:r>
-      <w:bookmarkEnd w:id="40"/>
+      <w:bookmarkEnd w:id="39"/>
     </w:p>
     <w:p>
       <w:pPr>
@@ -27331,18 +27488,31 @@
           <w:lang w:eastAsia="en-US"/>
         </w:rPr>
       </w:pPr>
-      <w:bookmarkStart w:id="41" w:name="_Toc450512671"/>
+      <w:bookmarkStart w:id="40" w:name="_Toc480425250"/>
       <w:r>
         <w:t xml:space="preserve">Figure </w:t>
       </w:r>
-      <w:fldSimple w:instr=" SEQ Figure \* ARABIC ">
-        <w:r>
-          <w:rPr>
-            <w:noProof/>
-          </w:rPr>
-          <w:t>13</w:t>
-        </w:r>
-      </w:fldSimple>
+      <w:r>
+        <w:fldChar w:fldCharType="begin"/>
+      </w:r>
+      <w:r>
+        <w:instrText xml:space="preserve"> SEQ Figure \* ARABIC </w:instrText>
+      </w:r>
+      <w:r>
+        <w:fldChar w:fldCharType="separate"/>
+      </w:r>
+      <w:r>
+        <w:rPr>
+          <w:noProof/>
+        </w:rPr>
+        <w:t>13</w:t>
+      </w:r>
+      <w:r>
+        <w:rPr>
+          <w:noProof/>
+        </w:rPr>
+        <w:fldChar w:fldCharType="end"/>
+      </w:r>
       <w:r>
         <w:t xml:space="preserve">: [Scenario Gamma] </w:t>
       </w:r>
@@ -27360,7 +27530,7 @@
       <w:r>
         <w:t xml:space="preserve"> 15 Epochs</w:t>
       </w:r>
-      <w:bookmarkEnd w:id="41"/>
+      <w:bookmarkEnd w:id="40"/>
     </w:p>
     <w:p>
       <w:pPr>
@@ -27467,14 +27637,14 @@
       <w:pPr>
         <w:pStyle w:val="Heading2"/>
       </w:pPr>
-      <w:bookmarkStart w:id="42" w:name="_Toc479918171"/>
+      <w:bookmarkStart w:id="41" w:name="_Toc480425154"/>
       <w:r>
         <w:t xml:space="preserve">Scenario </w:t>
       </w:r>
       <w:r>
         <w:t>Delta</w:t>
       </w:r>
-      <w:bookmarkEnd w:id="42"/>
+      <w:bookmarkEnd w:id="41"/>
     </w:p>
     <w:p>
       <w:pPr>
@@ -27625,18 +27795,31 @@
           <w:lang w:eastAsia="en-US"/>
         </w:rPr>
       </w:pPr>
-      <w:bookmarkStart w:id="43" w:name="_Toc450512672"/>
+      <w:bookmarkStart w:id="42" w:name="_Toc480425251"/>
       <w:r>
         <w:t xml:space="preserve">Figure </w:t>
       </w:r>
-      <w:fldSimple w:instr=" SEQ Figure \* ARABIC ">
-        <w:r>
-          <w:rPr>
-            <w:noProof/>
-          </w:rPr>
-          <w:t>14</w:t>
-        </w:r>
-      </w:fldSimple>
+      <w:r>
+        <w:fldChar w:fldCharType="begin"/>
+      </w:r>
+      <w:r>
+        <w:instrText xml:space="preserve"> SEQ Figure \* ARABIC </w:instrText>
+      </w:r>
+      <w:r>
+        <w:fldChar w:fldCharType="separate"/>
+      </w:r>
+      <w:r>
+        <w:rPr>
+          <w:noProof/>
+        </w:rPr>
+        <w:t>14</w:t>
+      </w:r>
+      <w:r>
+        <w:rPr>
+          <w:noProof/>
+        </w:rPr>
+        <w:fldChar w:fldCharType="end"/>
+      </w:r>
       <w:r>
         <w:t xml:space="preserve">: </w:t>
       </w:r>
@@ -27657,7 +27840,7 @@
       <w:r>
         <w:t xml:space="preserve"> Epoch</w:t>
       </w:r>
-      <w:bookmarkEnd w:id="43"/>
+      <w:bookmarkEnd w:id="42"/>
     </w:p>
     <w:p>
       <w:pPr>
@@ -27719,18 +27902,31 @@
       <w:pPr>
         <w:pStyle w:val="Caption"/>
       </w:pPr>
-      <w:bookmarkStart w:id="44" w:name="_Toc450512673"/>
+      <w:bookmarkStart w:id="43" w:name="_Toc480425252"/>
       <w:r>
         <w:t xml:space="preserve">Figure </w:t>
       </w:r>
-      <w:fldSimple w:instr=" SEQ Figure \* ARABIC ">
-        <w:r>
-          <w:rPr>
-            <w:noProof/>
-          </w:rPr>
-          <w:t>15</w:t>
-        </w:r>
-      </w:fldSimple>
+      <w:r>
+        <w:fldChar w:fldCharType="begin"/>
+      </w:r>
+      <w:r>
+        <w:instrText xml:space="preserve"> SEQ Figure \* ARABIC </w:instrText>
+      </w:r>
+      <w:r>
+        <w:fldChar w:fldCharType="separate"/>
+      </w:r>
+      <w:r>
+        <w:rPr>
+          <w:noProof/>
+        </w:rPr>
+        <w:t>15</w:t>
+      </w:r>
+      <w:r>
+        <w:rPr>
+          <w:noProof/>
+        </w:rPr>
+        <w:fldChar w:fldCharType="end"/>
+      </w:r>
       <w:r>
         <w:t xml:space="preserve">: </w:t>
       </w:r>
@@ -27757,7 +27953,7 @@
       <w:r>
         <w:t xml:space="preserve"> Epoch</w:t>
       </w:r>
-      <w:bookmarkEnd w:id="44"/>
+      <w:bookmarkEnd w:id="43"/>
     </w:p>
     <w:p>
       <w:r>
@@ -27804,14 +28000,14 @@
       <w:pPr>
         <w:pStyle w:val="Heading2"/>
       </w:pPr>
-      <w:bookmarkStart w:id="45" w:name="_Toc479918172"/>
+      <w:bookmarkStart w:id="44" w:name="_Toc480425155"/>
       <w:r>
         <w:t xml:space="preserve">Scenario </w:t>
       </w:r>
       <w:r>
         <w:t>Epsilon</w:t>
       </w:r>
-      <w:bookmarkEnd w:id="45"/>
+      <w:bookmarkEnd w:id="44"/>
     </w:p>
     <w:p>
       <w:pPr>
@@ -28006,18 +28202,34 @@
           <w:lang w:eastAsia="en-US"/>
         </w:rPr>
       </w:pPr>
-      <w:bookmarkStart w:id="46" w:name="_Toc450512674"/>
+      <w:bookmarkStart w:id="45" w:name="_Toc480425253"/>
       <w:r>
         <w:t xml:space="preserve">Figure </w:t>
       </w:r>
-      <w:fldSimple w:instr=" SEQ Figure \* ARABIC ">
-        <w:r>
-          <w:rPr>
-            <w:noProof/>
-          </w:rPr>
-          <w:t>16</w:t>
-        </w:r>
-      </w:fldSimple>
+      <w:r>
+        <w:fldChar w:fldCharType="begin"/>
+      </w:r>
+      <w:r>
+        <w:instrText xml:space="preserve"> SEQ Figure \*</w:instrText>
+      </w:r>
+      <w:r>
+        <w:instrText xml:space="preserve"> ARABIC </w:instrText>
+      </w:r>
+      <w:r>
+        <w:fldChar w:fldCharType="separate"/>
+      </w:r>
+      <w:r>
+        <w:rPr>
+          <w:noProof/>
+        </w:rPr>
+        <w:t>16</w:t>
+      </w:r>
+      <w:r>
+        <w:rPr>
+          <w:noProof/>
+        </w:rPr>
+        <w:fldChar w:fldCharType="end"/>
+      </w:r>
       <w:r>
         <w:t xml:space="preserve">: </w:t>
       </w:r>
@@ -28044,7 +28256,7 @@
       <w:r>
         <w:t xml:space="preserve"> Epoch</w:t>
       </w:r>
-      <w:bookmarkEnd w:id="46"/>
+      <w:bookmarkEnd w:id="45"/>
     </w:p>
     <w:p>
       <w:pPr>
@@ -28107,18 +28319,31 @@
       <w:pPr>
         <w:pStyle w:val="Caption"/>
       </w:pPr>
-      <w:bookmarkStart w:id="47" w:name="_Toc450512675"/>
+      <w:bookmarkStart w:id="46" w:name="_Toc480425254"/>
       <w:r>
         <w:t xml:space="preserve">Figure </w:t>
       </w:r>
-      <w:fldSimple w:instr=" SEQ Figure \* ARABIC ">
-        <w:r>
-          <w:rPr>
-            <w:noProof/>
-          </w:rPr>
-          <w:t>17</w:t>
-        </w:r>
-      </w:fldSimple>
+      <w:r>
+        <w:fldChar w:fldCharType="begin"/>
+      </w:r>
+      <w:r>
+        <w:instrText xml:space="preserve"> SEQ Figure \* ARABIC </w:instrText>
+      </w:r>
+      <w:r>
+        <w:fldChar w:fldCharType="separate"/>
+      </w:r>
+      <w:r>
+        <w:rPr>
+          <w:noProof/>
+        </w:rPr>
+        <w:t>17</w:t>
+      </w:r>
+      <w:r>
+        <w:rPr>
+          <w:noProof/>
+        </w:rPr>
+        <w:fldChar w:fldCharType="end"/>
+      </w:r>
       <w:r>
         <w:t xml:space="preserve">: </w:t>
       </w:r>
@@ -28139,78 +28364,78 @@
       <w:r>
         <w:t xml:space="preserve"> Epoch</w:t>
       </w:r>
+      <w:bookmarkEnd w:id="46"/>
+    </w:p>
+    <w:p>
+      <w:r>
+        <w:t>In this scenario, both the objective function and the maximum error generated very different profile</w:t>
+      </w:r>
+      <w:r>
+        <w:t>s</w:t>
+      </w:r>
+      <w:r>
+        <w:t xml:space="preserve"> than</w:t>
+      </w:r>
+      <w:r>
+        <w:t xml:space="preserve"> those of</w:t>
+      </w:r>
+      <w:r>
+        <w:t xml:space="preserve"> previous scenarios. It appears</w:t>
+      </w:r>
+      <w:r>
+        <w:t xml:space="preserve"> as if the model was not learning very quickly until</w:t>
+      </w:r>
+      <w:r>
+        <w:t xml:space="preserve"> </w:t>
+      </w:r>
+      <w:r>
+        <w:t>around epoch</w:t>
+      </w:r>
+      <w:r>
+        <w:t>s</w:t>
+      </w:r>
+      <w:r>
+        <w:t xml:space="preserve"> </w:t>
+      </w:r>
+      <w:r>
+        <w:t>4</w:t>
+      </w:r>
+      <w:r>
+        <w:t xml:space="preserve"> and </w:t>
+      </w:r>
+      <w:r>
+        <w:t>5</w:t>
+      </w:r>
+      <w:r>
+        <w:t>, when it suddenly converged. After that, the learning rate was quite moderate</w:t>
+      </w:r>
+      <w:r>
+        <w:t xml:space="preserve"> until a minimum at epoch 14</w:t>
+      </w:r>
+      <w:r>
+        <w:t xml:space="preserve"> </w:t>
+      </w:r>
+      <w:r>
+        <w:t>after which it appears to have ticked upwards. It is worth noting that the ultimate performance level fell far short of than reached by Scenario Delta.</w:t>
+      </w:r>
+    </w:p>
+    <w:p>
+      <w:r>
+        <w:t>What does the</w:t>
+      </w:r>
+      <w:r>
+        <w:t xml:space="preserve"> shape of the graph mean? When Scenario Beta added extra features and performance dropped off, the solution found in Scenario Gamma was to make the network deeper. Perhaps an even deeper neural network is the answer?</w:t>
+      </w:r>
+    </w:p>
+    <w:p>
+      <w:pPr>
+        <w:pStyle w:val="Heading2"/>
+      </w:pPr>
+      <w:bookmarkStart w:id="47" w:name="_Toc480425156"/>
+      <w:r>
+        <w:t>Scenario Zeta</w:t>
+      </w:r>
       <w:bookmarkEnd w:id="47"/>
-    </w:p>
-    <w:p>
-      <w:r>
-        <w:t>In this scenario, both the objective function and the maximum error generated very different profile</w:t>
-      </w:r>
-      <w:r>
-        <w:t>s</w:t>
-      </w:r>
-      <w:r>
-        <w:t xml:space="preserve"> than</w:t>
-      </w:r>
-      <w:r>
-        <w:t xml:space="preserve"> those of</w:t>
-      </w:r>
-      <w:r>
-        <w:t xml:space="preserve"> previous scenarios. It appears</w:t>
-      </w:r>
-      <w:r>
-        <w:t xml:space="preserve"> as if the model was not learning very quickly until</w:t>
-      </w:r>
-      <w:r>
-        <w:t xml:space="preserve"> </w:t>
-      </w:r>
-      <w:r>
-        <w:t>around epoch</w:t>
-      </w:r>
-      <w:r>
-        <w:t>s</w:t>
-      </w:r>
-      <w:r>
-        <w:t xml:space="preserve"> </w:t>
-      </w:r>
-      <w:r>
-        <w:t>4</w:t>
-      </w:r>
-      <w:r>
-        <w:t xml:space="preserve"> and </w:t>
-      </w:r>
-      <w:r>
-        <w:t>5</w:t>
-      </w:r>
-      <w:r>
-        <w:t>, when it suddenly converged. After that, the learning rate was quite moderate</w:t>
-      </w:r>
-      <w:r>
-        <w:t xml:space="preserve"> until a minimum at epoch 14</w:t>
-      </w:r>
-      <w:r>
-        <w:t xml:space="preserve"> </w:t>
-      </w:r>
-      <w:r>
-        <w:t>after which it appears to have ticked upwards. It is worth noting that the ultimate performance level fell far short of than reached by Scenario Delta.</w:t>
-      </w:r>
-    </w:p>
-    <w:p>
-      <w:r>
-        <w:t>What does the</w:t>
-      </w:r>
-      <w:r>
-        <w:t xml:space="preserve"> shape of the graph mean? When Scenario Beta added extra features and performance dropped off, the solution found in Scenario Gamma was to make the network deeper. Perhaps an even deeper neural network is the answer?</w:t>
-      </w:r>
-    </w:p>
-    <w:p>
-      <w:pPr>
-        <w:pStyle w:val="Heading2"/>
-      </w:pPr>
-      <w:bookmarkStart w:id="48" w:name="_Toc479918173"/>
-      <w:r>
-        <w:t>Scenario Zeta</w:t>
-      </w:r>
-      <w:bookmarkEnd w:id="48"/>
     </w:p>
     <w:p>
       <w:pPr>
@@ -28347,18 +28572,31 @@
       <w:pPr>
         <w:pStyle w:val="Caption"/>
       </w:pPr>
-      <w:bookmarkStart w:id="49" w:name="_Toc450512676"/>
+      <w:bookmarkStart w:id="48" w:name="_Toc480425255"/>
       <w:r>
         <w:t xml:space="preserve">Figure </w:t>
       </w:r>
-      <w:fldSimple w:instr=" SEQ Figure \* ARABIC ">
-        <w:r>
-          <w:rPr>
-            <w:noProof/>
-          </w:rPr>
-          <w:t>18</w:t>
-        </w:r>
-      </w:fldSimple>
+      <w:r>
+        <w:fldChar w:fldCharType="begin"/>
+      </w:r>
+      <w:r>
+        <w:instrText xml:space="preserve"> SEQ Figure \* ARABIC </w:instrText>
+      </w:r>
+      <w:r>
+        <w:fldChar w:fldCharType="separate"/>
+      </w:r>
+      <w:r>
+        <w:rPr>
+          <w:noProof/>
+        </w:rPr>
+        <w:t>18</w:t>
+      </w:r>
+      <w:r>
+        <w:rPr>
+          <w:noProof/>
+        </w:rPr>
+        <w:fldChar w:fldCharType="end"/>
+      </w:r>
       <w:r>
         <w:t>:</w:t>
       </w:r>
@@ -28379,54 +28617,54 @@
       <w:r>
         <w:t xml:space="preserve"> Epoch</w:t>
       </w:r>
+      <w:bookmarkEnd w:id="48"/>
+    </w:p>
+    <w:p>
+      <w:r>
+        <w:t>Scenario Zeta was clearly a failure. The model did not converge and consistently produced worse forecasts than the benchmarks.</w:t>
+      </w:r>
+      <w:r>
+        <w:t xml:space="preserve"> This is</w:t>
+      </w:r>
+      <w:r>
+        <w:t xml:space="preserve"> clear evidence that simply making</w:t>
+      </w:r>
+      <w:r>
+        <w:t xml:space="preserve"> a neural network deeper does not </w:t>
+      </w:r>
+      <w:r>
+        <w:t xml:space="preserve">improve </w:t>
+      </w:r>
+      <w:r>
+        <w:t>performance. Indeed, it can</w:t>
+      </w:r>
+      <w:r>
+        <w:t xml:space="preserve"> have a profound negative effect.</w:t>
+      </w:r>
+      <w:r>
+        <w:t xml:space="preserve"> It seems that the next experimental direction should backtrack and try varying a different hyperparameter.</w:t>
+      </w:r>
+      <w:r>
+        <w:t xml:space="preserve"> What about </w:t>
+      </w:r>
+      <w:proofErr w:type="spellStart"/>
+      <w:r>
+        <w:t>batchsize</w:t>
+      </w:r>
+      <w:proofErr w:type="spellEnd"/>
+      <w:r>
+        <w:t>?</w:t>
+      </w:r>
+    </w:p>
+    <w:p>
+      <w:pPr>
+        <w:pStyle w:val="Heading2"/>
+      </w:pPr>
+      <w:bookmarkStart w:id="49" w:name="_Toc480425157"/>
+      <w:r>
+        <w:t>Scenario Eta</w:t>
+      </w:r>
       <w:bookmarkEnd w:id="49"/>
-    </w:p>
-    <w:p>
-      <w:r>
-        <w:t>Scenario Zeta was clearly a failure. The model did not converge and consistently produced worse forecasts than the benchmarks.</w:t>
-      </w:r>
-      <w:r>
-        <w:t xml:space="preserve"> This is</w:t>
-      </w:r>
-      <w:r>
-        <w:t xml:space="preserve"> clear evidence that simply making</w:t>
-      </w:r>
-      <w:r>
-        <w:t xml:space="preserve"> a neural network deeper does not </w:t>
-      </w:r>
-      <w:r>
-        <w:t xml:space="preserve">improve </w:t>
-      </w:r>
-      <w:r>
-        <w:t>performance. Indeed, it can</w:t>
-      </w:r>
-      <w:r>
-        <w:t xml:space="preserve"> have a profound negative effect.</w:t>
-      </w:r>
-      <w:r>
-        <w:t xml:space="preserve"> It seems that the next experimental direction should backtrack and try varying a different hyperparameter.</w:t>
-      </w:r>
-      <w:r>
-        <w:t xml:space="preserve"> What about </w:t>
-      </w:r>
-      <w:proofErr w:type="spellStart"/>
-      <w:r>
-        <w:t>batchsize</w:t>
-      </w:r>
-      <w:proofErr w:type="spellEnd"/>
-      <w:r>
-        <w:t>?</w:t>
-      </w:r>
-    </w:p>
-    <w:p>
-      <w:pPr>
-        <w:pStyle w:val="Heading2"/>
-      </w:pPr>
-      <w:bookmarkStart w:id="50" w:name="_Toc479918174"/>
-      <w:r>
-        <w:t>Scenario Eta</w:t>
-      </w:r>
-      <w:bookmarkEnd w:id="50"/>
     </w:p>
     <w:p>
       <w:pPr>
@@ -28610,18 +28848,31 @@
       <w:pPr>
         <w:pStyle w:val="Caption"/>
       </w:pPr>
-      <w:bookmarkStart w:id="51" w:name="_Toc450512677"/>
+      <w:bookmarkStart w:id="50" w:name="_Toc480425256"/>
       <w:r>
         <w:t xml:space="preserve">Figure </w:t>
       </w:r>
-      <w:fldSimple w:instr=" SEQ Figure \* ARABIC ">
-        <w:r>
-          <w:rPr>
-            <w:noProof/>
-          </w:rPr>
-          <w:t>19</w:t>
-        </w:r>
-      </w:fldSimple>
+      <w:r>
+        <w:fldChar w:fldCharType="begin"/>
+      </w:r>
+      <w:r>
+        <w:instrText xml:space="preserve"> SEQ Figure \* ARABIC </w:instrText>
+      </w:r>
+      <w:r>
+        <w:fldChar w:fldCharType="separate"/>
+      </w:r>
+      <w:r>
+        <w:rPr>
+          <w:noProof/>
+        </w:rPr>
+        <w:t>19</w:t>
+      </w:r>
+      <w:r>
+        <w:rPr>
+          <w:noProof/>
+        </w:rPr>
+        <w:fldChar w:fldCharType="end"/>
+      </w:r>
       <w:r>
         <w:t xml:space="preserve">: </w:t>
       </w:r>
@@ -28642,7 +28893,7 @@
       <w:r>
         <w:t xml:space="preserve"> Epoch</w:t>
       </w:r>
-      <w:bookmarkEnd w:id="51"/>
+      <w:bookmarkEnd w:id="50"/>
     </w:p>
     <w:p>
       <w:r>
@@ -28740,11 +28991,11 @@
       <w:pPr>
         <w:pStyle w:val="Heading2"/>
       </w:pPr>
-      <w:bookmarkStart w:id="52" w:name="_Toc479918175"/>
+      <w:bookmarkStart w:id="51" w:name="_Toc480425158"/>
       <w:r>
         <w:t>Scenario Theta</w:t>
       </w:r>
-      <w:bookmarkEnd w:id="52"/>
+      <w:bookmarkEnd w:id="51"/>
     </w:p>
     <w:p>
       <w:pPr>
@@ -28832,18 +29083,31 @@
       <w:pPr>
         <w:pStyle w:val="Caption"/>
       </w:pPr>
-      <w:bookmarkStart w:id="53" w:name="_Toc450512678"/>
+      <w:bookmarkStart w:id="52" w:name="_Toc480425257"/>
       <w:r>
         <w:t xml:space="preserve">Figure </w:t>
       </w:r>
-      <w:fldSimple w:instr=" SEQ Figure \* ARABIC ">
-        <w:r>
-          <w:rPr>
-            <w:noProof/>
-          </w:rPr>
-          <w:t>20</w:t>
-        </w:r>
-      </w:fldSimple>
+      <w:r>
+        <w:fldChar w:fldCharType="begin"/>
+      </w:r>
+      <w:r>
+        <w:instrText xml:space="preserve"> SEQ Figure \* ARABIC </w:instrText>
+      </w:r>
+      <w:r>
+        <w:fldChar w:fldCharType="separate"/>
+      </w:r>
+      <w:r>
+        <w:rPr>
+          <w:noProof/>
+        </w:rPr>
+        <w:t>20</w:t>
+      </w:r>
+      <w:r>
+        <w:rPr>
+          <w:noProof/>
+        </w:rPr>
+        <w:fldChar w:fldCharType="end"/>
+      </w:r>
       <w:r>
         <w:t>:</w:t>
       </w:r>
@@ -28867,7 +29131,7 @@
       <w:r>
         <w:t xml:space="preserve"> Epoch</w:t>
       </w:r>
-      <w:bookmarkEnd w:id="53"/>
+      <w:bookmarkEnd w:id="52"/>
     </w:p>
     <w:p>
       <w:r>
@@ -28925,12 +29189,12 @@
       <w:pPr>
         <w:pStyle w:val="Heading2"/>
       </w:pPr>
-      <w:bookmarkStart w:id="54" w:name="_Toc479918176"/>
+      <w:bookmarkStart w:id="53" w:name="_Toc480425159"/>
       <w:r>
         <w:lastRenderedPageBreak/>
         <w:t>Scenario Iota</w:t>
       </w:r>
-      <w:bookmarkEnd w:id="54"/>
+      <w:bookmarkEnd w:id="53"/>
     </w:p>
     <w:p>
       <w:pPr>
@@ -29055,18 +29319,31 @@
       <w:pPr>
         <w:pStyle w:val="Caption"/>
       </w:pPr>
-      <w:bookmarkStart w:id="55" w:name="_Toc450512679"/>
+      <w:bookmarkStart w:id="54" w:name="_Toc480425258"/>
       <w:r>
         <w:t xml:space="preserve">Figure </w:t>
       </w:r>
-      <w:fldSimple w:instr=" SEQ Figure \* ARABIC ">
-        <w:r>
-          <w:rPr>
-            <w:noProof/>
-          </w:rPr>
-          <w:t>21</w:t>
-        </w:r>
-      </w:fldSimple>
+      <w:r>
+        <w:fldChar w:fldCharType="begin"/>
+      </w:r>
+      <w:r>
+        <w:instrText xml:space="preserve"> SEQ Figure \* ARABIC </w:instrText>
+      </w:r>
+      <w:r>
+        <w:fldChar w:fldCharType="separate"/>
+      </w:r>
+      <w:r>
+        <w:rPr>
+          <w:noProof/>
+        </w:rPr>
+        <w:t>21</w:t>
+      </w:r>
+      <w:r>
+        <w:rPr>
+          <w:noProof/>
+        </w:rPr>
+        <w:fldChar w:fldCharType="end"/>
+      </w:r>
       <w:r>
         <w:t xml:space="preserve">: </w:t>
       </w:r>
@@ -29087,7 +29364,7 @@
       <w:r>
         <w:t xml:space="preserve"> Epoch</w:t>
       </w:r>
-      <w:bookmarkEnd w:id="55"/>
+      <w:bookmarkEnd w:id="54"/>
     </w:p>
     <w:p>
       <w:r>
@@ -29177,12 +29454,12 @@
       <w:pPr>
         <w:pStyle w:val="Heading2"/>
       </w:pPr>
-      <w:bookmarkStart w:id="56" w:name="_Toc479918177"/>
+      <w:bookmarkStart w:id="55" w:name="_Toc480425160"/>
       <w:r>
         <w:lastRenderedPageBreak/>
         <w:t>Scenario Kappa</w:t>
       </w:r>
-      <w:bookmarkEnd w:id="56"/>
+      <w:bookmarkEnd w:id="55"/>
     </w:p>
     <w:p>
       <w:pPr>
@@ -29567,18 +29844,31 @@
           <w:lang w:eastAsia="en-US"/>
         </w:rPr>
       </w:pPr>
-      <w:bookmarkStart w:id="57" w:name="_Toc450512680"/>
+      <w:bookmarkStart w:id="56" w:name="_Toc480425259"/>
       <w:r>
         <w:t xml:space="preserve">Figure </w:t>
       </w:r>
-      <w:fldSimple w:instr=" SEQ Figure \* ARABIC ">
-        <w:r>
-          <w:rPr>
-            <w:noProof/>
-          </w:rPr>
-          <w:t>22</w:t>
-        </w:r>
-      </w:fldSimple>
+      <w:r>
+        <w:fldChar w:fldCharType="begin"/>
+      </w:r>
+      <w:r>
+        <w:instrText xml:space="preserve"> SEQ Figure \* ARABIC </w:instrText>
+      </w:r>
+      <w:r>
+        <w:fldChar w:fldCharType="separate"/>
+      </w:r>
+      <w:r>
+        <w:rPr>
+          <w:noProof/>
+        </w:rPr>
+        <w:t>22</w:t>
+      </w:r>
+      <w:r>
+        <w:rPr>
+          <w:noProof/>
+        </w:rPr>
+        <w:fldChar w:fldCharType="end"/>
+      </w:r>
       <w:r>
         <w:t xml:space="preserve">: </w:t>
       </w:r>
@@ -29599,7 +29889,7 @@
       <w:r>
         <w:t xml:space="preserve"> Epoch</w:t>
       </w:r>
-      <w:bookmarkEnd w:id="57"/>
+      <w:bookmarkEnd w:id="56"/>
     </w:p>
     <w:p>
       <w:pPr>
@@ -29876,11 +30166,11 @@
       <w:pPr>
         <w:pStyle w:val="Heading2"/>
       </w:pPr>
-      <w:bookmarkStart w:id="58" w:name="_Toc479918178"/>
+      <w:bookmarkStart w:id="57" w:name="_Toc480425161"/>
       <w:r>
         <w:t>Scenario Mu</w:t>
       </w:r>
-      <w:bookmarkEnd w:id="58"/>
+      <w:bookmarkEnd w:id="57"/>
     </w:p>
     <w:p>
       <w:pPr>
@@ -30000,18 +30290,31 @@
       <w:pPr>
         <w:pStyle w:val="Caption"/>
       </w:pPr>
-      <w:bookmarkStart w:id="59" w:name="_Toc450512681"/>
+      <w:bookmarkStart w:id="58" w:name="_Toc480425260"/>
       <w:r>
         <w:t xml:space="preserve">Figure </w:t>
       </w:r>
-      <w:fldSimple w:instr=" SEQ Figure \* ARABIC ">
-        <w:r>
-          <w:rPr>
-            <w:noProof/>
-          </w:rPr>
-          <w:t>23</w:t>
-        </w:r>
-      </w:fldSimple>
+      <w:r>
+        <w:fldChar w:fldCharType="begin"/>
+      </w:r>
+      <w:r>
+        <w:instrText xml:space="preserve"> SEQ Figure \* ARABIC </w:instrText>
+      </w:r>
+      <w:r>
+        <w:fldChar w:fldCharType="separate"/>
+      </w:r>
+      <w:r>
+        <w:rPr>
+          <w:noProof/>
+        </w:rPr>
+        <w:t>23</w:t>
+      </w:r>
+      <w:r>
+        <w:rPr>
+          <w:noProof/>
+        </w:rPr>
+        <w:fldChar w:fldCharType="end"/>
+      </w:r>
       <w:r>
         <w:t xml:space="preserve">: </w:t>
       </w:r>
@@ -30032,63 +30335,63 @@
       <w:r>
         <w:t xml:space="preserve"> Epoch</w:t>
       </w:r>
+      <w:bookmarkEnd w:id="58"/>
+    </w:p>
+    <w:p>
+      <w:r>
+        <w:t>This</w:t>
+      </w:r>
+      <w:r>
+        <w:t xml:space="preserve"> scenario yielded comparable results to Scenario epsilon. Note that the early wobble were still present, which means they are an artefact of the model rather than the input data (although the </w:t>
+      </w:r>
+      <w:r>
+        <w:rPr>
+          <w:i/>
+        </w:rPr>
+        <w:t>size</w:t>
+      </w:r>
+      <w:r>
+        <w:t xml:space="preserve"> </w:t>
+      </w:r>
+      <w:r>
+        <w:t xml:space="preserve">and </w:t>
+      </w:r>
+      <w:r>
+        <w:rPr>
+          <w:i/>
+        </w:rPr>
+        <w:t>features</w:t>
+      </w:r>
+      <w:r>
+        <w:t xml:space="preserve"> </w:t>
+      </w:r>
+      <w:r>
+        <w:t xml:space="preserve">of the input data might still have bearing). More importantly, </w:t>
+      </w:r>
+      <w:r>
+        <w:t>this scenario shows that the model is robust to a change in the input portfolio. The results are not idiosyncratic to a particular set of stocks. This creates confidence that the model is stable for any moderately large set of major issues.</w:t>
+      </w:r>
+    </w:p>
+    <w:p>
+      <w:r>
+        <w:t>How is stability</w:t>
+      </w:r>
+      <w:r>
+        <w:t xml:space="preserve"> affected if the model is presented with a much larger</w:t>
+      </w:r>
+      <w:r>
+        <w:t xml:space="preserve"> portfolio?</w:t>
+      </w:r>
+    </w:p>
+    <w:p>
+      <w:pPr>
+        <w:pStyle w:val="Heading2"/>
+      </w:pPr>
+      <w:bookmarkStart w:id="59" w:name="_Toc480425162"/>
+      <w:r>
+        <w:t>Scenario Nu</w:t>
+      </w:r>
       <w:bookmarkEnd w:id="59"/>
-    </w:p>
-    <w:p>
-      <w:r>
-        <w:t>This</w:t>
-      </w:r>
-      <w:r>
-        <w:t xml:space="preserve"> scenario yielded comparable results to Scenario epsilon. Note that the early wobble were still present, which means they are an artefact of the model rather than the input data (although the </w:t>
-      </w:r>
-      <w:r>
-        <w:rPr>
-          <w:i/>
-        </w:rPr>
-        <w:t>size</w:t>
-      </w:r>
-      <w:r>
-        <w:t xml:space="preserve"> </w:t>
-      </w:r>
-      <w:r>
-        <w:t xml:space="preserve">and </w:t>
-      </w:r>
-      <w:r>
-        <w:rPr>
-          <w:i/>
-        </w:rPr>
-        <w:t>features</w:t>
-      </w:r>
-      <w:r>
-        <w:t xml:space="preserve"> </w:t>
-      </w:r>
-      <w:r>
-        <w:t xml:space="preserve">of the input data might still have bearing). More importantly, </w:t>
-      </w:r>
-      <w:r>
-        <w:t>this scenario shows that the model is robust to a change in the input portfolio. The results are not idiosyncratic to a particular set of stocks. This creates confidence that the model is stable for any moderately large set of major issues.</w:t>
-      </w:r>
-    </w:p>
-    <w:p>
-      <w:r>
-        <w:t>How is stability</w:t>
-      </w:r>
-      <w:r>
-        <w:t xml:space="preserve"> affected if the model is presented with a much larger</w:t>
-      </w:r>
-      <w:r>
-        <w:t xml:space="preserve"> portfolio?</w:t>
-      </w:r>
-    </w:p>
-    <w:p>
-      <w:pPr>
-        <w:pStyle w:val="Heading2"/>
-      </w:pPr>
-      <w:bookmarkStart w:id="60" w:name="_Toc479918179"/>
-      <w:r>
-        <w:t>Scenario Nu</w:t>
-      </w:r>
-      <w:bookmarkEnd w:id="60"/>
     </w:p>
     <w:p>
       <w:pPr>
@@ -30240,11 +30543,11 @@
       <w:pPr>
         <w:pStyle w:val="Heading2"/>
       </w:pPr>
-      <w:bookmarkStart w:id="61" w:name="_Toc479918180"/>
+      <w:bookmarkStart w:id="60" w:name="_Toc480425163"/>
       <w:r>
         <w:t>Scenario Xi</w:t>
       </w:r>
-      <w:bookmarkEnd w:id="61"/>
+      <w:bookmarkEnd w:id="60"/>
     </w:p>
     <w:p>
       <w:pPr>
@@ -30380,18 +30683,31 @@
           <w:lang w:eastAsia="en-US"/>
         </w:rPr>
       </w:pPr>
-      <w:bookmarkStart w:id="62" w:name="_Toc450512682"/>
+      <w:bookmarkStart w:id="61" w:name="_Toc480425261"/>
       <w:r>
         <w:t xml:space="preserve">Figure </w:t>
       </w:r>
-      <w:fldSimple w:instr=" SEQ Figure \* ARABIC ">
-        <w:r>
-          <w:rPr>
-            <w:noProof/>
-          </w:rPr>
-          <w:t>24</w:t>
-        </w:r>
-      </w:fldSimple>
+      <w:r>
+        <w:fldChar w:fldCharType="begin"/>
+      </w:r>
+      <w:r>
+        <w:instrText xml:space="preserve"> SEQ Figure \* ARABIC </w:instrText>
+      </w:r>
+      <w:r>
+        <w:fldChar w:fldCharType="separate"/>
+      </w:r>
+      <w:r>
+        <w:rPr>
+          <w:noProof/>
+        </w:rPr>
+        <w:t>24</w:t>
+      </w:r>
+      <w:r>
+        <w:rPr>
+          <w:noProof/>
+        </w:rPr>
+        <w:fldChar w:fldCharType="end"/>
+      </w:r>
       <w:r>
         <w:t xml:space="preserve">: [Scenario </w:t>
       </w:r>
@@ -30409,7 +30725,7 @@
       <w:r>
         <w:t xml:space="preserve"> Epoch</w:t>
       </w:r>
-      <w:bookmarkEnd w:id="62"/>
+      <w:bookmarkEnd w:id="61"/>
     </w:p>
     <w:p>
       <w:pPr>
@@ -30612,11 +30928,11 @@
       <w:pPr>
         <w:pStyle w:val="Heading2"/>
       </w:pPr>
-      <w:bookmarkStart w:id="63" w:name="_Toc479918181"/>
+      <w:bookmarkStart w:id="62" w:name="_Toc480425164"/>
       <w:r>
         <w:t>Scenario Omnicron</w:t>
       </w:r>
-      <w:bookmarkEnd w:id="63"/>
+      <w:bookmarkEnd w:id="62"/>
     </w:p>
     <w:p>
       <w:pPr>
@@ -30785,18 +31101,31 @@
       <w:pPr>
         <w:pStyle w:val="Caption"/>
       </w:pPr>
-      <w:bookmarkStart w:id="64" w:name="_Toc450512683"/>
+      <w:bookmarkStart w:id="63" w:name="_Toc480425262"/>
       <w:r>
         <w:t xml:space="preserve">Figure </w:t>
       </w:r>
-      <w:fldSimple w:instr=" SEQ Figure \* ARABIC ">
-        <w:r>
-          <w:rPr>
-            <w:noProof/>
-          </w:rPr>
-          <w:t>25</w:t>
-        </w:r>
-      </w:fldSimple>
+      <w:r>
+        <w:fldChar w:fldCharType="begin"/>
+      </w:r>
+      <w:r>
+        <w:instrText xml:space="preserve"> SEQ Figure \* ARABIC </w:instrText>
+      </w:r>
+      <w:r>
+        <w:fldChar w:fldCharType="separate"/>
+      </w:r>
+      <w:r>
+        <w:rPr>
+          <w:noProof/>
+        </w:rPr>
+        <w:t>25</w:t>
+      </w:r>
+      <w:r>
+        <w:rPr>
+          <w:noProof/>
+        </w:rPr>
+        <w:fldChar w:fldCharType="end"/>
+      </w:r>
       <w:r>
         <w:t xml:space="preserve">: </w:t>
       </w:r>
@@ -30817,115 +31146,115 @@
       <w:r>
         <w:t xml:space="preserve"> Epoch</w:t>
       </w:r>
+      <w:bookmarkEnd w:id="63"/>
+    </w:p>
+    <w:p>
+      <w:pPr>
+        <w:rPr>
+          <w:lang w:eastAsia="en-US"/>
+        </w:rPr>
+      </w:pPr>
+      <w:r>
+        <w:rPr>
+          <w:lang w:eastAsia="en-US"/>
+        </w:rPr>
+        <w:t>This scenario produced comparable, or even better, performance to Scenario Epsilon</w:t>
+      </w:r>
+      <w:r>
+        <w:rPr>
+          <w:lang w:eastAsia="en-US"/>
+        </w:rPr>
+        <w:t xml:space="preserve">, but again with the characteristic early wobbles. </w:t>
+      </w:r>
+      <w:r>
+        <w:rPr>
+          <w:lang w:eastAsia="en-US"/>
+        </w:rPr>
+        <w:t>This is an important result because the prediction period was doubled</w:t>
+      </w:r>
+      <w:r>
+        <w:rPr>
+          <w:lang w:eastAsia="en-US"/>
+        </w:rPr>
+        <w:t xml:space="preserve"> vis-a-vis </w:t>
+      </w:r>
+      <w:r>
+        <w:rPr>
+          <w:lang w:eastAsia="en-US"/>
+        </w:rPr>
+        <w:t>earlier</w:t>
+      </w:r>
+      <w:r>
+        <w:rPr>
+          <w:lang w:eastAsia="en-US"/>
+        </w:rPr>
+        <w:t xml:space="preserve"> scenarios</w:t>
+      </w:r>
+      <w:r>
+        <w:rPr>
+          <w:lang w:eastAsia="en-US"/>
+        </w:rPr>
+        <w:t xml:space="preserve">. </w:t>
+      </w:r>
+      <w:r>
+        <w:rPr>
+          <w:lang w:eastAsia="en-US"/>
+        </w:rPr>
+        <w:t xml:space="preserve">The ability to make </w:t>
+      </w:r>
+      <w:r>
+        <w:rPr>
+          <w:lang w:eastAsia="en-US"/>
+        </w:rPr>
+        <w:t xml:space="preserve">longer range </w:t>
+      </w:r>
+      <w:r>
+        <w:rPr>
+          <w:lang w:eastAsia="en-US"/>
+        </w:rPr>
+        <w:t xml:space="preserve">forecasts </w:t>
+      </w:r>
+      <w:r>
+        <w:rPr>
+          <w:lang w:eastAsia="en-US"/>
+        </w:rPr>
+        <w:t>is an attractive property as it increases the applicability of the model.</w:t>
+      </w:r>
+    </w:p>
+    <w:p>
+      <w:pPr>
+        <w:rPr>
+          <w:lang w:eastAsia="en-US"/>
+        </w:rPr>
+      </w:pPr>
+      <w:r>
+        <w:rPr>
+          <w:lang w:eastAsia="en-US"/>
+        </w:rPr>
+        <w:t xml:space="preserve">Of course, using a larger window means that each training pattern is larger, requiring concomitantly more computation resources. More simply, larger windows increase the training time. However, the stride of the window could be adjusted to account for that effect. </w:t>
+      </w:r>
+      <w:r>
+        <w:rPr>
+          <w:lang w:eastAsia="en-US"/>
+        </w:rPr>
+        <w:t xml:space="preserve">How does the model deal with </w:t>
+      </w:r>
+      <w:r>
+        <w:rPr>
+          <w:lang w:eastAsia="en-US"/>
+        </w:rPr>
+        <w:t>sparser input data?</w:t>
+      </w:r>
+    </w:p>
+    <w:p>
+      <w:pPr>
+        <w:pStyle w:val="Heading2"/>
+      </w:pPr>
+      <w:bookmarkStart w:id="64" w:name="_Toc480425165"/>
+      <w:r>
+        <w:t>Scenario Pi</w:t>
+      </w:r>
       <w:bookmarkEnd w:id="64"/>
-    </w:p>
-    <w:p>
-      <w:pPr>
-        <w:rPr>
-          <w:lang w:eastAsia="en-US"/>
-        </w:rPr>
-      </w:pPr>
-      <w:r>
-        <w:rPr>
-          <w:lang w:eastAsia="en-US"/>
-        </w:rPr>
-        <w:t>This scenario produced comparable, or even better, performance to Scenario Epsilon</w:t>
-      </w:r>
-      <w:r>
-        <w:rPr>
-          <w:lang w:eastAsia="en-US"/>
-        </w:rPr>
-        <w:t xml:space="preserve">, but again with the characteristic early wobbles. </w:t>
-      </w:r>
-      <w:r>
-        <w:rPr>
-          <w:lang w:eastAsia="en-US"/>
-        </w:rPr>
-        <w:t>This is an important result because the prediction period was doubled</w:t>
-      </w:r>
-      <w:r>
-        <w:rPr>
-          <w:lang w:eastAsia="en-US"/>
-        </w:rPr>
-        <w:t xml:space="preserve"> vis-a-vis </w:t>
-      </w:r>
-      <w:r>
-        <w:rPr>
-          <w:lang w:eastAsia="en-US"/>
-        </w:rPr>
-        <w:t>earlier</w:t>
-      </w:r>
-      <w:r>
-        <w:rPr>
-          <w:lang w:eastAsia="en-US"/>
-        </w:rPr>
-        <w:t xml:space="preserve"> scenarios</w:t>
-      </w:r>
-      <w:r>
-        <w:rPr>
-          <w:lang w:eastAsia="en-US"/>
-        </w:rPr>
-        <w:t xml:space="preserve">. </w:t>
-      </w:r>
-      <w:r>
-        <w:rPr>
-          <w:lang w:eastAsia="en-US"/>
-        </w:rPr>
-        <w:t xml:space="preserve">The ability to make </w:t>
-      </w:r>
-      <w:r>
-        <w:rPr>
-          <w:lang w:eastAsia="en-US"/>
-        </w:rPr>
-        <w:t xml:space="preserve">longer range </w:t>
-      </w:r>
-      <w:r>
-        <w:rPr>
-          <w:lang w:eastAsia="en-US"/>
-        </w:rPr>
-        <w:t xml:space="preserve">forecasts </w:t>
-      </w:r>
-      <w:r>
-        <w:rPr>
-          <w:lang w:eastAsia="en-US"/>
-        </w:rPr>
-        <w:t>is an attractive property as it increases the applicability of the model.</w:t>
-      </w:r>
-    </w:p>
-    <w:p>
-      <w:pPr>
-        <w:rPr>
-          <w:lang w:eastAsia="en-US"/>
-        </w:rPr>
-      </w:pPr>
-      <w:r>
-        <w:rPr>
-          <w:lang w:eastAsia="en-US"/>
-        </w:rPr>
-        <w:t xml:space="preserve">Of course, using a larger window means that each training pattern is larger, requiring concomitantly more computation resources. More simply, larger windows increase the training time. However, the stride of the window could be adjusted to account for that effect. </w:t>
-      </w:r>
-      <w:r>
-        <w:rPr>
-          <w:lang w:eastAsia="en-US"/>
-        </w:rPr>
-        <w:t xml:space="preserve">How does the model deal with </w:t>
-      </w:r>
-      <w:r>
-        <w:rPr>
-          <w:lang w:eastAsia="en-US"/>
-        </w:rPr>
-        <w:t>sparser input data?</w:t>
-      </w:r>
-    </w:p>
-    <w:p>
-      <w:pPr>
-        <w:pStyle w:val="Heading2"/>
-      </w:pPr>
-      <w:bookmarkStart w:id="65" w:name="_Toc479918182"/>
-      <w:r>
-        <w:t>Scenario Pi</w:t>
-      </w:r>
-      <w:bookmarkEnd w:id="65"/>
     </w:p>
     <w:p>
       <w:pPr>
@@ -31014,18 +31343,31 @@
       <w:pPr>
         <w:pStyle w:val="Caption"/>
       </w:pPr>
-      <w:bookmarkStart w:id="66" w:name="_Toc450512684"/>
+      <w:bookmarkStart w:id="65" w:name="_Toc480425263"/>
       <w:r>
         <w:t xml:space="preserve">Figure </w:t>
       </w:r>
-      <w:fldSimple w:instr=" SEQ Figure \* ARABIC ">
-        <w:r>
-          <w:rPr>
-            <w:noProof/>
-          </w:rPr>
-          <w:t>26</w:t>
-        </w:r>
-      </w:fldSimple>
+      <w:r>
+        <w:fldChar w:fldCharType="begin"/>
+      </w:r>
+      <w:r>
+        <w:instrText xml:space="preserve"> SEQ Figure \* ARABIC </w:instrText>
+      </w:r>
+      <w:r>
+        <w:fldChar w:fldCharType="separate"/>
+      </w:r>
+      <w:r>
+        <w:rPr>
+          <w:noProof/>
+        </w:rPr>
+        <w:t>26</w:t>
+      </w:r>
+      <w:r>
+        <w:rPr>
+          <w:noProof/>
+        </w:rPr>
+        <w:fldChar w:fldCharType="end"/>
+      </w:r>
       <w:r>
         <w:t>:</w:t>
       </w:r>
@@ -31046,128 +31388,128 @@
       <w:r>
         <w:t xml:space="preserve"> Epoch</w:t>
       </w:r>
+      <w:bookmarkEnd w:id="65"/>
+    </w:p>
+    <w:p>
+      <w:r>
+        <w:t xml:space="preserve">This scenario produced substantially worse performance than the comparable Scenario Epsilon. Interestingly, the early wobbles were absent, however the final performance achieved was only slight better than the benchmarks. </w:t>
+      </w:r>
+      <w:r>
+        <w:t>What is going on here?</w:t>
+      </w:r>
+    </w:p>
+    <w:p>
+      <w:r>
+        <w:t xml:space="preserve">By adopting a stride of 5 trading days, the model </w:t>
+      </w:r>
+      <w:r>
+        <w:t xml:space="preserve">can train on only 20% of </w:t>
+      </w:r>
+      <w:r>
+        <w:t xml:space="preserve">patterns </w:t>
+      </w:r>
+      <w:r>
+        <w:t>across the portfolio</w:t>
+      </w:r>
+      <w:r>
+        <w:t xml:space="preserve"> history.</w:t>
+      </w:r>
+      <w:r>
+        <w:t xml:space="preserve"> The </w:t>
+      </w:r>
+      <w:r>
+        <w:t xml:space="preserve">consequential </w:t>
+      </w:r>
+      <w:r>
+        <w:t xml:space="preserve">drop in </w:t>
+      </w:r>
+      <w:r>
+        <w:t>observed</w:t>
+      </w:r>
+      <w:r>
+        <w:t xml:space="preserve"> performance </w:t>
+      </w:r>
+      <w:r>
+        <w:t xml:space="preserve">of the objective function </w:t>
+      </w:r>
+      <w:r>
+        <w:t xml:space="preserve">suggests that the devil </w:t>
+      </w:r>
+      <w:r>
+        <w:t>resides</w:t>
+      </w:r>
+      <w:r>
+        <w:t xml:space="preserve"> in the </w:t>
+      </w:r>
+      <w:r>
+        <w:t xml:space="preserve">fine </w:t>
+      </w:r>
+      <w:r>
+        <w:t>detail</w:t>
+      </w:r>
+      <w:r>
+        <w:t xml:space="preserve">. A </w:t>
+      </w:r>
+      <w:r>
+        <w:t xml:space="preserve">sparse view of history </w:t>
+      </w:r>
+      <w:r>
+        <w:t>does not appear to</w:t>
+      </w:r>
+      <w:r>
+        <w:t xml:space="preserve"> </w:t>
+      </w:r>
+      <w:r>
+        <w:t>be</w:t>
+      </w:r>
+      <w:r>
+        <w:t xml:space="preserve"> sufficient to forecast volatility </w:t>
+      </w:r>
+      <w:r>
+        <w:t>significantly better than the benchmark methods</w:t>
+      </w:r>
+      <w:r>
+        <w:t>.</w:t>
+      </w:r>
+    </w:p>
+    <w:p>
+      <w:r>
+        <w:t>In retrospect, this may be why Scenario Kappa encounter</w:t>
+      </w:r>
+      <w:r>
+        <w:t>ed</w:t>
+      </w:r>
+      <w:r>
+        <w:t xml:space="preserve"> problems with the Google Trend data set. </w:t>
+      </w:r>
+      <w:r>
+        <w:t>That data, too, is provided at a weekly resolution. It may be that</w:t>
+      </w:r>
+      <w:r>
+        <w:t xml:space="preserve"> effective</w:t>
+      </w:r>
+      <w:r>
+        <w:t xml:space="preserve"> volatility forecasting intrinsically requires fine grained </w:t>
+      </w:r>
+      <w:r>
+        <w:t>observations</w:t>
+      </w:r>
+      <w:r>
+        <w:t xml:space="preserve"> around the frequency of a trading day</w:t>
+      </w:r>
+      <w:r>
+        <w:t>.</w:t>
+      </w:r>
+    </w:p>
+    <w:p>
+      <w:pPr>
+        <w:pStyle w:val="Heading2"/>
+      </w:pPr>
+      <w:bookmarkStart w:id="66" w:name="_Toc480425166"/>
+      <w:r>
+        <w:t>Execution Time</w:t>
+      </w:r>
       <w:bookmarkEnd w:id="66"/>
-    </w:p>
-    <w:p>
-      <w:r>
-        <w:t xml:space="preserve">This scenario produced substantially worse performance than the comparable Scenario Epsilon. Interestingly, the early wobbles were absent, however the final performance achieved was only slight better than the benchmarks. </w:t>
-      </w:r>
-      <w:r>
-        <w:t>What is going on here?</w:t>
-      </w:r>
-    </w:p>
-    <w:p>
-      <w:r>
-        <w:t xml:space="preserve">By adopting a stride of 5 trading days, the model </w:t>
-      </w:r>
-      <w:r>
-        <w:t xml:space="preserve">can train on only 20% of </w:t>
-      </w:r>
-      <w:r>
-        <w:t xml:space="preserve">patterns </w:t>
-      </w:r>
-      <w:r>
-        <w:t>across the portfolio</w:t>
-      </w:r>
-      <w:r>
-        <w:t xml:space="preserve"> history.</w:t>
-      </w:r>
-      <w:r>
-        <w:t xml:space="preserve"> The </w:t>
-      </w:r>
-      <w:r>
-        <w:t xml:space="preserve">consequential </w:t>
-      </w:r>
-      <w:r>
-        <w:t xml:space="preserve">drop in </w:t>
-      </w:r>
-      <w:r>
-        <w:t>observed</w:t>
-      </w:r>
-      <w:r>
-        <w:t xml:space="preserve"> performance </w:t>
-      </w:r>
-      <w:r>
-        <w:t xml:space="preserve">of the objective function </w:t>
-      </w:r>
-      <w:r>
-        <w:t xml:space="preserve">suggests that the devil </w:t>
-      </w:r>
-      <w:r>
-        <w:t>resides</w:t>
-      </w:r>
-      <w:r>
-        <w:t xml:space="preserve"> in the </w:t>
-      </w:r>
-      <w:r>
-        <w:t xml:space="preserve">fine </w:t>
-      </w:r>
-      <w:r>
-        <w:t>detail</w:t>
-      </w:r>
-      <w:r>
-        <w:t xml:space="preserve">. A </w:t>
-      </w:r>
-      <w:r>
-        <w:t xml:space="preserve">sparse view of history </w:t>
-      </w:r>
-      <w:r>
-        <w:t>does not appear to</w:t>
-      </w:r>
-      <w:r>
-        <w:t xml:space="preserve"> </w:t>
-      </w:r>
-      <w:r>
-        <w:t>be</w:t>
-      </w:r>
-      <w:r>
-        <w:t xml:space="preserve"> sufficient to forecast volatility </w:t>
-      </w:r>
-      <w:r>
-        <w:t>significantly better than the benchmark methods</w:t>
-      </w:r>
-      <w:r>
-        <w:t>.</w:t>
-      </w:r>
-    </w:p>
-    <w:p>
-      <w:r>
-        <w:t>In retrospect, this may be why Scenario Kappa encounter</w:t>
-      </w:r>
-      <w:r>
-        <w:t>ed</w:t>
-      </w:r>
-      <w:r>
-        <w:t xml:space="preserve"> problems with the Google Trend data set. </w:t>
-      </w:r>
-      <w:r>
-        <w:t>That data, too, is provided at a weekly resolution. It may be that</w:t>
-      </w:r>
-      <w:r>
-        <w:t xml:space="preserve"> effective</w:t>
-      </w:r>
-      <w:r>
-        <w:t xml:space="preserve"> volatility forecasting intrinsically requires fine grained </w:t>
-      </w:r>
-      <w:r>
-        <w:t>observations</w:t>
-      </w:r>
-      <w:r>
-        <w:t xml:space="preserve"> around the frequency of a trading day</w:t>
-      </w:r>
-      <w:r>
-        <w:t>.</w:t>
-      </w:r>
-    </w:p>
-    <w:p>
-      <w:pPr>
-        <w:pStyle w:val="Heading2"/>
-      </w:pPr>
-      <w:bookmarkStart w:id="67" w:name="_Toc479918183"/>
-      <w:r>
-        <w:t>Execution Time</w:t>
-      </w:r>
-      <w:bookmarkEnd w:id="67"/>
     </w:p>
     <w:p>
       <w:pPr>
@@ -31818,18 +32160,31 @@
       <w:pPr>
         <w:pStyle w:val="Caption"/>
       </w:pPr>
-      <w:bookmarkStart w:id="68" w:name="_Toc450512685"/>
+      <w:bookmarkStart w:id="67" w:name="_Toc480425264"/>
       <w:r>
         <w:t xml:space="preserve">Table </w:t>
       </w:r>
-      <w:fldSimple w:instr=" SEQ Table \* ARABIC ">
-        <w:r>
-          <w:rPr>
-            <w:noProof/>
-          </w:rPr>
-          <w:t>1</w:t>
-        </w:r>
-      </w:fldSimple>
+      <w:r>
+        <w:fldChar w:fldCharType="begin"/>
+      </w:r>
+      <w:r>
+        <w:instrText xml:space="preserve"> SEQ Table \* ARABIC </w:instrText>
+      </w:r>
+      <w:r>
+        <w:fldChar w:fldCharType="separate"/>
+      </w:r>
+      <w:r>
+        <w:rPr>
+          <w:noProof/>
+        </w:rPr>
+        <w:t>1</w:t>
+      </w:r>
+      <w:r>
+        <w:rPr>
+          <w:noProof/>
+        </w:rPr>
+        <w:fldChar w:fldCharType="end"/>
+      </w:r>
       <w:r>
         <w:t xml:space="preserve">: </w:t>
       </w:r>
@@ -31839,7 +32194,7 @@
       <w:r>
         <w:t>rios</w:t>
       </w:r>
-      <w:bookmarkEnd w:id="68"/>
+      <w:bookmarkEnd w:id="67"/>
     </w:p>
     <w:p>
       <w:pPr>
@@ -32020,12 +32375,12 @@
       <w:pPr>
         <w:pStyle w:val="Heading1"/>
       </w:pPr>
-      <w:bookmarkStart w:id="69" w:name="_Toc479918184"/>
+      <w:bookmarkStart w:id="68" w:name="_Toc480425167"/>
       <w:r>
         <w:lastRenderedPageBreak/>
         <w:t>Analysis</w:t>
       </w:r>
-      <w:bookmarkEnd w:id="69"/>
+      <w:bookmarkEnd w:id="68"/>
     </w:p>
     <w:p>
       <w:r>
@@ -32308,7 +32663,7 @@
       <w:pPr>
         <w:pStyle w:val="Heading1"/>
       </w:pPr>
-      <w:bookmarkStart w:id="70" w:name="_Toc479918185"/>
+      <w:bookmarkStart w:id="69" w:name="_Toc480425168"/>
       <w:r>
         <w:t>Conclusions</w:t>
       </w:r>
@@ -32318,7 +32673,7 @@
       <w:r>
         <w:t>Future Directions</w:t>
       </w:r>
-      <w:bookmarkEnd w:id="70"/>
+      <w:bookmarkEnd w:id="69"/>
     </w:p>
     <w:p>
       <w:r>
@@ -32576,7 +32931,11 @@
         </w:numPr>
       </w:pPr>
       <w:r>
-        <w:t>Larger hardware should be sourced to run some of the scenarios that failed or had to be downsized due to hardware constraints. How does the model perform against the full S&amp;P500?</w:t>
+        <w:t xml:space="preserve">Larger hardware should be sourced to run some of the scenarios that failed or had to be downsized due to hardware constraints. How does </w:t>
+      </w:r>
+      <w:bookmarkStart w:id="70" w:name="_GoBack"/>
+      <w:r>
+        <w:t>the model perform against the full S&amp;P500?</w:t>
       </w:r>
       <w:r>
         <w:br w:type="page"/>
@@ -32586,7 +32945,8 @@
       <w:pPr>
         <w:pStyle w:val="Heading1"/>
       </w:pPr>
-      <w:bookmarkStart w:id="71" w:name="_Toc479918186"/>
+      <w:bookmarkStart w:id="71" w:name="_Toc480425169"/>
+      <w:bookmarkEnd w:id="70"/>
       <w:r>
         <w:lastRenderedPageBreak/>
         <w:t>References</w:t>
@@ -34627,7 +34987,7 @@
       <w:pPr>
         <w:pStyle w:val="Heading1"/>
       </w:pPr>
-      <w:bookmarkStart w:id="73" w:name="_Toc479918187"/>
+      <w:bookmarkStart w:id="73" w:name="_Toc480425170"/>
       <w:r>
         <w:t>Bibliography</w:t>
       </w:r>
@@ -34914,7 +35274,7 @@
           <w:numId w:val="0"/>
         </w:numPr>
       </w:pPr>
-      <w:bookmarkStart w:id="74" w:name="_Toc479918188"/>
+      <w:bookmarkStart w:id="74" w:name="_Toc480425171"/>
       <w:r>
         <w:lastRenderedPageBreak/>
         <w:t>Appendix</w:t>
@@ -35210,7 +35570,7 @@
           <w:rPr>
             <w:noProof/>
           </w:rPr>
-          <w:t>65</w:t>
+          <w:t>61</w:t>
         </w:r>
         <w:r>
           <w:rPr>
@@ -40101,7 +40461,7 @@
 </file>
 
 <file path=customXml/itemProps1.xml><?xml version="1.0" encoding="utf-8"?>
-<ds:datastoreItem xmlns:ds="http://schemas.openxmlformats.org/officeDocument/2006/customXml" ds:itemID="{EDA2B4B9-624D-4A11-B6DC-766EF33ACC22}">
+<ds:datastoreItem xmlns:ds="http://schemas.openxmlformats.org/officeDocument/2006/customXml" ds:itemID="{ED01FC5E-A651-433E-9B83-CD5F7C7A6491}">
   <ds:schemaRefs>
     <ds:schemaRef ds:uri="http://schemas.openxmlformats.org/officeDocument/2006/bibliography"/>
   </ds:schemaRefs>

--- a/Machine Learning of Stock Price Volatility.docx
+++ b/Machine Learning of Stock Price Volatility.docx
@@ -219,17 +219,8 @@
           <w:rFonts w:ascii="Arial" w:hAnsi="Arial" w:cs="Arial"/>
           <w:color w:val="auto"/>
         </w:rPr>
-        <w:t xml:space="preserve">Michael </w:t>
-      </w:r>
-      <w:proofErr w:type="spellStart"/>
-      <w:r>
-        <w:rPr>
-          <w:rFonts w:ascii="Arial" w:hAnsi="Arial" w:cs="Arial"/>
-          <w:color w:val="auto"/>
-        </w:rPr>
-        <w:t>Paddon</w:t>
-      </w:r>
-      <w:proofErr w:type="spellEnd"/>
+        <w:t>Michael Paddon</w:t>
+      </w:r>
     </w:p>
     <w:p>
       <w:pPr>
@@ -257,33 +248,8 @@
           <w:rFonts w:ascii="Arial" w:hAnsi="Arial" w:cs="Arial"/>
           <w:color w:val="auto"/>
         </w:rPr>
-        <w:t xml:space="preserve">Supervisor: </w:t>
-      </w:r>
-      <w:proofErr w:type="spellStart"/>
-      <w:r>
-        <w:rPr>
-          <w:rFonts w:ascii="Arial" w:hAnsi="Arial" w:cs="Arial"/>
-          <w:color w:val="auto"/>
-        </w:rPr>
-        <w:t>Prof.</w:t>
-      </w:r>
-      <w:proofErr w:type="spellEnd"/>
-      <w:r>
-        <w:rPr>
-          <w:rFonts w:ascii="Arial" w:hAnsi="Arial" w:cs="Arial"/>
-          <w:color w:val="auto"/>
-        </w:rPr>
-        <w:t xml:space="preserve"> David </w:t>
-      </w:r>
-      <w:proofErr w:type="spellStart"/>
-      <w:r>
-        <w:rPr>
-          <w:rFonts w:ascii="Arial" w:hAnsi="Arial" w:cs="Arial"/>
-          <w:color w:val="auto"/>
-        </w:rPr>
-        <w:t>Targett</w:t>
-      </w:r>
-      <w:proofErr w:type="spellEnd"/>
+        <w:t>Supervisor: Prof. David Targett</w:t>
+      </w:r>
     </w:p>
     <w:p>
       <w:pPr>
@@ -509,30 +475,24 @@
         <w:t xml:space="preserve"> rich literature </w:t>
       </w:r>
       <w:r>
-        <w:t xml:space="preserve">in </w:t>
+        <w:t xml:space="preserve">in this domain and </w:t>
+      </w:r>
+      <w:r>
+        <w:t xml:space="preserve">many </w:t>
+      </w:r>
+      <w:r>
+        <w:t>forecasting models</w:t>
+      </w:r>
+      <w:r>
+        <w:t xml:space="preserve"> are</w:t>
+      </w:r>
+      <w:r>
+        <w:t xml:space="preserve"> extant</w:t>
       </w:r>
       <w:r>
         <w:t>.</w:t>
       </w:r>
       <w:r>
-        <w:t xml:space="preserve">this domain and </w:t>
-      </w:r>
-      <w:r>
-        <w:t xml:space="preserve">many </w:t>
-      </w:r>
-      <w:r>
-        <w:t>forecasting models</w:t>
-      </w:r>
-      <w:r>
-        <w:t xml:space="preserve"> are</w:t>
-      </w:r>
-      <w:r>
-        <w:t xml:space="preserve"> extant</w:t>
-      </w:r>
-      <w:r>
-        <w:t>.</w:t>
-      </w:r>
-      <w:r>
         <w:t xml:space="preserve"> Machine learning techniques have been applied</w:t>
       </w:r>
       <w:r>
@@ -542,10 +502,7 @@
         <w:t xml:space="preserve"> </w:t>
       </w:r>
       <w:r>
-        <w:t>in</w:t>
-      </w:r>
-      <w:r>
-        <w:t xml:space="preserve"> this domain</w:t>
+        <w:t>to the problem</w:t>
       </w:r>
       <w:r>
         <w:t xml:space="preserve">. In particular, neural nets </w:t>
@@ -619,21 +576,13 @@
         <w:t xml:space="preserve"> inputs.</w:t>
       </w:r>
       <w:r>
-        <w:t xml:space="preserve"> </w:t>
-      </w:r>
-      <w:proofErr w:type="gramStart"/>
-      <w:r>
-        <w:t>A</w:t>
+        <w:t xml:space="preserve"> A</w:t>
       </w:r>
       <w:r>
         <w:t>n</w:t>
       </w:r>
       <w:r>
-        <w:t xml:space="preserve"> LSTM</w:t>
-      </w:r>
-      <w:proofErr w:type="gramEnd"/>
-      <w:r>
-        <w:t xml:space="preserve"> based recurrent neural network </w:t>
+        <w:t xml:space="preserve"> LSTM based recurrent neural network </w:t>
       </w:r>
       <w:r>
         <w:t>architecture</w:t>
@@ -731,15 +680,7 @@
         <w:spacing w:line="276" w:lineRule="auto"/>
       </w:pPr>
       <w:r>
-        <w:t xml:space="preserve">I gratefully acknowledge the supervision and guidance provided by Professor David </w:t>
-      </w:r>
-      <w:proofErr w:type="spellStart"/>
-      <w:r>
-        <w:t>Targett</w:t>
-      </w:r>
-      <w:proofErr w:type="spellEnd"/>
-      <w:r>
-        <w:t xml:space="preserve"> during the course of this research project.</w:t>
+        <w:t>I gratefully acknowledge the supervision and guidance provided by Professor David Targett during the course of this research project.</w:t>
       </w:r>
     </w:p>
     <w:p>
@@ -768,35 +709,89 @@
         <w:t xml:space="preserve"> to</w:t>
       </w:r>
       <w:r>
+        <w:t xml:space="preserve"> Kento Tarui for </w:t>
+      </w:r>
+      <w:r>
+        <w:t xml:space="preserve">his generosity in </w:t>
+      </w:r>
+      <w:r>
+        <w:t xml:space="preserve">agreeing to be interviewed as a </w:t>
+      </w:r>
+      <w:r>
+        <w:t xml:space="preserve">machine learning </w:t>
+      </w:r>
+      <w:r>
+        <w:t>subject matter expert.</w:t>
+      </w:r>
+    </w:p>
+    <w:p>
+      <w:pPr>
+        <w:spacing w:line="276" w:lineRule="auto"/>
+      </w:pPr>
+      <w:r>
+        <w:t xml:space="preserve">I </w:t>
+      </w:r>
+      <w:r>
+        <w:t>am also deeply grateful</w:t>
+      </w:r>
+      <w:r>
         <w:t xml:space="preserve"> </w:t>
       </w:r>
-      <w:proofErr w:type="spellStart"/>
-      <w:r>
-        <w:t>Kento</w:t>
-      </w:r>
-      <w:proofErr w:type="spellEnd"/>
+      <w:r>
+        <w:t>to</w:t>
+      </w:r>
       <w:r>
         <w:t xml:space="preserve"> </w:t>
       </w:r>
-      <w:proofErr w:type="spellStart"/>
-      <w:r>
-        <w:t>Tarui</w:t>
-      </w:r>
-      <w:proofErr w:type="spellEnd"/>
+      <w:r>
+        <w:t xml:space="preserve">David Barrett for </w:t>
+      </w:r>
+      <w:r>
+        <w:t>sharing</w:t>
+      </w:r>
+      <w:r>
+        <w:t xml:space="preserve"> his</w:t>
+      </w:r>
+      <w:r>
+        <w:t xml:space="preserve"> extensive</w:t>
+      </w:r>
+      <w:r>
+        <w:t xml:space="preserve"> </w:t>
+      </w:r>
+      <w:r>
+        <w:t xml:space="preserve">knowledge and </w:t>
+      </w:r>
+      <w:r>
+        <w:t xml:space="preserve">guidance on machine learning </w:t>
+      </w:r>
+      <w:r>
+        <w:t>techniques</w:t>
+      </w:r>
+      <w:r>
+        <w:t>.</w:t>
+      </w:r>
+    </w:p>
+    <w:p>
+      <w:pPr>
+        <w:spacing w:line="276" w:lineRule="auto"/>
+      </w:pPr>
+      <w:r>
+        <w:t xml:space="preserve">I </w:t>
+      </w:r>
+      <w:r>
+        <w:t xml:space="preserve">would also like to thank </w:t>
+      </w:r>
+      <w:r>
+        <w:t>Franklin Antonio</w:t>
+      </w:r>
       <w:r>
         <w:t xml:space="preserve"> for </w:t>
       </w:r>
       <w:r>
-        <w:t xml:space="preserve">his generosity in </w:t>
-      </w:r>
-      <w:r>
-        <w:t xml:space="preserve">agreeing to be interviewed as a </w:t>
-      </w:r>
-      <w:r>
-        <w:t xml:space="preserve">machine learning </w:t>
-      </w:r>
-      <w:r>
-        <w:t>subject matter expert.</w:t>
+        <w:t>his wide ranging discussions on the structure of marke</w:t>
+      </w:r>
+      <w:r>
+        <w:t>ts and the nature of volatility.</w:t>
       </w:r>
     </w:p>
     <w:p>
@@ -804,85 +799,7 @@
         <w:spacing w:line="276" w:lineRule="auto"/>
       </w:pPr>
       <w:r>
-        <w:t xml:space="preserve">I </w:t>
-      </w:r>
-      <w:r>
-        <w:t>am also deeply grateful</w:t>
-      </w:r>
-      <w:r>
-        <w:t xml:space="preserve"> </w:t>
-      </w:r>
-      <w:r>
-        <w:t>to</w:t>
-      </w:r>
-      <w:r>
-        <w:t xml:space="preserve"> </w:t>
-      </w:r>
-      <w:r>
-        <w:t xml:space="preserve">David Barrett for </w:t>
-      </w:r>
-      <w:r>
-        <w:t>sharing</w:t>
-      </w:r>
-      <w:r>
-        <w:t xml:space="preserve"> his</w:t>
-      </w:r>
-      <w:r>
-        <w:t xml:space="preserve"> extensive</w:t>
-      </w:r>
-      <w:r>
-        <w:t xml:space="preserve"> </w:t>
-      </w:r>
-      <w:r>
-        <w:t xml:space="preserve">knowledge and </w:t>
-      </w:r>
-      <w:r>
-        <w:t xml:space="preserve">guidance on machine learning </w:t>
-      </w:r>
-      <w:r>
-        <w:t>techniques</w:t>
-      </w:r>
-      <w:r>
-        <w:t>.</w:t>
-      </w:r>
-    </w:p>
-    <w:p>
-      <w:pPr>
-        <w:spacing w:line="276" w:lineRule="auto"/>
-      </w:pPr>
-      <w:r>
-        <w:t xml:space="preserve">I </w:t>
-      </w:r>
-      <w:r>
-        <w:t xml:space="preserve">would also like to thank </w:t>
-      </w:r>
-      <w:r>
-        <w:t>Franklin Antonio</w:t>
-      </w:r>
-      <w:r>
-        <w:t xml:space="preserve"> for </w:t>
-      </w:r>
-      <w:r>
-        <w:t>his wide ranging discussions on the structure of marke</w:t>
-      </w:r>
-      <w:r>
-        <w:t>ts and the nature of volatility.</w:t>
-      </w:r>
-    </w:p>
-    <w:p>
-      <w:pPr>
-        <w:spacing w:line="276" w:lineRule="auto"/>
-      </w:pPr>
-      <w:r>
-        <w:t xml:space="preserve">Last, but not least, I would like to thank Yuriko </w:t>
-      </w:r>
-      <w:proofErr w:type="spellStart"/>
-      <w:r>
-        <w:t>Paddon</w:t>
-      </w:r>
-      <w:proofErr w:type="spellEnd"/>
-      <w:r>
-        <w:t xml:space="preserve"> for asking the simple questions that turned out to have complicated answers.</w:t>
+        <w:t>Last, but not least, I would like to thank Yuriko Paddon for asking the simple questions that turned out to have complicated answers.</w:t>
       </w:r>
       <w:r>
         <w:br w:type="page"/>
@@ -7001,92 +6918,92 @@
         <w:t>s.</w:t>
       </w:r>
       <w:r>
+        <w:t xml:space="preserve"> Onwukwe et al (2011) observe that it “permeates finance and it is a key variable used in many financial applications such as investment, portfolio construction, option pricing and hedging as well as market risk management”.</w:t>
+      </w:r>
+      <w:r>
+        <w:t xml:space="preserve"> It follows that good volatility forecasts are </w:t>
+      </w:r>
+      <w:r>
+        <w:t>fundamental to effectively managing risk</w:t>
+      </w:r>
+      <w:r>
+        <w:t>.</w:t>
+      </w:r>
+    </w:p>
+    <w:p>
+      <w:r>
+        <w:t>Informally, volatility may be thought of as a me</w:t>
+      </w:r>
+      <w:r>
+        <w:t>asure of</w:t>
+      </w:r>
+      <w:r>
+        <w:t xml:space="preserve"> the unpredictability of </w:t>
+      </w:r>
+      <w:r>
+        <w:t xml:space="preserve">asset </w:t>
+      </w:r>
+      <w:r>
+        <w:t>price</w:t>
+      </w:r>
+      <w:r>
+        <w:t>s</w:t>
+      </w:r>
+      <w:r>
+        <w:t xml:space="preserve">. </w:t>
+      </w:r>
+      <w:r>
+        <w:t xml:space="preserve">It is often defined as </w:t>
+      </w:r>
+      <w:r>
+        <w:t xml:space="preserve">a statistical measure of the dispersion of </w:t>
+      </w:r>
+      <w:r>
+        <w:t xml:space="preserve">returns, which in the case of </w:t>
+      </w:r>
+      <w:r>
+        <w:t xml:space="preserve">a </w:t>
+      </w:r>
+      <w:r>
+        <w:t xml:space="preserve">stock </w:t>
+      </w:r>
+      <w:r>
+        <w:t>encompasses</w:t>
+      </w:r>
+      <w:r>
+        <w:t xml:space="preserve"> both </w:t>
+      </w:r>
+      <w:r>
+        <w:t xml:space="preserve">changes in the </w:t>
+      </w:r>
+      <w:r>
+        <w:t xml:space="preserve">price </w:t>
+      </w:r>
+      <w:r>
+        <w:t xml:space="preserve">of shares </w:t>
+      </w:r>
+      <w:r>
+        <w:t xml:space="preserve">and </w:t>
+      </w:r>
+      <w:r>
+        <w:t xml:space="preserve">distributions such as </w:t>
+      </w:r>
+      <w:r>
+        <w:t>dividends.</w:t>
+      </w:r>
+      <w:r>
         <w:t xml:space="preserve"> </w:t>
       </w:r>
-      <w:proofErr w:type="spellStart"/>
-      <w:r>
-        <w:t>Onwukwe</w:t>
-      </w:r>
-      <w:proofErr w:type="spellEnd"/>
-      <w:r>
-        <w:t xml:space="preserve"> et al (2011) observe that it “permeates finance and it is a key variable used in many financial applications such as investment, portfolio construction, option pricing and hedging as well as market risk management”.</w:t>
-      </w:r>
-      <w:r>
-        <w:t xml:space="preserve"> It follows that good volatility forecasts are </w:t>
-      </w:r>
-      <w:r>
-        <w:t>fundamental to effectively managing risk</w:t>
-      </w:r>
-      <w:r>
-        <w:t>.</w:t>
-      </w:r>
-    </w:p>
-    <w:p>
-      <w:r>
-        <w:t>Informally, volatility may be thought of as a me</w:t>
-      </w:r>
-      <w:r>
-        <w:t>asure of</w:t>
-      </w:r>
-      <w:r>
-        <w:t xml:space="preserve"> the unpredictability of </w:t>
-      </w:r>
-      <w:r>
-        <w:t xml:space="preserve">asset </w:t>
-      </w:r>
-      <w:r>
-        <w:t>price</w:t>
-      </w:r>
-      <w:r>
-        <w:t>s</w:t>
-      </w:r>
-      <w:r>
-        <w:t xml:space="preserve">. </w:t>
-      </w:r>
-      <w:r>
-        <w:t xml:space="preserve">It is often defined as </w:t>
-      </w:r>
-      <w:r>
-        <w:t xml:space="preserve">a statistical measure of the dispersion of </w:t>
-      </w:r>
-      <w:r>
-        <w:t xml:space="preserve">returns, which in the case of </w:t>
-      </w:r>
-      <w:r>
-        <w:t xml:space="preserve">a </w:t>
-      </w:r>
-      <w:r>
-        <w:t xml:space="preserve">stock </w:t>
-      </w:r>
-      <w:r>
-        <w:t>encompasses</w:t>
-      </w:r>
-      <w:r>
-        <w:t xml:space="preserve"> both </w:t>
-      </w:r>
-      <w:r>
-        <w:t xml:space="preserve">changes in the </w:t>
-      </w:r>
-      <w:r>
-        <w:t xml:space="preserve">price </w:t>
-      </w:r>
-      <w:r>
-        <w:t xml:space="preserve">of shares </w:t>
-      </w:r>
-      <w:r>
-        <w:t xml:space="preserve">and </w:t>
-      </w:r>
-      <w:r>
-        <w:t xml:space="preserve">distributions such as </w:t>
-      </w:r>
-      <w:r>
-        <w:t>dividends.</w:t>
-      </w:r>
-      <w:r>
-        <w:t xml:space="preserve"> </w:t>
-      </w:r>
-      <w:r>
-        <w:t xml:space="preserve">Consider a security for which future returns are entirely stable and certain. The dispersion or “surprise” in these returns is zero and a typical investor would probably agree that this is a low risk asset. Conversely, imagine a security with completely unpredictable and wildly swinging returns .This higher level of dispersion would lead many investors to regard </w:t>
+      <w:r>
+        <w:t>Consider a security for which future returns are entirely stable and certain. The dispersion or “surprise” in these returns is zero and a typical investor would probably agree that this is a low risk asset. Conversely, imagine a security with completely unpredictab</w:t>
+      </w:r>
+      <w:r>
+        <w:t xml:space="preserve">le and wildly swinging returns. </w:t>
+      </w:r>
+      <w:bookmarkStart w:id="3" w:name="_GoBack"/>
+      <w:bookmarkEnd w:id="3"/>
+      <w:r>
+        <w:t xml:space="preserve">This higher level of dispersion would lead many investors to regard </w:t>
       </w:r>
       <w:r>
         <w:t>the latter</w:t>
@@ -7330,13 +7247,8 @@
         <w:t>. In practice, the sample standard deviation is used when looking at a subset of</w:t>
       </w:r>
       <w:r>
-        <w:t xml:space="preserve"> returns</w:t>
-      </w:r>
-      <w:proofErr w:type="gramStart"/>
-      <w:r>
-        <w:t>:</w:t>
-      </w:r>
-      <w:proofErr w:type="gramEnd"/>
+        <w:t xml:space="preserve"> returns:</w:t>
+      </w:r>
       <w:r>
         <w:br/>
       </w:r>
@@ -7626,43 +7538,19 @@
         <w:t xml:space="preserve"> that uses volatility as </w:t>
       </w:r>
       <w:r>
-        <w:t xml:space="preserve">its denominator (Cuthbertson and </w:t>
-      </w:r>
-      <w:proofErr w:type="spellStart"/>
-      <w:r>
-        <w:t>Nitcsche</w:t>
-      </w:r>
-      <w:proofErr w:type="spellEnd"/>
-      <w:r>
-        <w:t>, 2008</w:t>
+        <w:t>its denominator (Cuthbertson and Nitcsche, 2008</w:t>
       </w:r>
       <w:r>
         <w:t>) and is widely used by investors to measure asset or portfolio performance.</w:t>
       </w:r>
       <w:r>
-        <w:t xml:space="preserve"> </w:t>
-      </w:r>
-      <w:proofErr w:type="spellStart"/>
-      <w:r>
-        <w:t>VaR</w:t>
-      </w:r>
-      <w:proofErr w:type="spellEnd"/>
-      <w:r>
-        <w:t xml:space="preserve"> is a more sophisticated way of measuring risk, often activel</w:t>
+        <w:t xml:space="preserve"> VaR is a more sophisticated way of measuring risk, often activel</w:t>
       </w:r>
       <w:r>
         <w:t>y used by banks and other</w:t>
       </w:r>
       <w:r>
-        <w:t xml:space="preserve"> institutions to manage their exposure. A common way of calculating </w:t>
-      </w:r>
-      <w:proofErr w:type="spellStart"/>
-      <w:r>
-        <w:t>VaR</w:t>
-      </w:r>
-      <w:proofErr w:type="spellEnd"/>
-      <w:r>
-        <w:t xml:space="preserve"> is by the variance-covariance method to which volatility</w:t>
+        <w:t xml:space="preserve"> institutions to manage their exposure. A common way of calculating VaR is by the variance-covariance method to which volatility</w:t>
       </w:r>
       <w:r>
         <w:t xml:space="preserve"> is a </w:t>
@@ -7688,15 +7576,7 @@
         <w:t xml:space="preserve">-Merton model, which is widely used to price European options, </w:t>
       </w:r>
       <w:r>
-        <w:t xml:space="preserve">uses an estimate of future volatility as a key input parameter (Cuthbertson and </w:t>
-      </w:r>
-      <w:proofErr w:type="spellStart"/>
-      <w:r>
-        <w:t>Nitzsche</w:t>
-      </w:r>
-      <w:proofErr w:type="spellEnd"/>
-      <w:r>
-        <w:t>, 2001).</w:t>
+        <w:t>uses an estimate of future volatility as a key input parameter (Cuthbertson and Nitzsche, 2001).</w:t>
       </w:r>
       <w:r>
         <w:t xml:space="preserve"> For investors who wish to hedge a position, the price </w:t>
@@ -7992,12 +7872,12 @@
       <w:pPr>
         <w:pStyle w:val="Heading1"/>
       </w:pPr>
-      <w:bookmarkStart w:id="3" w:name="_Toc480425129"/>
+      <w:bookmarkStart w:id="4" w:name="_Toc480425129"/>
       <w:r>
         <w:lastRenderedPageBreak/>
         <w:t>Hypothesis</w:t>
       </w:r>
-      <w:bookmarkEnd w:id="3"/>
+      <w:bookmarkEnd w:id="4"/>
     </w:p>
     <w:p>
       <w:r>
@@ -8021,23 +7901,7 @@
     </w:p>
     <w:p>
       <w:r>
-        <w:t xml:space="preserve">There exists a rich literature on the application of machine learning to stock price forecasting. </w:t>
-      </w:r>
-      <w:proofErr w:type="spellStart"/>
-      <w:r>
-        <w:t>Atsalakis</w:t>
-      </w:r>
-      <w:proofErr w:type="spellEnd"/>
-      <w:r>
-        <w:t xml:space="preserve"> and </w:t>
-      </w:r>
-      <w:proofErr w:type="spellStart"/>
-      <w:r>
-        <w:t>Valavanis</w:t>
-      </w:r>
-      <w:proofErr w:type="spellEnd"/>
-      <w:r>
-        <w:t xml:space="preserve"> (2009) surveyed over 100 papers and concluded that “neural nets… are suitable for stockmarket forecasting” and “outperform conv</w:t>
+        <w:t>There exists a rich literature on the application of machine learning to stock price forecasting. Atsalakis and Valavanis (2009) surveyed over 100 papers and concluded that “neural nets… are suitable for stockmarket forecasting” and “outperform conv</w:t>
       </w:r>
       <w:r>
         <w:t>entional models in most cases.”</w:t>
@@ -8238,49 +8102,25 @@
         <w:t>th</w:t>
       </w:r>
       <w:r>
-        <w:t xml:space="preserve"> 2015 with a domain expert. The interviewee, Dr </w:t>
-      </w:r>
-      <w:proofErr w:type="spellStart"/>
-      <w:r>
-        <w:t>Kento</w:t>
-      </w:r>
-      <w:proofErr w:type="spellEnd"/>
+        <w:t xml:space="preserve"> 2015 with a domain expert. The interviewee, Dr Kento Tarui, has a background in classical machine learning models and was </w:t>
+      </w:r>
+      <w:r>
+        <w:t>recently</w:t>
+      </w:r>
+      <w:r>
+        <w:t xml:space="preserve"> supervising a machine learning researc</w:t>
+      </w:r>
+      <w:r>
+        <w:t>h project in the private sector.</w:t>
+      </w:r>
       <w:r>
         <w:t xml:space="preserve"> </w:t>
       </w:r>
-      <w:proofErr w:type="spellStart"/>
-      <w:r>
-        <w:t>Tarui</w:t>
-      </w:r>
-      <w:proofErr w:type="spellEnd"/>
-      <w:r>
-        <w:t xml:space="preserve">, has a background in classical machine learning models and was </w:t>
-      </w:r>
-      <w:r>
-        <w:t>recently</w:t>
-      </w:r>
-      <w:r>
-        <w:t xml:space="preserve"> supervising a machine learning researc</w:t>
-      </w:r>
-      <w:r>
-        <w:t>h project in the private sector.</w:t>
-      </w:r>
-      <w:r>
-        <w:t xml:space="preserve"> </w:t>
-      </w:r>
       <w:r>
         <w:t xml:space="preserve">The interview was structured around the design decisions that one might have to make to build a volatility predictor and a significant number of topics were touched on. </w:t>
       </w:r>
       <w:r>
-        <w:t xml:space="preserve">The key points made by Dr </w:t>
-      </w:r>
-      <w:proofErr w:type="spellStart"/>
-      <w:r>
-        <w:t>Tarui</w:t>
-      </w:r>
-      <w:proofErr w:type="spellEnd"/>
-      <w:r>
-        <w:t xml:space="preserve"> during the interview were</w:t>
+        <w:t>The key points made by Dr Tarui during the interview were</w:t>
       </w:r>
       <w:r>
         <w:t xml:space="preserve"> as follows (direct quotes indicated by quotation marks)</w:t>
@@ -8488,13 +8328,8 @@
       </w:r>
     </w:p>
     <w:p>
-      <w:proofErr w:type="spellStart"/>
-      <w:r>
-        <w:t>Karpathy</w:t>
-      </w:r>
-      <w:proofErr w:type="spellEnd"/>
-      <w:r>
-        <w:t xml:space="preserve"> (2015) states that recurrent neural networks, a class of deep network, </w:t>
+      <w:r>
+        <w:t xml:space="preserve">Karpathy (2015) states that recurrent neural networks, a class of deep network, </w:t>
       </w:r>
       <w:r>
         <w:t>have “unreasonable effectiveness” when dealing with sequences</w:t>
@@ -8512,15 +8347,7 @@
         <w:t>echoes</w:t>
       </w:r>
       <w:r>
-        <w:t xml:space="preserve"> Dr </w:t>
-      </w:r>
-      <w:proofErr w:type="spellStart"/>
-      <w:r>
-        <w:t>Tarui’s</w:t>
-      </w:r>
-      <w:proofErr w:type="spellEnd"/>
-      <w:r>
-        <w:t xml:space="preserve"> observation that a recurrent network may be applicable to predicting time series data.</w:t>
+        <w:t xml:space="preserve"> Dr Tarui’s observation that a recurrent network may be applicable to predicting time series data.</w:t>
       </w:r>
     </w:p>
     <w:p>
@@ -8570,11 +8397,11 @@
       <w:pPr>
         <w:pStyle w:val="Heading2"/>
       </w:pPr>
-      <w:bookmarkStart w:id="4" w:name="_Toc480425130"/>
+      <w:bookmarkStart w:id="5" w:name="_Toc480425130"/>
       <w:r>
         <w:t>Research Goal</w:t>
       </w:r>
-      <w:bookmarkEnd w:id="4"/>
+      <w:bookmarkEnd w:id="5"/>
     </w:p>
     <w:p>
       <w:r>
@@ -8596,18 +8423,10 @@
         <w:t xml:space="preserve"> </w:t>
       </w:r>
       <w:r>
-        <w:t xml:space="preserve">based on </w:t>
-      </w:r>
-      <w:proofErr w:type="gramStart"/>
-      <w:r>
-        <w:t xml:space="preserve">a </w:t>
-      </w:r>
-      <w:r>
-        <w:t>recurrent</w:t>
-      </w:r>
-      <w:proofErr w:type="gramEnd"/>
-      <w:r>
-        <w:t xml:space="preserve"> neural network architecture. </w:t>
+        <w:t xml:space="preserve">based on a </w:t>
+      </w:r>
+      <w:r>
+        <w:t xml:space="preserve">recurrent neural network architecture. </w:t>
       </w:r>
       <w:r>
         <w:t xml:space="preserve">The model will be designed to map onto and be executed by commodity GPU hardware. </w:t>
@@ -8648,11 +8467,11 @@
       <w:pPr>
         <w:pStyle w:val="Heading1"/>
       </w:pPr>
-      <w:bookmarkStart w:id="5" w:name="_Toc480425131"/>
+      <w:bookmarkStart w:id="6" w:name="_Toc480425131"/>
       <w:r>
         <w:t>Theory</w:t>
       </w:r>
-      <w:bookmarkEnd w:id="5"/>
+      <w:bookmarkEnd w:id="6"/>
     </w:p>
     <w:p>
       <w:r>
@@ -8663,14 +8482,14 @@
       <w:pPr>
         <w:pStyle w:val="Heading2"/>
       </w:pPr>
-      <w:bookmarkStart w:id="6" w:name="_Toc480425132"/>
+      <w:bookmarkStart w:id="7" w:name="_Toc480425132"/>
       <w:r>
         <w:t xml:space="preserve">Stochastic </w:t>
       </w:r>
       <w:r>
         <w:t>Volatility</w:t>
       </w:r>
-      <w:bookmarkEnd w:id="6"/>
+      <w:bookmarkEnd w:id="7"/>
     </w:p>
     <w:p>
       <w:pPr>
@@ -9460,11 +9279,11 @@
       <w:pPr>
         <w:pStyle w:val="Heading2"/>
       </w:pPr>
-      <w:bookmarkStart w:id="7" w:name="_Toc480425133"/>
+      <w:bookmarkStart w:id="8" w:name="_Toc480425133"/>
       <w:r>
         <w:t>Volatility Forecasting</w:t>
       </w:r>
-      <w:bookmarkEnd w:id="7"/>
+      <w:bookmarkEnd w:id="8"/>
     </w:p>
     <w:p>
       <w:pPr>
@@ -9592,13 +9411,8 @@
         <w:t>Brooks</w:t>
       </w:r>
       <w:r>
-        <w:t>)</w:t>
-      </w:r>
-      <w:proofErr w:type="gramStart"/>
-      <w:r>
-        <w:t>:</w:t>
-      </w:r>
-      <w:proofErr w:type="gramEnd"/>
+        <w:t>):</w:t>
+      </w:r>
       <w:r>
         <w:br/>
       </w:r>
@@ -9991,15 +9805,7 @@
     </w:p>
     <w:p>
       <w:r>
-        <w:t xml:space="preserve">More specifically, this is denoted an </w:t>
-      </w:r>
-      <w:proofErr w:type="gramStart"/>
-      <w:r>
-        <w:t>ARCH(</w:t>
-      </w:r>
-      <w:proofErr w:type="gramEnd"/>
-      <w:r>
-        <w:t>1) model because only one previous error term is used.</w:t>
+        <w:t>More specifically, this is denoted an ARCH(1) model because only one previous error term is used.</w:t>
       </w:r>
     </w:p>
     <w:p>
@@ -10201,28 +10007,12 @@
         <w:t>i</w:t>
       </w:r>
       <w:r>
-        <w:t xml:space="preserve">s denoted as a </w:t>
-      </w:r>
-      <w:proofErr w:type="gramStart"/>
-      <w:r>
-        <w:t>GARCH(</w:t>
-      </w:r>
-      <w:proofErr w:type="gramEnd"/>
-      <w:r>
-        <w:t>1,1) model as it uses one previous error term and one previous variance.</w:t>
-      </w:r>
-    </w:p>
-    <w:p>
-      <w:r>
-        <w:t xml:space="preserve">Cuthbertson and </w:t>
-      </w:r>
-      <w:proofErr w:type="spellStart"/>
-      <w:r>
-        <w:t>Nitzsche</w:t>
-      </w:r>
-      <w:proofErr w:type="spellEnd"/>
-      <w:r>
-        <w:t xml:space="preserve"> (2008) give the</w:t>
+        <w:t>s denoted as a GARCH(1,1) model as it uses one previous error term and one previous variance.</w:t>
+      </w:r>
+    </w:p>
+    <w:p>
+      <w:r>
+        <w:t>Cuthbertson and Nitzsche (2008) give the</w:t>
       </w:r>
       <w:r>
         <w:t xml:space="preserve"> Black-Scholes</w:t>
@@ -10708,7 +10498,7 @@
       <w:pPr>
         <w:pStyle w:val="Heading2"/>
       </w:pPr>
-      <w:bookmarkStart w:id="8" w:name="_Toc480425134"/>
+      <w:bookmarkStart w:id="9" w:name="_Toc480425134"/>
       <w:r>
         <w:t xml:space="preserve">Artificial </w:t>
       </w:r>
@@ -10718,7 +10508,7 @@
       <w:r>
         <w:t xml:space="preserve"> Networks</w:t>
       </w:r>
-      <w:bookmarkEnd w:id="8"/>
+      <w:bookmarkEnd w:id="9"/>
     </w:p>
     <w:p>
       <w:pPr>
@@ -11110,16 +10900,8 @@
         <w:rPr>
           <w:iCs/>
         </w:rPr>
-        <w:t xml:space="preserve"> The activation function may be any function defined over the range </w:t>
-      </w:r>
-      <w:proofErr w:type="gramStart"/>
-      <w:r>
-        <w:rPr>
-          <w:iCs/>
-        </w:rPr>
-        <w:t xml:space="preserve">of </w:t>
-      </w:r>
-      <w:proofErr w:type="gramEnd"/>
+        <w:t xml:space="preserve"> The activation function may be any function defined over the range of </w:t>
+      </w:r>
       <m:oMath>
         <m:nary>
           <m:naryPr>
@@ -11254,13 +11036,8 @@
         </w:rPr>
       </w:pPr>
       <w:r>
-        <w:t xml:space="preserve">ANNs learn by adjusting the </w:t>
-      </w:r>
-      <w:proofErr w:type="gramStart"/>
-      <w:r>
-        <w:t xml:space="preserve">weights </w:t>
-      </w:r>
-      <w:proofErr w:type="gramEnd"/>
+        <w:t xml:space="preserve">ANNs learn by adjusting the weights </w:t>
+      </w:r>
       <m:oMath>
         <m:sSub>
           <m:sSubPr>
@@ -11325,11 +11102,11 @@
       <w:pPr>
         <w:pStyle w:val="Heading2"/>
       </w:pPr>
-      <w:bookmarkStart w:id="9" w:name="_Toc480425135"/>
+      <w:bookmarkStart w:id="10" w:name="_Toc480425135"/>
       <w:r>
         <w:t>Recurrent Neural Networks</w:t>
       </w:r>
-      <w:bookmarkEnd w:id="9"/>
+      <w:bookmarkEnd w:id="10"/>
     </w:p>
     <w:p>
       <w:pPr>
@@ -11353,21 +11130,7 @@
         <w:rPr>
           <w:lang w:eastAsia="en-US"/>
         </w:rPr>
-        <w:t xml:space="preserve"> in which the neurons have “loops”, whereby state may be retained by a neuron between computational steps (</w:t>
-      </w:r>
-      <w:proofErr w:type="spellStart"/>
-      <w:r>
-        <w:rPr>
-          <w:lang w:eastAsia="en-US"/>
-        </w:rPr>
-        <w:t>Olah</w:t>
-      </w:r>
-      <w:proofErr w:type="spellEnd"/>
-      <w:r>
-        <w:rPr>
-          <w:lang w:eastAsia="en-US"/>
-        </w:rPr>
-        <w:t>, 2015). This persisting state is</w:t>
+        <w:t xml:space="preserve"> in which the neurons have “loops”, whereby state may be retained by a neuron between computational steps (Olah, 2015). This persisting state is</w:t>
       </w:r>
       <w:r>
         <w:rPr>
@@ -11479,19 +11242,11 @@
           <w:lang w:eastAsia="en-US"/>
         </w:rPr>
       </w:pPr>
-      <w:proofErr w:type="spellStart"/>
-      <w:r>
-        <w:rPr>
-          <w:lang w:eastAsia="en-US"/>
-        </w:rPr>
-        <w:t>Olah</w:t>
-      </w:r>
-      <w:proofErr w:type="spellEnd"/>
-      <w:r>
-        <w:rPr>
-          <w:lang w:eastAsia="en-US"/>
-        </w:rPr>
-        <w:t xml:space="preserve"> </w:t>
+      <w:r>
+        <w:rPr>
+          <w:lang w:eastAsia="en-US"/>
+        </w:rPr>
+        <w:t xml:space="preserve">Olah </w:t>
       </w:r>
       <w:r>
         <w:rPr>
@@ -11504,11 +11259,11 @@
       <w:pPr>
         <w:pStyle w:val="Heading2"/>
       </w:pPr>
-      <w:bookmarkStart w:id="10" w:name="_Toc480425136"/>
+      <w:bookmarkStart w:id="11" w:name="_Toc480425136"/>
       <w:r>
         <w:t>Long Short-Term Memory</w:t>
       </w:r>
-      <w:bookmarkEnd w:id="10"/>
+      <w:bookmarkEnd w:id="11"/>
     </w:p>
     <w:p>
       <w:pPr>
@@ -11548,25 +11303,23 @@
           <w:spacing w:val="-3"/>
           <w:shd w:val="clear" w:color="auto" w:fill="FFFFFF"/>
         </w:rPr>
-        <w:t>capable of learning long-term dependencies” (</w:t>
-      </w:r>
-      <w:proofErr w:type="spellStart"/>
+        <w:t>capable of learning long-term dependencies” (Olah, 2015).</w:t>
+      </w:r>
       <w:r>
         <w:rPr>
           <w:color w:val="333333"/>
           <w:spacing w:val="-3"/>
           <w:shd w:val="clear" w:color="auto" w:fill="FFFFFF"/>
         </w:rPr>
-        <w:t>Olah</w:t>
-      </w:r>
-      <w:proofErr w:type="spellEnd"/>
+        <w:t xml:space="preserve"> The key to this ability is that a LSTM neuron can “forget” inf</w:t>
+      </w:r>
       <w:r>
         <w:rPr>
           <w:color w:val="333333"/>
           <w:spacing w:val="-3"/>
           <w:shd w:val="clear" w:color="auto" w:fill="FFFFFF"/>
         </w:rPr>
-        <w:t>, 2015).</w:t>
+        <w:t>ormation. More formally, a set of gates are added to the neuron to modulate how much information is permitted to be added the looped back state.</w:t>
       </w:r>
       <w:r>
         <w:rPr>
@@ -11574,7 +11327,7 @@
           <w:spacing w:val="-3"/>
           <w:shd w:val="clear" w:color="auto" w:fill="FFFFFF"/>
         </w:rPr>
-        <w:t xml:space="preserve"> The key to this ability is that a LSTM neuron can “forget” inf</w:t>
+        <w:t xml:space="preserve"> There exist many possible variations on how many gates to add to each neuron and how that can be wired into the inputs, output and looped back state</w:t>
       </w:r>
       <w:r>
         <w:rPr>
@@ -11582,7 +11335,7 @@
           <w:spacing w:val="-3"/>
           <w:shd w:val="clear" w:color="auto" w:fill="FFFFFF"/>
         </w:rPr>
-        <w:t>ormation. More formally, a set of gates are added to the neuron to modulate how much information is permitted to be added the looped back state.</w:t>
+        <w:t>, however they all perform about the same</w:t>
       </w:r>
       <w:r>
         <w:rPr>
@@ -11590,50 +11343,48 @@
           <w:spacing w:val="-3"/>
           <w:shd w:val="clear" w:color="auto" w:fill="FFFFFF"/>
         </w:rPr>
-        <w:t xml:space="preserve"> There exist many possible variations on how many gates to add to each neuron and how that can be wired into the inputs, output and looped back state</w:t>
-      </w:r>
-      <w:r>
+        <w:t xml:space="preserve"> (ibid.).</w:t>
+      </w:r>
+    </w:p>
+    <w:p>
+      <w:pPr>
         <w:rPr>
           <w:color w:val="333333"/>
           <w:spacing w:val="-3"/>
           <w:shd w:val="clear" w:color="auto" w:fill="FFFFFF"/>
         </w:rPr>
-        <w:t>, however they all perform about the same</w:t>
-      </w:r>
+      </w:pPr>
       <w:r>
         <w:rPr>
           <w:color w:val="333333"/>
           <w:spacing w:val="-3"/>
           <w:shd w:val="clear" w:color="auto" w:fill="FFFFFF"/>
         </w:rPr>
-        <w:t xml:space="preserve"> (ibid.).</w:t>
-      </w:r>
-    </w:p>
-    <w:p>
-      <w:pPr>
+        <w:t xml:space="preserve">Olah (2015) notes that LSTMs generally perform better than plain RNNs </w:t>
+      </w:r>
+      <w:r>
         <w:rPr>
           <w:color w:val="333333"/>
           <w:spacing w:val="-3"/>
           <w:shd w:val="clear" w:color="auto" w:fill="FFFFFF"/>
         </w:rPr>
-      </w:pPr>
-      <w:proofErr w:type="spellStart"/>
+        <w:t>in many domains,</w:t>
+      </w:r>
       <w:r>
         <w:rPr>
           <w:color w:val="333333"/>
           <w:spacing w:val="-3"/>
           <w:shd w:val="clear" w:color="auto" w:fill="FFFFFF"/>
         </w:rPr>
-        <w:t>Olah</w:t>
-      </w:r>
-      <w:proofErr w:type="spellEnd"/>
+        <w:t xml:space="preserve"> including “</w:t>
+      </w:r>
       <w:r>
         <w:rPr>
           <w:color w:val="333333"/>
           <w:spacing w:val="-3"/>
           <w:shd w:val="clear" w:color="auto" w:fill="FFFFFF"/>
         </w:rPr>
-        <w:t xml:space="preserve"> (2015) notes that LSTMs generally perform better than plain RNNs </w:t>
+        <w:t xml:space="preserve">speech recognition, </w:t>
       </w:r>
       <w:r>
         <w:rPr>
@@ -11641,7 +11392,7 @@
           <w:spacing w:val="-3"/>
           <w:shd w:val="clear" w:color="auto" w:fill="FFFFFF"/>
         </w:rPr>
-        <w:t>in many domains,</w:t>
+        <w:t xml:space="preserve">language modeling, translation, [and] </w:t>
       </w:r>
       <w:r>
         <w:rPr>
@@ -11649,7 +11400,7 @@
           <w:spacing w:val="-3"/>
           <w:shd w:val="clear" w:color="auto" w:fill="FFFFFF"/>
         </w:rPr>
-        <w:t xml:space="preserve"> including “</w:t>
+        <w:t>image captioning</w:t>
       </w:r>
       <w:r>
         <w:rPr>
@@ -11657,7 +11408,7 @@
           <w:spacing w:val="-3"/>
           <w:shd w:val="clear" w:color="auto" w:fill="FFFFFF"/>
         </w:rPr>
-        <w:t xml:space="preserve">speech recognition, </w:t>
+        <w:t>.</w:t>
       </w:r>
       <w:r>
         <w:rPr>
@@ -11665,71 +11416,19 @@
           <w:spacing w:val="-3"/>
           <w:shd w:val="clear" w:color="auto" w:fill="FFFFFF"/>
         </w:rPr>
-        <w:t xml:space="preserve">language </w:t>
-      </w:r>
-      <w:proofErr w:type="spellStart"/>
-      <w:r>
-        <w:rPr>
-          <w:color w:val="333333"/>
-          <w:spacing w:val="-3"/>
-          <w:shd w:val="clear" w:color="auto" w:fill="FFFFFF"/>
-        </w:rPr>
-        <w:t>modeling</w:t>
-      </w:r>
-      <w:proofErr w:type="spellEnd"/>
-      <w:r>
-        <w:rPr>
-          <w:color w:val="333333"/>
-          <w:spacing w:val="-3"/>
-          <w:shd w:val="clear" w:color="auto" w:fill="FFFFFF"/>
-        </w:rPr>
-        <w:t xml:space="preserve">, translation, [and] </w:t>
-      </w:r>
-      <w:r>
-        <w:rPr>
-          <w:color w:val="333333"/>
-          <w:spacing w:val="-3"/>
-          <w:shd w:val="clear" w:color="auto" w:fill="FFFFFF"/>
-        </w:rPr>
-        <w:t xml:space="preserve">image </w:t>
-      </w:r>
-      <w:proofErr w:type="gramStart"/>
-      <w:r>
-        <w:rPr>
-          <w:color w:val="333333"/>
-          <w:spacing w:val="-3"/>
-          <w:shd w:val="clear" w:color="auto" w:fill="FFFFFF"/>
-        </w:rPr>
-        <w:t>captioning</w:t>
-      </w:r>
-      <w:r>
-        <w:rPr>
-          <w:color w:val="333333"/>
-          <w:spacing w:val="-3"/>
-          <w:shd w:val="clear" w:color="auto" w:fill="FFFFFF"/>
-        </w:rPr>
-        <w:t>.</w:t>
-      </w:r>
-      <w:r>
-        <w:rPr>
-          <w:color w:val="333333"/>
-          <w:spacing w:val="-3"/>
-          <w:shd w:val="clear" w:color="auto" w:fill="FFFFFF"/>
-        </w:rPr>
         <w:t>”</w:t>
       </w:r>
-      <w:proofErr w:type="gramEnd"/>
     </w:p>
     <w:p>
       <w:pPr>
         <w:pStyle w:val="Heading2"/>
       </w:pPr>
-      <w:bookmarkStart w:id="11" w:name="_Toc480425137"/>
+      <w:bookmarkStart w:id="12" w:name="_Toc480425137"/>
       <w:r>
         <w:lastRenderedPageBreak/>
         <w:t>Tensors</w:t>
       </w:r>
-      <w:bookmarkEnd w:id="11"/>
+      <w:bookmarkEnd w:id="12"/>
     </w:p>
     <w:p>
       <w:pPr>
@@ -11773,21 +11472,7 @@
         <w:rPr>
           <w:lang w:eastAsia="en-US"/>
         </w:rPr>
-        <w:t xml:space="preserve"> A scalar is a tensor of rank 1. Both a 2x2 and 3x3 </w:t>
-      </w:r>
-      <w:proofErr w:type="gramStart"/>
-      <w:r>
-        <w:rPr>
-          <w:lang w:eastAsia="en-US"/>
-        </w:rPr>
-        <w:t>matrix</w:t>
-      </w:r>
-      <w:proofErr w:type="gramEnd"/>
-      <w:r>
-        <w:rPr>
-          <w:lang w:eastAsia="en-US"/>
-        </w:rPr>
-        <w:t xml:space="preserve"> may be represented as tensors of rank 2.</w:t>
+        <w:t xml:space="preserve"> A scalar is a tensor of rank 1. Both a 2x2 and 3x3 matrix may be represented as tensors of rank 2.</w:t>
       </w:r>
     </w:p>
     <w:p>
@@ -11806,21 +11491,7 @@
         <w:rPr>
           <w:lang w:eastAsia="en-US"/>
         </w:rPr>
-        <w:t xml:space="preserve">Conventionally, the notation “[a, b, </w:t>
-      </w:r>
-      <w:proofErr w:type="gramStart"/>
-      <w:r>
-        <w:rPr>
-          <w:lang w:eastAsia="en-US"/>
-        </w:rPr>
-        <w:t>c, …]</w:t>
-      </w:r>
-      <w:proofErr w:type="gramEnd"/>
-      <w:r>
-        <w:rPr>
-          <w:lang w:eastAsia="en-US"/>
-        </w:rPr>
-        <w:t xml:space="preserve">” is used to specify the shape. In that example the first three dimensions of the tensor are of size a, b and c respectively. </w:t>
+        <w:t xml:space="preserve">Conventionally, the notation “[a, b, c, …]” is used to specify the shape. In that example the first three dimensions of the tensor are of size a, b and c respectively. </w:t>
       </w:r>
       <w:r>
         <w:rPr>
@@ -11839,11 +11510,11 @@
       <w:pPr>
         <w:pStyle w:val="Heading1"/>
       </w:pPr>
-      <w:bookmarkStart w:id="12" w:name="_Toc480425138"/>
+      <w:bookmarkStart w:id="13" w:name="_Toc480425138"/>
       <w:r>
         <w:t>Data Sources</w:t>
       </w:r>
-      <w:bookmarkEnd w:id="12"/>
+      <w:bookmarkEnd w:id="13"/>
     </w:p>
     <w:p>
       <w:r>
@@ -12036,29 +11707,21 @@
         <w:t>th</w:t>
       </w:r>
       <w:r>
-        <w:t xml:space="preserve"> 2015 were downloaded from </w:t>
-      </w:r>
-      <w:proofErr w:type="spellStart"/>
-      <w:r>
-        <w:t>Siblis</w:t>
-      </w:r>
-      <w:proofErr w:type="spellEnd"/>
-      <w:r>
-        <w:t xml:space="preserve"> Research (2016). This data was used to configure the forecasting model in test scenarios.</w:t>
+        <w:t xml:space="preserve"> 2015 were downloaded from Siblis Research (2016). This data was used to configure the forecasting model in test scenarios.</w:t>
       </w:r>
     </w:p>
     <w:p>
       <w:pPr>
         <w:pStyle w:val="Heading1"/>
       </w:pPr>
-      <w:bookmarkStart w:id="13" w:name="_Toc480425139"/>
+      <w:bookmarkStart w:id="14" w:name="_Toc480425139"/>
       <w:r>
         <w:t>Model</w:t>
       </w:r>
       <w:r>
         <w:t xml:space="preserve"> Design</w:t>
       </w:r>
-      <w:bookmarkEnd w:id="13"/>
+      <w:bookmarkEnd w:id="14"/>
     </w:p>
     <w:p>
       <w:r>
@@ -12383,11 +12046,11 @@
       <w:pPr>
         <w:pStyle w:val="Heading2"/>
       </w:pPr>
-      <w:bookmarkStart w:id="14" w:name="_Toc480425140"/>
+      <w:bookmarkStart w:id="15" w:name="_Toc480425140"/>
       <w:r>
         <w:t>Basic Architecture</w:t>
       </w:r>
-      <w:bookmarkEnd w:id="14"/>
+      <w:bookmarkEnd w:id="15"/>
     </w:p>
     <w:p>
       <w:r>
@@ -12424,15 +12087,7 @@
         <w:t xml:space="preserve"> will therefore be</w:t>
       </w:r>
       <w:r>
-        <w:t xml:space="preserve"> a basic LSTM unit as described by </w:t>
-      </w:r>
-      <w:proofErr w:type="spellStart"/>
-      <w:r>
-        <w:t>Zaremba</w:t>
-      </w:r>
-      <w:proofErr w:type="spellEnd"/>
-      <w:r>
-        <w:t xml:space="preserve"> et al (2014)</w:t>
+        <w:t xml:space="preserve"> a basic LSTM unit as described by Zaremba et al (2014)</w:t>
       </w:r>
       <w:r>
         <w:t>.</w:t>
@@ -12601,11 +12256,9 @@
       <w:r>
         <w:t xml:space="preserve"> features, then the total number of inputs per step </w:t>
       </w:r>
-      <w:proofErr w:type="gramStart"/>
       <w:r>
         <w:t xml:space="preserve">is </w:t>
       </w:r>
-      <w:proofErr w:type="gramEnd"/>
       <m:oMath>
         <m:r>
           <w:rPr>
@@ -12712,13 +12365,8 @@
       <w:r>
         <w:t xml:space="preserve"> a variant of the stochastic gradient descent process. </w:t>
       </w:r>
-      <w:proofErr w:type="spellStart"/>
-      <w:r>
-        <w:t>Abadi</w:t>
-      </w:r>
-      <w:proofErr w:type="spellEnd"/>
-      <w:r>
-        <w:t xml:space="preserve"> et al (2015) suggest that</w:t>
+      <w:r>
+        <w:t>Abadi et al (2015) suggest that</w:t>
       </w:r>
       <w:r>
         <w:t xml:space="preserve"> by</w:t>
@@ -13091,16 +12739,11 @@
       <w:pPr>
         <w:pStyle w:val="Heading2"/>
       </w:pPr>
-      <w:bookmarkStart w:id="15" w:name="_Toc480425141"/>
-      <w:proofErr w:type="spellStart"/>
-      <w:r>
-        <w:t>Input/Output</w:t>
-      </w:r>
-      <w:proofErr w:type="spellEnd"/>
-      <w:r>
-        <w:t xml:space="preserve"> Transformation</w:t>
-      </w:r>
-      <w:bookmarkEnd w:id="15"/>
+      <w:bookmarkStart w:id="16" w:name="_Toc480425141"/>
+      <w:r>
+        <w:t>Input/Output Transformation</w:t>
+      </w:r>
+      <w:bookmarkEnd w:id="16"/>
     </w:p>
     <w:p>
       <w:r>
@@ -13178,13 +12821,8 @@
         <w:t xml:space="preserve"> outputs is simply a matrix operation</w:t>
       </w:r>
       <w:r>
-        <w:t xml:space="preserve"> as follows</w:t>
-      </w:r>
-      <w:proofErr w:type="gramStart"/>
-      <w:r>
-        <w:t>:</w:t>
-      </w:r>
-      <w:proofErr w:type="gramEnd"/>
+        <w:t xml:space="preserve"> as follows:</w:t>
+      </w:r>
       <w:r>
         <w:br/>
       </w:r>
@@ -13424,14 +13062,12 @@
       <w:r>
         <w:t xml:space="preserve">First let us consider the input layer which must distribute </w:t>
       </w:r>
-      <w:proofErr w:type="spellStart"/>
       <w:r>
         <w:rPr>
           <w:i/>
         </w:rPr>
         <w:t>i</w:t>
       </w:r>
-      <w:proofErr w:type="spellEnd"/>
       <w:r>
         <w:t xml:space="preserve"> </w:t>
       </w:r>
@@ -13462,19 +13098,11 @@
       <w:r>
         <w:t xml:space="preserve"> has shape [</w:t>
       </w:r>
-      <w:proofErr w:type="spellStart"/>
       <w:r>
         <w:rPr>
           <w:i/>
         </w:rPr>
-        <w:t>i</w:t>
-      </w:r>
-      <w:proofErr w:type="spellEnd"/>
-      <w:r>
-        <w:rPr>
-          <w:i/>
-        </w:rPr>
-        <w:t>,</w:t>
+        <w:t>i,</w:t>
       </w:r>
       <w:r>
         <w:rPr>
@@ -13619,11 +13247,11 @@
       <w:pPr>
         <w:pStyle w:val="Heading2"/>
       </w:pPr>
-      <w:bookmarkStart w:id="16" w:name="_Toc480425142"/>
+      <w:bookmarkStart w:id="17" w:name="_Toc480425142"/>
       <w:r>
         <w:t>Training</w:t>
       </w:r>
-      <w:bookmarkEnd w:id="16"/>
+      <w:bookmarkEnd w:id="17"/>
     </w:p>
     <w:p>
       <w:pPr>
@@ -14064,14 +13692,12 @@
         </w:rPr>
         <w:t>that</w:t>
       </w:r>
-      <w:proofErr w:type="gramStart"/>
       <w:r>
         <w:rPr>
           <w:lang w:eastAsia="en-US"/>
         </w:rPr>
         <w:t>:</w:t>
       </w:r>
-      <w:proofErr w:type="gramEnd"/>
       <w:r>
         <w:rPr>
           <w:lang w:eastAsia="en-US"/>
@@ -14117,7 +13743,6 @@
         </w:rPr>
         <w:t xml:space="preserve"> represents the “past”, and the segment of length </w:t>
       </w:r>
-      <w:proofErr w:type="spellStart"/>
       <w:r>
         <w:rPr>
           <w:i/>
@@ -14125,7 +13750,6 @@
         </w:rPr>
         <w:t>f</w:t>
       </w:r>
-      <w:proofErr w:type="spellEnd"/>
       <w:r>
         <w:rPr>
           <w:lang w:eastAsia="en-US"/>
@@ -14513,14 +14137,12 @@
         </w:rPr>
         <w:t xml:space="preserve"> has been chosen</w:t>
       </w:r>
-      <w:proofErr w:type="gramStart"/>
       <w:r>
         <w:rPr>
           <w:lang w:eastAsia="en-US"/>
         </w:rPr>
         <w:t>:</w:t>
       </w:r>
-      <w:proofErr w:type="gramEnd"/>
       <w:r>
         <w:rPr>
           <w:lang w:eastAsia="en-US"/>
@@ -14894,19 +14516,11 @@
         </w:rPr>
         <w:t xml:space="preserve"> </w:t>
       </w:r>
-      <w:proofErr w:type="spellStart"/>
-      <w:r>
-        <w:rPr>
-          <w:lang w:eastAsia="en-US"/>
-        </w:rPr>
-        <w:t>Bottou</w:t>
-      </w:r>
-      <w:proofErr w:type="spellEnd"/>
-      <w:r>
-        <w:rPr>
-          <w:lang w:eastAsia="en-US"/>
-        </w:rPr>
-        <w:t xml:space="preserve"> (2010) recommends the use of stochastic gradient descent for the efficient optimisation of large scale machine learning problems.</w:t>
+      <w:r>
+        <w:rPr>
+          <w:lang w:eastAsia="en-US"/>
+        </w:rPr>
+        <w:t>Bottou (2010) recommends the use of stochastic gradient descent for the efficient optimisation of large scale machine learning problems.</w:t>
       </w:r>
       <w:r>
         <w:rPr>
@@ -15090,7 +14704,6 @@
         </w:rPr>
         <w:t xml:space="preserve">stochastic nature of the process introduces noise </w:t>
       </w:r>
-      <w:proofErr w:type="gramStart"/>
       <w:r>
         <w:rPr>
           <w:lang w:eastAsia="en-US"/>
@@ -15098,7 +14711,6 @@
         <w:lastRenderedPageBreak/>
         <w:t>into each iteration</w:t>
       </w:r>
-      <w:proofErr w:type="gramEnd"/>
       <w:r>
         <w:rPr>
           <w:lang w:eastAsia="en-US"/>
@@ -15210,19 +14822,11 @@
         </w:rPr>
         <w:t xml:space="preserve"> is described by </w:t>
       </w:r>
-      <w:proofErr w:type="spellStart"/>
-      <w:r>
-        <w:rPr>
-          <w:lang w:eastAsia="en-US"/>
-        </w:rPr>
-        <w:t>Kingma</w:t>
-      </w:r>
-      <w:proofErr w:type="spellEnd"/>
-      <w:r>
-        <w:rPr>
-          <w:lang w:eastAsia="en-US"/>
-        </w:rPr>
-        <w:t xml:space="preserve"> and Ba (2015) as an “efficient stochastic optimization that… computes individual adaptive learning rates for different parameters from e</w:t>
+      <w:r>
+        <w:rPr>
+          <w:lang w:eastAsia="en-US"/>
+        </w:rPr>
+        <w:t>Kingma and Ba (2015) as an “efficient stochastic optimization that… computes individual adaptive learning rates for different parameters from e</w:t>
       </w:r>
       <w:r>
         <w:rPr>
@@ -15240,21 +14844,7 @@
         <w:rPr>
           <w:lang w:eastAsia="en-US"/>
         </w:rPr>
-        <w:t xml:space="preserve"> In practice, provides robustness against saddle points as well as good learning outcomes. </w:t>
-      </w:r>
-      <w:proofErr w:type="spellStart"/>
-      <w:r>
-        <w:rPr>
-          <w:lang w:eastAsia="en-US"/>
-        </w:rPr>
-        <w:t>Kingma</w:t>
-      </w:r>
-      <w:proofErr w:type="spellEnd"/>
-      <w:r>
-        <w:rPr>
-          <w:lang w:eastAsia="en-US"/>
-        </w:rPr>
-        <w:t xml:space="preserve"> and Ba go on to present experimental data which shows Adam outperforming other widely used algorithms.</w:t>
+        <w:t xml:space="preserve"> In practice, provides robustness against saddle points as well as good learning outcomes. Kingma and Ba go on to present experimental data which shows Adam outperforming other widely used algorithms.</w:t>
       </w:r>
       <w:r>
         <w:rPr>
@@ -15267,11 +14857,11 @@
       <w:pPr>
         <w:pStyle w:val="Heading2"/>
       </w:pPr>
-      <w:bookmarkStart w:id="17" w:name="_Toc480425143"/>
+      <w:bookmarkStart w:id="18" w:name="_Toc480425143"/>
       <w:r>
         <w:t>Input Features</w:t>
       </w:r>
-      <w:bookmarkEnd w:id="17"/>
+      <w:bookmarkEnd w:id="18"/>
     </w:p>
     <w:p>
       <w:r>
@@ -15326,15 +14916,7 @@
         <w:t>must necessarily</w:t>
       </w:r>
       <w:r>
-        <w:t xml:space="preserve"> be mapped to a numerical representation. There exists “a common misperception that the inputs… must be in the interval [0, 1]” (</w:t>
-      </w:r>
-      <w:proofErr w:type="spellStart"/>
-      <w:r>
-        <w:t>comp.ai.neural</w:t>
-      </w:r>
-      <w:proofErr w:type="spellEnd"/>
-      <w:r>
-        <w:t xml:space="preserve">-nets, 2014), however this is not the </w:t>
+        <w:t xml:space="preserve"> be mapped to a numerical representation. There exists “a common misperception that the inputs… must be in the interval [0, 1]” (comp.ai.neural-nets, 2014), however this is not the </w:t>
       </w:r>
       <w:r>
         <w:t>case</w:t>
@@ -15405,68 +14987,52 @@
           <w:color w:val="252525"/>
           <w:shd w:val="clear" w:color="auto" w:fill="FFFFFF"/>
         </w:rPr>
-        <w:t xml:space="preserve"> which </w:t>
-      </w:r>
-      <w:proofErr w:type="gramStart"/>
+        <w:t xml:space="preserve"> which is more than sufficient for </w:t>
+      </w:r>
       <w:r>
         <w:rPr>
           <w:color w:val="252525"/>
           <w:shd w:val="clear" w:color="auto" w:fill="FFFFFF"/>
         </w:rPr>
-        <w:t>is</w:t>
-      </w:r>
-      <w:proofErr w:type="gramEnd"/>
+        <w:t>the model’s needs</w:t>
+      </w:r>
       <w:r>
         <w:rPr>
           <w:color w:val="252525"/>
           <w:shd w:val="clear" w:color="auto" w:fill="FFFFFF"/>
         </w:rPr>
-        <w:t xml:space="preserve"> more than sufficient for </w:t>
+        <w:t>. However, because the fractional part is of fixed precision</w:t>
       </w:r>
       <w:r>
         <w:rPr>
           <w:color w:val="252525"/>
           <w:shd w:val="clear" w:color="auto" w:fill="FFFFFF"/>
         </w:rPr>
-        <w:t>the model’s needs</w:t>
-      </w:r>
-      <w:r>
+        <w:t xml:space="preserve">, rounding errors can arise and be magnified through a large network of calculations. Are rounding errors going to be a problem? </w:t>
+      </w:r>
+      <w:r>
+        <w:t xml:space="preserve">Gupta et </w:t>
+      </w:r>
+      <w:r>
+        <w:lastRenderedPageBreak/>
+        <w:t xml:space="preserve">al (2015) </w:t>
+      </w:r>
+      <w:r>
+        <w:t>make the claim</w:t>
+      </w:r>
+      <w:r>
+        <w:t xml:space="preserve"> that high precision is generally unimportant for machine learning applications</w:t>
+      </w:r>
+      <w:r>
+        <w:t>. The intuitive explanation is that neural nets are stochastic by nature and are therefore automatically noise tolerant. Rounding and quantization is just another (small) source of noise which will be automatically filtered during the training process.</w:t>
+      </w:r>
+    </w:p>
+    <w:p>
+      <w:pPr>
         <w:rPr>
           <w:color w:val="252525"/>
           <w:shd w:val="clear" w:color="auto" w:fill="FFFFFF"/>
         </w:rPr>
-        <w:t>. However, because the fractional part is of fixed precision</w:t>
-      </w:r>
-      <w:r>
-        <w:rPr>
-          <w:color w:val="252525"/>
-          <w:shd w:val="clear" w:color="auto" w:fill="FFFFFF"/>
-        </w:rPr>
-        <w:t xml:space="preserve">, rounding errors can arise and be magnified through a large network of calculations. Are rounding errors going to be a problem? </w:t>
-      </w:r>
-      <w:r>
-        <w:t xml:space="preserve">Gupta et </w:t>
-      </w:r>
-      <w:r>
-        <w:lastRenderedPageBreak/>
-        <w:t xml:space="preserve">al (2015) </w:t>
-      </w:r>
-      <w:r>
-        <w:t>make the claim</w:t>
-      </w:r>
-      <w:r>
-        <w:t xml:space="preserve"> that high precision is generally unimportant for machine learning applications</w:t>
-      </w:r>
-      <w:r>
-        <w:t>. The intuitive explanation is that neural nets are stochastic by nature and are therefore automatically noise tolerant. Rounding and quantization is just another (small) source of noise which will be automatically filtered during the training process.</w:t>
-      </w:r>
-    </w:p>
-    <w:p>
-      <w:pPr>
-        <w:rPr>
-          <w:color w:val="252525"/>
-          <w:shd w:val="clear" w:color="auto" w:fill="FFFFFF"/>
-        </w:rPr>
       </w:pPr>
       <w:r>
         <w:t xml:space="preserve">The model has access to two sources of </w:t>
@@ -15498,14 +15064,14 @@
           <w:lang w:eastAsia="ja-JP"/>
         </w:rPr>
       </w:pPr>
-      <w:bookmarkStart w:id="18" w:name="_Toc480425144"/>
+      <w:bookmarkStart w:id="19" w:name="_Toc480425144"/>
       <w:r>
         <w:rPr>
           <w:shd w:val="clear" w:color="auto" w:fill="FFFFFF"/>
         </w:rPr>
         <w:t>CRSP Features</w:t>
       </w:r>
-      <w:bookmarkEnd w:id="18"/>
+      <w:bookmarkEnd w:id="19"/>
     </w:p>
     <w:p>
       <w:r>
@@ -15712,13 +15278,8 @@
       <w:r>
         <w:t xml:space="preserve">In practice </w:t>
       </w:r>
-      <w:proofErr w:type="gramStart"/>
-      <w:r>
-        <w:t>r(</w:t>
-      </w:r>
-      <w:proofErr w:type="gramEnd"/>
-      <w:r>
-        <w:t xml:space="preserve">t) </w:t>
+      <w:r>
+        <w:t xml:space="preserve">r(t) </w:t>
       </w:r>
       <w:r>
         <w:t>was observed to vary</w:t>
@@ -15926,13 +15487,8 @@
       <w:r>
         <w:t xml:space="preserve">, </w:t>
       </w:r>
-      <w:proofErr w:type="gramStart"/>
-      <w:r>
-        <w:t>r’(</w:t>
-      </w:r>
-      <w:proofErr w:type="gramEnd"/>
-      <w:r>
-        <w:t>t)</w:t>
+      <w:r>
+        <w:t>r’(t)</w:t>
       </w:r>
       <w:r>
         <w:t xml:space="preserve"> can directly be used as a feature. </w:t>
@@ -15979,21 +15535,13 @@
         <w:t>This</w:t>
       </w:r>
       <w:r>
-        <w:t xml:space="preserve"> definition of </w:t>
-      </w:r>
-      <w:proofErr w:type="gramStart"/>
-      <w:r>
-        <w:t>r</w:t>
+        <w:t xml:space="preserve"> definition of r</w:t>
       </w:r>
       <w:r>
         <w:t>’</w:t>
       </w:r>
       <w:r>
-        <w:t>(</w:t>
-      </w:r>
-      <w:proofErr w:type="gramEnd"/>
-      <w:r>
-        <w:t xml:space="preserve">t) </w:t>
+        <w:t xml:space="preserve">(t) </w:t>
       </w:r>
       <w:r>
         <w:t xml:space="preserve">also has </w:t>
@@ -16191,25 +15739,21 @@
       <w:r>
         <w:t xml:space="preserve">For instance the </w:t>
       </w:r>
-      <w:proofErr w:type="spellStart"/>
       <w:r>
         <w:rPr>
           <w:i/>
         </w:rPr>
         <w:t>bidlo</w:t>
       </w:r>
-      <w:proofErr w:type="spellEnd"/>
       <w:r>
         <w:t xml:space="preserve"> and </w:t>
       </w:r>
-      <w:proofErr w:type="spellStart"/>
       <w:r>
         <w:rPr>
           <w:i/>
         </w:rPr>
         <w:t>askhi</w:t>
       </w:r>
-      <w:proofErr w:type="spellEnd"/>
       <w:r>
         <w:t xml:space="preserve"> fields provide the lowest bid price and highest ask price of the day. </w:t>
       </w:r>
@@ -16276,25 +15820,21 @@
       <w:r>
         <w:t xml:space="preserve">change in </w:t>
       </w:r>
-      <w:proofErr w:type="spellStart"/>
       <w:r>
         <w:rPr>
           <w:i/>
         </w:rPr>
         <w:t>bidlo</w:t>
       </w:r>
-      <w:proofErr w:type="spellEnd"/>
       <w:r>
         <w:t xml:space="preserve"> and </w:t>
       </w:r>
-      <w:proofErr w:type="spellStart"/>
       <w:r>
         <w:rPr>
           <w:i/>
         </w:rPr>
         <w:t>askhi</w:t>
       </w:r>
-      <w:proofErr w:type="spellEnd"/>
       <w:r>
         <w:t xml:space="preserve"> as two distinct features</w:t>
       </w:r>
@@ -16368,25 +15908,21 @@
       <w:r>
         <w:t xml:space="preserve"> like </w:t>
       </w:r>
-      <w:proofErr w:type="spellStart"/>
       <w:r>
         <w:rPr>
           <w:i/>
         </w:rPr>
         <w:t>bidlo</w:t>
       </w:r>
-      <w:proofErr w:type="spellEnd"/>
       <w:r>
         <w:t xml:space="preserve"> and </w:t>
       </w:r>
-      <w:proofErr w:type="spellStart"/>
       <w:r>
         <w:rPr>
           <w:i/>
         </w:rPr>
         <w:t>askhi</w:t>
       </w:r>
-      <w:proofErr w:type="spellEnd"/>
       <w:r>
         <w:t xml:space="preserve"> into a normalized feature the model will therefore compute the relative change between trading days. </w:t>
       </w:r>
@@ -16550,13 +16086,8 @@
           </m:r>
         </m:oMath>
       </m:oMathPara>
-      <w:proofErr w:type="gramStart"/>
-      <w:r>
-        <w:t>where</w:t>
-      </w:r>
-      <w:proofErr w:type="gramEnd"/>
-      <w:r>
-        <w:t xml:space="preserve"> x(t) is the intraday variable.</w:t>
+      <w:r>
+        <w:t>where x(t) is the intraday variable.</w:t>
       </w:r>
     </w:p>
     <w:p>
@@ -16602,14 +16133,12 @@
           <w:numId w:val="5"/>
         </w:numPr>
       </w:pPr>
-      <w:proofErr w:type="spellStart"/>
       <w:r>
         <w:rPr>
           <w:i/>
         </w:rPr>
         <w:t>askhi</w:t>
       </w:r>
-      <w:proofErr w:type="spellEnd"/>
       <w:r>
         <w:t>: the highest intraday asking price</w:t>
       </w:r>
@@ -16622,7 +16151,6 @@
           <w:numId w:val="5"/>
         </w:numPr>
       </w:pPr>
-      <w:proofErr w:type="spellStart"/>
       <w:r>
         <w:rPr>
           <w:i/>
@@ -16630,7 +16158,6 @@
         <w:lastRenderedPageBreak/>
         <w:t>bidlo</w:t>
       </w:r>
-      <w:proofErr w:type="spellEnd"/>
       <w:r>
         <w:t>: the lowest intraday bidding price</w:t>
       </w:r>
@@ -16643,14 +16170,12 @@
           <w:numId w:val="5"/>
         </w:numPr>
       </w:pPr>
-      <w:proofErr w:type="spellStart"/>
       <w:r>
         <w:rPr>
           <w:i/>
         </w:rPr>
         <w:t>vol</w:t>
       </w:r>
-      <w:proofErr w:type="spellEnd"/>
       <w:r>
         <w:t>: trading volume</w:t>
       </w:r>
@@ -16731,14 +16256,12 @@
       <w:r>
         <w:t xml:space="preserve">the analogous </w:t>
       </w:r>
-      <w:proofErr w:type="spellStart"/>
       <w:r>
         <w:rPr>
           <w:i/>
         </w:rPr>
         <w:t>retx</w:t>
       </w:r>
-      <w:proofErr w:type="spellEnd"/>
       <w:r>
         <w:t xml:space="preserve"> variable</w:t>
       </w:r>
@@ -16765,14 +16288,12 @@
       <w:r>
         <w:t xml:space="preserve"> For instance, the closing price could be used to construct a day to day feature, but the result is close enough to </w:t>
       </w:r>
-      <w:proofErr w:type="spellStart"/>
       <w:r>
         <w:rPr>
           <w:i/>
         </w:rPr>
         <w:t>retx</w:t>
       </w:r>
-      <w:proofErr w:type="spellEnd"/>
       <w:r>
         <w:t xml:space="preserve"> to be superfluous. </w:t>
       </w:r>
@@ -16785,25 +16306,21 @@
       <w:r>
         <w:t xml:space="preserve"> signal from the features constructed over </w:t>
       </w:r>
-      <w:proofErr w:type="spellStart"/>
       <w:r>
         <w:rPr>
           <w:i/>
         </w:rPr>
         <w:t>bidlo</w:t>
       </w:r>
-      <w:proofErr w:type="spellEnd"/>
       <w:r>
         <w:t xml:space="preserve">, </w:t>
       </w:r>
-      <w:proofErr w:type="spellStart"/>
       <w:r>
         <w:rPr>
           <w:i/>
         </w:rPr>
         <w:t>askhi</w:t>
       </w:r>
-      <w:proofErr w:type="spellEnd"/>
       <w:r>
         <w:t xml:space="preserve">, </w:t>
       </w:r>
@@ -16825,14 +16342,12 @@
       <w:r>
         <w:t xml:space="preserve">. Finally, the </w:t>
       </w:r>
-      <w:proofErr w:type="spellStart"/>
       <w:r>
         <w:rPr>
           <w:i/>
         </w:rPr>
         <w:t>numtrd</w:t>
       </w:r>
-      <w:proofErr w:type="spellEnd"/>
       <w:r>
         <w:t xml:space="preserve"> </w:t>
       </w:r>
@@ -16878,14 +16393,12 @@
       <w:r>
         <w:t xml:space="preserve"> </w:t>
       </w:r>
-      <w:proofErr w:type="spellStart"/>
       <w:r>
         <w:rPr>
           <w:i/>
         </w:rPr>
         <w:t>numtrd</w:t>
       </w:r>
-      <w:proofErr w:type="spellEnd"/>
       <w:r>
         <w:t xml:space="preserve"> could be zero for</w:t>
       </w:r>
@@ -16906,14 +16419,14 @@
       <w:pPr>
         <w:pStyle w:val="Heading2"/>
       </w:pPr>
-      <w:bookmarkStart w:id="19" w:name="_Toc480425145"/>
+      <w:bookmarkStart w:id="20" w:name="_Toc480425145"/>
       <w:r>
         <w:t>Google Trends</w:t>
       </w:r>
       <w:r>
         <w:t xml:space="preserve"> Features</w:t>
       </w:r>
-      <w:bookmarkEnd w:id="19"/>
+      <w:bookmarkEnd w:id="20"/>
     </w:p>
     <w:p>
       <w:r>
@@ -17321,11 +16834,11 @@
       <w:pPr>
         <w:pStyle w:val="Heading2"/>
       </w:pPr>
-      <w:bookmarkStart w:id="20" w:name="_Toc480425146"/>
+      <w:bookmarkStart w:id="21" w:name="_Toc480425146"/>
       <w:r>
         <w:t>Input Tensor</w:t>
       </w:r>
-      <w:bookmarkEnd w:id="20"/>
+      <w:bookmarkEnd w:id="21"/>
     </w:p>
     <w:p>
       <w:pPr>
@@ -17403,112 +16916,20 @@
         <w:rPr>
           <w:lang w:eastAsia="en-US"/>
         </w:rPr>
-        <w:t>&lt;</w:t>
-      </w:r>
-      <w:proofErr w:type="spellStart"/>
-      <w:r>
-        <w:rPr>
-          <w:lang w:eastAsia="en-US"/>
-        </w:rPr>
-        <w:t>Δaskhi</w:t>
-      </w:r>
-      <w:proofErr w:type="spellEnd"/>
-      <w:r>
-        <w:rPr>
-          <w:lang w:eastAsia="en-US"/>
-        </w:rPr>
-        <w:t xml:space="preserve">, </w:t>
-      </w:r>
-      <w:proofErr w:type="spellStart"/>
-      <w:r>
-        <w:rPr>
-          <w:lang w:eastAsia="en-US"/>
-        </w:rPr>
-        <w:t>Δbidlo</w:t>
-      </w:r>
-      <w:proofErr w:type="spellEnd"/>
-      <w:r>
-        <w:rPr>
-          <w:lang w:eastAsia="en-US"/>
-        </w:rPr>
-        <w:t xml:space="preserve">, ret, </w:t>
-      </w:r>
-      <w:proofErr w:type="spellStart"/>
-      <w:r>
-        <w:rPr>
-          <w:lang w:eastAsia="en-US"/>
-        </w:rPr>
-        <w:t>Δvol</w:t>
-      </w:r>
-      <w:proofErr w:type="spellEnd"/>
-      <w:r>
-        <w:rPr>
-          <w:lang w:eastAsia="en-US"/>
-        </w:rPr>
-        <w:t xml:space="preserve">, </w:t>
-      </w:r>
-      <w:proofErr w:type="spellStart"/>
-      <w:r>
-        <w:rPr>
-          <w:lang w:eastAsia="en-US"/>
-        </w:rPr>
-        <w:t>Δask</w:t>
-      </w:r>
-      <w:proofErr w:type="spellEnd"/>
-      <w:r>
-        <w:rPr>
-          <w:lang w:eastAsia="en-US"/>
-        </w:rPr>
-        <w:t xml:space="preserve">, </w:t>
-      </w:r>
-      <w:proofErr w:type="spellStart"/>
-      <w:r>
-        <w:rPr>
-          <w:lang w:eastAsia="en-US"/>
-        </w:rPr>
-        <w:t>Δbid</w:t>
-      </w:r>
-      <w:proofErr w:type="spellEnd"/>
-      <w:r>
-        <w:rPr>
-          <w:lang w:eastAsia="en-US"/>
-        </w:rPr>
-        <w:t xml:space="preserve">, </w:t>
-      </w:r>
-      <w:proofErr w:type="spellStart"/>
-      <w:r>
-        <w:rPr>
-          <w:lang w:eastAsia="en-US"/>
-        </w:rPr>
-        <w:t>retx</w:t>
-      </w:r>
-      <w:proofErr w:type="spellEnd"/>
-      <w:r>
-        <w:rPr>
-          <w:lang w:eastAsia="en-US"/>
-        </w:rPr>
-        <w:t>, trend&gt;</w:t>
-      </w:r>
-    </w:p>
-    <w:p>
-      <w:pPr>
-        <w:rPr>
-          <w:lang w:eastAsia="en-US"/>
-        </w:rPr>
-      </w:pPr>
-      <w:proofErr w:type="gramStart"/>
-      <w:r>
-        <w:rPr>
-          <w:lang w:eastAsia="en-US"/>
-        </w:rPr>
-        <w:t>where</w:t>
-      </w:r>
-      <w:proofErr w:type="gramEnd"/>
-      <w:r>
-        <w:rPr>
-          <w:lang w:eastAsia="en-US"/>
-        </w:rPr>
-        <w:t xml:space="preserve"> Δ indicates a normalised feature constructed from the change between two trading days</w:t>
+        <w:t>&lt;Δaskhi, Δbidlo, ret, Δvol, Δask, Δbid, retx, trend&gt;</w:t>
+      </w:r>
+    </w:p>
+    <w:p>
+      <w:pPr>
+        <w:rPr>
+          <w:lang w:eastAsia="en-US"/>
+        </w:rPr>
+      </w:pPr>
+      <w:r>
+        <w:rPr>
+          <w:lang w:eastAsia="en-US"/>
+        </w:rPr>
+        <w:t>where Δ indicates a normalised feature constructed from the change between two trading days</w:t>
       </w:r>
       <w:r>
         <w:rPr>
@@ -17946,21 +17367,7 @@
         <w:rPr>
           <w:lang w:eastAsia="en-US"/>
         </w:rPr>
-        <w:t xml:space="preserve"> the resulting tensor is of shape [30, 97, </w:t>
-      </w:r>
-      <w:proofErr w:type="gramStart"/>
-      <w:r>
-        <w:rPr>
-          <w:lang w:eastAsia="en-US"/>
-        </w:rPr>
-        <w:t>8</w:t>
-      </w:r>
-      <w:proofErr w:type="gramEnd"/>
-      <w:r>
-        <w:rPr>
-          <w:lang w:eastAsia="en-US"/>
-        </w:rPr>
-        <w:t>]. This contains a total of 23,280 scalar features.</w:t>
+        <w:t xml:space="preserve"> the resulting tensor is of shape [30, 97, 8]. This contains a total of 23,280 scalar features.</w:t>
       </w:r>
     </w:p>
     <w:p>
@@ -18042,21 +17449,7 @@
         <w:rPr>
           <w:lang w:eastAsia="en-US"/>
         </w:rPr>
-        <w:t xml:space="preserve">batch size is 20 patterns from the example above the resulting tensor is of shape [20, 30, 97, </w:t>
-      </w:r>
-      <w:proofErr w:type="gramStart"/>
-      <w:r>
-        <w:rPr>
-          <w:lang w:eastAsia="en-US"/>
-        </w:rPr>
-        <w:t>8</w:t>
-      </w:r>
-      <w:proofErr w:type="gramEnd"/>
-      <w:r>
-        <w:rPr>
-          <w:lang w:eastAsia="en-US"/>
-        </w:rPr>
-        <w:t>]. This contains a total of 465,600 scalar features.</w:t>
+        <w:t>batch size is 20 patterns from the example above the resulting tensor is of shape [20, 30, 97, 8]. This contains a total of 465,600 scalar features.</w:t>
       </w:r>
       <w:r>
         <w:rPr>
@@ -18196,11 +17589,11 @@
       <w:pPr>
         <w:pStyle w:val="Heading2"/>
       </w:pPr>
-      <w:bookmarkStart w:id="21" w:name="_Toc480425147"/>
+      <w:bookmarkStart w:id="22" w:name="_Toc480425147"/>
       <w:r>
         <w:t>Output Tensor</w:t>
       </w:r>
-      <w:bookmarkEnd w:id="21"/>
+      <w:bookmarkEnd w:id="22"/>
     </w:p>
     <w:p>
       <w:pPr>
@@ -18884,40 +18277,18 @@
       <w:pPr>
         <w:pStyle w:val="Heading2"/>
       </w:pPr>
-      <w:bookmarkStart w:id="22" w:name="_Toc480425148"/>
+      <w:bookmarkStart w:id="23" w:name="_Toc480425148"/>
       <w:r>
         <w:t>Implementation Outline</w:t>
       </w:r>
-      <w:bookmarkEnd w:id="22"/>
-    </w:p>
-    <w:p>
-      <w:proofErr w:type="spellStart"/>
-      <w:r>
-        <w:rPr>
-          <w:lang w:eastAsia="en-US"/>
-        </w:rPr>
-        <w:t>Abadi</w:t>
-      </w:r>
-      <w:proofErr w:type="spellEnd"/>
-      <w:r>
-        <w:rPr>
-          <w:lang w:eastAsia="en-US"/>
-        </w:rPr>
-        <w:t xml:space="preserve"> et al (2015) introduced the </w:t>
-      </w:r>
-      <w:proofErr w:type="spellStart"/>
-      <w:r>
-        <w:rPr>
-          <w:lang w:eastAsia="en-US"/>
-        </w:rPr>
-        <w:t>TensorFlow</w:t>
-      </w:r>
-      <w:proofErr w:type="spellEnd"/>
-      <w:r>
-        <w:rPr>
-          <w:lang w:eastAsia="en-US"/>
-        </w:rPr>
-        <w:t xml:space="preserve"> system, which </w:t>
+      <w:bookmarkEnd w:id="23"/>
+    </w:p>
+    <w:p>
+      <w:r>
+        <w:rPr>
+          <w:lang w:eastAsia="en-US"/>
+        </w:rPr>
+        <w:t xml:space="preserve">Abadi et al (2015) introduced the TensorFlow system, which </w:t>
       </w:r>
       <w:r>
         <w:rPr>
@@ -18992,132 +18363,109 @@
         <w:t xml:space="preserve"> that a “</w:t>
       </w:r>
       <w:r>
-        <w:t>computation is described by a directed graph, which… represents a dataflow computation” (</w:t>
-      </w:r>
-      <w:proofErr w:type="spellStart"/>
-      <w:r>
-        <w:t>Abadi</w:t>
-      </w:r>
-      <w:proofErr w:type="spellEnd"/>
-      <w:r>
-        <w:t xml:space="preserve"> et al, 2015).</w:t>
+        <w:t>computation is described by a directed graph, which… represents a dataflow computation” (Abadi et al, 2015).</w:t>
       </w:r>
       <w:r>
         <w:t xml:space="preserve"> </w:t>
       </w:r>
     </w:p>
     <w:p>
-      <w:proofErr w:type="gramStart"/>
       <w:r>
         <w:t xml:space="preserve">A </w:t>
       </w:r>
       <w:r>
-        <w:t>dataflow</w:t>
-      </w:r>
-      <w:proofErr w:type="gramEnd"/>
+        <w:t xml:space="preserve">dataflow </w:t>
+      </w:r>
+      <w:r>
+        <w:t>architecture</w:t>
+      </w:r>
       <w:r>
         <w:t xml:space="preserve"> </w:t>
       </w:r>
       <w:r>
-        <w:t>architecture</w:t>
+        <w:t>permits</w:t>
+      </w:r>
+      <w:r>
+        <w:t xml:space="preserve"> an elemental computation </w:t>
+      </w:r>
+      <w:r>
+        <w:t>to occur</w:t>
+      </w:r>
+      <w:r>
+        <w:t xml:space="preserve"> as soon as its inputs are available. The theoretical number of concurrent operations is only bounded by the parallelism</w:t>
+      </w:r>
+      <w:r>
+        <w:t xml:space="preserve"> inherent</w:t>
+      </w:r>
+      <w:r>
+        <w:t xml:space="preserve"> in the expressed algorithm. In practice, of course, there may be a limited number of actual computation units available to which work must be scheduled.</w:t>
       </w:r>
       <w:r>
         <w:t xml:space="preserve"> </w:t>
       </w:r>
       <w:r>
-        <w:t>permits</w:t>
-      </w:r>
-      <w:r>
-        <w:t xml:space="preserve"> an elemental computation </w:t>
-      </w:r>
-      <w:r>
-        <w:t>to occur</w:t>
-      </w:r>
-      <w:r>
-        <w:t xml:space="preserve"> as soon as its inputs are available. The theoretical number of concurrent operations is only bounded by the parallelism</w:t>
-      </w:r>
-      <w:r>
-        <w:t xml:space="preserve"> inherent</w:t>
-      </w:r>
-      <w:r>
-        <w:t xml:space="preserve"> in the expressed algorithm. In practice, of course, there may be a limited number of actual computation units available to which work must be scheduled.</w:t>
+        <w:t xml:space="preserve">Describing algorithms in this way, while quite different from common programming practice, allows </w:t>
+      </w:r>
+      <w:r>
+        <w:t>the</w:t>
+      </w:r>
+      <w:r>
+        <w:t xml:space="preserve"> underlying parallelism in the algorithm to be easily exploited.</w:t>
+      </w:r>
+    </w:p>
+    <w:p>
+      <w:r>
+        <w:t>As it turns out, neural net architectures are</w:t>
+      </w:r>
+      <w:r>
+        <w:t xml:space="preserve"> intrinsically</w:t>
+      </w:r>
+      <w:r>
+        <w:t xml:space="preserve"> highly parallel since each neuron may fire as soon as its inputs are ready. Indeed describing neural net architectures as a data flow is an entirely natural mapping.</w:t>
+      </w:r>
+    </w:p>
+    <w:p>
+      <w:r>
+        <w:t xml:space="preserve">The </w:t>
+      </w:r>
+      <w:r>
+        <w:t>Tensor</w:t>
+      </w:r>
+      <w:r>
+        <w:t>Flow</w:t>
+      </w:r>
+      <w:r>
+        <w:t xml:space="preserve"> system, quite conveniently, provides high level building blocks for recurrent neural networks, LTSM units and stochastic gradient descent optimizers “out of the box”. This </w:t>
+      </w:r>
+      <w:r>
+        <w:t>made</w:t>
+      </w:r>
+      <w:r>
+        <w:t xml:space="preserve"> constructing the model </w:t>
+      </w:r>
+      <w:r>
+        <w:t>remarkably</w:t>
+      </w:r>
+      <w:r>
+        <w:t xml:space="preserve"> straightforward</w:t>
+      </w:r>
+      <w:r>
+        <w:t>, allowing the author to concentrate on the research goals rather than the</w:t>
+      </w:r>
+      <w:r>
+        <w:t xml:space="preserve"> software</w:t>
+      </w:r>
+      <w:r>
+        <w:t xml:space="preserve"> plumbing.</w:t>
       </w:r>
       <w:r>
         <w:t xml:space="preserve"> </w:t>
       </w:r>
       <w:r>
-        <w:t xml:space="preserve">Describing algorithms in this way, while quite different from common programming practice, allows </w:t>
-      </w:r>
-      <w:r>
-        <w:t>the</w:t>
-      </w:r>
-      <w:r>
-        <w:t xml:space="preserve"> underlying parallelism in the algorithm to be easily exploited.</w:t>
-      </w:r>
-    </w:p>
-    <w:p>
-      <w:r>
-        <w:t>As it turns out, neural net architectures are</w:t>
-      </w:r>
-      <w:r>
-        <w:t xml:space="preserve"> intrinsically</w:t>
-      </w:r>
-      <w:r>
-        <w:t xml:space="preserve"> highly parallel since each neuron may fire as soon as its inputs are ready. Indeed describing neural net architectures as a data flow is an entirely natural mapping.</w:t>
-      </w:r>
-    </w:p>
-    <w:p>
-      <w:r>
-        <w:t xml:space="preserve">The </w:t>
-      </w:r>
-      <w:proofErr w:type="spellStart"/>
-      <w:r>
-        <w:t>Tensor</w:t>
-      </w:r>
-      <w:r>
-        <w:t>Flow</w:t>
-      </w:r>
-      <w:proofErr w:type="spellEnd"/>
-      <w:r>
-        <w:t xml:space="preserve"> system, quite conveniently, provides high level building blocks for recurrent neural networks, LTSM units and stochastic gradient descent optimizers “out of the box”. This </w:t>
-      </w:r>
-      <w:r>
-        <w:t>made</w:t>
-      </w:r>
-      <w:r>
-        <w:t xml:space="preserve"> constructing the model </w:t>
-      </w:r>
-      <w:r>
-        <w:t>remarkably</w:t>
-      </w:r>
-      <w:r>
-        <w:t xml:space="preserve"> straightforward</w:t>
-      </w:r>
-      <w:r>
-        <w:t>, allowing the author to concentrate on the research goals rather than the</w:t>
-      </w:r>
-      <w:r>
-        <w:t xml:space="preserve"> software</w:t>
-      </w:r>
-      <w:r>
-        <w:t xml:space="preserve"> plumbing.</w:t>
-      </w:r>
-      <w:r>
-        <w:t xml:space="preserve"> </w:t>
-      </w:r>
-      <w:r>
         <w:t xml:space="preserve">In fact, the supporting code to marshal the input data and assess the resulting forecasts was substantially larger than the model itself. </w:t>
       </w:r>
       <w:r>
-        <w:t xml:space="preserve">Furthermore, </w:t>
-      </w:r>
-      <w:proofErr w:type="spellStart"/>
-      <w:r>
-        <w:t>TensorFlow</w:t>
-      </w:r>
-      <w:proofErr w:type="spellEnd"/>
-      <w:r>
-        <w:t xml:space="preserve"> enables the </w:t>
+        <w:t xml:space="preserve">Furthermore, TensorFlow enables the </w:t>
       </w:r>
       <w:r>
         <w:t xml:space="preserve">easy deployment of the resulting </w:t>
@@ -19173,204 +18521,146 @@
       <w:r>
         <w:t xml:space="preserve">the </w:t>
       </w:r>
-      <w:proofErr w:type="spellStart"/>
-      <w:r>
-        <w:t>TensorFlow</w:t>
-      </w:r>
-      <w:proofErr w:type="spellEnd"/>
+      <w:r>
+        <w:t xml:space="preserve">TensorFlow </w:t>
+      </w:r>
+      <w:r>
+        <w:t>system falls</w:t>
+      </w:r>
       <w:r>
         <w:t xml:space="preserve"> </w:t>
       </w:r>
       <w:r>
-        <w:t>system falls</w:t>
+        <w:t xml:space="preserve">outside the scope of this report. It is </w:t>
+      </w:r>
+      <w:r>
+        <w:t>well documented</w:t>
+      </w:r>
+      <w:r>
+        <w:t xml:space="preserve"> by Abadi et al (2015) and online at </w:t>
+      </w:r>
+      <w:r>
+        <w:t>http://</w:t>
+      </w:r>
+      <w:r>
+        <w:t>tensorflow.org. However, the salient point is that it was an in</w:t>
+      </w:r>
+      <w:r>
+        <w:t xml:space="preserve">valuable tool for constructing and </w:t>
+      </w:r>
+      <w:r>
+        <w:t>evolving</w:t>
       </w:r>
       <w:r>
         <w:t xml:space="preserve"> </w:t>
       </w:r>
       <w:r>
-        <w:t xml:space="preserve">outside the scope of this report. It is </w:t>
-      </w:r>
-      <w:r>
-        <w:t>well documented</w:t>
-      </w:r>
-      <w:r>
-        <w:t xml:space="preserve"> by </w:t>
-      </w:r>
-      <w:proofErr w:type="spellStart"/>
-      <w:r>
-        <w:t>Abadi</w:t>
-      </w:r>
-      <w:proofErr w:type="spellEnd"/>
-      <w:r>
-        <w:t xml:space="preserve"> et al (2015) and online at </w:t>
-      </w:r>
-      <w:r>
-        <w:t>http://</w:t>
-      </w:r>
-      <w:r>
-        <w:t>tensorflow.org. However, the salient point is that it was an in</w:t>
-      </w:r>
-      <w:r>
-        <w:t xml:space="preserve">valuable tool for constructing and </w:t>
-      </w:r>
-      <w:r>
-        <w:t>evolving</w:t>
+        <w:t>a conceptually complex recurrent neural net. The author experimented with other alternatives before</w:t>
+      </w:r>
+      <w:r>
+        <w:t xml:space="preserve"> ultimately</w:t>
+      </w:r>
+      <w:r>
+        <w:t xml:space="preserve"> adopting TensorFlow for the project and the difference </w:t>
+      </w:r>
+      <w:r>
+        <w:t>was</w:t>
+      </w:r>
+      <w:r>
+        <w:t xml:space="preserve"> chalk and cheese. Rao (2015) put it best when he said “</w:t>
+      </w:r>
+      <w:r>
+        <w:t>upgrading to TensorFlow should feel like moving from a Honda Civic to a Ferrari</w:t>
+      </w:r>
+      <w:r>
+        <w:t>”.</w:t>
+      </w:r>
+    </w:p>
+    <w:p>
+      <w:r>
+        <w:t xml:space="preserve">The most </w:t>
+      </w:r>
+      <w:r>
+        <w:t>complete</w:t>
+      </w:r>
+      <w:r>
+        <w:t xml:space="preserve"> definition of the final model, of course,</w:t>
+      </w:r>
+      <w:r>
+        <w:t xml:space="preserve"> is the source code. While the code of the entire system is too large to include in this text, the </w:t>
+      </w:r>
+      <w:r>
+        <w:t xml:space="preserve">core </w:t>
+      </w:r>
+      <w:r>
+        <w:t xml:space="preserve">model </w:t>
+      </w:r>
+      <w:r>
+        <w:t xml:space="preserve">itself </w:t>
+      </w:r>
+      <w:r>
+        <w:t xml:space="preserve">is small enough to </w:t>
+      </w:r>
+      <w:r>
+        <w:t xml:space="preserve">be </w:t>
+      </w:r>
+      <w:r>
+        <w:t>presen</w:t>
+      </w:r>
+      <w:r>
+        <w:t>t</w:t>
+      </w:r>
+      <w:r>
+        <w:t>ed</w:t>
+      </w:r>
+      <w:r>
+        <w:t xml:space="preserve"> in summarized and </w:t>
+      </w:r>
+      <w:r>
+        <w:t xml:space="preserve"> annotated form.</w:t>
       </w:r>
       <w:r>
         <w:t xml:space="preserve"> </w:t>
       </w:r>
       <w:r>
-        <w:t>a conceptually complex recurrent neural net. The author experimented with other alternatives before</w:t>
-      </w:r>
-      <w:r>
-        <w:t xml:space="preserve"> ultimately</w:t>
-      </w:r>
-      <w:r>
-        <w:t xml:space="preserve"> adopting </w:t>
-      </w:r>
-      <w:proofErr w:type="spellStart"/>
-      <w:r>
-        <w:t>TensorFlow</w:t>
-      </w:r>
-      <w:proofErr w:type="spellEnd"/>
-      <w:r>
-        <w:t xml:space="preserve"> for the project and the difference </w:t>
-      </w:r>
-      <w:r>
-        <w:t>was</w:t>
-      </w:r>
-      <w:r>
-        <w:t xml:space="preserve"> chalk and cheese. Rao (2015) put it best when he said “</w:t>
-      </w:r>
-      <w:r>
-        <w:t xml:space="preserve">upgrading to </w:t>
-      </w:r>
-      <w:proofErr w:type="spellStart"/>
-      <w:r>
-        <w:t>TensorFlow</w:t>
-      </w:r>
-      <w:proofErr w:type="spellEnd"/>
-      <w:r>
-        <w:t xml:space="preserve"> should feel like moving from a Honda Civic to a Ferrari</w:t>
-      </w:r>
-      <w:r>
-        <w:t>”.</w:t>
-      </w:r>
-    </w:p>
-    <w:p>
-      <w:r>
-        <w:t xml:space="preserve">The most </w:t>
-      </w:r>
-      <w:r>
-        <w:t>complete</w:t>
-      </w:r>
-      <w:r>
-        <w:t xml:space="preserve"> definition of the final model, of course,</w:t>
-      </w:r>
-      <w:r>
-        <w:t xml:space="preserve"> is the source code. While the code of the entire system is too large to include in this text, the </w:t>
-      </w:r>
-      <w:r>
-        <w:t xml:space="preserve">core </w:t>
-      </w:r>
-      <w:r>
-        <w:t xml:space="preserve">model </w:t>
-      </w:r>
-      <w:r>
-        <w:t xml:space="preserve">itself </w:t>
-      </w:r>
-      <w:r>
-        <w:t xml:space="preserve">is small enough to </w:t>
-      </w:r>
-      <w:r>
-        <w:t xml:space="preserve">be </w:t>
-      </w:r>
-      <w:r>
-        <w:t>presen</w:t>
-      </w:r>
-      <w:r>
-        <w:t>t</w:t>
-      </w:r>
-      <w:r>
-        <w:t>ed</w:t>
-      </w:r>
-      <w:r>
-        <w:t xml:space="preserve"> in summarized </w:t>
-      </w:r>
-      <w:proofErr w:type="gramStart"/>
-      <w:r>
-        <w:t xml:space="preserve">and </w:t>
-      </w:r>
-      <w:r>
-        <w:t xml:space="preserve"> annotated</w:t>
-      </w:r>
-      <w:proofErr w:type="gramEnd"/>
-      <w:r>
-        <w:t xml:space="preserve"> form.</w:t>
+        <w:t>As the</w:t>
+      </w:r>
+      <w:r>
+        <w:t xml:space="preserve"> high level TensorFlow </w:t>
+      </w:r>
+      <w:r>
+        <w:t>libraries supporting neural net building blocks</w:t>
+      </w:r>
+      <w:r>
+        <w:t xml:space="preserve"> are impl</w:t>
+      </w:r>
+      <w:r>
+        <w:t xml:space="preserve">emented in the Python language, </w:t>
+      </w:r>
+      <w:r>
+        <w:t xml:space="preserve">this </w:t>
+      </w:r>
+      <w:r>
+        <w:t>was the language chosen to express the model.</w:t>
+      </w:r>
+    </w:p>
+    <w:p>
+      <w:r>
+        <w:t xml:space="preserve">In order to learn how to </w:t>
+      </w:r>
+      <w:r>
+        <w:t>use</w:t>
+      </w:r>
+      <w:r>
+        <w:t xml:space="preserve"> TensorFlow to build the model, the author drew on tutorials </w:t>
+      </w:r>
+      <w:r>
+        <w:t>from TensorFlow</w:t>
       </w:r>
       <w:r>
         <w:t xml:space="preserve"> </w:t>
       </w:r>
       <w:r>
-        <w:t>As the</w:t>
-      </w:r>
-      <w:r>
-        <w:t xml:space="preserve"> high level </w:t>
-      </w:r>
-      <w:proofErr w:type="spellStart"/>
-      <w:r>
-        <w:t>TensorFlow</w:t>
-      </w:r>
-      <w:proofErr w:type="spellEnd"/>
-      <w:r>
-        <w:t xml:space="preserve"> </w:t>
-      </w:r>
-      <w:r>
-        <w:t>libraries supporting neural net building blocks</w:t>
-      </w:r>
-      <w:r>
-        <w:t xml:space="preserve"> are impl</w:t>
-      </w:r>
-      <w:r>
-        <w:t xml:space="preserve">emented in the Python language, </w:t>
-      </w:r>
-      <w:r>
-        <w:t xml:space="preserve">this </w:t>
-      </w:r>
-      <w:r>
-        <w:t>was the language chosen to express the model.</w:t>
-      </w:r>
-    </w:p>
-    <w:p>
-      <w:r>
-        <w:t xml:space="preserve">In order to learn how to </w:t>
-      </w:r>
-      <w:r>
-        <w:t>use</w:t>
-      </w:r>
-      <w:r>
-        <w:t xml:space="preserve"> </w:t>
-      </w:r>
-      <w:proofErr w:type="spellStart"/>
-      <w:r>
-        <w:t>TensorFlow</w:t>
-      </w:r>
-      <w:proofErr w:type="spellEnd"/>
-      <w:r>
-        <w:t xml:space="preserve"> to build the model, the author drew on tutorials </w:t>
-      </w:r>
-      <w:r>
-        <w:t xml:space="preserve">from </w:t>
-      </w:r>
-      <w:proofErr w:type="spellStart"/>
-      <w:r>
-        <w:t>TensorFlow</w:t>
-      </w:r>
-      <w:proofErr w:type="spellEnd"/>
-      <w:r>
-        <w:t xml:space="preserve"> </w:t>
-      </w:r>
-      <w:r>
         <w:t>(2016)</w:t>
       </w:r>
       <w:r>
@@ -19380,15 +18670,7 @@
         <w:t xml:space="preserve">Damien (2016). </w:t>
       </w:r>
       <w:r>
-        <w:t xml:space="preserve">The </w:t>
-      </w:r>
-      <w:proofErr w:type="spellStart"/>
-      <w:r>
-        <w:t>Tensorflow</w:t>
-      </w:r>
-      <w:proofErr w:type="spellEnd"/>
-      <w:r>
-        <w:t xml:space="preserve"> tutorials demonstrate common conventions, basic building blocks and how to combine them. </w:t>
+        <w:t xml:space="preserve">The Tensorflow tutorials demonstrate common conventions, basic building blocks and how to combine them. </w:t>
       </w:r>
       <w:r>
         <w:t xml:space="preserve">Damien demonstrates how to efficiently transform batched input firstly for linear transformation and then for passing </w:t>
@@ -19554,33 +18836,7 @@
                               <w:spacing w:after="0" w:line="240" w:lineRule="auto"/>
                             </w:pPr>
                             <w:r>
-                              <w:t xml:space="preserve">    </w:t>
-                            </w:r>
-                            <w:proofErr w:type="spellStart"/>
-                            <w:proofErr w:type="gramStart"/>
-                            <w:r>
-                              <w:t>def</w:t>
-                            </w:r>
-                            <w:proofErr w:type="spellEnd"/>
-                            <w:proofErr w:type="gramEnd"/>
-                            <w:r>
-                              <w:t xml:space="preserve"> __</w:t>
-                            </w:r>
-                            <w:proofErr w:type="spellStart"/>
-                            <w:r>
-                              <w:t>init</w:t>
-                            </w:r>
-                            <w:proofErr w:type="spellEnd"/>
-                            <w:r>
-                              <w:t xml:space="preserve">__(self, </w:t>
-                            </w:r>
-                            <w:proofErr w:type="spellStart"/>
-                            <w:r>
-                              <w:t>batchsize</w:t>
-                            </w:r>
-                            <w:proofErr w:type="spellEnd"/>
-                            <w:r>
-                              <w:t>, steps, inputs, outputs,</w:t>
+                              <w:t xml:space="preserve">    def __init__(self, batchsize, steps, inputs, outputs,</w:t>
                             </w:r>
                           </w:p>
                           <w:p>
@@ -19591,15 +18847,7 @@
                               <w:spacing w:after="0" w:line="240" w:lineRule="auto"/>
                             </w:pPr>
                             <w:r>
-                              <w:t xml:space="preserve">            </w:t>
-                            </w:r>
-                            <w:proofErr w:type="gramStart"/>
-                            <w:r>
-                              <w:t>hidden</w:t>
-                            </w:r>
-                            <w:proofErr w:type="gramEnd"/>
-                            <w:r>
-                              <w:t>, layers):</w:t>
+                              <w:t xml:space="preserve">            hidden, layers):</w:t>
                             </w:r>
                           </w:p>
                           <w:p>
@@ -19640,17 +18888,7 @@
                               <w:spacing w:after="0" w:line="240" w:lineRule="auto"/>
                             </w:pPr>
                             <w:r>
-                              <w:t xml:space="preserve">        </w:t>
-                            </w:r>
-                            <w:proofErr w:type="spellStart"/>
-                            <w:proofErr w:type="gramStart"/>
-                            <w:r>
-                              <w:t>batchsize</w:t>
-                            </w:r>
-                            <w:proofErr w:type="spellEnd"/>
-                            <w:proofErr w:type="gramEnd"/>
-                            <w:r>
-                              <w:t xml:space="preserve"> -- size of learning batch</w:t>
+                              <w:t xml:space="preserve">        batchsize -- size of learning batch</w:t>
                             </w:r>
                           </w:p>
                           <w:p>
@@ -19661,15 +18899,7 @@
                               <w:spacing w:after="0" w:line="240" w:lineRule="auto"/>
                             </w:pPr>
                             <w:r>
-                              <w:t xml:space="preserve">        </w:t>
-                            </w:r>
-                            <w:proofErr w:type="gramStart"/>
-                            <w:r>
-                              <w:t>steps</w:t>
-                            </w:r>
-                            <w:proofErr w:type="gramEnd"/>
-                            <w:r>
-                              <w:t xml:space="preserve"> -- number of input time steps</w:t>
+                              <w:t xml:space="preserve">        steps -- number of input time steps</w:t>
                             </w:r>
                           </w:p>
                           <w:p>
@@ -19680,15 +18910,7 @@
                               <w:spacing w:after="0" w:line="240" w:lineRule="auto"/>
                             </w:pPr>
                             <w:r>
-                              <w:t xml:space="preserve">        </w:t>
-                            </w:r>
-                            <w:proofErr w:type="gramStart"/>
-                            <w:r>
-                              <w:t>inputs</w:t>
-                            </w:r>
-                            <w:proofErr w:type="gramEnd"/>
-                            <w:r>
-                              <w:t xml:space="preserve"> -- number of inputs</w:t>
+                              <w:t xml:space="preserve">        inputs -- number of inputs</w:t>
                             </w:r>
                           </w:p>
                           <w:p>
@@ -19699,15 +18921,7 @@
                               <w:spacing w:after="0" w:line="240" w:lineRule="auto"/>
                             </w:pPr>
                             <w:r>
-                              <w:t xml:space="preserve">        </w:t>
-                            </w:r>
-                            <w:proofErr w:type="gramStart"/>
-                            <w:r>
-                              <w:t>outputs</w:t>
-                            </w:r>
-                            <w:proofErr w:type="gramEnd"/>
-                            <w:r>
-                              <w:t xml:space="preserve"> -- number of outputs</w:t>
+                              <w:t xml:space="preserve">        outputs -- number of outputs</w:t>
                             </w:r>
                           </w:p>
                           <w:p>
@@ -19718,15 +18932,7 @@
                               <w:spacing w:after="0" w:line="240" w:lineRule="auto"/>
                             </w:pPr>
                             <w:r>
-                              <w:t xml:space="preserve">        </w:t>
-                            </w:r>
-                            <w:proofErr w:type="gramStart"/>
-                            <w:r>
-                              <w:t>hidden</w:t>
-                            </w:r>
-                            <w:proofErr w:type="gramEnd"/>
-                            <w:r>
-                              <w:t xml:space="preserve"> -- number of hidden nodes</w:t>
+                              <w:t xml:space="preserve">        hidden -- number of hidden nodes</w:t>
                             </w:r>
                           </w:p>
                           <w:p>
@@ -19737,15 +18943,7 @@
                               <w:spacing w:after="0" w:line="240" w:lineRule="auto"/>
                             </w:pPr>
                             <w:r>
-                              <w:t xml:space="preserve">        </w:t>
-                            </w:r>
-                            <w:proofErr w:type="gramStart"/>
-                            <w:r>
-                              <w:t>layers</w:t>
-                            </w:r>
-                            <w:proofErr w:type="gramEnd"/>
-                            <w:r>
-                              <w:t xml:space="preserve"> -- number of layers</w:t>
+                              <w:t xml:space="preserve">        layers -- number of layers</w:t>
                             </w:r>
                           </w:p>
                           <w:p>
@@ -19769,21 +18967,8 @@
                           </w:p>
                           <w:p>
                             <w:r>
-                              <w:t xml:space="preserve">        self._</w:t>
+                              <w:t xml:space="preserve">        self._batchsize = batchsize</w:t>
                             </w:r>
-                            <w:proofErr w:type="spellStart"/>
-                            <w:r>
-                              <w:t>batchsize</w:t>
-                            </w:r>
-                            <w:proofErr w:type="spellEnd"/>
-                            <w:r>
-                              <w:t xml:space="preserve"> = </w:t>
-                            </w:r>
-                            <w:proofErr w:type="spellStart"/>
-                            <w:r>
-                              <w:t>batchsize</w:t>
-                            </w:r>
-                            <w:proofErr w:type="spellEnd"/>
                           </w:p>
                         </w:txbxContent>
                       </wps:txbx>
@@ -20071,13 +19256,8 @@
       <w:r>
         <w:t xml:space="preserve">The shape of these tensors must be defined, however </w:t>
       </w:r>
-      <w:proofErr w:type="spellStart"/>
-      <w:r>
-        <w:t>TensorFlow</w:t>
-      </w:r>
-      <w:proofErr w:type="spellEnd"/>
-      <w:r>
-        <w:t xml:space="preserve"> all</w:t>
+      <w:r>
+        <w:t>TensorFlow all</w:t>
       </w:r>
       <w:r>
         <w:t>ows us to leave the first dimension unspecified as “None”. In this case, the unspecified dimension is batch size.</w:t>
@@ -20154,28 +19334,7 @@
                               <w:spacing w:after="0" w:line="240" w:lineRule="auto"/>
                             </w:pPr>
                             <w:r>
-                              <w:t xml:space="preserve">        </w:t>
-                            </w:r>
-                            <w:proofErr w:type="spellStart"/>
-                            <w:r>
-                              <w:t>self._x</w:t>
-                            </w:r>
-                            <w:proofErr w:type="spellEnd"/>
-                            <w:r>
-                              <w:t xml:space="preserve"> = </w:t>
-                            </w:r>
-                            <w:proofErr w:type="spellStart"/>
-                            <w:proofErr w:type="gramStart"/>
-                            <w:r>
-                              <w:t>tensorflow.placeholder</w:t>
-                            </w:r>
-                            <w:proofErr w:type="spellEnd"/>
-                            <w:r>
-                              <w:t>(</w:t>
-                            </w:r>
-                            <w:proofErr w:type="gramEnd"/>
-                            <w:r>
-                              <w:t>tensorflow.float32,</w:t>
+                              <w:t xml:space="preserve">        self._x = tensorflow.placeholder(tensorflow.float32,</w:t>
                             </w:r>
                           </w:p>
                           <w:p>
@@ -20197,28 +19356,7 @@
                               <w:spacing w:after="0" w:line="240" w:lineRule="auto"/>
                             </w:pPr>
                             <w:r>
-                              <w:t xml:space="preserve">        </w:t>
-                            </w:r>
-                            <w:proofErr w:type="spellStart"/>
-                            <w:r>
-                              <w:t>self._y</w:t>
-                            </w:r>
-                            <w:proofErr w:type="spellEnd"/>
-                            <w:r>
-                              <w:t xml:space="preserve"> = </w:t>
-                            </w:r>
-                            <w:proofErr w:type="spellStart"/>
-                            <w:proofErr w:type="gramStart"/>
-                            <w:r>
-                              <w:t>tensorflow.placeholder</w:t>
-                            </w:r>
-                            <w:proofErr w:type="spellEnd"/>
-                            <w:r>
-                              <w:t>(</w:t>
-                            </w:r>
-                            <w:proofErr w:type="gramEnd"/>
-                            <w:r>
-                              <w:t>tensorflow.float32,</w:t>
+                              <w:t xml:space="preserve">        self._y = tensorflow.placeholder(tensorflow.float32,</w:t>
                             </w:r>
                           </w:p>
                           <w:p>
@@ -20479,21 +19617,8 @@
                             <w:r>
                               <w:t xml:space="preserve"># </w:t>
                             </w:r>
-                            <w:proofErr w:type="gramStart"/>
                             <w:r>
-                              <w:t>transpose</w:t>
-                            </w:r>
-                            <w:proofErr w:type="gramEnd"/>
-                            <w:r>
-                              <w:t xml:space="preserve"> input for </w:t>
-                            </w:r>
-                            <w:proofErr w:type="spellStart"/>
-                            <w:r>
-                              <w:t>rnn</w:t>
-                            </w:r>
-                            <w:proofErr w:type="spellEnd"/>
-                            <w:r>
-                              <w:t xml:space="preserve"> core</w:t>
+                              <w:t>transpose input for rnn core</w:t>
                             </w:r>
                           </w:p>
                           <w:p>
@@ -20504,15 +19629,7 @@
                               <w:spacing w:after="0" w:line="240" w:lineRule="auto"/>
                             </w:pPr>
                             <w:r>
-                              <w:t xml:space="preserve">        # </w:t>
-                            </w:r>
-                            <w:proofErr w:type="gramStart"/>
-                            <w:r>
-                              <w:t>this</w:t>
-                            </w:r>
-                            <w:proofErr w:type="gramEnd"/>
-                            <w:r>
-                              <w:t xml:space="preserve"> technique adopted from Damien (2016)</w:t>
+                              <w:t xml:space="preserve">        # this technique adopted from Damien (2016)</w:t>
                             </w:r>
                           </w:p>
                           <w:p>
@@ -20529,25 +19646,7 @@
                               <w:t>x</w:t>
                             </w:r>
                             <w:r>
-                              <w:t xml:space="preserve"> = </w:t>
-                            </w:r>
-                            <w:proofErr w:type="spellStart"/>
-                            <w:proofErr w:type="gramStart"/>
-                            <w:r>
-                              <w:t>tensorflow.transpose</w:t>
-                            </w:r>
-                            <w:proofErr w:type="spellEnd"/>
-                            <w:r>
-                              <w:t>(</w:t>
-                            </w:r>
-                            <w:proofErr w:type="spellStart"/>
-                            <w:proofErr w:type="gramEnd"/>
-                            <w:r>
-                              <w:t>self._x</w:t>
-                            </w:r>
-                            <w:proofErr w:type="spellEnd"/>
-                            <w:r>
-                              <w:t>, [1, 0, 2])</w:t>
+                              <w:t xml:space="preserve"> = tensorflow.transpose(self._x, [1, 0, 2])</w:t>
                             </w:r>
                           </w:p>
                         </w:txbxContent>
@@ -20800,52 +19899,7 @@
                               <w:spacing w:after="0" w:line="240" w:lineRule="auto"/>
                             </w:pPr>
                             <w:r>
-                              <w:t xml:space="preserve">        </w:t>
-                            </w:r>
-                            <w:proofErr w:type="spellStart"/>
-                            <w:r>
-                              <w:t>input_weights</w:t>
-                            </w:r>
-                            <w:proofErr w:type="spellEnd"/>
-                            <w:r>
-                              <w:t xml:space="preserve"> = </w:t>
-                            </w:r>
-                            <w:proofErr w:type="spellStart"/>
-                            <w:proofErr w:type="gramStart"/>
-                            <w:r>
-                              <w:t>tensorflow.Variable</w:t>
-                            </w:r>
-                            <w:proofErr w:type="spellEnd"/>
-                            <w:r>
-                              <w:t>(</w:t>
-                            </w:r>
-                            <w:proofErr w:type="gramEnd"/>
-                          </w:p>
-                          <w:p>
-                            <w:pPr>
-                              <w:autoSpaceDE w:val="0"/>
-                              <w:autoSpaceDN w:val="0"/>
-                              <w:adjustRightInd w:val="0"/>
-                              <w:spacing w:after="0" w:line="240" w:lineRule="auto"/>
-                            </w:pPr>
-                            <w:r>
-                              <w:t xml:space="preserve">            </w:t>
-                            </w:r>
-                            <w:proofErr w:type="spellStart"/>
-                            <w:r>
-                              <w:t>tensorflow.random_</w:t>
-                            </w:r>
-                            <w:proofErr w:type="gramStart"/>
-                            <w:r>
-                              <w:t>normal</w:t>
-                            </w:r>
-                            <w:proofErr w:type="spellEnd"/>
-                            <w:r>
-                              <w:t>(</w:t>
-                            </w:r>
-                            <w:proofErr w:type="gramEnd"/>
-                            <w:r>
-                              <w:t>[inputs, hidden]))</w:t>
+                              <w:t xml:space="preserve">        input_weights = tensorflow.Variable(</w:t>
                             </w:r>
                           </w:p>
                           <w:p>
@@ -20856,26 +19910,8 @@
                               <w:spacing w:after="0" w:line="240" w:lineRule="auto"/>
                             </w:pPr>
                             <w:r>
-                              <w:t xml:space="preserve">        </w:t>
+                              <w:t xml:space="preserve">            tensorflow.random_normal([inputs, hidden]))</w:t>
                             </w:r>
-                            <w:proofErr w:type="spellStart"/>
-                            <w:r>
-                              <w:t>input_biases</w:t>
-                            </w:r>
-                            <w:proofErr w:type="spellEnd"/>
-                            <w:r>
-                              <w:t xml:space="preserve"> = </w:t>
-                            </w:r>
-                            <w:proofErr w:type="spellStart"/>
-                            <w:proofErr w:type="gramStart"/>
-                            <w:r>
-                              <w:t>tensorflow.Variable</w:t>
-                            </w:r>
-                            <w:proofErr w:type="spellEnd"/>
-                            <w:r>
-                              <w:t>(</w:t>
-                            </w:r>
-                            <w:proofErr w:type="gramEnd"/>
                           </w:p>
                           <w:p>
                             <w:pPr>
@@ -20885,23 +19921,18 @@
                               <w:spacing w:after="0" w:line="240" w:lineRule="auto"/>
                             </w:pPr>
                             <w:r>
-                              <w:t xml:space="preserve">            </w:t>
+                              <w:t xml:space="preserve">        input_biases = tensorflow.Variable(</w:t>
                             </w:r>
-                            <w:proofErr w:type="spellStart"/>
+                          </w:p>
+                          <w:p>
+                            <w:pPr>
+                              <w:autoSpaceDE w:val="0"/>
+                              <w:autoSpaceDN w:val="0"/>
+                              <w:adjustRightInd w:val="0"/>
+                              <w:spacing w:after="0" w:line="240" w:lineRule="auto"/>
+                            </w:pPr>
                             <w:r>
-                              <w:t>tensorflow.random_</w:t>
-                            </w:r>
-                            <w:proofErr w:type="gramStart"/>
-                            <w:r>
-                              <w:t>normal</w:t>
-                            </w:r>
-                            <w:proofErr w:type="spellEnd"/>
-                            <w:r>
-                              <w:t>(</w:t>
-                            </w:r>
-                            <w:proofErr w:type="gramEnd"/>
-                            <w:r>
-                              <w:t>[hidden]))</w:t>
+                              <w:t xml:space="preserve">            tensorflow.random_normal([hidden]))</w:t>
                             </w:r>
                           </w:p>
                           <w:p>
@@ -20943,15 +19974,7 @@
                               <w:spacing w:after="0" w:line="240" w:lineRule="auto"/>
                             </w:pPr>
                             <w:r>
-                              <w:t xml:space="preserve">        # </w:t>
-                            </w:r>
-                            <w:proofErr w:type="gramStart"/>
-                            <w:r>
-                              <w:t>this</w:t>
-                            </w:r>
-                            <w:proofErr w:type="gramEnd"/>
-                            <w:r>
-                              <w:t xml:space="preserve"> technique adopted from Damien (2016)</w:t>
+                              <w:t xml:space="preserve">        # this technique adopted from Damien (2016)</w:t>
                             </w:r>
                           </w:p>
                           <w:p>
@@ -20968,15 +19991,7 @@
                               <w:t>x</w:t>
                             </w:r>
                             <w:r>
-                              <w:t xml:space="preserve"> = </w:t>
-                            </w:r>
-                            <w:proofErr w:type="spellStart"/>
-                            <w:r>
-                              <w:t>tensorflow.reshape</w:t>
-                            </w:r>
-                            <w:proofErr w:type="spellEnd"/>
-                            <w:r>
-                              <w:t>(</w:t>
+                              <w:t xml:space="preserve"> = tensorflow.reshape(</w:t>
                             </w:r>
                             <w:r>
                               <w:t>x</w:t>
@@ -20999,38 +20014,17 @@
                               <w:t xml:space="preserve">x </w:t>
                             </w:r>
                             <w:r>
-                              <w:t xml:space="preserve">= </w:t>
-                            </w:r>
-                            <w:proofErr w:type="spellStart"/>
-                            <w:r>
-                              <w:t>tensorflow.matmul</w:t>
-                            </w:r>
-                            <w:proofErr w:type="spellEnd"/>
-                            <w:r>
-                              <w:t>(</w:t>
+                              <w:t>= tensorflow.matmul(</w:t>
                             </w:r>
                             <w:r>
                               <w:t>x</w:t>
                             </w:r>
                             <w:r>
-                              <w:t xml:space="preserve">, </w:t>
-                            </w:r>
-                            <w:proofErr w:type="spellStart"/>
-                            <w:r>
-                              <w:t>input</w:t>
+                              <w:t>, input</w:t>
                             </w:r>
                             <w:r>
-                              <w:t>_weights</w:t>
+                              <w:t>_weights) + input_biases</w:t>
                             </w:r>
-                            <w:proofErr w:type="spellEnd"/>
-                            <w:r>
-                              <w:t xml:space="preserve">) + </w:t>
-                            </w:r>
-                            <w:proofErr w:type="spellStart"/>
-                            <w:r>
-                              <w:t>input_biases</w:t>
-                            </w:r>
-                            <w:proofErr w:type="spellEnd"/>
                           </w:p>
                         </w:txbxContent>
                       </wps:txbx>
@@ -21353,15 +20347,7 @@
                               <w:t xml:space="preserve">    </w:t>
                             </w:r>
                             <w:r>
-                              <w:t xml:space="preserve"># create a </w:t>
-                            </w:r>
-                            <w:proofErr w:type="spellStart"/>
-                            <w:r>
-                              <w:t>multilayered</w:t>
-                            </w:r>
-                            <w:proofErr w:type="spellEnd"/>
-                            <w:r>
-                              <w:t xml:space="preserve"> stack o</w:t>
+                              <w:t># create a multilayered stack o</w:t>
                             </w:r>
                             <w:r>
                               <w:t>f basic LSTM cells</w:t>
@@ -21375,23 +20361,7 @@
                               <w:spacing w:after="0" w:line="240" w:lineRule="auto"/>
                             </w:pPr>
                             <w:r>
-                              <w:t xml:space="preserve">        </w:t>
-                            </w:r>
-                            <w:proofErr w:type="gramStart"/>
-                            <w:r>
-                              <w:t>cell</w:t>
-                            </w:r>
-                            <w:proofErr w:type="gramEnd"/>
-                            <w:r>
-                              <w:t xml:space="preserve"> = </w:t>
-                            </w:r>
-                            <w:proofErr w:type="spellStart"/>
-                            <w:r>
-                              <w:t>tensorflow.models.rnn.rnn_cell.BasicLSTMCell</w:t>
-                            </w:r>
-                            <w:proofErr w:type="spellEnd"/>
-                            <w:r>
-                              <w:t>(hidden)</w:t>
+                              <w:t xml:space="preserve">        cell = tensorflow.models.rnn.rnn_cell.BasicLSTMCell(hidden)</w:t>
                             </w:r>
                           </w:p>
                           <w:p>
@@ -21402,26 +20372,10 @@
                               <w:spacing w:after="0" w:line="240" w:lineRule="auto"/>
                             </w:pPr>
                             <w:r>
-                              <w:t xml:space="preserve">        </w:t>
-                            </w:r>
-                            <w:proofErr w:type="gramStart"/>
-                            <w:r>
-                              <w:t>stack</w:t>
-                            </w:r>
-                            <w:proofErr w:type="gramEnd"/>
-                            <w:r>
-                              <w:t xml:space="preserve"> = </w:t>
-                            </w:r>
-                            <w:proofErr w:type="spellStart"/>
-                            <w:r>
-                              <w:t>tensorflow.models.rnn.rnn_cel</w:t>
+                              <w:t xml:space="preserve">        stack = tensorflow.models.rnn.rnn_cel</w:t>
                             </w:r>
                             <w:r>
-                              <w:t>l.MultiRNNCell</w:t>
-                            </w:r>
-                            <w:proofErr w:type="spellEnd"/>
-                            <w:r>
-                              <w:t>([cell] * layers)</w:t>
+                              <w:t>l.MultiRNNCell([cell] * layers)</w:t>
                             </w:r>
                           </w:p>
                         </w:txbxContent>
@@ -21626,23 +20580,10 @@
                               <w:t xml:space="preserve">        x</w:t>
                             </w:r>
                             <w:r>
-                              <w:t xml:space="preserve"> = </w:t>
-                            </w:r>
-                            <w:proofErr w:type="spellStart"/>
-                            <w:proofErr w:type="gramStart"/>
-                            <w:r>
-                              <w:t>tens</w:t>
+                              <w:t xml:space="preserve"> = tens</w:t>
                             </w:r>
                             <w:r>
-                              <w:t>orflow.split</w:t>
-                            </w:r>
-                            <w:proofErr w:type="spellEnd"/>
-                            <w:r>
-                              <w:t>(</w:t>
-                            </w:r>
-                            <w:proofErr w:type="gramEnd"/>
-                            <w:r>
-                              <w:t>0, steps, x)</w:t>
+                              <w:t>orflow.split(0, steps, x)</w:t>
                             </w:r>
                           </w:p>
                           <w:p>
@@ -21653,31 +20594,7 @@
                               <w:spacing w:after="0" w:line="240" w:lineRule="auto"/>
                             </w:pPr>
                             <w:r>
-                              <w:t xml:space="preserve">        </w:t>
-                            </w:r>
-                            <w:proofErr w:type="gramStart"/>
-                            <w:r>
-                              <w:t>initial</w:t>
-                            </w:r>
-                            <w:proofErr w:type="gramEnd"/>
-                            <w:r>
-                              <w:t xml:space="preserve"> = </w:t>
-                            </w:r>
-                            <w:proofErr w:type="spellStart"/>
-                            <w:r>
-                              <w:t>stack.zero_state</w:t>
-                            </w:r>
-                            <w:proofErr w:type="spellEnd"/>
-                            <w:r>
-                              <w:t>(</w:t>
-                            </w:r>
-                            <w:proofErr w:type="spellStart"/>
-                            <w:r>
-                              <w:t>batchsize</w:t>
-                            </w:r>
-                            <w:proofErr w:type="spellEnd"/>
-                            <w:r>
-                              <w:t>, tensorflow.float32)</w:t>
+                              <w:t xml:space="preserve">        initial = stack.zero_state(batchsize, tensorflow.float32)</w:t>
                             </w:r>
                           </w:p>
                           <w:p>
@@ -21688,23 +20605,7 @@
                               <w:spacing w:after="0" w:line="240" w:lineRule="auto"/>
                             </w:pPr>
                             <w:r>
-                              <w:t xml:space="preserve">        </w:t>
-                            </w:r>
-                            <w:proofErr w:type="gramStart"/>
-                            <w:r>
-                              <w:t>out</w:t>
-                            </w:r>
-                            <w:proofErr w:type="gramEnd"/>
-                            <w:r>
-                              <w:t xml:space="preserve">, states = </w:t>
-                            </w:r>
-                            <w:proofErr w:type="spellStart"/>
-                            <w:r>
-                              <w:t>tensorflow.models.rnn.rnn.rnn</w:t>
-                            </w:r>
-                            <w:proofErr w:type="spellEnd"/>
-                            <w:r>
-                              <w:t xml:space="preserve">(stack, </w:t>
+                              <w:t xml:space="preserve">        out, states = tensorflow.models.rnn.rnn.rnn(stack, </w:t>
                             </w:r>
                             <w:r>
                               <w:t>x</w:t>
@@ -21721,15 +20622,7 @@
                               <w:spacing w:after="0" w:line="240" w:lineRule="auto"/>
                             </w:pPr>
                             <w:r>
-                              <w:t xml:space="preserve">            </w:t>
-                            </w:r>
-                            <w:proofErr w:type="spellStart"/>
-                            <w:r>
-                              <w:t>initial_state</w:t>
-                            </w:r>
-                            <w:proofErr w:type="spellEnd"/>
-                            <w:r>
-                              <w:t xml:space="preserve"> = i</w:t>
+                              <w:t xml:space="preserve">            initial_state = i</w:t>
                             </w:r>
                             <w:r>
                               <w:t>nitial)</w:t>
@@ -22105,52 +20998,7 @@
                               <w:spacing w:after="0" w:line="240" w:lineRule="auto"/>
                             </w:pPr>
                             <w:r>
-                              <w:t xml:space="preserve">        </w:t>
-                            </w:r>
-                            <w:proofErr w:type="spellStart"/>
-                            <w:r>
-                              <w:t>output_weights</w:t>
-                            </w:r>
-                            <w:proofErr w:type="spellEnd"/>
-                            <w:r>
-                              <w:t xml:space="preserve"> = </w:t>
-                            </w:r>
-                            <w:proofErr w:type="spellStart"/>
-                            <w:proofErr w:type="gramStart"/>
-                            <w:r>
-                              <w:t>tensorflow.Variable</w:t>
-                            </w:r>
-                            <w:proofErr w:type="spellEnd"/>
-                            <w:r>
-                              <w:t>(</w:t>
-                            </w:r>
-                            <w:proofErr w:type="gramEnd"/>
-                          </w:p>
-                          <w:p>
-                            <w:pPr>
-                              <w:autoSpaceDE w:val="0"/>
-                              <w:autoSpaceDN w:val="0"/>
-                              <w:adjustRightInd w:val="0"/>
-                              <w:spacing w:after="0" w:line="240" w:lineRule="auto"/>
-                            </w:pPr>
-                            <w:r>
-                              <w:t xml:space="preserve">            </w:t>
-                            </w:r>
-                            <w:proofErr w:type="spellStart"/>
-                            <w:r>
-                              <w:t>tensorflow.random_</w:t>
-                            </w:r>
-                            <w:proofErr w:type="gramStart"/>
-                            <w:r>
-                              <w:t>normal</w:t>
-                            </w:r>
-                            <w:proofErr w:type="spellEnd"/>
-                            <w:r>
-                              <w:t>(</w:t>
-                            </w:r>
-                            <w:proofErr w:type="gramEnd"/>
-                            <w:r>
-                              <w:t>[hidden, outputs]))</w:t>
+                              <w:t xml:space="preserve">        output_weights = tensorflow.Variable(</w:t>
                             </w:r>
                           </w:p>
                           <w:p>
@@ -22161,26 +21009,8 @@
                               <w:spacing w:after="0" w:line="240" w:lineRule="auto"/>
                             </w:pPr>
                             <w:r>
-                              <w:t xml:space="preserve">        </w:t>
+                              <w:t xml:space="preserve">            tensorflow.random_normal([hidden, outputs]))</w:t>
                             </w:r>
-                            <w:proofErr w:type="spellStart"/>
-                            <w:r>
-                              <w:t>output_biases</w:t>
-                            </w:r>
-                            <w:proofErr w:type="spellEnd"/>
-                            <w:r>
-                              <w:t xml:space="preserve"> = </w:t>
-                            </w:r>
-                            <w:proofErr w:type="spellStart"/>
-                            <w:proofErr w:type="gramStart"/>
-                            <w:r>
-                              <w:t>tensorflow.Variable</w:t>
-                            </w:r>
-                            <w:proofErr w:type="spellEnd"/>
-                            <w:r>
-                              <w:t>(</w:t>
-                            </w:r>
-                            <w:proofErr w:type="gramEnd"/>
                           </w:p>
                           <w:p>
                             <w:pPr>
@@ -22190,23 +21020,18 @@
                               <w:spacing w:after="0" w:line="240" w:lineRule="auto"/>
                             </w:pPr>
                             <w:r>
-                              <w:t xml:space="preserve">            </w:t>
+                              <w:t xml:space="preserve">        output_biases = tensorflow.Variable(</w:t>
                             </w:r>
-                            <w:proofErr w:type="spellStart"/>
+                          </w:p>
+                          <w:p>
+                            <w:pPr>
+                              <w:autoSpaceDE w:val="0"/>
+                              <w:autoSpaceDN w:val="0"/>
+                              <w:adjustRightInd w:val="0"/>
+                              <w:spacing w:after="0" w:line="240" w:lineRule="auto"/>
+                            </w:pPr>
                             <w:r>
-                              <w:t>tensorflow.random_</w:t>
-                            </w:r>
-                            <w:proofErr w:type="gramStart"/>
-                            <w:r>
-                              <w:t>normal</w:t>
-                            </w:r>
-                            <w:proofErr w:type="spellEnd"/>
-                            <w:r>
-                              <w:t>(</w:t>
-                            </w:r>
-                            <w:proofErr w:type="gramEnd"/>
-                            <w:r>
-                              <w:t>[outputs]))</w:t>
+                              <w:t xml:space="preserve">            tensorflow.random_normal([outputs]))</w:t>
                             </w:r>
                           </w:p>
                           <w:p>
@@ -22242,23 +21067,7 @@
                               <w:spacing w:after="0" w:line="240" w:lineRule="auto"/>
                             </w:pPr>
                             <w:r>
-                              <w:t xml:space="preserve">        # </w:t>
-                            </w:r>
-                            <w:proofErr w:type="gramStart"/>
-                            <w:r>
-                              <w:t>this</w:t>
-                            </w:r>
-                            <w:proofErr w:type="gramEnd"/>
-                            <w:r>
-                              <w:t xml:space="preserve"> technique adopted from </w:t>
-                            </w:r>
-                            <w:proofErr w:type="spellStart"/>
-                            <w:r>
-                              <w:t>Damin</w:t>
-                            </w:r>
-                            <w:proofErr w:type="spellEnd"/>
-                            <w:r>
-                              <w:t xml:space="preserve"> (2016)</w:t>
+                              <w:t xml:space="preserve">        # this technique adopted from Damin (2016)</w:t>
                             </w:r>
                           </w:p>
                           <w:p>
@@ -22269,36 +21078,7 @@
                               <w:spacing w:after="0" w:line="240" w:lineRule="auto"/>
                             </w:pPr>
                             <w:r>
-                              <w:t xml:space="preserve">        </w:t>
-                            </w:r>
-                            <w:proofErr w:type="spellStart"/>
-                            <w:r>
-                              <w:t>self._output</w:t>
-                            </w:r>
-                            <w:proofErr w:type="spellEnd"/>
-                            <w:r>
-                              <w:t xml:space="preserve"> = </w:t>
-                            </w:r>
-                            <w:proofErr w:type="spellStart"/>
-                            <w:proofErr w:type="gramStart"/>
-                            <w:r>
-                              <w:t>tensorflow.matmul</w:t>
-                            </w:r>
-                            <w:proofErr w:type="spellEnd"/>
-                            <w:r>
-                              <w:t>(</w:t>
-                            </w:r>
-                            <w:proofErr w:type="gramEnd"/>
-                            <w:r>
-                              <w:t xml:space="preserve">out[-1], </w:t>
-                            </w:r>
-                            <w:proofErr w:type="spellStart"/>
-                            <w:r>
-                              <w:t>output_weights</w:t>
-                            </w:r>
-                            <w:proofErr w:type="spellEnd"/>
-                            <w:r>
-                              <w:t>)\</w:t>
+                              <w:t xml:space="preserve">        self._output = tensorflow.matmul(out[-1], output_weights)\</w:t>
                             </w:r>
                           </w:p>
                           <w:p>
@@ -22309,13 +21089,8 @@
                               <w:spacing w:after="0" w:line="240" w:lineRule="auto"/>
                             </w:pPr>
                             <w:r>
-                              <w:t xml:space="preserve">                + </w:t>
+                              <w:t xml:space="preserve">                + output_biases</w:t>
                             </w:r>
-                            <w:proofErr w:type="spellStart"/>
-                            <w:r>
-                              <w:t>output_biases</w:t>
-                            </w:r>
-                            <w:proofErr w:type="spellEnd"/>
                           </w:p>
                         </w:txbxContent>
                       </wps:txbx>
@@ -22635,29 +21410,8 @@
                               <w:spacing w:after="0" w:line="240" w:lineRule="auto"/>
                             </w:pPr>
                             <w:r>
-                              <w:t xml:space="preserve">        </w:t>
+                              <w:t xml:space="preserve">        self._loss = tensorflow.reduce_mean(</w:t>
                             </w:r>
-                            <w:proofErr w:type="spellStart"/>
-                            <w:r>
-                              <w:t>self._loss</w:t>
-                            </w:r>
-                            <w:proofErr w:type="spellEnd"/>
-                            <w:r>
-                              <w:t xml:space="preserve"> = </w:t>
-                            </w:r>
-                            <w:proofErr w:type="spellStart"/>
-                            <w:r>
-                              <w:t>tensorflow.reduce_</w:t>
-                            </w:r>
-                            <w:proofErr w:type="gramStart"/>
-                            <w:r>
-                              <w:t>mean</w:t>
-                            </w:r>
-                            <w:proofErr w:type="spellEnd"/>
-                            <w:r>
-                              <w:t>(</w:t>
-                            </w:r>
-                            <w:proofErr w:type="gramEnd"/>
                           </w:p>
                           <w:p>
                             <w:pPr>
@@ -22667,33 +21421,7 @@
                               <w:spacing w:after="0" w:line="240" w:lineRule="auto"/>
                             </w:pPr>
                             <w:r>
-                              <w:t xml:space="preserve">            </w:t>
-                            </w:r>
-                            <w:proofErr w:type="spellStart"/>
-                            <w:proofErr w:type="gramStart"/>
-                            <w:r>
-                              <w:t>tensorflow.square</w:t>
-                            </w:r>
-                            <w:proofErr w:type="spellEnd"/>
-                            <w:r>
-                              <w:t>(</w:t>
-                            </w:r>
-                            <w:proofErr w:type="spellStart"/>
-                            <w:proofErr w:type="gramEnd"/>
-                            <w:r>
-                              <w:t>self._output</w:t>
-                            </w:r>
-                            <w:proofErr w:type="spellEnd"/>
-                            <w:r>
-                              <w:t xml:space="preserve"> - </w:t>
-                            </w:r>
-                            <w:proofErr w:type="spellStart"/>
-                            <w:r>
-                              <w:t>self._y</w:t>
-                            </w:r>
-                            <w:proofErr w:type="spellEnd"/>
-                            <w:r>
-                              <w:t>))</w:t>
+                              <w:t xml:space="preserve">            tensorflow.square(self._output - self._y))</w:t>
                             </w:r>
                             <w:r>
                               <w:t xml:space="preserve"> </w:t>
@@ -22903,28 +21631,7 @@
                               <w:spacing w:after="0" w:line="240" w:lineRule="auto"/>
                             </w:pPr>
                             <w:r>
-                              <w:t xml:space="preserve">        </w:t>
-                            </w:r>
-                            <w:proofErr w:type="spellStart"/>
-                            <w:r>
-                              <w:t>self._optimizer</w:t>
-                            </w:r>
-                            <w:proofErr w:type="spellEnd"/>
-                            <w:r>
-                              <w:t xml:space="preserve"> = </w:t>
-                            </w:r>
-                            <w:proofErr w:type="spellStart"/>
-                            <w:proofErr w:type="gramStart"/>
-                            <w:r>
-                              <w:t>tensorflow.train.AdamOptimizer</w:t>
-                            </w:r>
-                            <w:proofErr w:type="spellEnd"/>
-                            <w:r>
-                              <w:t>(</w:t>
-                            </w:r>
-                            <w:proofErr w:type="gramEnd"/>
-                            <w:r>
-                              <w:t>)\</w:t>
+                              <w:t xml:space="preserve">        self._optimizer = tensorflow.train.AdamOptimizer()\</w:t>
                             </w:r>
                           </w:p>
                           <w:p>
@@ -22935,20 +21642,7 @@
                               <w:spacing w:after="0" w:line="240" w:lineRule="auto"/>
                             </w:pPr>
                             <w:r>
-                              <w:t xml:space="preserve">              .</w:t>
-                            </w:r>
-                            <w:proofErr w:type="gramStart"/>
-                            <w:r>
-                              <w:t>minimize(</w:t>
-                            </w:r>
-                            <w:proofErr w:type="spellStart"/>
-                            <w:proofErr w:type="gramEnd"/>
-                            <w:r>
-                              <w:t>self._loss</w:t>
-                            </w:r>
-                            <w:proofErr w:type="spellEnd"/>
-                            <w:r>
-                              <w:t>)</w:t>
+                              <w:t xml:space="preserve">              .minimize(self._loss)</w:t>
                             </w:r>
                           </w:p>
                         </w:txbxContent>
@@ -23043,7 +21737,7 @@
           <w:noProof/>
         </w:rPr>
       </w:pPr>
-      <w:bookmarkStart w:id="23" w:name="_Toc480425149"/>
+      <w:bookmarkStart w:id="24" w:name="_Toc480425149"/>
       <w:r>
         <w:rPr>
           <w:noProof/>
@@ -23056,7 +21750,7 @@
         </w:rPr>
         <w:t>Visualisation</w:t>
       </w:r>
-      <w:bookmarkEnd w:id="23"/>
+      <w:bookmarkEnd w:id="24"/>
     </w:p>
     <w:p>
       <w:pPr>
@@ -23223,31 +21917,18 @@
       <w:pPr>
         <w:pStyle w:val="Caption"/>
       </w:pPr>
-      <w:bookmarkStart w:id="24" w:name="_Toc480425238"/>
+      <w:bookmarkStart w:id="25" w:name="_Toc480425238"/>
       <w:r>
         <w:t xml:space="preserve">Figure </w:t>
       </w:r>
-      <w:r>
-        <w:fldChar w:fldCharType="begin"/>
-      </w:r>
-      <w:r>
-        <w:instrText xml:space="preserve"> SEQ Figure \* ARABIC </w:instrText>
-      </w:r>
-      <w:r>
-        <w:fldChar w:fldCharType="separate"/>
-      </w:r>
-      <w:r>
-        <w:rPr>
-          <w:noProof/>
-        </w:rPr>
-        <w:t>1</w:t>
-      </w:r>
-      <w:r>
-        <w:rPr>
-          <w:noProof/>
-        </w:rPr>
-        <w:fldChar w:fldCharType="end"/>
-      </w:r>
+      <w:fldSimple w:instr=" SEQ Figure \* ARABIC ">
+        <w:r>
+          <w:rPr>
+            <w:noProof/>
+          </w:rPr>
+          <w:t>1</w:t>
+        </w:r>
+      </w:fldSimple>
       <w:r>
         <w:t xml:space="preserve">: </w:t>
       </w:r>
@@ -23258,20 +21939,12 @@
         <w:t>Model Visualisation</w:t>
       </w:r>
       <w:r>
-        <w:t xml:space="preserve"> (Source: </w:t>
-      </w:r>
-      <w:proofErr w:type="spellStart"/>
-      <w:r>
-        <w:t>TensorBoard</w:t>
-      </w:r>
-      <w:proofErr w:type="spellEnd"/>
-      <w:r>
-        <w:t xml:space="preserve"> s</w:t>
+        <w:t xml:space="preserve"> (Source: TensorBoard s</w:t>
       </w:r>
       <w:r>
         <w:t>oftware)</w:t>
       </w:r>
-      <w:bookmarkEnd w:id="24"/>
+      <w:bookmarkEnd w:id="25"/>
     </w:p>
     <w:p>
       <w:r>
@@ -23291,11 +21964,11 @@
       <w:pPr>
         <w:pStyle w:val="Heading1"/>
       </w:pPr>
-      <w:bookmarkStart w:id="25" w:name="_Toc480425150"/>
+      <w:bookmarkStart w:id="26" w:name="_Toc480425150"/>
       <w:r>
         <w:t>Experimental Results</w:t>
       </w:r>
-      <w:bookmarkEnd w:id="25"/>
+      <w:bookmarkEnd w:id="26"/>
     </w:p>
     <w:p>
       <w:r>
@@ -23966,15 +22639,7 @@
     </w:p>
     <w:p>
       <w:r>
-        <w:t xml:space="preserve">The </w:t>
-      </w:r>
-      <w:proofErr w:type="gramStart"/>
-      <w:r>
-        <w:t>GARCH(</w:t>
-      </w:r>
-      <w:proofErr w:type="gramEnd"/>
-      <w:r>
-        <w:t xml:space="preserve">1,1) </w:t>
+        <w:t xml:space="preserve">The GARCH(1,1) </w:t>
       </w:r>
       <w:r>
         <w:t>implementation used</w:t>
@@ -24229,14 +22894,14 @@
       <w:pPr>
         <w:pStyle w:val="Heading2"/>
       </w:pPr>
-      <w:bookmarkStart w:id="26" w:name="_Toc480425151"/>
+      <w:bookmarkStart w:id="27" w:name="_Toc480425151"/>
       <w:r>
         <w:t>Scenario</w:t>
       </w:r>
       <w:r>
         <w:t xml:space="preserve"> Alpha</w:t>
       </w:r>
-      <w:bookmarkEnd w:id="26"/>
+      <w:bookmarkEnd w:id="27"/>
     </w:p>
     <w:p>
       <w:pPr>
@@ -24841,16 +23506,8 @@
         <w:rPr>
           <w:lang w:eastAsia="en-US"/>
         </w:rPr>
-        <w:t xml:space="preserve"> to many organisations managing risk on a weekly or fortnightly basis using tools like </w:t>
-      </w:r>
-      <w:proofErr w:type="spellStart"/>
-      <w:r>
-        <w:rPr>
-          <w:lang w:eastAsia="en-US"/>
-        </w:rPr>
-        <w:t>VaR.</w:t>
-      </w:r>
-      <w:proofErr w:type="spellEnd"/>
+        <w:t xml:space="preserve"> to many organisations managing risk on a weekly or fortnightly basis using tools like VaR.</w:t>
+      </w:r>
     </w:p>
     <w:p>
       <w:pPr>
@@ -25345,43 +24002,22 @@
       <w:pPr>
         <w:pStyle w:val="Caption"/>
       </w:pPr>
-      <w:bookmarkStart w:id="27" w:name="_Toc480425239"/>
+      <w:bookmarkStart w:id="28" w:name="_Toc480425239"/>
       <w:r>
         <w:t xml:space="preserve">Figure </w:t>
       </w:r>
-      <w:r>
-        <w:fldChar w:fldCharType="begin"/>
-      </w:r>
-      <w:r>
-        <w:instrText xml:space="preserve"> SEQ Figure \* ARABIC </w:instrText>
-      </w:r>
-      <w:r>
-        <w:fldChar w:fldCharType="separate"/>
-      </w:r>
-      <w:r>
-        <w:rPr>
-          <w:noProof/>
-        </w:rPr>
-        <w:t>2</w:t>
-      </w:r>
-      <w:r>
-        <w:rPr>
-          <w:noProof/>
-        </w:rPr>
-        <w:fldChar w:fldCharType="end"/>
-      </w:r>
-      <w:r>
-        <w:t xml:space="preserve">: [Scenario Alpha] RSM Error </w:t>
-      </w:r>
-      <w:proofErr w:type="gramStart"/>
-      <w:r>
-        <w:t>After</w:t>
-      </w:r>
-      <w:proofErr w:type="gramEnd"/>
-      <w:r>
-        <w:t xml:space="preserve"> One Epoch</w:t>
-      </w:r>
-      <w:bookmarkEnd w:id="27"/>
+      <w:fldSimple w:instr=" SEQ Figure \* ARABIC ">
+        <w:r>
+          <w:rPr>
+            <w:noProof/>
+          </w:rPr>
+          <w:t>2</w:t>
+        </w:r>
+      </w:fldSimple>
+      <w:r>
+        <w:t>: [Scenario Alpha] RSM Error After One Epoch</w:t>
+      </w:r>
+      <w:bookmarkEnd w:id="28"/>
     </w:p>
     <w:p>
       <w:pPr>
@@ -25444,43 +24080,22 @@
       <w:pPr>
         <w:pStyle w:val="Caption"/>
       </w:pPr>
-      <w:bookmarkStart w:id="28" w:name="_Toc480425240"/>
+      <w:bookmarkStart w:id="29" w:name="_Toc480425240"/>
       <w:r>
         <w:t xml:space="preserve">Figure </w:t>
       </w:r>
-      <w:r>
-        <w:fldChar w:fldCharType="begin"/>
-      </w:r>
-      <w:r>
-        <w:instrText xml:space="preserve"> SEQ Figure \* ARABIC </w:instrText>
-      </w:r>
-      <w:r>
-        <w:fldChar w:fldCharType="separate"/>
-      </w:r>
-      <w:r>
-        <w:rPr>
-          <w:noProof/>
-        </w:rPr>
-        <w:t>3</w:t>
-      </w:r>
-      <w:r>
-        <w:rPr>
-          <w:noProof/>
-        </w:rPr>
-        <w:fldChar w:fldCharType="end"/>
-      </w:r>
-      <w:r>
-        <w:t xml:space="preserve">: [Scenario Alpha] Max Error </w:t>
-      </w:r>
-      <w:proofErr w:type="gramStart"/>
-      <w:r>
-        <w:t>After</w:t>
-      </w:r>
-      <w:proofErr w:type="gramEnd"/>
-      <w:r>
-        <w:t xml:space="preserve"> One Epoch</w:t>
-      </w:r>
-      <w:bookmarkEnd w:id="28"/>
+      <w:fldSimple w:instr=" SEQ Figure \* ARABIC ">
+        <w:r>
+          <w:rPr>
+            <w:noProof/>
+          </w:rPr>
+          <w:t>3</w:t>
+        </w:r>
+      </w:fldSimple>
+      <w:r>
+        <w:t>: [Scenario Alpha] Max Error After One Epoch</w:t>
+      </w:r>
+      <w:bookmarkEnd w:id="29"/>
     </w:p>
     <w:p>
       <w:pPr>
@@ -25577,27 +24192,13 @@
         <w:rPr>
           <w:lang w:eastAsia="en-US"/>
         </w:rPr>
-        <w:t xml:space="preserve">Interestingly, </w:t>
-      </w:r>
-      <w:proofErr w:type="gramStart"/>
-      <w:r>
-        <w:rPr>
-          <w:lang w:eastAsia="en-US"/>
-        </w:rPr>
-        <w:t>GARC</w:t>
-      </w:r>
-      <w:r>
-        <w:rPr>
-          <w:lang w:eastAsia="en-US"/>
-        </w:rPr>
-        <w:t>H(</w:t>
-      </w:r>
-      <w:proofErr w:type="gramEnd"/>
-      <w:r>
-        <w:rPr>
-          <w:lang w:eastAsia="en-US"/>
-        </w:rPr>
-        <w:t>1,1) appears to the worst</w:t>
+        <w:t>Interestingly, GARC</w:t>
+      </w:r>
+      <w:r>
+        <w:rPr>
+          <w:lang w:eastAsia="en-US"/>
+        </w:rPr>
+        <w:t>H(1,1) appears to the worst</w:t>
       </w:r>
       <w:r>
         <w:rPr>
@@ -25915,41 +24516,20 @@
       <w:pPr>
         <w:pStyle w:val="Caption"/>
       </w:pPr>
-      <w:bookmarkStart w:id="29" w:name="_Toc480425241"/>
+      <w:bookmarkStart w:id="30" w:name="_Toc480425241"/>
       <w:r>
         <w:t xml:space="preserve">Figure </w:t>
       </w:r>
-      <w:r>
-        <w:fldChar w:fldCharType="begin"/>
-      </w:r>
-      <w:r>
-        <w:instrText xml:space="preserve"> SEQ Figure \* ARABIC </w:instrText>
-      </w:r>
-      <w:r>
-        <w:fldChar w:fldCharType="separate"/>
-      </w:r>
-      <w:r>
-        <w:rPr>
-          <w:noProof/>
-        </w:rPr>
-        <w:t>4</w:t>
-      </w:r>
-      <w:r>
-        <w:rPr>
-          <w:noProof/>
-        </w:rPr>
-        <w:fldChar w:fldCharType="end"/>
-      </w:r>
-      <w:r>
-        <w:t xml:space="preserve">: [Scenario Alpha] RSM Error </w:t>
-      </w:r>
-      <w:proofErr w:type="gramStart"/>
-      <w:r>
-        <w:t>After</w:t>
-      </w:r>
-      <w:proofErr w:type="gramEnd"/>
-      <w:r>
-        <w:t xml:space="preserve"> </w:t>
+      <w:fldSimple w:instr=" SEQ Figure \* ARABIC ">
+        <w:r>
+          <w:rPr>
+            <w:noProof/>
+          </w:rPr>
+          <w:t>4</w:t>
+        </w:r>
+      </w:fldSimple>
+      <w:r>
+        <w:t xml:space="preserve">: [Scenario Alpha] RSM Error After </w:t>
       </w:r>
       <w:r>
         <w:t>15</w:t>
@@ -25960,7 +24540,7 @@
       <w:r>
         <w:t>s</w:t>
       </w:r>
-      <w:bookmarkEnd w:id="29"/>
+      <w:bookmarkEnd w:id="30"/>
     </w:p>
     <w:p>
       <w:pPr>
@@ -26022,43 +24602,22 @@
       <w:pPr>
         <w:pStyle w:val="Caption"/>
       </w:pPr>
-      <w:bookmarkStart w:id="30" w:name="_Toc480425242"/>
+      <w:bookmarkStart w:id="31" w:name="_Toc480425242"/>
       <w:r>
         <w:t xml:space="preserve">Figure </w:t>
       </w:r>
-      <w:r>
-        <w:fldChar w:fldCharType="begin"/>
-      </w:r>
-      <w:r>
-        <w:instrText xml:space="preserve"> SEQ Figure \* ARABIC </w:instrText>
-      </w:r>
-      <w:r>
-        <w:fldChar w:fldCharType="separate"/>
-      </w:r>
-      <w:r>
-        <w:rPr>
-          <w:noProof/>
-        </w:rPr>
-        <w:t>5</w:t>
-      </w:r>
-      <w:r>
-        <w:rPr>
-          <w:noProof/>
-        </w:rPr>
-        <w:fldChar w:fldCharType="end"/>
-      </w:r>
-      <w:r>
-        <w:t xml:space="preserve">: [Scenario Alpha] Max Error </w:t>
-      </w:r>
-      <w:proofErr w:type="gramStart"/>
-      <w:r>
-        <w:t>After</w:t>
-      </w:r>
-      <w:proofErr w:type="gramEnd"/>
-      <w:r>
-        <w:t xml:space="preserve"> 15 Epochs</w:t>
-      </w:r>
-      <w:bookmarkEnd w:id="30"/>
+      <w:fldSimple w:instr=" SEQ Figure \* ARABIC ">
+        <w:r>
+          <w:rPr>
+            <w:noProof/>
+          </w:rPr>
+          <w:t>5</w:t>
+        </w:r>
+      </w:fldSimple>
+      <w:r>
+        <w:t>: [Scenario Alpha] Max Error After 15 Epochs</w:t>
+      </w:r>
+      <w:bookmarkEnd w:id="31"/>
     </w:p>
     <w:p>
       <w:r>
@@ -26168,43 +24727,22 @@
       <w:pPr>
         <w:pStyle w:val="Caption"/>
       </w:pPr>
-      <w:bookmarkStart w:id="31" w:name="_Toc480425243"/>
+      <w:bookmarkStart w:id="32" w:name="_Toc480425243"/>
       <w:r>
         <w:t xml:space="preserve">Figure </w:t>
       </w:r>
-      <w:r>
-        <w:fldChar w:fldCharType="begin"/>
-      </w:r>
-      <w:r>
-        <w:instrText xml:space="preserve"> SEQ Figure \* ARABIC </w:instrText>
-      </w:r>
-      <w:r>
-        <w:fldChar w:fldCharType="separate"/>
-      </w:r>
-      <w:r>
-        <w:rPr>
-          <w:noProof/>
-        </w:rPr>
-        <w:t>6</w:t>
-      </w:r>
-      <w:r>
-        <w:rPr>
-          <w:noProof/>
-        </w:rPr>
-        <w:fldChar w:fldCharType="end"/>
-      </w:r>
-      <w:r>
-        <w:t xml:space="preserve">: [Scenario Alpha] RSM Error </w:t>
-      </w:r>
-      <w:proofErr w:type="gramStart"/>
-      <w:r>
-        <w:t>By</w:t>
-      </w:r>
-      <w:proofErr w:type="gramEnd"/>
-      <w:r>
-        <w:t xml:space="preserve"> Epoch</w:t>
-      </w:r>
-      <w:bookmarkEnd w:id="31"/>
+      <w:fldSimple w:instr=" SEQ Figure \* ARABIC ">
+        <w:r>
+          <w:rPr>
+            <w:noProof/>
+          </w:rPr>
+          <w:t>6</w:t>
+        </w:r>
+      </w:fldSimple>
+      <w:r>
+        <w:t>: [Scenario Alpha] RSM Error By Epoch</w:t>
+      </w:r>
+      <w:bookmarkEnd w:id="32"/>
     </w:p>
     <w:p>
       <w:pPr>
@@ -26266,43 +24804,22 @@
       <w:pPr>
         <w:pStyle w:val="Caption"/>
       </w:pPr>
-      <w:bookmarkStart w:id="32" w:name="_Toc480425244"/>
+      <w:bookmarkStart w:id="33" w:name="_Toc480425244"/>
       <w:r>
         <w:t xml:space="preserve">Figure </w:t>
       </w:r>
-      <w:r>
-        <w:fldChar w:fldCharType="begin"/>
-      </w:r>
-      <w:r>
-        <w:instrText xml:space="preserve"> SEQ Figure \* ARABIC </w:instrText>
-      </w:r>
-      <w:r>
-        <w:fldChar w:fldCharType="separate"/>
-      </w:r>
-      <w:r>
-        <w:rPr>
-          <w:noProof/>
-        </w:rPr>
-        <w:t>7</w:t>
-      </w:r>
-      <w:r>
-        <w:rPr>
-          <w:noProof/>
-        </w:rPr>
-        <w:fldChar w:fldCharType="end"/>
-      </w:r>
-      <w:r>
-        <w:t xml:space="preserve">: [Scenario Alpha] Max Error </w:t>
-      </w:r>
-      <w:proofErr w:type="gramStart"/>
-      <w:r>
-        <w:t>By</w:t>
-      </w:r>
-      <w:proofErr w:type="gramEnd"/>
-      <w:r>
-        <w:t xml:space="preserve"> Epoch</w:t>
-      </w:r>
-      <w:bookmarkEnd w:id="32"/>
+      <w:fldSimple w:instr=" SEQ Figure \* ARABIC ">
+        <w:r>
+          <w:rPr>
+            <w:noProof/>
+          </w:rPr>
+          <w:t>7</w:t>
+        </w:r>
+      </w:fldSimple>
+      <w:r>
+        <w:t>: [Scenario Alpha] Max Error By Epoch</w:t>
+      </w:r>
+      <w:bookmarkEnd w:id="33"/>
     </w:p>
     <w:p>
       <w:r>
@@ -26367,14 +24884,14 @@
       <w:pPr>
         <w:pStyle w:val="Heading2"/>
       </w:pPr>
-      <w:bookmarkStart w:id="33" w:name="_Toc480425152"/>
+      <w:bookmarkStart w:id="34" w:name="_Toc480425152"/>
       <w:r>
         <w:t xml:space="preserve">Scenario </w:t>
       </w:r>
       <w:r>
         <w:t>Beta</w:t>
       </w:r>
-      <w:bookmarkEnd w:id="33"/>
+      <w:bookmarkEnd w:id="34"/>
     </w:p>
     <w:p>
       <w:pPr>
@@ -26467,49 +24984,7 @@
           <w:lang w:eastAsia="en-US"/>
         </w:rPr>
         <w:lastRenderedPageBreak/>
-        <w:t>&lt;</w:t>
-      </w:r>
-      <w:proofErr w:type="spellStart"/>
-      <w:r>
-        <w:rPr>
-          <w:lang w:eastAsia="en-US"/>
-        </w:rPr>
-        <w:t>Δaskhi</w:t>
-      </w:r>
-      <w:proofErr w:type="spellEnd"/>
-      <w:r>
-        <w:rPr>
-          <w:lang w:eastAsia="en-US"/>
-        </w:rPr>
-        <w:t xml:space="preserve">, </w:t>
-      </w:r>
-      <w:proofErr w:type="spellStart"/>
-      <w:r>
-        <w:rPr>
-          <w:lang w:eastAsia="en-US"/>
-        </w:rPr>
-        <w:t>Δbidlo</w:t>
-      </w:r>
-      <w:proofErr w:type="spellEnd"/>
-      <w:r>
-        <w:rPr>
-          <w:lang w:eastAsia="en-US"/>
-        </w:rPr>
-        <w:t xml:space="preserve">, ret, </w:t>
-      </w:r>
-      <w:proofErr w:type="spellStart"/>
-      <w:r>
-        <w:rPr>
-          <w:lang w:eastAsia="en-US"/>
-        </w:rPr>
-        <w:t>Δvol</w:t>
-      </w:r>
-      <w:proofErr w:type="spellEnd"/>
-      <w:r>
-        <w:rPr>
-          <w:lang w:eastAsia="en-US"/>
-        </w:rPr>
-        <w:t xml:space="preserve"> &gt;</w:t>
+        <w:t>&lt;Δaskhi, Δbidlo, ret, Δvol &gt;</w:t>
       </w:r>
     </w:p>
     <w:p>
@@ -26600,31 +25075,18 @@
           <w:lang w:eastAsia="en-US"/>
         </w:rPr>
       </w:pPr>
-      <w:bookmarkStart w:id="34" w:name="_Toc480425245"/>
+      <w:bookmarkStart w:id="35" w:name="_Toc480425245"/>
       <w:r>
         <w:t xml:space="preserve">Figure </w:t>
       </w:r>
-      <w:r>
-        <w:fldChar w:fldCharType="begin"/>
-      </w:r>
-      <w:r>
-        <w:instrText xml:space="preserve"> SEQ Figure \* ARABIC </w:instrText>
-      </w:r>
-      <w:r>
-        <w:fldChar w:fldCharType="separate"/>
-      </w:r>
-      <w:r>
-        <w:rPr>
-          <w:noProof/>
-        </w:rPr>
-        <w:t>8</w:t>
-      </w:r>
-      <w:r>
-        <w:rPr>
-          <w:noProof/>
-        </w:rPr>
-        <w:fldChar w:fldCharType="end"/>
-      </w:r>
+      <w:fldSimple w:instr=" SEQ Figure \* ARABIC ">
+        <w:r>
+          <w:rPr>
+            <w:noProof/>
+          </w:rPr>
+          <w:t>8</w:t>
+        </w:r>
+      </w:fldSimple>
       <w:r>
         <w:t xml:space="preserve">: </w:t>
       </w:r>
@@ -26635,17 +25097,9 @@
         <w:t>Beta</w:t>
       </w:r>
       <w:r>
-        <w:t xml:space="preserve">] RSM Error </w:t>
-      </w:r>
-      <w:proofErr w:type="gramStart"/>
-      <w:r>
-        <w:t>By</w:t>
-      </w:r>
-      <w:proofErr w:type="gramEnd"/>
-      <w:r>
-        <w:t xml:space="preserve"> Epoch</w:t>
-      </w:r>
-      <w:bookmarkEnd w:id="34"/>
+        <w:t>] RSM Error By Epoch</w:t>
+      </w:r>
+      <w:bookmarkEnd w:id="35"/>
     </w:p>
     <w:p>
       <w:pPr>
@@ -26710,31 +25164,18 @@
           <w:lang w:eastAsia="en-US"/>
         </w:rPr>
       </w:pPr>
-      <w:bookmarkStart w:id="35" w:name="_Toc480425246"/>
+      <w:bookmarkStart w:id="36" w:name="_Toc480425246"/>
       <w:r>
         <w:t xml:space="preserve">Figure </w:t>
       </w:r>
-      <w:r>
-        <w:fldChar w:fldCharType="begin"/>
-      </w:r>
-      <w:r>
-        <w:instrText xml:space="preserve"> SEQ Figure \* ARABIC </w:instrText>
-      </w:r>
-      <w:r>
-        <w:fldChar w:fldCharType="separate"/>
-      </w:r>
-      <w:r>
-        <w:rPr>
-          <w:noProof/>
-        </w:rPr>
-        <w:t>9</w:t>
-      </w:r>
-      <w:r>
-        <w:rPr>
-          <w:noProof/>
-        </w:rPr>
-        <w:fldChar w:fldCharType="end"/>
-      </w:r>
+      <w:fldSimple w:instr=" SEQ Figure \* ARABIC ">
+        <w:r>
+          <w:rPr>
+            <w:noProof/>
+          </w:rPr>
+          <w:t>9</w:t>
+        </w:r>
+      </w:fldSimple>
       <w:r>
         <w:t xml:space="preserve">: </w:t>
       </w:r>
@@ -26751,17 +25192,9 @@
         <w:t>Max</w:t>
       </w:r>
       <w:r>
-        <w:t xml:space="preserve"> Error </w:t>
-      </w:r>
-      <w:proofErr w:type="gramStart"/>
-      <w:r>
-        <w:t>By</w:t>
-      </w:r>
-      <w:proofErr w:type="gramEnd"/>
-      <w:r>
-        <w:t xml:space="preserve"> Epoch</w:t>
-      </w:r>
-      <w:bookmarkEnd w:id="35"/>
+        <w:t xml:space="preserve"> Error By Epoch</w:t>
+      </w:r>
+      <w:bookmarkEnd w:id="36"/>
     </w:p>
     <w:p>
       <w:pPr>
@@ -26881,21 +25314,7 @@
         <w:rPr>
           <w:lang w:eastAsia="en-US"/>
         </w:rPr>
-        <w:t>converted it into a deep(</w:t>
-      </w:r>
-      <w:proofErr w:type="spellStart"/>
-      <w:r>
-        <w:rPr>
-          <w:lang w:eastAsia="en-US"/>
-        </w:rPr>
-        <w:t>er</w:t>
-      </w:r>
-      <w:proofErr w:type="spellEnd"/>
-      <w:r>
-        <w:rPr>
-          <w:lang w:eastAsia="en-US"/>
-        </w:rPr>
-        <w:t>) network?</w:t>
+        <w:t>converted it into a deep(er) network?</w:t>
       </w:r>
     </w:p>
     <w:p>
@@ -26940,14 +25359,14 @@
       <w:pPr>
         <w:pStyle w:val="Heading2"/>
       </w:pPr>
-      <w:bookmarkStart w:id="36" w:name="_Toc480425153"/>
+      <w:bookmarkStart w:id="37" w:name="_Toc480425153"/>
       <w:r>
         <w:t xml:space="preserve">Scenario </w:t>
       </w:r>
       <w:r>
         <w:t>Gamma</w:t>
       </w:r>
-      <w:bookmarkEnd w:id="36"/>
+      <w:bookmarkEnd w:id="37"/>
     </w:p>
     <w:p>
       <w:pPr>
@@ -27080,31 +25499,18 @@
           <w:lang w:eastAsia="en-US"/>
         </w:rPr>
       </w:pPr>
-      <w:bookmarkStart w:id="37" w:name="_Toc480425247"/>
+      <w:bookmarkStart w:id="38" w:name="_Toc480425247"/>
       <w:r>
         <w:t xml:space="preserve">Figure </w:t>
       </w:r>
-      <w:r>
-        <w:fldChar w:fldCharType="begin"/>
-      </w:r>
-      <w:r>
-        <w:instrText xml:space="preserve"> SEQ Figure \* ARABIC </w:instrText>
-      </w:r>
-      <w:r>
-        <w:fldChar w:fldCharType="separate"/>
-      </w:r>
-      <w:r>
-        <w:rPr>
-          <w:noProof/>
-        </w:rPr>
-        <w:t>10</w:t>
-      </w:r>
-      <w:r>
-        <w:rPr>
-          <w:noProof/>
-        </w:rPr>
-        <w:fldChar w:fldCharType="end"/>
-      </w:r>
+      <w:fldSimple w:instr=" SEQ Figure \* ARABIC ">
+        <w:r>
+          <w:rPr>
+            <w:noProof/>
+          </w:rPr>
+          <w:t>10</w:t>
+        </w:r>
+      </w:fldSimple>
       <w:r>
         <w:t>: [</w:t>
       </w:r>
@@ -27115,17 +25521,9 @@
         <w:t>Gamma</w:t>
       </w:r>
       <w:r>
-        <w:t xml:space="preserve">] RSM Error </w:t>
-      </w:r>
-      <w:proofErr w:type="gramStart"/>
-      <w:r>
-        <w:t>By</w:t>
-      </w:r>
-      <w:proofErr w:type="gramEnd"/>
-      <w:r>
-        <w:t xml:space="preserve"> Epoch</w:t>
-      </w:r>
-      <w:bookmarkEnd w:id="37"/>
+        <w:t>] RSM Error By Epoch</w:t>
+      </w:r>
+      <w:bookmarkEnd w:id="38"/>
     </w:p>
     <w:p>
       <w:pPr>
@@ -27187,31 +25585,18 @@
       <w:pPr>
         <w:pStyle w:val="Caption"/>
       </w:pPr>
-      <w:bookmarkStart w:id="38" w:name="_Toc480425248"/>
+      <w:bookmarkStart w:id="39" w:name="_Toc480425248"/>
       <w:r>
         <w:t xml:space="preserve">Figure </w:t>
       </w:r>
-      <w:r>
-        <w:fldChar w:fldCharType="begin"/>
-      </w:r>
-      <w:r>
-        <w:instrText xml:space="preserve"> SEQ Figure \* ARABIC </w:instrText>
-      </w:r>
-      <w:r>
-        <w:fldChar w:fldCharType="separate"/>
-      </w:r>
-      <w:r>
-        <w:rPr>
-          <w:noProof/>
-        </w:rPr>
-        <w:t>11</w:t>
-      </w:r>
-      <w:r>
-        <w:rPr>
-          <w:noProof/>
-        </w:rPr>
-        <w:fldChar w:fldCharType="end"/>
-      </w:r>
+      <w:fldSimple w:instr=" SEQ Figure \* ARABIC ">
+        <w:r>
+          <w:rPr>
+            <w:noProof/>
+          </w:rPr>
+          <w:t>11</w:t>
+        </w:r>
+      </w:fldSimple>
       <w:r>
         <w:t xml:space="preserve">: </w:t>
       </w:r>
@@ -27222,17 +25607,9 @@
         <w:t>Max</w:t>
       </w:r>
       <w:r>
-        <w:t xml:space="preserve"> Error </w:t>
-      </w:r>
-      <w:proofErr w:type="gramStart"/>
-      <w:r>
-        <w:t>By</w:t>
-      </w:r>
-      <w:proofErr w:type="gramEnd"/>
-      <w:r>
-        <w:t xml:space="preserve"> Epoch</w:t>
-      </w:r>
-      <w:bookmarkEnd w:id="38"/>
+        <w:t xml:space="preserve"> Error By Epoch</w:t>
+      </w:r>
+      <w:bookmarkEnd w:id="39"/>
     </w:p>
     <w:p>
       <w:pPr>
@@ -27378,31 +25755,18 @@
           <w:lang w:eastAsia="en-US"/>
         </w:rPr>
       </w:pPr>
-      <w:bookmarkStart w:id="39" w:name="_Toc480425249"/>
+      <w:bookmarkStart w:id="40" w:name="_Toc480425249"/>
       <w:r>
         <w:t xml:space="preserve">Figure </w:t>
       </w:r>
-      <w:r>
-        <w:fldChar w:fldCharType="begin"/>
-      </w:r>
-      <w:r>
-        <w:instrText xml:space="preserve"> SEQ Figure \* ARABIC </w:instrText>
-      </w:r>
-      <w:r>
-        <w:fldChar w:fldCharType="separate"/>
-      </w:r>
-      <w:r>
-        <w:rPr>
-          <w:noProof/>
-        </w:rPr>
-        <w:t>12</w:t>
-      </w:r>
-      <w:r>
-        <w:rPr>
-          <w:noProof/>
-        </w:rPr>
-        <w:fldChar w:fldCharType="end"/>
-      </w:r>
+      <w:fldSimple w:instr=" SEQ Figure \* ARABIC ">
+        <w:r>
+          <w:rPr>
+            <w:noProof/>
+          </w:rPr>
+          <w:t>12</w:t>
+        </w:r>
+      </w:fldSimple>
       <w:r>
         <w:t xml:space="preserve">: </w:t>
       </w:r>
@@ -27413,17 +25777,9 @@
         <w:t>Gamma</w:t>
       </w:r>
       <w:r>
-        <w:t xml:space="preserve">] RSM Error </w:t>
-      </w:r>
-      <w:proofErr w:type="gramStart"/>
-      <w:r>
-        <w:t>After</w:t>
-      </w:r>
-      <w:proofErr w:type="gramEnd"/>
-      <w:r>
-        <w:t xml:space="preserve"> 15 Epochs</w:t>
-      </w:r>
-      <w:bookmarkEnd w:id="39"/>
+        <w:t>] RSM Error After 15 Epochs</w:t>
+      </w:r>
+      <w:bookmarkEnd w:id="40"/>
     </w:p>
     <w:p>
       <w:pPr>
@@ -27488,31 +25844,18 @@
           <w:lang w:eastAsia="en-US"/>
         </w:rPr>
       </w:pPr>
-      <w:bookmarkStart w:id="40" w:name="_Toc480425250"/>
+      <w:bookmarkStart w:id="41" w:name="_Toc480425250"/>
       <w:r>
         <w:t xml:space="preserve">Figure </w:t>
       </w:r>
-      <w:r>
-        <w:fldChar w:fldCharType="begin"/>
-      </w:r>
-      <w:r>
-        <w:instrText xml:space="preserve"> SEQ Figure \* ARABIC </w:instrText>
-      </w:r>
-      <w:r>
-        <w:fldChar w:fldCharType="separate"/>
-      </w:r>
-      <w:r>
-        <w:rPr>
-          <w:noProof/>
-        </w:rPr>
-        <w:t>13</w:t>
-      </w:r>
-      <w:r>
-        <w:rPr>
-          <w:noProof/>
-        </w:rPr>
-        <w:fldChar w:fldCharType="end"/>
-      </w:r>
+      <w:fldSimple w:instr=" SEQ Figure \* ARABIC ">
+        <w:r>
+          <w:rPr>
+            <w:noProof/>
+          </w:rPr>
+          <w:t>13</w:t>
+        </w:r>
+      </w:fldSimple>
       <w:r>
         <w:t xml:space="preserve">: [Scenario Gamma] </w:t>
       </w:r>
@@ -27520,17 +25863,9 @@
         <w:t>Max</w:t>
       </w:r>
       <w:r>
-        <w:t xml:space="preserve"> Error </w:t>
-      </w:r>
-      <w:proofErr w:type="gramStart"/>
-      <w:r>
-        <w:t>After</w:t>
-      </w:r>
-      <w:proofErr w:type="gramEnd"/>
-      <w:r>
-        <w:t xml:space="preserve"> 15 Epochs</w:t>
-      </w:r>
-      <w:bookmarkEnd w:id="40"/>
+        <w:t xml:space="preserve"> Error After 15 Epochs</w:t>
+      </w:r>
+      <w:bookmarkEnd w:id="41"/>
     </w:p>
     <w:p>
       <w:pPr>
@@ -27637,14 +25972,14 @@
       <w:pPr>
         <w:pStyle w:val="Heading2"/>
       </w:pPr>
-      <w:bookmarkStart w:id="41" w:name="_Toc480425154"/>
+      <w:bookmarkStart w:id="42" w:name="_Toc480425154"/>
       <w:r>
         <w:t xml:space="preserve">Scenario </w:t>
       </w:r>
       <w:r>
         <w:t>Delta</w:t>
       </w:r>
-      <w:bookmarkEnd w:id="41"/>
+      <w:bookmarkEnd w:id="42"/>
     </w:p>
     <w:p>
       <w:pPr>
@@ -27795,31 +26130,18 @@
           <w:lang w:eastAsia="en-US"/>
         </w:rPr>
       </w:pPr>
-      <w:bookmarkStart w:id="42" w:name="_Toc480425251"/>
+      <w:bookmarkStart w:id="43" w:name="_Toc480425251"/>
       <w:r>
         <w:t xml:space="preserve">Figure </w:t>
       </w:r>
-      <w:r>
-        <w:fldChar w:fldCharType="begin"/>
-      </w:r>
-      <w:r>
-        <w:instrText xml:space="preserve"> SEQ Figure \* ARABIC </w:instrText>
-      </w:r>
-      <w:r>
-        <w:fldChar w:fldCharType="separate"/>
-      </w:r>
-      <w:r>
-        <w:rPr>
-          <w:noProof/>
-        </w:rPr>
-        <w:t>14</w:t>
-      </w:r>
-      <w:r>
-        <w:rPr>
-          <w:noProof/>
-        </w:rPr>
-        <w:fldChar w:fldCharType="end"/>
-      </w:r>
+      <w:fldSimple w:instr=" SEQ Figure \* ARABIC ">
+        <w:r>
+          <w:rPr>
+            <w:noProof/>
+          </w:rPr>
+          <w:t>14</w:t>
+        </w:r>
+      </w:fldSimple>
       <w:r>
         <w:t xml:space="preserve">: </w:t>
       </w:r>
@@ -27830,17 +26152,9 @@
         <w:t>Delta</w:t>
       </w:r>
       <w:r>
-        <w:t xml:space="preserve">] RSM Error </w:t>
-      </w:r>
-      <w:proofErr w:type="gramStart"/>
-      <w:r>
-        <w:t>By</w:t>
-      </w:r>
-      <w:proofErr w:type="gramEnd"/>
-      <w:r>
-        <w:t xml:space="preserve"> Epoch</w:t>
-      </w:r>
-      <w:bookmarkEnd w:id="42"/>
+        <w:t>] RSM Error By Epoch</w:t>
+      </w:r>
+      <w:bookmarkEnd w:id="43"/>
     </w:p>
     <w:p>
       <w:pPr>
@@ -27902,31 +26216,18 @@
       <w:pPr>
         <w:pStyle w:val="Caption"/>
       </w:pPr>
-      <w:bookmarkStart w:id="43" w:name="_Toc480425252"/>
+      <w:bookmarkStart w:id="44" w:name="_Toc480425252"/>
       <w:r>
         <w:t xml:space="preserve">Figure </w:t>
       </w:r>
-      <w:r>
-        <w:fldChar w:fldCharType="begin"/>
-      </w:r>
-      <w:r>
-        <w:instrText xml:space="preserve"> SEQ Figure \* ARABIC </w:instrText>
-      </w:r>
-      <w:r>
-        <w:fldChar w:fldCharType="separate"/>
-      </w:r>
-      <w:r>
-        <w:rPr>
-          <w:noProof/>
-        </w:rPr>
-        <w:t>15</w:t>
-      </w:r>
-      <w:r>
-        <w:rPr>
-          <w:noProof/>
-        </w:rPr>
-        <w:fldChar w:fldCharType="end"/>
-      </w:r>
+      <w:fldSimple w:instr=" SEQ Figure \* ARABIC ">
+        <w:r>
+          <w:rPr>
+            <w:noProof/>
+          </w:rPr>
+          <w:t>15</w:t>
+        </w:r>
+      </w:fldSimple>
       <w:r>
         <w:t xml:space="preserve">: </w:t>
       </w:r>
@@ -27943,17 +26244,9 @@
         <w:t>Max</w:t>
       </w:r>
       <w:r>
-        <w:t xml:space="preserve"> Error </w:t>
-      </w:r>
-      <w:proofErr w:type="gramStart"/>
-      <w:r>
-        <w:t>By</w:t>
-      </w:r>
-      <w:proofErr w:type="gramEnd"/>
-      <w:r>
-        <w:t xml:space="preserve"> Epoch</w:t>
-      </w:r>
-      <w:bookmarkEnd w:id="43"/>
+        <w:t xml:space="preserve"> Error By Epoch</w:t>
+      </w:r>
+      <w:bookmarkEnd w:id="44"/>
     </w:p>
     <w:p>
       <w:r>
@@ -28000,14 +26293,14 @@
       <w:pPr>
         <w:pStyle w:val="Heading2"/>
       </w:pPr>
-      <w:bookmarkStart w:id="44" w:name="_Toc480425155"/>
+      <w:bookmarkStart w:id="45" w:name="_Toc480425155"/>
       <w:r>
         <w:t xml:space="preserve">Scenario </w:t>
       </w:r>
       <w:r>
         <w:t>Epsilon</w:t>
       </w:r>
-      <w:bookmarkEnd w:id="44"/>
+      <w:bookmarkEnd w:id="45"/>
     </w:p>
     <w:p>
       <w:pPr>
@@ -28033,49 +26326,7 @@
         <w:rPr>
           <w:lang w:eastAsia="en-US"/>
         </w:rPr>
-        <w:t>&lt;</w:t>
-      </w:r>
-      <w:proofErr w:type="spellStart"/>
-      <w:r>
-        <w:rPr>
-          <w:lang w:eastAsia="en-US"/>
-        </w:rPr>
-        <w:t>Δaskhi</w:t>
-      </w:r>
-      <w:proofErr w:type="spellEnd"/>
-      <w:r>
-        <w:rPr>
-          <w:lang w:eastAsia="en-US"/>
-        </w:rPr>
-        <w:t xml:space="preserve">, </w:t>
-      </w:r>
-      <w:proofErr w:type="spellStart"/>
-      <w:r>
-        <w:rPr>
-          <w:lang w:eastAsia="en-US"/>
-        </w:rPr>
-        <w:t>Δbidlo</w:t>
-      </w:r>
-      <w:proofErr w:type="spellEnd"/>
-      <w:r>
-        <w:rPr>
-          <w:lang w:eastAsia="en-US"/>
-        </w:rPr>
-        <w:t xml:space="preserve">, ret, </w:t>
-      </w:r>
-      <w:proofErr w:type="spellStart"/>
-      <w:r>
-        <w:rPr>
-          <w:lang w:eastAsia="en-US"/>
-        </w:rPr>
-        <w:t>Δvol</w:t>
-      </w:r>
-      <w:proofErr w:type="spellEnd"/>
-      <w:r>
-        <w:rPr>
-          <w:lang w:eastAsia="en-US"/>
-        </w:rPr>
-        <w:t>,</w:t>
+        <w:t>&lt;Δaskhi, Δbidlo, ret, Δvol,</w:t>
       </w:r>
       <w:r>
         <w:rPr>
@@ -28083,42 +26334,12 @@
         </w:rPr>
         <w:t xml:space="preserve"> </w:t>
       </w:r>
-      <w:proofErr w:type="spellStart"/>
-      <w:r>
-        <w:rPr>
-          <w:lang w:eastAsia="en-US"/>
-        </w:rPr>
-        <w:t>Δask</w:t>
-      </w:r>
-      <w:proofErr w:type="spellEnd"/>
-      <w:r>
-        <w:rPr>
-          <w:lang w:eastAsia="en-US"/>
-        </w:rPr>
-        <w:t xml:space="preserve">, </w:t>
-      </w:r>
-      <w:proofErr w:type="spellStart"/>
-      <w:r>
-        <w:rPr>
-          <w:lang w:eastAsia="en-US"/>
-        </w:rPr>
-        <w:t>Δbid</w:t>
-      </w:r>
-      <w:proofErr w:type="spellEnd"/>
-      <w:r>
-        <w:rPr>
-          <w:lang w:eastAsia="en-US"/>
-        </w:rPr>
-        <w:t xml:space="preserve">, </w:t>
-      </w:r>
-      <w:proofErr w:type="spellStart"/>
-      <w:r>
-        <w:rPr>
-          <w:lang w:eastAsia="en-US"/>
-        </w:rPr>
-        <w:t>retx</w:t>
-      </w:r>
-      <w:proofErr w:type="spellEnd"/>
+      <w:r>
+        <w:rPr>
+          <w:lang w:eastAsia="en-US"/>
+        </w:rPr>
+        <w:t>Δask, Δbid, retx</w:t>
+      </w:r>
       <w:r>
         <w:rPr>
           <w:lang w:eastAsia="en-US"/>
@@ -28202,34 +26423,18 @@
           <w:lang w:eastAsia="en-US"/>
         </w:rPr>
       </w:pPr>
-      <w:bookmarkStart w:id="45" w:name="_Toc480425253"/>
+      <w:bookmarkStart w:id="46" w:name="_Toc480425253"/>
       <w:r>
         <w:t xml:space="preserve">Figure </w:t>
       </w:r>
-      <w:r>
-        <w:fldChar w:fldCharType="begin"/>
-      </w:r>
-      <w:r>
-        <w:instrText xml:space="preserve"> SEQ Figure \*</w:instrText>
-      </w:r>
-      <w:r>
-        <w:instrText xml:space="preserve"> ARABIC </w:instrText>
-      </w:r>
-      <w:r>
-        <w:fldChar w:fldCharType="separate"/>
-      </w:r>
-      <w:r>
-        <w:rPr>
-          <w:noProof/>
-        </w:rPr>
-        <w:t>16</w:t>
-      </w:r>
-      <w:r>
-        <w:rPr>
-          <w:noProof/>
-        </w:rPr>
-        <w:fldChar w:fldCharType="end"/>
-      </w:r>
+      <w:fldSimple w:instr=" SEQ Figure \* ARABIC ">
+        <w:r>
+          <w:rPr>
+            <w:noProof/>
+          </w:rPr>
+          <w:t>16</w:t>
+        </w:r>
+      </w:fldSimple>
       <w:r>
         <w:t xml:space="preserve">: </w:t>
       </w:r>
@@ -28246,17 +26451,9 @@
         <w:t>RMS</w:t>
       </w:r>
       <w:r>
-        <w:t xml:space="preserve"> Error </w:t>
-      </w:r>
-      <w:proofErr w:type="gramStart"/>
-      <w:r>
-        <w:t>By</w:t>
-      </w:r>
-      <w:proofErr w:type="gramEnd"/>
-      <w:r>
-        <w:t xml:space="preserve"> Epoch</w:t>
-      </w:r>
-      <w:bookmarkEnd w:id="45"/>
+        <w:t xml:space="preserve"> Error By Epoch</w:t>
+      </w:r>
+      <w:bookmarkEnd w:id="46"/>
     </w:p>
     <w:p>
       <w:pPr>
@@ -28319,31 +26516,18 @@
       <w:pPr>
         <w:pStyle w:val="Caption"/>
       </w:pPr>
-      <w:bookmarkStart w:id="46" w:name="_Toc480425254"/>
+      <w:bookmarkStart w:id="47" w:name="_Toc480425254"/>
       <w:r>
         <w:t xml:space="preserve">Figure </w:t>
       </w:r>
-      <w:r>
-        <w:fldChar w:fldCharType="begin"/>
-      </w:r>
-      <w:r>
-        <w:instrText xml:space="preserve"> SEQ Figure \* ARABIC </w:instrText>
-      </w:r>
-      <w:r>
-        <w:fldChar w:fldCharType="separate"/>
-      </w:r>
-      <w:r>
-        <w:rPr>
-          <w:noProof/>
-        </w:rPr>
-        <w:t>17</w:t>
-      </w:r>
-      <w:r>
-        <w:rPr>
-          <w:noProof/>
-        </w:rPr>
-        <w:fldChar w:fldCharType="end"/>
-      </w:r>
+      <w:fldSimple w:instr=" SEQ Figure \* ARABIC ">
+        <w:r>
+          <w:rPr>
+            <w:noProof/>
+          </w:rPr>
+          <w:t>17</w:t>
+        </w:r>
+      </w:fldSimple>
       <w:r>
         <w:t xml:space="preserve">: </w:t>
       </w:r>
@@ -28354,17 +26538,9 @@
         <w:t>Max</w:t>
       </w:r>
       <w:r>
-        <w:t xml:space="preserve"> Error </w:t>
-      </w:r>
-      <w:proofErr w:type="gramStart"/>
-      <w:r>
-        <w:t>By</w:t>
-      </w:r>
-      <w:proofErr w:type="gramEnd"/>
-      <w:r>
-        <w:t xml:space="preserve"> Epoch</w:t>
-      </w:r>
-      <w:bookmarkEnd w:id="46"/>
+        <w:t xml:space="preserve"> Error By Epoch</w:t>
+      </w:r>
+      <w:bookmarkEnd w:id="47"/>
     </w:p>
     <w:p>
       <w:r>
@@ -28431,11 +26607,11 @@
       <w:pPr>
         <w:pStyle w:val="Heading2"/>
       </w:pPr>
-      <w:bookmarkStart w:id="47" w:name="_Toc480425156"/>
+      <w:bookmarkStart w:id="48" w:name="_Toc480425156"/>
       <w:r>
         <w:t>Scenario Zeta</w:t>
       </w:r>
-      <w:bookmarkEnd w:id="47"/>
+      <w:bookmarkEnd w:id="48"/>
     </w:p>
     <w:p>
       <w:pPr>
@@ -28572,31 +26748,18 @@
       <w:pPr>
         <w:pStyle w:val="Caption"/>
       </w:pPr>
-      <w:bookmarkStart w:id="48" w:name="_Toc480425255"/>
+      <w:bookmarkStart w:id="49" w:name="_Toc480425255"/>
       <w:r>
         <w:t xml:space="preserve">Figure </w:t>
       </w:r>
-      <w:r>
-        <w:fldChar w:fldCharType="begin"/>
-      </w:r>
-      <w:r>
-        <w:instrText xml:space="preserve"> SEQ Figure \* ARABIC </w:instrText>
-      </w:r>
-      <w:r>
-        <w:fldChar w:fldCharType="separate"/>
-      </w:r>
-      <w:r>
-        <w:rPr>
-          <w:noProof/>
-        </w:rPr>
-        <w:t>18</w:t>
-      </w:r>
-      <w:r>
-        <w:rPr>
-          <w:noProof/>
-        </w:rPr>
-        <w:fldChar w:fldCharType="end"/>
-      </w:r>
+      <w:fldSimple w:instr=" SEQ Figure \* ARABIC ">
+        <w:r>
+          <w:rPr>
+            <w:noProof/>
+          </w:rPr>
+          <w:t>18</w:t>
+        </w:r>
+      </w:fldSimple>
       <w:r>
         <w:t>:</w:t>
       </w:r>
@@ -28607,17 +26770,9 @@
         <w:t>Zeta</w:t>
       </w:r>
       <w:r>
-        <w:t xml:space="preserve">] RMS Error </w:t>
-      </w:r>
-      <w:proofErr w:type="gramStart"/>
-      <w:r>
-        <w:t>By</w:t>
-      </w:r>
-      <w:proofErr w:type="gramEnd"/>
-      <w:r>
-        <w:t xml:space="preserve"> Epoch</w:t>
-      </w:r>
-      <w:bookmarkEnd w:id="48"/>
+        <w:t>] RMS Error By Epoch</w:t>
+      </w:r>
+      <w:bookmarkEnd w:id="49"/>
     </w:p>
     <w:p>
       <w:r>
@@ -28645,26 +26800,18 @@
         <w:t xml:space="preserve"> It seems that the next experimental direction should backtrack and try varying a different hyperparameter.</w:t>
       </w:r>
       <w:r>
-        <w:t xml:space="preserve"> What about </w:t>
-      </w:r>
-      <w:proofErr w:type="spellStart"/>
-      <w:r>
-        <w:t>batchsize</w:t>
-      </w:r>
-      <w:proofErr w:type="spellEnd"/>
-      <w:r>
-        <w:t>?</w:t>
+        <w:t xml:space="preserve"> What about batchsize?</w:t>
       </w:r>
     </w:p>
     <w:p>
       <w:pPr>
         <w:pStyle w:val="Heading2"/>
       </w:pPr>
-      <w:bookmarkStart w:id="49" w:name="_Toc480425157"/>
+      <w:bookmarkStart w:id="50" w:name="_Toc480425157"/>
       <w:r>
         <w:t>Scenario Eta</w:t>
       </w:r>
-      <w:bookmarkEnd w:id="49"/>
+      <w:bookmarkEnd w:id="50"/>
     </w:p>
     <w:p>
       <w:pPr>
@@ -28848,31 +26995,18 @@
       <w:pPr>
         <w:pStyle w:val="Caption"/>
       </w:pPr>
-      <w:bookmarkStart w:id="50" w:name="_Toc480425256"/>
+      <w:bookmarkStart w:id="51" w:name="_Toc480425256"/>
       <w:r>
         <w:t xml:space="preserve">Figure </w:t>
       </w:r>
-      <w:r>
-        <w:fldChar w:fldCharType="begin"/>
-      </w:r>
-      <w:r>
-        <w:instrText xml:space="preserve"> SEQ Figure \* ARABIC </w:instrText>
-      </w:r>
-      <w:r>
-        <w:fldChar w:fldCharType="separate"/>
-      </w:r>
-      <w:r>
-        <w:rPr>
-          <w:noProof/>
-        </w:rPr>
-        <w:t>19</w:t>
-      </w:r>
-      <w:r>
-        <w:rPr>
-          <w:noProof/>
-        </w:rPr>
-        <w:fldChar w:fldCharType="end"/>
-      </w:r>
+      <w:fldSimple w:instr=" SEQ Figure \* ARABIC ">
+        <w:r>
+          <w:rPr>
+            <w:noProof/>
+          </w:rPr>
+          <w:t>19</w:t>
+        </w:r>
+      </w:fldSimple>
       <w:r>
         <w:t xml:space="preserve">: </w:t>
       </w:r>
@@ -28883,17 +27017,9 @@
         <w:t>Eta</w:t>
       </w:r>
       <w:r>
-        <w:t xml:space="preserve">] RMS Error </w:t>
-      </w:r>
-      <w:proofErr w:type="gramStart"/>
-      <w:r>
-        <w:t>By</w:t>
-      </w:r>
-      <w:proofErr w:type="gramEnd"/>
-      <w:r>
-        <w:t xml:space="preserve"> Epoch</w:t>
-      </w:r>
-      <w:bookmarkEnd w:id="50"/>
+        <w:t>] RMS Error By Epoch</w:t>
+      </w:r>
+      <w:bookmarkEnd w:id="51"/>
     </w:p>
     <w:p>
       <w:r>
@@ -28991,11 +27117,11 @@
       <w:pPr>
         <w:pStyle w:val="Heading2"/>
       </w:pPr>
-      <w:bookmarkStart w:id="51" w:name="_Toc480425158"/>
+      <w:bookmarkStart w:id="52" w:name="_Toc480425158"/>
       <w:r>
         <w:t>Scenario Theta</w:t>
       </w:r>
-      <w:bookmarkEnd w:id="51"/>
+      <w:bookmarkEnd w:id="52"/>
     </w:p>
     <w:p>
       <w:pPr>
@@ -29083,31 +27209,18 @@
       <w:pPr>
         <w:pStyle w:val="Caption"/>
       </w:pPr>
-      <w:bookmarkStart w:id="52" w:name="_Toc480425257"/>
+      <w:bookmarkStart w:id="53" w:name="_Toc480425257"/>
       <w:r>
         <w:t xml:space="preserve">Figure </w:t>
       </w:r>
-      <w:r>
-        <w:fldChar w:fldCharType="begin"/>
-      </w:r>
-      <w:r>
-        <w:instrText xml:space="preserve"> SEQ Figure \* ARABIC </w:instrText>
-      </w:r>
-      <w:r>
-        <w:fldChar w:fldCharType="separate"/>
-      </w:r>
-      <w:r>
-        <w:rPr>
-          <w:noProof/>
-        </w:rPr>
-        <w:t>20</w:t>
-      </w:r>
-      <w:r>
-        <w:rPr>
-          <w:noProof/>
-        </w:rPr>
-        <w:fldChar w:fldCharType="end"/>
-      </w:r>
+      <w:fldSimple w:instr=" SEQ Figure \* ARABIC ">
+        <w:r>
+          <w:rPr>
+            <w:noProof/>
+          </w:rPr>
+          <w:t>20</w:t>
+        </w:r>
+      </w:fldSimple>
       <w:r>
         <w:t>:</w:t>
       </w:r>
@@ -29121,17 +27234,9 @@
         <w:t>Theta</w:t>
       </w:r>
       <w:r>
-        <w:t xml:space="preserve">] RMS Error </w:t>
-      </w:r>
-      <w:proofErr w:type="gramStart"/>
-      <w:r>
-        <w:t>By</w:t>
-      </w:r>
-      <w:proofErr w:type="gramEnd"/>
-      <w:r>
-        <w:t xml:space="preserve"> Epoch</w:t>
-      </w:r>
-      <w:bookmarkEnd w:id="52"/>
+        <w:t>] RMS Error By Epoch</w:t>
+      </w:r>
+      <w:bookmarkEnd w:id="53"/>
     </w:p>
     <w:p>
       <w:r>
@@ -29189,12 +27294,12 @@
       <w:pPr>
         <w:pStyle w:val="Heading2"/>
       </w:pPr>
-      <w:bookmarkStart w:id="53" w:name="_Toc480425159"/>
+      <w:bookmarkStart w:id="54" w:name="_Toc480425159"/>
       <w:r>
         <w:lastRenderedPageBreak/>
         <w:t>Scenario Iota</w:t>
       </w:r>
-      <w:bookmarkEnd w:id="53"/>
+      <w:bookmarkEnd w:id="54"/>
     </w:p>
     <w:p>
       <w:pPr>
@@ -29319,31 +27424,18 @@
       <w:pPr>
         <w:pStyle w:val="Caption"/>
       </w:pPr>
-      <w:bookmarkStart w:id="54" w:name="_Toc480425258"/>
+      <w:bookmarkStart w:id="55" w:name="_Toc480425258"/>
       <w:r>
         <w:t xml:space="preserve">Figure </w:t>
       </w:r>
-      <w:r>
-        <w:fldChar w:fldCharType="begin"/>
-      </w:r>
-      <w:r>
-        <w:instrText xml:space="preserve"> SEQ Figure \* ARABIC </w:instrText>
-      </w:r>
-      <w:r>
-        <w:fldChar w:fldCharType="separate"/>
-      </w:r>
-      <w:r>
-        <w:rPr>
-          <w:noProof/>
-        </w:rPr>
-        <w:t>21</w:t>
-      </w:r>
-      <w:r>
-        <w:rPr>
-          <w:noProof/>
-        </w:rPr>
-        <w:fldChar w:fldCharType="end"/>
-      </w:r>
+      <w:fldSimple w:instr=" SEQ Figure \* ARABIC ">
+        <w:r>
+          <w:rPr>
+            <w:noProof/>
+          </w:rPr>
+          <w:t>21</w:t>
+        </w:r>
+      </w:fldSimple>
       <w:r>
         <w:t xml:space="preserve">: </w:t>
       </w:r>
@@ -29354,17 +27446,9 @@
         <w:t>Iota</w:t>
       </w:r>
       <w:r>
-        <w:t xml:space="preserve">] RMS Error </w:t>
-      </w:r>
-      <w:proofErr w:type="gramStart"/>
-      <w:r>
-        <w:t>By</w:t>
-      </w:r>
-      <w:proofErr w:type="gramEnd"/>
-      <w:r>
-        <w:t xml:space="preserve"> Epoch</w:t>
-      </w:r>
-      <w:bookmarkEnd w:id="54"/>
+        <w:t>] RMS Error By Epoch</w:t>
+      </w:r>
+      <w:bookmarkEnd w:id="55"/>
     </w:p>
     <w:p>
       <w:r>
@@ -29454,12 +27538,12 @@
       <w:pPr>
         <w:pStyle w:val="Heading2"/>
       </w:pPr>
-      <w:bookmarkStart w:id="55" w:name="_Toc480425160"/>
+      <w:bookmarkStart w:id="56" w:name="_Toc480425160"/>
       <w:r>
         <w:lastRenderedPageBreak/>
         <w:t>Scenario Kappa</w:t>
       </w:r>
-      <w:bookmarkEnd w:id="55"/>
+      <w:bookmarkEnd w:id="56"/>
     </w:p>
     <w:p>
       <w:pPr>
@@ -29675,86 +27759,8 @@
         <w:rPr>
           <w:lang w:eastAsia="en-US"/>
         </w:rPr>
-        <w:t>&lt;</w:t>
-      </w:r>
-      <w:proofErr w:type="spellStart"/>
-      <w:r>
-        <w:rPr>
-          <w:lang w:eastAsia="en-US"/>
-        </w:rPr>
-        <w:t>Δaskhi</w:t>
-      </w:r>
-      <w:proofErr w:type="spellEnd"/>
-      <w:r>
-        <w:rPr>
-          <w:lang w:eastAsia="en-US"/>
-        </w:rPr>
-        <w:t xml:space="preserve">, </w:t>
-      </w:r>
-      <w:proofErr w:type="spellStart"/>
-      <w:r>
-        <w:rPr>
-          <w:lang w:eastAsia="en-US"/>
-        </w:rPr>
-        <w:t>Δbidlo</w:t>
-      </w:r>
-      <w:proofErr w:type="spellEnd"/>
-      <w:r>
-        <w:rPr>
-          <w:lang w:eastAsia="en-US"/>
-        </w:rPr>
-        <w:t xml:space="preserve">, ret, </w:t>
-      </w:r>
-      <w:proofErr w:type="spellStart"/>
-      <w:r>
-        <w:rPr>
-          <w:lang w:eastAsia="en-US"/>
-        </w:rPr>
-        <w:t>Δvol</w:t>
-      </w:r>
-      <w:proofErr w:type="spellEnd"/>
-      <w:r>
-        <w:rPr>
-          <w:lang w:eastAsia="en-US"/>
-        </w:rPr>
-        <w:t xml:space="preserve">, </w:t>
-      </w:r>
-      <w:proofErr w:type="spellStart"/>
-      <w:r>
-        <w:rPr>
-          <w:lang w:eastAsia="en-US"/>
-        </w:rPr>
-        <w:t>Δask</w:t>
-      </w:r>
-      <w:proofErr w:type="spellEnd"/>
-      <w:r>
-        <w:rPr>
-          <w:lang w:eastAsia="en-US"/>
-        </w:rPr>
-        <w:t xml:space="preserve">, </w:t>
-      </w:r>
-      <w:proofErr w:type="spellStart"/>
-      <w:r>
-        <w:rPr>
-          <w:lang w:eastAsia="en-US"/>
-        </w:rPr>
-        <w:t>Δbid</w:t>
-      </w:r>
-      <w:proofErr w:type="spellEnd"/>
-      <w:r>
-        <w:rPr>
-          <w:lang w:eastAsia="en-US"/>
-        </w:rPr>
-        <w:t xml:space="preserve">, </w:t>
-      </w:r>
-      <w:proofErr w:type="spellStart"/>
-      <w:r>
-        <w:rPr>
-          <w:lang w:eastAsia="en-US"/>
-        </w:rPr>
-        <w:t>retx</w:t>
-      </w:r>
-      <w:proofErr w:type="spellEnd"/>
+        <w:t>&lt;Δaskhi, Δbidlo, ret, Δvol, Δask, Δbid, retx</w:t>
+      </w:r>
       <w:r>
         <w:rPr>
           <w:lang w:eastAsia="en-US"/>
@@ -29844,31 +27850,18 @@
           <w:lang w:eastAsia="en-US"/>
         </w:rPr>
       </w:pPr>
-      <w:bookmarkStart w:id="56" w:name="_Toc480425259"/>
+      <w:bookmarkStart w:id="57" w:name="_Toc480425259"/>
       <w:r>
         <w:t xml:space="preserve">Figure </w:t>
       </w:r>
-      <w:r>
-        <w:fldChar w:fldCharType="begin"/>
-      </w:r>
-      <w:r>
-        <w:instrText xml:space="preserve"> SEQ Figure \* ARABIC </w:instrText>
-      </w:r>
-      <w:r>
-        <w:fldChar w:fldCharType="separate"/>
-      </w:r>
-      <w:r>
-        <w:rPr>
-          <w:noProof/>
-        </w:rPr>
-        <w:t>22</w:t>
-      </w:r>
-      <w:r>
-        <w:rPr>
-          <w:noProof/>
-        </w:rPr>
-        <w:fldChar w:fldCharType="end"/>
-      </w:r>
+      <w:fldSimple w:instr=" SEQ Figure \* ARABIC ">
+        <w:r>
+          <w:rPr>
+            <w:noProof/>
+          </w:rPr>
+          <w:t>22</w:t>
+        </w:r>
+      </w:fldSimple>
       <w:r>
         <w:t xml:space="preserve">: </w:t>
       </w:r>
@@ -29879,17 +27872,9 @@
         <w:t>Kappa</w:t>
       </w:r>
       <w:r>
-        <w:t xml:space="preserve">] RMS Error </w:t>
-      </w:r>
-      <w:proofErr w:type="gramStart"/>
-      <w:r>
-        <w:t>By</w:t>
-      </w:r>
-      <w:proofErr w:type="gramEnd"/>
-      <w:r>
-        <w:t xml:space="preserve"> Epoch</w:t>
-      </w:r>
-      <w:bookmarkEnd w:id="56"/>
+        <w:t>] RMS Error By Epoch</w:t>
+      </w:r>
+      <w:bookmarkEnd w:id="57"/>
     </w:p>
     <w:p>
       <w:pPr>
@@ -30166,11 +28151,11 @@
       <w:pPr>
         <w:pStyle w:val="Heading2"/>
       </w:pPr>
-      <w:bookmarkStart w:id="57" w:name="_Toc480425161"/>
+      <w:bookmarkStart w:id="58" w:name="_Toc480425161"/>
       <w:r>
         <w:t>Scenario Mu</w:t>
       </w:r>
-      <w:bookmarkEnd w:id="57"/>
+      <w:bookmarkEnd w:id="58"/>
     </w:p>
     <w:p>
       <w:pPr>
@@ -30290,31 +28275,18 @@
       <w:pPr>
         <w:pStyle w:val="Caption"/>
       </w:pPr>
-      <w:bookmarkStart w:id="58" w:name="_Toc480425260"/>
+      <w:bookmarkStart w:id="59" w:name="_Toc480425260"/>
       <w:r>
         <w:t xml:space="preserve">Figure </w:t>
       </w:r>
-      <w:r>
-        <w:fldChar w:fldCharType="begin"/>
-      </w:r>
-      <w:r>
-        <w:instrText xml:space="preserve"> SEQ Figure \* ARABIC </w:instrText>
-      </w:r>
-      <w:r>
-        <w:fldChar w:fldCharType="separate"/>
-      </w:r>
-      <w:r>
-        <w:rPr>
-          <w:noProof/>
-        </w:rPr>
-        <w:t>23</w:t>
-      </w:r>
-      <w:r>
-        <w:rPr>
-          <w:noProof/>
-        </w:rPr>
-        <w:fldChar w:fldCharType="end"/>
-      </w:r>
+      <w:fldSimple w:instr=" SEQ Figure \* ARABIC ">
+        <w:r>
+          <w:rPr>
+            <w:noProof/>
+          </w:rPr>
+          <w:t>23</w:t>
+        </w:r>
+      </w:fldSimple>
       <w:r>
         <w:t xml:space="preserve">: </w:t>
       </w:r>
@@ -30325,17 +28297,9 @@
         <w:t>Mu</w:t>
       </w:r>
       <w:r>
-        <w:t xml:space="preserve">] RMS Error </w:t>
-      </w:r>
-      <w:proofErr w:type="gramStart"/>
-      <w:r>
-        <w:t>By</w:t>
-      </w:r>
-      <w:proofErr w:type="gramEnd"/>
-      <w:r>
-        <w:t xml:space="preserve"> Epoch</w:t>
-      </w:r>
-      <w:bookmarkEnd w:id="58"/>
+        <w:t>] RMS Error By Epoch</w:t>
+      </w:r>
+      <w:bookmarkEnd w:id="59"/>
     </w:p>
     <w:p>
       <w:r>
@@ -30387,11 +28351,11 @@
       <w:pPr>
         <w:pStyle w:val="Heading2"/>
       </w:pPr>
-      <w:bookmarkStart w:id="59" w:name="_Toc480425162"/>
+      <w:bookmarkStart w:id="60" w:name="_Toc480425162"/>
       <w:r>
         <w:t>Scenario Nu</w:t>
       </w:r>
-      <w:bookmarkEnd w:id="59"/>
+      <w:bookmarkEnd w:id="60"/>
     </w:p>
     <w:p>
       <w:pPr>
@@ -30491,21 +28455,7 @@
         <w:rPr>
           <w:lang w:eastAsia="en-US"/>
         </w:rPr>
-        <w:t xml:space="preserve"> </w:t>
-      </w:r>
-      <w:proofErr w:type="gramStart"/>
-      <w:r>
-        <w:rPr>
-          <w:lang w:eastAsia="en-US"/>
-        </w:rPr>
-        <w:t>devolve</w:t>
-      </w:r>
-      <w:proofErr w:type="gramEnd"/>
-      <w:r>
-        <w:rPr>
-          <w:lang w:eastAsia="en-US"/>
-        </w:rPr>
-        <w:t xml:space="preserve"> to individual stocks?  If is a market phenomenon then the S&amp;P100 volatility alone might suffice to predict that of other issues.</w:t>
+        <w:t xml:space="preserve"> devolve to individual stocks?  If is a market phenomenon then the S&amp;P100 volatility alone might suffice to predict that of other issues.</w:t>
       </w:r>
       <w:r>
         <w:rPr>
@@ -30543,11 +28493,11 @@
       <w:pPr>
         <w:pStyle w:val="Heading2"/>
       </w:pPr>
-      <w:bookmarkStart w:id="60" w:name="_Toc480425163"/>
+      <w:bookmarkStart w:id="61" w:name="_Toc480425163"/>
       <w:r>
         <w:t>Scenario Xi</w:t>
       </w:r>
-      <w:bookmarkEnd w:id="60"/>
+      <w:bookmarkEnd w:id="61"/>
     </w:p>
     <w:p>
       <w:pPr>
@@ -30683,31 +28633,18 @@
           <w:lang w:eastAsia="en-US"/>
         </w:rPr>
       </w:pPr>
-      <w:bookmarkStart w:id="61" w:name="_Toc480425261"/>
+      <w:bookmarkStart w:id="62" w:name="_Toc480425261"/>
       <w:r>
         <w:t xml:space="preserve">Figure </w:t>
       </w:r>
-      <w:r>
-        <w:fldChar w:fldCharType="begin"/>
-      </w:r>
-      <w:r>
-        <w:instrText xml:space="preserve"> SEQ Figure \* ARABIC </w:instrText>
-      </w:r>
-      <w:r>
-        <w:fldChar w:fldCharType="separate"/>
-      </w:r>
-      <w:r>
-        <w:rPr>
-          <w:noProof/>
-        </w:rPr>
-        <w:t>24</w:t>
-      </w:r>
-      <w:r>
-        <w:rPr>
-          <w:noProof/>
-        </w:rPr>
-        <w:fldChar w:fldCharType="end"/>
-      </w:r>
+      <w:fldSimple w:instr=" SEQ Figure \* ARABIC ">
+        <w:r>
+          <w:rPr>
+            <w:noProof/>
+          </w:rPr>
+          <w:t>24</w:t>
+        </w:r>
+      </w:fldSimple>
       <w:r>
         <w:t xml:space="preserve">: [Scenario </w:t>
       </w:r>
@@ -30715,17 +28652,9 @@
         <w:t>Xi</w:t>
       </w:r>
       <w:r>
-        <w:t xml:space="preserve">] RMS Error </w:t>
-      </w:r>
-      <w:proofErr w:type="gramStart"/>
-      <w:r>
-        <w:t>By</w:t>
-      </w:r>
-      <w:proofErr w:type="gramEnd"/>
-      <w:r>
-        <w:t xml:space="preserve"> Epoch</w:t>
-      </w:r>
-      <w:bookmarkEnd w:id="61"/>
+        <w:t>] RMS Error By Epoch</w:t>
+      </w:r>
+      <w:bookmarkEnd w:id="62"/>
     </w:p>
     <w:p>
       <w:pPr>
@@ -30928,11 +28857,11 @@
       <w:pPr>
         <w:pStyle w:val="Heading2"/>
       </w:pPr>
-      <w:bookmarkStart w:id="62" w:name="_Toc480425164"/>
+      <w:bookmarkStart w:id="63" w:name="_Toc480425164"/>
       <w:r>
         <w:t>Scenario Omnicron</w:t>
       </w:r>
-      <w:bookmarkEnd w:id="62"/>
+      <w:bookmarkEnd w:id="63"/>
     </w:p>
     <w:p>
       <w:pPr>
@@ -31101,31 +29030,18 @@
       <w:pPr>
         <w:pStyle w:val="Caption"/>
       </w:pPr>
-      <w:bookmarkStart w:id="63" w:name="_Toc480425262"/>
+      <w:bookmarkStart w:id="64" w:name="_Toc480425262"/>
       <w:r>
         <w:t xml:space="preserve">Figure </w:t>
       </w:r>
-      <w:r>
-        <w:fldChar w:fldCharType="begin"/>
-      </w:r>
-      <w:r>
-        <w:instrText xml:space="preserve"> SEQ Figure \* ARABIC </w:instrText>
-      </w:r>
-      <w:r>
-        <w:fldChar w:fldCharType="separate"/>
-      </w:r>
-      <w:r>
-        <w:rPr>
-          <w:noProof/>
-        </w:rPr>
-        <w:t>25</w:t>
-      </w:r>
-      <w:r>
-        <w:rPr>
-          <w:noProof/>
-        </w:rPr>
-        <w:fldChar w:fldCharType="end"/>
-      </w:r>
+      <w:fldSimple w:instr=" SEQ Figure \* ARABIC ">
+        <w:r>
+          <w:rPr>
+            <w:noProof/>
+          </w:rPr>
+          <w:t>25</w:t>
+        </w:r>
+      </w:fldSimple>
       <w:r>
         <w:t xml:space="preserve">: </w:t>
       </w:r>
@@ -31136,17 +29052,9 @@
         <w:t>Omnicron</w:t>
       </w:r>
       <w:r>
-        <w:t xml:space="preserve">] RMS Error </w:t>
-      </w:r>
-      <w:proofErr w:type="gramStart"/>
-      <w:r>
-        <w:t>By</w:t>
-      </w:r>
-      <w:proofErr w:type="gramEnd"/>
-      <w:r>
-        <w:t xml:space="preserve"> Epoch</w:t>
-      </w:r>
-      <w:bookmarkEnd w:id="63"/>
+        <w:t>] RMS Error By Epoch</w:t>
+      </w:r>
+      <w:bookmarkEnd w:id="64"/>
     </w:p>
     <w:p>
       <w:pPr>
@@ -31250,11 +29158,11 @@
       <w:pPr>
         <w:pStyle w:val="Heading2"/>
       </w:pPr>
-      <w:bookmarkStart w:id="64" w:name="_Toc480425165"/>
+      <w:bookmarkStart w:id="65" w:name="_Toc480425165"/>
       <w:r>
         <w:t>Scenario Pi</w:t>
       </w:r>
-      <w:bookmarkEnd w:id="64"/>
+      <w:bookmarkEnd w:id="65"/>
     </w:p>
     <w:p>
       <w:pPr>
@@ -31343,31 +29251,18 @@
       <w:pPr>
         <w:pStyle w:val="Caption"/>
       </w:pPr>
-      <w:bookmarkStart w:id="65" w:name="_Toc480425263"/>
+      <w:bookmarkStart w:id="66" w:name="_Toc480425263"/>
       <w:r>
         <w:t xml:space="preserve">Figure </w:t>
       </w:r>
-      <w:r>
-        <w:fldChar w:fldCharType="begin"/>
-      </w:r>
-      <w:r>
-        <w:instrText xml:space="preserve"> SEQ Figure \* ARABIC </w:instrText>
-      </w:r>
-      <w:r>
-        <w:fldChar w:fldCharType="separate"/>
-      </w:r>
-      <w:r>
-        <w:rPr>
-          <w:noProof/>
-        </w:rPr>
-        <w:t>26</w:t>
-      </w:r>
-      <w:r>
-        <w:rPr>
-          <w:noProof/>
-        </w:rPr>
-        <w:fldChar w:fldCharType="end"/>
-      </w:r>
+      <w:fldSimple w:instr=" SEQ Figure \* ARABIC ">
+        <w:r>
+          <w:rPr>
+            <w:noProof/>
+          </w:rPr>
+          <w:t>26</w:t>
+        </w:r>
+      </w:fldSimple>
       <w:r>
         <w:t>:</w:t>
       </w:r>
@@ -31378,17 +29273,9 @@
         <w:t>Pi</w:t>
       </w:r>
       <w:r>
-        <w:t xml:space="preserve">] RMS Error </w:t>
-      </w:r>
-      <w:proofErr w:type="gramStart"/>
-      <w:r>
-        <w:t>By</w:t>
-      </w:r>
-      <w:proofErr w:type="gramEnd"/>
-      <w:r>
-        <w:t xml:space="preserve"> Epoch</w:t>
-      </w:r>
-      <w:bookmarkEnd w:id="65"/>
+        <w:t>] RMS Error By Epoch</w:t>
+      </w:r>
+      <w:bookmarkEnd w:id="66"/>
     </w:p>
     <w:p>
       <w:r>
@@ -31505,11 +29392,11 @@
       <w:pPr>
         <w:pStyle w:val="Heading2"/>
       </w:pPr>
-      <w:bookmarkStart w:id="66" w:name="_Toc480425166"/>
+      <w:bookmarkStart w:id="67" w:name="_Toc480425166"/>
       <w:r>
         <w:t>Execution Time</w:t>
       </w:r>
-      <w:bookmarkEnd w:id="66"/>
+      <w:bookmarkEnd w:id="67"/>
     </w:p>
     <w:p>
       <w:pPr>
@@ -32160,31 +30047,18 @@
       <w:pPr>
         <w:pStyle w:val="Caption"/>
       </w:pPr>
-      <w:bookmarkStart w:id="67" w:name="_Toc480425264"/>
+      <w:bookmarkStart w:id="68" w:name="_Toc480425264"/>
       <w:r>
         <w:t xml:space="preserve">Table </w:t>
       </w:r>
-      <w:r>
-        <w:fldChar w:fldCharType="begin"/>
-      </w:r>
-      <w:r>
-        <w:instrText xml:space="preserve"> SEQ Table \* ARABIC </w:instrText>
-      </w:r>
-      <w:r>
-        <w:fldChar w:fldCharType="separate"/>
-      </w:r>
-      <w:r>
-        <w:rPr>
-          <w:noProof/>
-        </w:rPr>
-        <w:t>1</w:t>
-      </w:r>
-      <w:r>
-        <w:rPr>
-          <w:noProof/>
-        </w:rPr>
-        <w:fldChar w:fldCharType="end"/>
-      </w:r>
+      <w:fldSimple w:instr=" SEQ Table \* ARABIC ">
+        <w:r>
+          <w:rPr>
+            <w:noProof/>
+          </w:rPr>
+          <w:t>1</w:t>
+        </w:r>
+      </w:fldSimple>
       <w:r>
         <w:t xml:space="preserve">: </w:t>
       </w:r>
@@ -32194,7 +30068,7 @@
       <w:r>
         <w:t>rios</w:t>
       </w:r>
-      <w:bookmarkEnd w:id="67"/>
+      <w:bookmarkEnd w:id="68"/>
     </w:p>
     <w:p>
       <w:pPr>
@@ -32270,21 +30144,12 @@
         </w:rPr>
         <w:t xml:space="preserve">When working with data </w:t>
       </w:r>
-      <w:proofErr w:type="spellStart"/>
       <w:r>
         <w:rPr>
           <w:i/>
           <w:lang w:eastAsia="en-US"/>
         </w:rPr>
-        <w:t>en</w:t>
-      </w:r>
-      <w:proofErr w:type="spellEnd"/>
-      <w:r>
-        <w:rPr>
-          <w:i/>
-          <w:lang w:eastAsia="en-US"/>
-        </w:rPr>
-        <w:t xml:space="preserve"> masse</w:t>
+        <w:t>en masse</w:t>
       </w:r>
       <w:r>
         <w:rPr>
@@ -32375,12 +30240,12 @@
       <w:pPr>
         <w:pStyle w:val="Heading1"/>
       </w:pPr>
-      <w:bookmarkStart w:id="68" w:name="_Toc480425167"/>
+      <w:bookmarkStart w:id="69" w:name="_Toc480425167"/>
       <w:r>
         <w:lastRenderedPageBreak/>
         <w:t>Analysis</w:t>
       </w:r>
-      <w:bookmarkEnd w:id="68"/>
+      <w:bookmarkEnd w:id="69"/>
     </w:p>
     <w:p>
       <w:r>
@@ -32494,15 +30359,7 @@
     </w:p>
     <w:p>
       <w:r>
-        <w:t xml:space="preserve">Scenario Epsilon repeated the lesson of Beta and again demonstrated that more data is not always a good thing for an LSTM network. Encouragingly the model still performed significantly better than the benchmarks, showing that it was quite robust to errors in feature selection. This recalls Dr </w:t>
-      </w:r>
-      <w:proofErr w:type="spellStart"/>
-      <w:r>
-        <w:t>Tarui’s</w:t>
-      </w:r>
-      <w:proofErr w:type="spellEnd"/>
-      <w:r>
-        <w:t xml:space="preserve"> advice of sticking to the raw data and letting the deep network sort the signal from the noise.</w:t>
+        <w:t>Scenario Epsilon repeated the lesson of Beta and again demonstrated that more data is not always a good thing for an LSTM network. Encouragingly the model still performed significantly better than the benchmarks, showing that it was quite robust to errors in feature selection. This recalls Dr Tarui’s advice of sticking to the raw data and letting the deep network sort the signal from the noise.</w:t>
       </w:r>
     </w:p>
     <w:p>
@@ -32663,7 +30520,7 @@
       <w:pPr>
         <w:pStyle w:val="Heading1"/>
       </w:pPr>
-      <w:bookmarkStart w:id="69" w:name="_Toc480425168"/>
+      <w:bookmarkStart w:id="70" w:name="_Toc480425168"/>
       <w:r>
         <w:t>Conclusions</w:t>
       </w:r>
@@ -32673,7 +30530,7 @@
       <w:r>
         <w:t>Future Directions</w:t>
       </w:r>
-      <w:bookmarkEnd w:id="69"/>
+      <w:bookmarkEnd w:id="70"/>
     </w:p>
     <w:p>
       <w:r>
@@ -32739,18 +30596,10 @@
         </w:numPr>
       </w:pPr>
       <w:r>
-        <w:t xml:space="preserve">The </w:t>
-      </w:r>
-      <w:proofErr w:type="spellStart"/>
-      <w:r>
-        <w:t>Tensor</w:t>
-      </w:r>
-      <w:r>
-        <w:t>Flow</w:t>
-      </w:r>
-      <w:proofErr w:type="spellEnd"/>
-      <w:r>
-        <w:t xml:space="preserve"> system</w:t>
+        <w:t>The Tensor</w:t>
+      </w:r>
+      <w:r>
+        <w:t>Flow system</w:t>
       </w:r>
     </w:p>
     <w:p>
@@ -32931,11 +30780,7 @@
         </w:numPr>
       </w:pPr>
       <w:r>
-        <w:t xml:space="preserve">Larger hardware should be sourced to run some of the scenarios that failed or had to be downsized due to hardware constraints. How does </w:t>
-      </w:r>
-      <w:bookmarkStart w:id="70" w:name="_GoBack"/>
-      <w:r>
-        <w:t>the model perform against the full S&amp;P500?</w:t>
+        <w:t>Larger hardware should be sourced to run some of the scenarios that failed or had to be downsized due to hardware constraints. How does the model perform against the full S&amp;P500?</w:t>
       </w:r>
       <w:r>
         <w:br w:type="page"/>
@@ -32946,7 +30791,6 @@
         <w:pStyle w:val="Heading1"/>
       </w:pPr>
       <w:bookmarkStart w:id="71" w:name="_Toc480425169"/>
-      <w:bookmarkEnd w:id="70"/>
       <w:r>
         <w:lastRenderedPageBreak/>
         <w:t>References</w:t>
@@ -32954,117 +30798,30 @@
       <w:bookmarkEnd w:id="71"/>
     </w:p>
     <w:p>
-      <w:proofErr w:type="spellStart"/>
       <w:r>
         <w:rPr>
           <w:shd w:val="clear" w:color="auto" w:fill="FFFFFF"/>
         </w:rPr>
-        <w:t>Abadi</w:t>
-      </w:r>
-      <w:proofErr w:type="spellEnd"/>
+        <w:t xml:space="preserve">Abadi, M., Agarwal, A., Barham, P., Brevdo, E., Chen, Z., Citro, C., Corrado, G.S., Davis, A., Dean, J., </w:t>
+      </w:r>
       <w:r>
         <w:rPr>
           <w:shd w:val="clear" w:color="auto" w:fill="FFFFFF"/>
         </w:rPr>
-        <w:t xml:space="preserve">, M., Agarwal, A., Barham, P., </w:t>
-      </w:r>
-      <w:proofErr w:type="spellStart"/>
+        <w:t>Devin, M. &amp; Ghemawat, S. (2015),</w:t>
+      </w:r>
       <w:r>
         <w:rPr>
           <w:shd w:val="clear" w:color="auto" w:fill="FFFFFF"/>
         </w:rPr>
-        <w:t>Brevdo</w:t>
-      </w:r>
-      <w:proofErr w:type="spellEnd"/>
-      <w:r>
-        <w:rPr>
-          <w:shd w:val="clear" w:color="auto" w:fill="FFFFFF"/>
-        </w:rPr>
-        <w:t xml:space="preserve">, E., Chen, Z., </w:t>
-      </w:r>
-      <w:proofErr w:type="spellStart"/>
-      <w:r>
-        <w:rPr>
-          <w:shd w:val="clear" w:color="auto" w:fill="FFFFFF"/>
-        </w:rPr>
-        <w:t>Citro</w:t>
-      </w:r>
-      <w:proofErr w:type="spellEnd"/>
-      <w:r>
-        <w:rPr>
-          <w:shd w:val="clear" w:color="auto" w:fill="FFFFFF"/>
-        </w:rPr>
-        <w:t xml:space="preserve">, C., </w:t>
-      </w:r>
-      <w:proofErr w:type="spellStart"/>
-      <w:r>
-        <w:rPr>
-          <w:shd w:val="clear" w:color="auto" w:fill="FFFFFF"/>
-        </w:rPr>
-        <w:t>Corrado</w:t>
-      </w:r>
-      <w:proofErr w:type="spellEnd"/>
-      <w:r>
-        <w:rPr>
-          <w:shd w:val="clear" w:color="auto" w:fill="FFFFFF"/>
-        </w:rPr>
-        <w:t xml:space="preserve">, G.S., Davis, A., Dean, J., </w:t>
-      </w:r>
-      <w:r>
-        <w:rPr>
-          <w:shd w:val="clear" w:color="auto" w:fill="FFFFFF"/>
-        </w:rPr>
-        <w:t xml:space="preserve">Devin, M. &amp; </w:t>
-      </w:r>
-      <w:proofErr w:type="spellStart"/>
-      <w:r>
-        <w:rPr>
-          <w:shd w:val="clear" w:color="auto" w:fill="FFFFFF"/>
-        </w:rPr>
-        <w:t>Ghemawat</w:t>
-      </w:r>
-      <w:proofErr w:type="spellEnd"/>
-      <w:r>
-        <w:rPr>
-          <w:shd w:val="clear" w:color="auto" w:fill="FFFFFF"/>
-        </w:rPr>
-        <w:t xml:space="preserve">, </w:t>
-      </w:r>
-      <w:proofErr w:type="gramStart"/>
-      <w:r>
-        <w:rPr>
-          <w:shd w:val="clear" w:color="auto" w:fill="FFFFFF"/>
-        </w:rPr>
-        <w:t>S</w:t>
-      </w:r>
-      <w:proofErr w:type="gramEnd"/>
-      <w:r>
-        <w:rPr>
-          <w:shd w:val="clear" w:color="auto" w:fill="FFFFFF"/>
-        </w:rPr>
-        <w:t>. (2015),</w:t>
-      </w:r>
-      <w:r>
-        <w:rPr>
-          <w:shd w:val="clear" w:color="auto" w:fill="FFFFFF"/>
-        </w:rPr>
         <w:t xml:space="preserve"> </w:t>
       </w:r>
-      <w:proofErr w:type="spellStart"/>
       <w:r>
         <w:rPr>
           <w:i/>
           <w:shd w:val="clear" w:color="auto" w:fill="FFFFFF"/>
         </w:rPr>
-        <w:t>TensorFlow</w:t>
-      </w:r>
-      <w:proofErr w:type="spellEnd"/>
-      <w:r>
-        <w:rPr>
-          <w:i/>
-          <w:shd w:val="clear" w:color="auto" w:fill="FFFFFF"/>
-        </w:rPr>
-        <w:t>: Large-scale machine learning on heterogeneous systems</w:t>
+        <w:t>TensorFlow: Large-scale machine learning on heterogeneous systems</w:t>
       </w:r>
       <w:r>
         <w:rPr>
@@ -33118,174 +30875,93 @@
       </w:r>
     </w:p>
     <w:p>
-      <w:proofErr w:type="spellStart"/>
-      <w:r>
-        <w:t>Atsalakis</w:t>
-      </w:r>
-      <w:proofErr w:type="spellEnd"/>
-      <w:r>
-        <w:t>, G</w:t>
-      </w:r>
-      <w:r>
-        <w:t xml:space="preserve">. S., &amp; </w:t>
-      </w:r>
-      <w:proofErr w:type="spellStart"/>
-      <w:r>
-        <w:t>Valavanis</w:t>
-      </w:r>
-      <w:proofErr w:type="spellEnd"/>
-      <w:r>
-        <w:t>, K. P. (2009),</w:t>
+      <w:r>
+        <w:t>Atsalakis, G</w:t>
+      </w:r>
+      <w:r>
+        <w:t>. S., &amp; Valavanis, K. P. (2009),</w:t>
       </w:r>
       <w:r>
         <w:t xml:space="preserve"> </w:t>
       </w:r>
-      <w:proofErr w:type="gramStart"/>
       <w:r>
         <w:rPr>
           <w:i/>
           <w:iCs/>
         </w:rPr>
-        <w:t>Surveying</w:t>
-      </w:r>
-      <w:proofErr w:type="gramEnd"/>
+        <w:t>Surveying stock market forecasting techniques–Part II: Soft computing methods.</w:t>
+      </w:r>
+      <w:r>
+        <w:t xml:space="preserve"> Expert Systems with Applications, 36(3), 5932-5941.</w:t>
+      </w:r>
+    </w:p>
+    <w:p>
+      <w:r>
+        <w:t>Bottou, L.</w:t>
+      </w:r>
+      <w:r>
+        <w:t xml:space="preserve"> </w:t>
+      </w:r>
+      <w:r>
+        <w:t>(</w:t>
+      </w:r>
+      <w:r>
+        <w:t>2010</w:t>
+      </w:r>
+      <w:r>
+        <w:t>)</w:t>
+      </w:r>
+      <w:r>
+        <w:t>,</w:t>
+      </w:r>
+      <w:r>
+        <w:t xml:space="preserve"> </w:t>
+      </w:r>
       <w:r>
         <w:rPr>
           <w:i/>
-          <w:iCs/>
-        </w:rPr>
-        <w:t xml:space="preserve"> stock market forecasting techniques–Part II: Soft computing methods.</w:t>
+        </w:rPr>
+        <w:t>Large-scale machine learning with stochastic gradient descent.</w:t>
+      </w:r>
+      <w:r>
+        <w:t xml:space="preserve"> In Proceedings of COMPSTAT'2010 (pp. 177-186). Physica-Verlag HD.</w:t>
+      </w:r>
+    </w:p>
+    <w:p>
+      <w:r>
+        <w:t>Brooks, C. (</w:t>
+      </w:r>
+      <w:r>
+        <w:t>20</w:t>
+      </w:r>
+      <w:r>
+        <w:t>08</w:t>
+      </w:r>
+      <w:r>
+        <w:t>),</w:t>
       </w:r>
       <w:r>
         <w:t xml:space="preserve"> </w:t>
       </w:r>
-      <w:proofErr w:type="gramStart"/>
-      <w:r>
-        <w:t>Expert Systems with Applications, 36(3), 5932-5941.</w:t>
-      </w:r>
-      <w:proofErr w:type="gramEnd"/>
-    </w:p>
-    <w:p>
-      <w:proofErr w:type="spellStart"/>
-      <w:r>
-        <w:t>Bottou</w:t>
-      </w:r>
-      <w:proofErr w:type="spellEnd"/>
-      <w:r>
-        <w:t>, L.</w:t>
-      </w:r>
-      <w:r>
-        <w:t xml:space="preserve"> </w:t>
-      </w:r>
-      <w:r>
-        <w:t>(</w:t>
-      </w:r>
-      <w:r>
-        <w:t>2010</w:t>
-      </w:r>
-      <w:r>
-        <w:t>)</w:t>
-      </w:r>
-      <w:r>
-        <w:t>,</w:t>
-      </w:r>
-      <w:r>
-        <w:t xml:space="preserve"> </w:t>
-      </w:r>
       <w:r>
         <w:rPr>
           <w:i/>
         </w:rPr>
-        <w:t>Large-scale machine learning with stochastic gradient descent.</w:t>
-      </w:r>
-      <w:r>
-        <w:t xml:space="preserve"> </w:t>
-      </w:r>
-      <w:proofErr w:type="gramStart"/>
-      <w:r>
-        <w:t>In Proceedings of COMPSTAT'2010 (pp. 177-186).</w:t>
-      </w:r>
-      <w:proofErr w:type="gramEnd"/>
-      <w:r>
-        <w:t xml:space="preserve"> </w:t>
-      </w:r>
-      <w:proofErr w:type="spellStart"/>
-      <w:r>
-        <w:t>Physica-Verlag</w:t>
-      </w:r>
-      <w:proofErr w:type="spellEnd"/>
-      <w:r>
-        <w:t xml:space="preserve"> HD.</w:t>
-      </w:r>
-    </w:p>
-    <w:p>
-      <w:r>
-        <w:t>Brooks, C. (</w:t>
-      </w:r>
-      <w:r>
-        <w:t>20</w:t>
-      </w:r>
-      <w:r>
-        <w:t>08</w:t>
-      </w:r>
-      <w:r>
-        <w:t>),</w:t>
-      </w:r>
-      <w:r>
-        <w:t xml:space="preserve"> </w:t>
-      </w:r>
-      <w:proofErr w:type="gramStart"/>
+        <w:t>Introductory econometrics for finance</w:t>
+      </w:r>
+      <w:r>
+        <w:t>. Cambridge university press.</w:t>
+      </w:r>
+    </w:p>
+    <w:p>
+      <w:r>
+        <w:t xml:space="preserve">Buffett, W. (2014). </w:t>
+      </w:r>
       <w:r>
         <w:rPr>
           <w:i/>
         </w:rPr>
-        <w:t>Introductory</w:t>
-      </w:r>
-      <w:proofErr w:type="gramEnd"/>
-      <w:r>
-        <w:rPr>
-          <w:i/>
-        </w:rPr>
-        <w:t xml:space="preserve"> econometrics for finance</w:t>
-      </w:r>
-      <w:r>
-        <w:t xml:space="preserve">. </w:t>
-      </w:r>
-      <w:proofErr w:type="gramStart"/>
-      <w:r>
-        <w:t>Cambridge university press.</w:t>
-      </w:r>
-      <w:proofErr w:type="gramEnd"/>
-    </w:p>
-    <w:p>
-      <w:proofErr w:type="gramStart"/>
-      <w:r>
-        <w:t>Buffett, W. (2014).</w:t>
-      </w:r>
-      <w:proofErr w:type="gramEnd"/>
-      <w:r>
-        <w:t xml:space="preserve"> </w:t>
-      </w:r>
-      <w:proofErr w:type="gramStart"/>
-      <w:r>
-        <w:rPr>
-          <w:i/>
-        </w:rPr>
-        <w:t xml:space="preserve">Letter to </w:t>
-      </w:r>
-      <w:proofErr w:type="spellStart"/>
-      <w:r>
-        <w:rPr>
-          <w:i/>
-        </w:rPr>
-        <w:t>Sharholders</w:t>
-      </w:r>
-      <w:proofErr w:type="spellEnd"/>
-      <w:r>
-        <w:rPr>
-          <w:i/>
-        </w:rPr>
-        <w:t xml:space="preserve"> of Berkshire Hathaway Inc. </w:t>
+        <w:t xml:space="preserve">Letter to Sharholders of Berkshire Hathaway Inc. </w:t>
       </w:r>
       <w:r>
         <w:t xml:space="preserve">[Online] Available at </w:t>
@@ -33310,10 +30986,8 @@
       <w:r>
         <w:t xml:space="preserve"> April 2016].</w:t>
       </w:r>
-      <w:proofErr w:type="gramEnd"/>
-    </w:p>
-    <w:p>
-      <w:proofErr w:type="gramStart"/>
+    </w:p>
+    <w:p>
       <w:r>
         <w:t>Chicago Board Option Exchange</w:t>
       </w:r>
@@ -33333,11 +31007,7 @@
         <w:t>Equity Options Product Specifications</w:t>
       </w:r>
       <w:r>
-        <w:t>.</w:t>
-      </w:r>
-      <w:proofErr w:type="gramEnd"/>
-      <w:r>
-        <w:t xml:space="preserve"> [Online] </w:t>
+        <w:t xml:space="preserve">. [Online] </w:t>
       </w:r>
       <w:r>
         <w:t xml:space="preserve">Available at </w:t>
@@ -33413,16 +31083,9 @@
       </w:r>
     </w:p>
     <w:p>
-      <w:proofErr w:type="spellStart"/>
-      <w:proofErr w:type="gramStart"/>
-      <w:r>
-        <w:t>comp.ai.neural</w:t>
-      </w:r>
-      <w:proofErr w:type="spellEnd"/>
-      <w:r>
-        <w:t>-nets</w:t>
-      </w:r>
-      <w:proofErr w:type="gramEnd"/>
+      <w:r>
+        <w:t>comp.ai.neural-nets</w:t>
+      </w:r>
       <w:r>
         <w:t xml:space="preserve"> (2014), </w:t>
       </w:r>
@@ -33460,25 +31123,8 @@
       </w:r>
     </w:p>
     <w:p>
-      <w:proofErr w:type="gramStart"/>
-      <w:r>
-        <w:t xml:space="preserve">Cotter, A., Shamir, O., </w:t>
-      </w:r>
-      <w:proofErr w:type="spellStart"/>
-      <w:r>
-        <w:t>Srebro</w:t>
-      </w:r>
-      <w:proofErr w:type="spellEnd"/>
-      <w:r>
-        <w:t xml:space="preserve">, N. and </w:t>
-      </w:r>
-      <w:proofErr w:type="spellStart"/>
-      <w:r>
-        <w:t>Sridharan</w:t>
-      </w:r>
-      <w:proofErr w:type="spellEnd"/>
-      <w:r>
-        <w:t xml:space="preserve">, K., </w:t>
+      <w:r>
+        <w:t xml:space="preserve">Cotter, A., Shamir, O., Srebro, N. and Sridharan, K., </w:t>
       </w:r>
       <w:r>
         <w:t>(</w:t>
@@ -33501,15 +31147,9 @@
         </w:rPr>
         <w:t>Better mini-batch algorithms via accelerated gradient methods.</w:t>
       </w:r>
-      <w:proofErr w:type="gramEnd"/>
-      <w:r>
-        <w:t xml:space="preserve"> </w:t>
-      </w:r>
-      <w:proofErr w:type="gramStart"/>
-      <w:r>
-        <w:t>In Advances in neural information processing systems (pp. 1647-1655).</w:t>
-      </w:r>
-      <w:proofErr w:type="gramEnd"/>
+      <w:r>
+        <w:t xml:space="preserve"> In Advances in neural information processing systems (pp. 1647-1655).</w:t>
+      </w:r>
     </w:p>
     <w:p>
       <w:pPr>
@@ -33550,21 +31190,8 @@
         </w:rPr>
         <w:t xml:space="preserve">. </w:t>
       </w:r>
-      <w:proofErr w:type="spellStart"/>
-      <w:r>
-        <w:t>Center</w:t>
-      </w:r>
-      <w:proofErr w:type="spellEnd"/>
-      <w:r>
-        <w:t xml:space="preserve"> for Research in Security Prices (CRSP), </w:t>
-      </w:r>
-      <w:proofErr w:type="gramStart"/>
-      <w:r>
-        <w:t>The</w:t>
-      </w:r>
-      <w:proofErr w:type="gramEnd"/>
-      <w:r>
-        <w:t xml:space="preserve"> University of Chicago Booth School of Business</w:t>
+      <w:r>
+        <w:t>Center for Research in Security Prices (CRSP), The University of Chicago Booth School of Business</w:t>
       </w:r>
       <w:r>
         <w:rPr>
@@ -33572,14 +31199,12 @@
         </w:rPr>
         <w:t xml:space="preserve">. </w:t>
       </w:r>
-      <w:proofErr w:type="gramStart"/>
       <w:r>
         <w:rPr>
           <w:shd w:val="clear" w:color="auto" w:fill="FFFFFF"/>
         </w:rPr>
         <w:t>Retrieved from Wharton Research Data Service.</w:t>
       </w:r>
-      <w:proofErr w:type="gramEnd"/>
     </w:p>
     <w:p>
       <w:pPr>
@@ -33587,26 +31212,11 @@
           <w:shd w:val="clear" w:color="auto" w:fill="FFFFFF"/>
         </w:rPr>
       </w:pPr>
-      <w:proofErr w:type="gramStart"/>
       <w:r>
         <w:rPr>
           <w:shd w:val="clear" w:color="auto" w:fill="FFFFFF"/>
         </w:rPr>
-        <w:t xml:space="preserve">Cuthbertson K. &amp; </w:t>
-      </w:r>
-      <w:proofErr w:type="spellStart"/>
-      <w:r>
-        <w:rPr>
-          <w:shd w:val="clear" w:color="auto" w:fill="FFFFFF"/>
-        </w:rPr>
-        <w:t>Nitzsche</w:t>
-      </w:r>
-      <w:proofErr w:type="spellEnd"/>
-      <w:r>
-        <w:rPr>
-          <w:shd w:val="clear" w:color="auto" w:fill="FFFFFF"/>
-        </w:rPr>
-        <w:t>, L. (200</w:t>
+        <w:t>Cuthbertson K. &amp; Nitzsche, L. (200</w:t>
       </w:r>
       <w:r>
         <w:rPr>
@@ -33631,45 +31241,15 @@
         <w:rPr>
           <w:shd w:val="clear" w:color="auto" w:fill="FFFFFF"/>
         </w:rPr>
-        <w:t>.</w:t>
-      </w:r>
-      <w:proofErr w:type="gramEnd"/>
+        <w:t>. Wiley, England.</w:t>
+      </w:r>
+    </w:p>
+    <w:p>
       <w:r>
         <w:rPr>
           <w:shd w:val="clear" w:color="auto" w:fill="FFFFFF"/>
         </w:rPr>
-        <w:t xml:space="preserve"> </w:t>
-      </w:r>
-      <w:proofErr w:type="gramStart"/>
-      <w:r>
-        <w:rPr>
-          <w:shd w:val="clear" w:color="auto" w:fill="FFFFFF"/>
-        </w:rPr>
-        <w:t>Wiley, England.</w:t>
-      </w:r>
-      <w:proofErr w:type="gramEnd"/>
-    </w:p>
-    <w:p>
-      <w:proofErr w:type="gramStart"/>
-      <w:r>
-        <w:rPr>
-          <w:shd w:val="clear" w:color="auto" w:fill="FFFFFF"/>
-        </w:rPr>
-        <w:t xml:space="preserve">Cuthbertson K. &amp; </w:t>
-      </w:r>
-      <w:proofErr w:type="spellStart"/>
-      <w:r>
-        <w:rPr>
-          <w:shd w:val="clear" w:color="auto" w:fill="FFFFFF"/>
-        </w:rPr>
-        <w:t>Nitzsche</w:t>
-      </w:r>
-      <w:proofErr w:type="spellEnd"/>
-      <w:r>
-        <w:rPr>
-          <w:shd w:val="clear" w:color="auto" w:fill="FFFFFF"/>
-        </w:rPr>
-        <w:t xml:space="preserve">, L. (2008), </w:t>
+        <w:t xml:space="preserve">Cuthbertson K. &amp; Nitzsche, L. (2008), </w:t>
       </w:r>
       <w:r>
         <w:rPr>
@@ -33682,44 +31262,21 @@
         <w:rPr>
           <w:shd w:val="clear" w:color="auto" w:fill="FFFFFF"/>
         </w:rPr>
-        <w:t>.</w:t>
-      </w:r>
-      <w:proofErr w:type="gramEnd"/>
-      <w:r>
-        <w:rPr>
-          <w:shd w:val="clear" w:color="auto" w:fill="FFFFFF"/>
-        </w:rPr>
+        <w:t>. Wiley, England.</w:t>
+      </w:r>
+    </w:p>
+    <w:p>
+      <w:r>
+        <w:t>Damien, A. (2016),</w:t>
+      </w:r>
+      <w:r>
         <w:t xml:space="preserve"> </w:t>
       </w:r>
-      <w:proofErr w:type="gramStart"/>
-      <w:r>
-        <w:rPr>
-          <w:shd w:val="clear" w:color="auto" w:fill="FFFFFF"/>
-        </w:rPr>
-        <w:t>Wiley, England.</w:t>
-      </w:r>
-      <w:proofErr w:type="gramEnd"/>
-    </w:p>
-    <w:p>
-      <w:r>
-        <w:t>Damien, A. (2016),</w:t>
-      </w:r>
-      <w:r>
-        <w:t xml:space="preserve"> </w:t>
-      </w:r>
-      <w:proofErr w:type="spellStart"/>
       <w:r>
         <w:rPr>
           <w:i/>
         </w:rPr>
-        <w:t>TensorFlow</w:t>
-      </w:r>
-      <w:proofErr w:type="spellEnd"/>
-      <w:r>
-        <w:rPr>
-          <w:i/>
-        </w:rPr>
-        <w:t xml:space="preserve"> Examples</w:t>
+        <w:t>TensorFlow Examples</w:t>
       </w:r>
       <w:r>
         <w:rPr>
@@ -33752,17 +31309,8 @@
       </w:r>
     </w:p>
     <w:p>
-      <w:proofErr w:type="gramStart"/>
-      <w:r>
-        <w:t xml:space="preserve">González-Rivera, G., Lee, T.H. and </w:t>
-      </w:r>
-      <w:proofErr w:type="spellStart"/>
-      <w:r>
-        <w:t>Yoldas</w:t>
-      </w:r>
-      <w:proofErr w:type="spellEnd"/>
-      <w:r>
-        <w:t xml:space="preserve">, E., </w:t>
+      <w:r>
+        <w:t xml:space="preserve">González-Rivera, G., Lee, T.H. and Yoldas, E., </w:t>
       </w:r>
       <w:r>
         <w:t>(</w:t>
@@ -33783,45 +31331,11 @@
         <w:rPr>
           <w:i/>
         </w:rPr>
-        <w:t xml:space="preserve">Optimality of the </w:t>
-      </w:r>
-      <w:proofErr w:type="spellStart"/>
-      <w:r>
-        <w:rPr>
-          <w:i/>
-        </w:rPr>
-        <w:t>RiskMetrics</w:t>
-      </w:r>
-      <w:proofErr w:type="spellEnd"/>
-      <w:r>
-        <w:rPr>
-          <w:i/>
-        </w:rPr>
-        <w:t xml:space="preserve"> </w:t>
-      </w:r>
-      <w:proofErr w:type="spellStart"/>
-      <w:r>
-        <w:rPr>
-          <w:i/>
-        </w:rPr>
-        <w:t>VaR</w:t>
-      </w:r>
-      <w:proofErr w:type="spellEnd"/>
-      <w:r>
-        <w:rPr>
-          <w:i/>
-        </w:rPr>
-        <w:t xml:space="preserve"> model.</w:t>
-      </w:r>
-      <w:proofErr w:type="gramEnd"/>
-      <w:r>
-        <w:t xml:space="preserve"> </w:t>
-      </w:r>
-      <w:proofErr w:type="gramStart"/>
-      <w:r>
-        <w:t>Finance Research Letters, 4(3), pp.137-145.</w:t>
-      </w:r>
-      <w:proofErr w:type="gramEnd"/>
+        <w:t>Optimality of the RiskMetrics VaR model.</w:t>
+      </w:r>
+      <w:r>
+        <w:t xml:space="preserve"> Finance Research Letters, 4(3), pp.137-145.</w:t>
+      </w:r>
     </w:p>
     <w:p>
       <w:r>
@@ -33849,17 +31363,8 @@
       </w:r>
     </w:p>
     <w:p>
-      <w:proofErr w:type="gramStart"/>
-      <w:r>
-        <w:t xml:space="preserve">Gupta, S., Agrawal, A., </w:t>
-      </w:r>
-      <w:proofErr w:type="spellStart"/>
-      <w:r>
-        <w:t>Gopalakrishnan</w:t>
-      </w:r>
-      <w:proofErr w:type="spellEnd"/>
-      <w:r>
-        <w:t xml:space="preserve">, K. and Narayanan, P., </w:t>
+      <w:r>
+        <w:t xml:space="preserve">Gupta, S., Agrawal, A., Gopalakrishnan, K. and Narayanan, P., </w:t>
       </w:r>
       <w:r>
         <w:t>(</w:t>
@@ -33882,32 +31387,20 @@
         </w:rPr>
         <w:t>Deep learning with limited numerical precision.</w:t>
       </w:r>
-      <w:proofErr w:type="gramEnd"/>
+      <w:r>
+        <w:t xml:space="preserve"> arXiv preprint arXiv:1502.02551.</w:t>
+      </w:r>
+    </w:p>
+    <w:p>
+      <w:r>
+        <w:t>H</w:t>
+      </w:r>
+      <w:r>
+        <w:t>amid, S. A., &amp; Iqbal, Z. (2004),</w:t>
+      </w:r>
       <w:r>
         <w:t xml:space="preserve"> </w:t>
       </w:r>
-      <w:proofErr w:type="spellStart"/>
-      <w:proofErr w:type="gramStart"/>
-      <w:r>
-        <w:t>arXiv</w:t>
-      </w:r>
-      <w:proofErr w:type="spellEnd"/>
-      <w:proofErr w:type="gramEnd"/>
-      <w:r>
-        <w:t xml:space="preserve"> preprint arXiv:1502.02551.</w:t>
-      </w:r>
-    </w:p>
-    <w:p>
-      <w:r>
-        <w:t>H</w:t>
-      </w:r>
-      <w:r>
-        <w:t>amid, S. A., &amp; Iqbal, Z. (2004),</w:t>
-      </w:r>
-      <w:r>
-        <w:t xml:space="preserve"> </w:t>
-      </w:r>
-      <w:proofErr w:type="gramStart"/>
       <w:r>
         <w:rPr>
           <w:i/>
@@ -33921,164 +31414,114 @@
           <w:i/>
           <w:iCs/>
         </w:rPr>
-        <w:t>sing</w:t>
-      </w:r>
-      <w:proofErr w:type="gramEnd"/>
+        <w:t>sing neural networks for forecasting volatility of S&amp;P 500 Index futures prices</w:t>
+      </w:r>
+      <w:bookmarkEnd w:id="72"/>
       <w:r>
         <w:rPr>
           <w:i/>
           <w:iCs/>
         </w:rPr>
-        <w:t xml:space="preserve"> neural networks for forecasting volatility of S&amp;P 500 Index futures prices</w:t>
-      </w:r>
-      <w:bookmarkEnd w:id="72"/>
+        <w:t>.</w:t>
+      </w:r>
+      <w:r>
+        <w:t xml:space="preserve"> Journal of Business Research, 57(10), 1116-1125.</w:t>
+      </w:r>
+    </w:p>
+    <w:p>
+      <w:r>
+        <w:t xml:space="preserve">Hecht-Nielsen, R. (1990), </w:t>
+      </w:r>
       <w:r>
         <w:rPr>
           <w:i/>
-          <w:iCs/>
+        </w:rPr>
+        <w:t>Neurocomputing</w:t>
+      </w:r>
+      <w:r>
+        <w:rPr>
+          <w:i/>
         </w:rPr>
         <w:t>.</w:t>
       </w:r>
       <w:r>
-        <w:t xml:space="preserve"> Journal of Business Research, 57(10), 1116-1125.</w:t>
-      </w:r>
-    </w:p>
-    <w:p>
-      <w:r>
-        <w:t xml:space="preserve">Hecht-Nielsen, R. (1990), </w:t>
-      </w:r>
-      <w:proofErr w:type="spellStart"/>
+        <w:t xml:space="preserve"> </w:t>
+      </w:r>
+      <w:r>
+        <w:t>Addision Wesley. Reading, Mass.</w:t>
+      </w:r>
+    </w:p>
+    <w:p>
+      <w:r>
+        <w:t>Heston, S.L. (</w:t>
+      </w:r>
+      <w:r>
+        <w:t>1993</w:t>
+      </w:r>
+      <w:r>
+        <w:t>),</w:t>
+      </w:r>
+      <w:r>
+        <w:t xml:space="preserve"> </w:t>
+      </w:r>
       <w:r>
         <w:rPr>
           <w:i/>
         </w:rPr>
-        <w:t>Neurocomputing</w:t>
-      </w:r>
-      <w:proofErr w:type="spellEnd"/>
+        <w:t>A closed-form solution for options with stochastic volatility with applications to bond and currency options</w:t>
+      </w:r>
+      <w:r>
+        <w:t>. Review of financial studies, 6(2), pp.327-343.</w:t>
+      </w:r>
+    </w:p>
+    <w:p>
+      <w:r>
+        <w:t>IEEE Standards Committee. (</w:t>
+      </w:r>
+      <w:r>
+        <w:t>2008</w:t>
+      </w:r>
       <w:r>
         <w:rPr>
           <w:i/>
         </w:rPr>
-        <w:t>.</w:t>
+        <w:t>),</w:t>
+      </w:r>
+      <w:r>
+        <w:rPr>
+          <w:i/>
+        </w:rPr>
+        <w:t xml:space="preserve"> 754-2008 IEEE standard for floating-point arithmetic.</w:t>
+      </w:r>
+      <w:r>
+        <w:t xml:space="preserve"> IEEE Computer Society Std.</w:t>
+      </w:r>
+    </w:p>
+    <w:p>
+      <w:r>
+        <w:t>Karpathy, A.</w:t>
       </w:r>
       <w:r>
         <w:t xml:space="preserve"> </w:t>
       </w:r>
-      <w:proofErr w:type="spellStart"/>
-      <w:r>
-        <w:t>Addision</w:t>
-      </w:r>
-      <w:proofErr w:type="spellEnd"/>
-      <w:r>
-        <w:t xml:space="preserve"> Wesley. Reading, Mass.</w:t>
-      </w:r>
-    </w:p>
-    <w:p>
-      <w:r>
-        <w:t>Heston, S.L. (</w:t>
-      </w:r>
-      <w:r>
-        <w:t>1993</w:t>
-      </w:r>
-      <w:r>
-        <w:t>),</w:t>
-      </w:r>
-      <w:r>
-        <w:t xml:space="preserve"> </w:t>
-      </w:r>
-      <w:proofErr w:type="gramStart"/>
+      <w:r>
+        <w:t>(</w:t>
+      </w:r>
+      <w:r>
+        <w:t>2015</w:t>
+      </w:r>
+      <w:r>
+        <w:t>)</w:t>
+      </w:r>
+      <w:r>
+        <w:t xml:space="preserve">. </w:t>
+      </w:r>
       <w:r>
         <w:rPr>
           <w:i/>
         </w:rPr>
-        <w:t>A</w:t>
-      </w:r>
-      <w:proofErr w:type="gramEnd"/>
-      <w:r>
-        <w:rPr>
-          <w:i/>
-        </w:rPr>
-        <w:t xml:space="preserve"> closed-form solution for options with stochastic volatility with applications to bond and currency options</w:t>
-      </w:r>
-      <w:r>
-        <w:t xml:space="preserve">. </w:t>
-      </w:r>
-      <w:proofErr w:type="gramStart"/>
-      <w:r>
-        <w:t>Review of financial studies, 6(2), pp.327-343.</w:t>
-      </w:r>
-      <w:proofErr w:type="gramEnd"/>
-    </w:p>
-    <w:p>
-      <w:proofErr w:type="gramStart"/>
-      <w:r>
-        <w:t>IEEE Standards Committee.</w:t>
-      </w:r>
-      <w:proofErr w:type="gramEnd"/>
-      <w:r>
-        <w:t xml:space="preserve"> </w:t>
-      </w:r>
-      <w:proofErr w:type="gramStart"/>
-      <w:r>
-        <w:t>(</w:t>
-      </w:r>
-      <w:r>
-        <w:t>2008</w:t>
-      </w:r>
-      <w:r>
-        <w:rPr>
-          <w:i/>
-        </w:rPr>
-        <w:t>),</w:t>
-      </w:r>
-      <w:r>
-        <w:rPr>
-          <w:i/>
-        </w:rPr>
-        <w:t xml:space="preserve"> 754-2008 IEEE standard for floating-point arithmetic.</w:t>
-      </w:r>
-      <w:proofErr w:type="gramEnd"/>
-      <w:r>
-        <w:t xml:space="preserve"> </w:t>
-      </w:r>
-      <w:proofErr w:type="gramStart"/>
-      <w:r>
-        <w:t>IEEE Computer Society Std.</w:t>
-      </w:r>
-      <w:proofErr w:type="gramEnd"/>
-    </w:p>
-    <w:p>
-      <w:proofErr w:type="spellStart"/>
-      <w:r>
-        <w:t>Karpathy</w:t>
-      </w:r>
-      <w:proofErr w:type="spellEnd"/>
-      <w:r>
-        <w:t>, A.</w:t>
-      </w:r>
-      <w:r>
-        <w:t xml:space="preserve"> </w:t>
-      </w:r>
-      <w:r>
-        <w:t>(</w:t>
-      </w:r>
-      <w:r>
-        <w:t>2015</w:t>
-      </w:r>
-      <w:r>
-        <w:t>)</w:t>
-      </w:r>
-      <w:r>
-        <w:t xml:space="preserve">. </w:t>
-      </w:r>
-      <w:proofErr w:type="gramStart"/>
-      <w:r>
-        <w:rPr>
-          <w:i/>
-        </w:rPr>
         <w:t>The unreasonable effectiveness of recurrent neural networks.</w:t>
       </w:r>
-      <w:proofErr w:type="gramEnd"/>
       <w:r>
         <w:t xml:space="preserve"> [Online] Available at </w:t>
       </w:r>
@@ -34104,13 +31547,8 @@
       </w:r>
     </w:p>
     <w:p>
-      <w:proofErr w:type="spellStart"/>
-      <w:r>
-        <w:t>Kingma</w:t>
-      </w:r>
-      <w:proofErr w:type="spellEnd"/>
-      <w:r>
-        <w:t>, D. and Ba, J.</w:t>
+      <w:r>
+        <w:t>Kingma, D. and Ba, J.</w:t>
       </w:r>
       <w:r>
         <w:t xml:space="preserve"> </w:t>
@@ -34137,17 +31575,7 @@
         <w:t>Adam: A method for stochastic optimization.</w:t>
       </w:r>
       <w:r>
-        <w:t xml:space="preserve"> </w:t>
-      </w:r>
-      <w:proofErr w:type="spellStart"/>
-      <w:proofErr w:type="gramStart"/>
-      <w:r>
-        <w:t>arXiv</w:t>
-      </w:r>
-      <w:proofErr w:type="spellEnd"/>
-      <w:proofErr w:type="gramEnd"/>
-      <w:r>
-        <w:t xml:space="preserve"> preprint arXiv:1412.6980.</w:t>
+        <w:t xml:space="preserve"> arXiv preprint arXiv:1412.6980.</w:t>
       </w:r>
     </w:p>
     <w:p>
@@ -34164,42 +31592,19 @@
       <w:r>
         <w:t xml:space="preserve"> </w:t>
       </w:r>
-      <w:proofErr w:type="gramStart"/>
       <w:r>
         <w:rPr>
           <w:i/>
         </w:rPr>
-        <w:t>A</w:t>
-      </w:r>
-      <w:proofErr w:type="gramEnd"/>
-      <w:r>
-        <w:rPr>
-          <w:i/>
-        </w:rPr>
-        <w:t xml:space="preserve"> Subjective and Probabilistic Approach to Derivatives</w:t>
-      </w:r>
-      <w:r>
-        <w:t xml:space="preserve">. </w:t>
-      </w:r>
-      <w:proofErr w:type="spellStart"/>
-      <w:proofErr w:type="gramStart"/>
-      <w:r>
-        <w:t>arXiv</w:t>
-      </w:r>
-      <w:proofErr w:type="spellEnd"/>
-      <w:proofErr w:type="gramEnd"/>
-      <w:r>
-        <w:t xml:space="preserve"> preprint arXiv:1001.1616.</w:t>
-      </w:r>
-    </w:p>
-    <w:p>
-      <w:proofErr w:type="spellStart"/>
-      <w:r>
-        <w:t>Krollner</w:t>
-      </w:r>
-      <w:proofErr w:type="spellEnd"/>
-      <w:r>
-        <w:t>, B., Va</w:t>
+        <w:t>A Subjective and Probabilistic Approach to Derivatives</w:t>
+      </w:r>
+      <w:r>
+        <w:t>. arXiv preprint arXiv:1001.1616.</w:t>
+      </w:r>
+    </w:p>
+    <w:p>
+      <w:r>
+        <w:t>Krollner, B., Va</w:t>
       </w:r>
       <w:r>
         <w:t>nstone, B., &amp; Finnie, G. (2010),</w:t>
@@ -34207,69 +31612,45 @@
       <w:r>
         <w:t xml:space="preserve"> </w:t>
       </w:r>
-      <w:proofErr w:type="gramStart"/>
       <w:r>
         <w:rPr>
           <w:i/>
           <w:iCs/>
         </w:rPr>
-        <w:t>Financial</w:t>
-      </w:r>
-      <w:proofErr w:type="gramEnd"/>
+        <w:t>Financial time series forecasting with machine learning techniques: A survey.</w:t>
+      </w:r>
+      <w:r>
+        <w:t xml:space="preserve"> [Online] Available at http://epublications.bond.edu.au/cgi/viewcontent.cgi?article=1113&amp;context=infotech_pubs [Accessed 10 October 2015].</w:t>
+      </w:r>
+    </w:p>
+    <w:p>
+      <w:r>
+        <w:t>Markowitz, H.</w:t>
+      </w:r>
+      <w:r>
+        <w:t xml:space="preserve"> </w:t>
+      </w:r>
+      <w:r>
+        <w:t>(</w:t>
+      </w:r>
+      <w:r>
+        <w:t>1952</w:t>
+      </w:r>
+      <w:r>
+        <w:t>)</w:t>
+      </w:r>
+      <w:r>
+        <w:t xml:space="preserve">. </w:t>
+      </w:r>
       <w:r>
         <w:rPr>
           <w:i/>
-          <w:iCs/>
-        </w:rPr>
-        <w:t xml:space="preserve"> time series forecasting with machine learning techniques: A survey.</w:t>
-      </w:r>
-      <w:r>
-        <w:t xml:space="preserve"> [Online] </w:t>
-      </w:r>
-      <w:proofErr w:type="gramStart"/>
-      <w:r>
-        <w:t>Available at http://epublications.bond.edu.au/cgi/viewcontent.cgi?article=1113&amp;context=infotech_pubs [Accessed 10 October 2015].</w:t>
-      </w:r>
-      <w:proofErr w:type="gramEnd"/>
-    </w:p>
-    <w:p>
-      <w:r>
-        <w:t>Markowitz, H.</w:t>
-      </w:r>
-      <w:r>
-        <w:t xml:space="preserve"> </w:t>
-      </w:r>
-      <w:r>
-        <w:t>(</w:t>
-      </w:r>
-      <w:r>
-        <w:t>1952</w:t>
-      </w:r>
-      <w:r>
-        <w:t>)</w:t>
-      </w:r>
-      <w:r>
-        <w:t xml:space="preserve">. </w:t>
-      </w:r>
-      <w:proofErr w:type="gramStart"/>
-      <w:r>
-        <w:rPr>
-          <w:i/>
         </w:rPr>
         <w:t>Portfolio selection</w:t>
       </w:r>
       <w:r>
-        <w:t>.</w:t>
-      </w:r>
-      <w:proofErr w:type="gramEnd"/>
-      <w:r>
-        <w:t xml:space="preserve"> </w:t>
-      </w:r>
-      <w:proofErr w:type="gramStart"/>
-      <w:r>
-        <w:t>The journal of finance, 7(1), pp.77-91.</w:t>
-      </w:r>
-      <w:proofErr w:type="gramEnd"/>
+        <w:t>. The journal of finance, 7(1), pp.77-91.</w:t>
+      </w:r>
     </w:p>
     <w:p>
       <w:pPr>
@@ -34278,29 +31659,12 @@
           <w:shd w:val="clear" w:color="auto" w:fill="FFFFFF"/>
         </w:rPr>
       </w:pPr>
-      <w:proofErr w:type="gramStart"/>
       <w:r>
         <w:rPr>
           <w:color w:val="222222"/>
           <w:shd w:val="clear" w:color="auto" w:fill="FFFFFF"/>
         </w:rPr>
-        <w:t xml:space="preserve">Li, M., Zhang, T., Chen, Y. and </w:t>
-      </w:r>
-      <w:proofErr w:type="spellStart"/>
-      <w:r>
-        <w:rPr>
-          <w:color w:val="222222"/>
-          <w:shd w:val="clear" w:color="auto" w:fill="FFFFFF"/>
-        </w:rPr>
-        <w:t>Smola</w:t>
-      </w:r>
-      <w:proofErr w:type="spellEnd"/>
-      <w:r>
-        <w:rPr>
-          <w:color w:val="222222"/>
-          <w:shd w:val="clear" w:color="auto" w:fill="FFFFFF"/>
-        </w:rPr>
-        <w:t xml:space="preserve">, A.J., </w:t>
+        <w:t xml:space="preserve">Li, M., Zhang, T., Chen, Y. and Smola, A.J., </w:t>
       </w:r>
       <w:r>
         <w:rPr>
@@ -34345,7 +31709,6 @@
         </w:rPr>
         <w:t>Efficient mini-batch training for stochastic optimization.</w:t>
       </w:r>
-      <w:proofErr w:type="gramEnd"/>
       <w:r>
         <w:rPr>
           <w:color w:val="222222"/>
@@ -34353,7 +31716,6 @@
         </w:rPr>
         <w:t xml:space="preserve"> </w:t>
       </w:r>
-      <w:proofErr w:type="gramStart"/>
       <w:r>
         <w:rPr>
           <w:iCs/>
@@ -34367,64 +31729,22 @@
           <w:color w:val="222222"/>
           <w:shd w:val="clear" w:color="auto" w:fill="FFFFFF"/>
         </w:rPr>
-        <w:t>(pp. 661-670).</w:t>
-      </w:r>
-      <w:proofErr w:type="gramEnd"/>
-      <w:r>
+        <w:t>(pp. 661-670). ACM.</w:t>
+      </w:r>
+    </w:p>
+    <w:p>
+      <w:pPr>
         <w:rPr>
           <w:color w:val="222222"/>
           <w:shd w:val="clear" w:color="auto" w:fill="FFFFFF"/>
         </w:rPr>
-        <w:t xml:space="preserve"> </w:t>
-      </w:r>
-      <w:proofErr w:type="gramStart"/>
+      </w:pPr>
       <w:r>
         <w:rPr>
           <w:color w:val="222222"/>
           <w:shd w:val="clear" w:color="auto" w:fill="FFFFFF"/>
         </w:rPr>
-        <w:t>ACM.</w:t>
-      </w:r>
-      <w:proofErr w:type="gramEnd"/>
-    </w:p>
-    <w:p>
-      <w:pPr>
-        <w:rPr>
-          <w:color w:val="222222"/>
-          <w:shd w:val="clear" w:color="auto" w:fill="FFFFFF"/>
-        </w:rPr>
-      </w:pPr>
-      <w:proofErr w:type="spellStart"/>
-      <w:r>
-        <w:rPr>
-          <w:color w:val="222222"/>
-          <w:shd w:val="clear" w:color="auto" w:fill="FFFFFF"/>
-        </w:rPr>
-        <w:t>Olah</w:t>
-      </w:r>
-      <w:proofErr w:type="spellEnd"/>
-      <w:r>
-        <w:rPr>
-          <w:color w:val="222222"/>
-          <w:shd w:val="clear" w:color="auto" w:fill="FFFFFF"/>
-        </w:rPr>
-        <w:t>, C</w:t>
-      </w:r>
-      <w:proofErr w:type="gramStart"/>
-      <w:r>
-        <w:rPr>
-          <w:color w:val="222222"/>
-          <w:shd w:val="clear" w:color="auto" w:fill="FFFFFF"/>
-        </w:rPr>
-        <w:t>.(</w:t>
-      </w:r>
-      <w:proofErr w:type="gramEnd"/>
-      <w:r>
-        <w:rPr>
-          <w:color w:val="222222"/>
-          <w:shd w:val="clear" w:color="auto" w:fill="FFFFFF"/>
-        </w:rPr>
-        <w:t xml:space="preserve">2015), </w:t>
+        <w:t xml:space="preserve">Olah, C.(2015), </w:t>
       </w:r>
       <w:r>
         <w:rPr>
@@ -34496,138 +31816,75 @@
       </w:r>
     </w:p>
     <w:p>
-      <w:proofErr w:type="spellStart"/>
-      <w:proofErr w:type="gramStart"/>
-      <w:r>
-        <w:t>Onwukwe</w:t>
-      </w:r>
-      <w:proofErr w:type="spellEnd"/>
-      <w:r>
-        <w:t>, C.E.,</w:t>
+      <w:r>
+        <w:t>Onwukwe, C.E.,</w:t>
+      </w:r>
+      <w:r>
+        <w:t xml:space="preserve"> Bassey, B.E.E. and Isaac, I.O. (</w:t>
+      </w:r>
+      <w:r>
+        <w:t>2011</w:t>
+      </w:r>
+      <w:r>
+        <w:t>)</w:t>
+      </w:r>
+      <w:r>
+        <w:t xml:space="preserve">. </w:t>
+      </w:r>
+      <w:r>
+        <w:rPr>
+          <w:i/>
+        </w:rPr>
+        <w:t>On modeling the volatility of Nigerian stock returns using GARCH models.</w:t>
+      </w:r>
+      <w:r>
+        <w:t xml:space="preserve"> Journal of Mathematics Research, 3(4), p.31.</w:t>
+      </w:r>
+    </w:p>
+    <w:p>
+      <w:r>
+        <w:t>Poon, S.H. and Granger, C.W.</w:t>
       </w:r>
       <w:r>
         <w:t xml:space="preserve"> </w:t>
       </w:r>
-      <w:proofErr w:type="spellStart"/>
-      <w:r>
-        <w:t>Bassey</w:t>
-      </w:r>
-      <w:proofErr w:type="spellEnd"/>
-      <w:r>
-        <w:t>, B.E.E. and Isaac, I.O. (</w:t>
-      </w:r>
-      <w:r>
-        <w:t>2011</w:t>
+      <w:r>
+        <w:t>(</w:t>
+      </w:r>
+      <w:r>
+        <w:t>2003</w:t>
       </w:r>
       <w:r>
         <w:t>)</w:t>
       </w:r>
       <w:r>
-        <w:t>.</w:t>
-      </w:r>
-      <w:proofErr w:type="gramEnd"/>
+        <w:t xml:space="preserve">. </w:t>
+      </w:r>
+      <w:r>
+        <w:rPr>
+          <w:i/>
+        </w:rPr>
+        <w:t>Forecasting volatility in financial markets: A review</w:t>
+      </w:r>
+      <w:r>
+        <w:t>. Journal of economic literature, 41(2), pp.478-539.</w:t>
+      </w:r>
+    </w:p>
+    <w:p>
+      <w:r>
+        <w:t>Rao, D. (2015)</w:t>
+      </w:r>
+      <w:r>
+        <w:t>,</w:t>
+      </w:r>
       <w:r>
         <w:t xml:space="preserve"> </w:t>
       </w:r>
-      <w:proofErr w:type="gramStart"/>
       <w:r>
         <w:rPr>
           <w:i/>
         </w:rPr>
-        <w:t xml:space="preserve">On </w:t>
-      </w:r>
-      <w:proofErr w:type="spellStart"/>
-      <w:r>
-        <w:rPr>
-          <w:i/>
-        </w:rPr>
-        <w:t>modeling</w:t>
-      </w:r>
-      <w:proofErr w:type="spellEnd"/>
-      <w:r>
-        <w:rPr>
-          <w:i/>
-        </w:rPr>
-        <w:t xml:space="preserve"> the volatility of Nigerian stock returns using GARCH models.</w:t>
-      </w:r>
-      <w:proofErr w:type="gramEnd"/>
-      <w:r>
-        <w:t xml:space="preserve"> </w:t>
-      </w:r>
-      <w:proofErr w:type="gramStart"/>
-      <w:r>
-        <w:t>Journal of Mathematics Research, 3(4), p.31.</w:t>
-      </w:r>
-      <w:proofErr w:type="gramEnd"/>
-    </w:p>
-    <w:p>
-      <w:proofErr w:type="gramStart"/>
-      <w:r>
-        <w:t>Poon, S.H. and Granger, C.W.</w:t>
-      </w:r>
-      <w:r>
-        <w:t xml:space="preserve"> </w:t>
-      </w:r>
-      <w:r>
-        <w:t>(</w:t>
-      </w:r>
-      <w:r>
-        <w:t>2003</w:t>
-      </w:r>
-      <w:r>
-        <w:t>)</w:t>
-      </w:r>
-      <w:r>
-        <w:t>.</w:t>
-      </w:r>
-      <w:proofErr w:type="gramEnd"/>
-      <w:r>
-        <w:t xml:space="preserve"> </w:t>
-      </w:r>
-      <w:r>
-        <w:rPr>
-          <w:i/>
-        </w:rPr>
-        <w:t>Forecasting volatility in financial markets: A review</w:t>
-      </w:r>
-      <w:r>
-        <w:t xml:space="preserve">. </w:t>
-      </w:r>
-      <w:proofErr w:type="gramStart"/>
-      <w:r>
-        <w:t>Journal of economic literature, 41(2), pp.478-539.</w:t>
-      </w:r>
-      <w:proofErr w:type="gramEnd"/>
-    </w:p>
-    <w:p>
-      <w:r>
-        <w:t>Rao, D. (2015)</w:t>
-      </w:r>
-      <w:r>
-        <w:t>,</w:t>
-      </w:r>
-      <w:r>
-        <w:t xml:space="preserve"> </w:t>
-      </w:r>
-      <w:r>
-        <w:rPr>
-          <w:i/>
-        </w:rPr>
-        <w:t xml:space="preserve">Google </w:t>
-      </w:r>
-      <w:proofErr w:type="spellStart"/>
-      <w:r>
-        <w:rPr>
-          <w:i/>
-        </w:rPr>
-        <w:t>TensorFlow</w:t>
-      </w:r>
-      <w:proofErr w:type="spellEnd"/>
-      <w:r>
-        <w:rPr>
-          <w:i/>
-        </w:rPr>
-        <w:t>: Updates &amp; Lessons</w:t>
+        <w:t>Google TensorFlow: Updates &amp; Lessons</w:t>
       </w:r>
       <w:r>
         <w:rPr>
@@ -34666,19 +31923,11 @@
       <w:r>
         <w:t xml:space="preserve"> </w:t>
       </w:r>
-      <w:proofErr w:type="gramStart"/>
       <w:r>
         <w:rPr>
           <w:i/>
         </w:rPr>
-        <w:t>An</w:t>
-      </w:r>
-      <w:proofErr w:type="gramEnd"/>
-      <w:r>
-        <w:rPr>
-          <w:i/>
-        </w:rPr>
-        <w:t xml:space="preserve"> overview of gradient descent optimization algorithms.</w:t>
+        <w:t>An overview of gradient descent optimization algorithms.</w:t>
       </w:r>
       <w:r>
         <w:t xml:space="preserve"> [Online] Available at </w:t>
@@ -34756,13 +32005,8 @@
       </w:r>
     </w:p>
     <w:p>
-      <w:proofErr w:type="spellStart"/>
-      <w:r>
-        <w:t>Siblis</w:t>
-      </w:r>
-      <w:proofErr w:type="spellEnd"/>
-      <w:r>
-        <w:t xml:space="preserve"> Research </w:t>
+      <w:r>
+        <w:t xml:space="preserve">Siblis Research </w:t>
       </w:r>
       <w:r>
         <w:t>(2016</w:t>
@@ -34804,15 +32048,9 @@
       </w:r>
     </w:p>
     <w:p>
-      <w:proofErr w:type="spellStart"/>
-      <w:proofErr w:type="gramStart"/>
       <w:r>
         <w:lastRenderedPageBreak/>
-        <w:t>TensorFlow</w:t>
-      </w:r>
-      <w:proofErr w:type="spellEnd"/>
-      <w:r>
-        <w:t xml:space="preserve"> (2016</w:t>
+        <w:t>TensorFlow (2016</w:t>
       </w:r>
       <w:r>
         <w:t>),</w:t>
@@ -34820,26 +32058,14 @@
       <w:r>
         <w:t xml:space="preserve"> </w:t>
       </w:r>
-      <w:proofErr w:type="spellStart"/>
       <w:r>
         <w:rPr>
           <w:i/>
         </w:rPr>
-        <w:t>TensorFlow</w:t>
-      </w:r>
-      <w:proofErr w:type="spellEnd"/>
-      <w:r>
-        <w:rPr>
-          <w:i/>
-        </w:rPr>
-        <w:t xml:space="preserve"> Open Source Software Library for Machine Intelligence</w:t>
-      </w:r>
-      <w:r>
-        <w:t>.</w:t>
-      </w:r>
-      <w:proofErr w:type="gramEnd"/>
-      <w:r>
-        <w:t xml:space="preserve"> [Online] Available at </w:t>
+        <w:t>TensorFlow Open Source Software Library for Machine Intelligence</w:t>
+      </w:r>
+      <w:r>
+        <w:t xml:space="preserve">. [Online] Available at </w:t>
       </w:r>
       <w:hyperlink r:id="rId55" w:history="1">
         <w:r>
@@ -34850,11 +32076,7 @@
         </w:r>
       </w:hyperlink>
       <w:r>
-        <w:t xml:space="preserve"> [Accessed </w:t>
-      </w:r>
-      <w:proofErr w:type="gramStart"/>
-      <w:r>
-        <w:t>4</w:t>
+        <w:t xml:space="preserve"> [Accessed 4</w:t>
       </w:r>
       <w:r>
         <w:rPr>
@@ -34863,21 +32085,12 @@
         <w:t>th</w:t>
       </w:r>
       <w:r>
-        <w:t xml:space="preserve">  February</w:t>
-      </w:r>
-      <w:proofErr w:type="gramEnd"/>
-      <w:r>
-        <w:t xml:space="preserve"> 2016]</w:t>
-      </w:r>
-    </w:p>
-    <w:p>
-      <w:proofErr w:type="spellStart"/>
-      <w:r>
-        <w:t>Malkiel</w:t>
-      </w:r>
-      <w:proofErr w:type="spellEnd"/>
-      <w:r>
-        <w:t>, B.G. and Xu, Y.</w:t>
+        <w:t xml:space="preserve">  February 2016]</w:t>
+      </w:r>
+    </w:p>
+    <w:p>
+      <w:r>
+        <w:t>Malkiel, B.G. and Xu, Y.</w:t>
       </w:r>
       <w:r>
         <w:t xml:space="preserve"> </w:t>
@@ -34901,41 +32114,15 @@
         <w:t>Risk and return revisited</w:t>
       </w:r>
       <w:r>
-        <w:t xml:space="preserve">. </w:t>
-      </w:r>
-      <w:proofErr w:type="gramStart"/>
-      <w:r>
-        <w:t>The Journal of Portfolio Management, 23(3), pp.9-14.</w:t>
-      </w:r>
-      <w:proofErr w:type="gramEnd"/>
-    </w:p>
-    <w:p>
-      <w:proofErr w:type="spellStart"/>
-      <w:r>
-        <w:t>Zaremba</w:t>
-      </w:r>
-      <w:proofErr w:type="spellEnd"/>
-      <w:r>
-        <w:t>, W.</w:t>
-      </w:r>
-      <w:r>
-        <w:t xml:space="preserve">, </w:t>
-      </w:r>
-      <w:proofErr w:type="spellStart"/>
-      <w:r>
-        <w:t>Sutskever</w:t>
-      </w:r>
-      <w:proofErr w:type="spellEnd"/>
-      <w:r>
-        <w:t xml:space="preserve">, I. and </w:t>
-      </w:r>
-      <w:proofErr w:type="spellStart"/>
-      <w:r>
-        <w:t>Vinyals</w:t>
-      </w:r>
-      <w:proofErr w:type="spellEnd"/>
-      <w:r>
-        <w:t>, O.</w:t>
+        <w:t>. The Journal of Portfolio Management, 23(3), pp.9-14.</w:t>
+      </w:r>
+    </w:p>
+    <w:p>
+      <w:r>
+        <w:t>Zaremba, W.</w:t>
+      </w:r>
+      <w:r>
+        <w:t>, Sutskever, I. and Vinyals, O.</w:t>
       </w:r>
       <w:r>
         <w:t xml:space="preserve"> </w:t>
@@ -34955,32 +32142,14 @@
       <w:r>
         <w:t xml:space="preserve"> </w:t>
       </w:r>
-      <w:proofErr w:type="gramStart"/>
       <w:r>
         <w:rPr>
           <w:i/>
         </w:rPr>
-        <w:t>Recurrent</w:t>
-      </w:r>
-      <w:proofErr w:type="gramEnd"/>
-      <w:r>
-        <w:rPr>
-          <w:i/>
-        </w:rPr>
-        <w:t xml:space="preserve"> neural network regularization.</w:t>
-      </w:r>
-      <w:r>
-        <w:t xml:space="preserve"> </w:t>
-      </w:r>
-      <w:proofErr w:type="spellStart"/>
-      <w:proofErr w:type="gramStart"/>
-      <w:r>
-        <w:t>arXiv</w:t>
-      </w:r>
-      <w:proofErr w:type="spellEnd"/>
-      <w:proofErr w:type="gramEnd"/>
-      <w:r>
-        <w:t xml:space="preserve"> preprint arXiv:1409.2329.</w:t>
+        <w:t>Recurrent neural network regularization.</w:t>
+      </w:r>
+      <w:r>
+        <w:t xml:space="preserve"> arXiv preprint arXiv:1409.2329.</w:t>
       </w:r>
     </w:p>
     <w:p>
@@ -34998,67 +32167,14 @@
         <w:rPr>
           <w:shd w:val="clear" w:color="auto" w:fill="FFFFFF"/>
         </w:rPr>
-        <w:t xml:space="preserve">Andersen, T. G., &amp; </w:t>
-      </w:r>
-      <w:proofErr w:type="spellStart"/>
-      <w:r>
-        <w:rPr>
-          <w:shd w:val="clear" w:color="auto" w:fill="FFFFFF"/>
-        </w:rPr>
-        <w:t>Bollerslev</w:t>
-      </w:r>
-      <w:proofErr w:type="spellEnd"/>
-      <w:r>
-        <w:rPr>
-          <w:shd w:val="clear" w:color="auto" w:fill="FFFFFF"/>
-        </w:rPr>
-        <w:t xml:space="preserve">, </w:t>
-      </w:r>
-      <w:proofErr w:type="gramStart"/>
-      <w:r>
-        <w:rPr>
-          <w:shd w:val="clear" w:color="auto" w:fill="FFFFFF"/>
-        </w:rPr>
-        <w:t>T..</w:t>
-      </w:r>
-      <w:proofErr w:type="gramEnd"/>
-      <w:r>
-        <w:rPr>
-          <w:shd w:val="clear" w:color="auto" w:fill="FFFFFF"/>
-        </w:rPr>
-        <w:t xml:space="preserve"> (1998), </w:t>
-      </w:r>
-      <w:proofErr w:type="gramStart"/>
+        <w:t xml:space="preserve">Andersen, T. G., &amp; Bollerslev, T.. (1998), </w:t>
+      </w:r>
       <w:r>
         <w:rPr>
           <w:i/>
           <w:shd w:val="clear" w:color="auto" w:fill="FFFFFF"/>
         </w:rPr>
-        <w:t>Answering</w:t>
-      </w:r>
-      <w:proofErr w:type="gramEnd"/>
-      <w:r>
-        <w:rPr>
-          <w:i/>
-          <w:shd w:val="clear" w:color="auto" w:fill="FFFFFF"/>
-        </w:rPr>
-        <w:t xml:space="preserve"> the </w:t>
-      </w:r>
-      <w:proofErr w:type="spellStart"/>
-      <w:r>
-        <w:rPr>
-          <w:i/>
-          <w:shd w:val="clear" w:color="auto" w:fill="FFFFFF"/>
-        </w:rPr>
-        <w:t>Skeptics</w:t>
-      </w:r>
-      <w:proofErr w:type="spellEnd"/>
-      <w:r>
-        <w:rPr>
-          <w:i/>
-          <w:shd w:val="clear" w:color="auto" w:fill="FFFFFF"/>
-        </w:rPr>
-        <w:t>: Yes, Standard Volatility Models do Provide Accurate Forecasts.</w:t>
+        <w:t>Answering the Skeptics: Yes, Standard Volatility Models do Provide Accurate Forecasts.</w:t>
       </w:r>
       <w:r>
         <w:rPr>
@@ -35118,127 +32234,72 @@
     </w:p>
     <w:p>
       <w:r>
-        <w:t xml:space="preserve">Goldstein, D. G. &amp; </w:t>
-      </w:r>
-      <w:proofErr w:type="spellStart"/>
-      <w:r>
-        <w:t>Taleb</w:t>
-      </w:r>
-      <w:proofErr w:type="spellEnd"/>
-      <w:r>
-        <w:t xml:space="preserve">, N. N. (2007), </w:t>
+        <w:t xml:space="preserve">Goldstein, D. G. &amp; Taleb, N. N. (2007), </w:t>
       </w:r>
       <w:r>
         <w:rPr>
           <w:i/>
           <w:iCs/>
         </w:rPr>
-        <w:t xml:space="preserve">We Don't Quite Know What We are Talking </w:t>
-      </w:r>
-      <w:proofErr w:type="gramStart"/>
+        <w:t>We Don't Quite Know What We are Talking About When We Talk About Volatility</w:t>
+      </w:r>
+      <w:r>
+        <w:t>. Journal of Portfolio Management, Vol. 33, No. 4, 2007.</w:t>
+      </w:r>
+      <w:r>
+        <w:rPr>
+          <w:i/>
+        </w:rPr>
+        <w:t xml:space="preserve"> </w:t>
+      </w:r>
+    </w:p>
+    <w:p>
+      <w:r>
+        <w:t>Patton, A.J.</w:t>
+      </w:r>
+      <w:r>
+        <w:t xml:space="preserve"> </w:t>
+      </w:r>
+      <w:r>
+        <w:t>(2011),</w:t>
+      </w:r>
+      <w:r>
+        <w:t xml:space="preserve"> </w:t>
+      </w:r>
+      <w:r>
+        <w:rPr>
+          <w:i/>
+        </w:rPr>
+        <w:t>Volatility forecast comparison using imperfect volatility proxies.</w:t>
+      </w:r>
+      <w:r>
+        <w:t xml:space="preserve"> Journal of Econometrics, 160(1), pp.246-256.</w:t>
+      </w:r>
+    </w:p>
+    <w:p>
+      <w:r>
+        <w:t xml:space="preserve">Pérez-Cruz, F., Afonso-Rodriguez, J. A., &amp; Giner, J. (2003), </w:t>
+      </w:r>
       <w:r>
         <w:rPr>
           <w:i/>
           <w:iCs/>
         </w:rPr>
-        <w:t>About When We Talk About</w:t>
-      </w:r>
-      <w:proofErr w:type="gramEnd"/>
-      <w:r>
-        <w:rPr>
-          <w:i/>
-          <w:iCs/>
-        </w:rPr>
-        <w:t xml:space="preserve"> Volatility</w:t>
-      </w:r>
-      <w:r>
-        <w:t xml:space="preserve">. </w:t>
-      </w:r>
-      <w:proofErr w:type="gramStart"/>
-      <w:r>
-        <w:t>Journal of Portfolio Management, Vol. 33, No. 4, 2007.</w:t>
-      </w:r>
-      <w:proofErr w:type="gramEnd"/>
-      <w:r>
-        <w:rPr>
-          <w:i/>
-        </w:rPr>
+        <w:t>Estimating GARCH models using support vector machines*</w:t>
+      </w:r>
+      <w:r>
+        <w:t>. Quantitative Finance, 3(3), 163-172.</w:t>
+      </w:r>
+      <w:r>
         <w:t xml:space="preserve"> </w:t>
       </w:r>
     </w:p>
     <w:p>
       <w:r>
-        <w:t>Patton, A.J.</w:t>
-      </w:r>
-      <w:r>
-        <w:t xml:space="preserve"> </w:t>
-      </w:r>
-      <w:r>
-        <w:t>(2011),</w:t>
-      </w:r>
-      <w:r>
-        <w:t xml:space="preserve"> </w:t>
-      </w:r>
-      <w:r>
-        <w:rPr>
-          <w:i/>
-        </w:rPr>
-        <w:t>Volatility forecast comparison using imperfect volatility proxies.</w:t>
-      </w:r>
-      <w:r>
-        <w:t xml:space="preserve"> </w:t>
-      </w:r>
-      <w:proofErr w:type="gramStart"/>
-      <w:r>
-        <w:t>Journal of Econometrics, 160(1), pp.246-256.</w:t>
-      </w:r>
-      <w:proofErr w:type="gramEnd"/>
-    </w:p>
-    <w:p>
-      <w:r>
-        <w:t xml:space="preserve">Pérez-Cruz, F., </w:t>
-      </w:r>
-      <w:proofErr w:type="spellStart"/>
-      <w:r>
-        <w:t>Afonso</w:t>
-      </w:r>
-      <w:proofErr w:type="spellEnd"/>
-      <w:r>
-        <w:t xml:space="preserve">-Rodriguez, J. A., &amp; </w:t>
-      </w:r>
-      <w:proofErr w:type="spellStart"/>
-      <w:r>
-        <w:t>Giner</w:t>
-      </w:r>
-      <w:proofErr w:type="spellEnd"/>
-      <w:r>
-        <w:t xml:space="preserve">, J. (2003), </w:t>
-      </w:r>
-      <w:r>
-        <w:rPr>
-          <w:i/>
-          <w:iCs/>
-        </w:rPr>
-        <w:t>Estimating GARCH models using support vector machines*</w:t>
-      </w:r>
-      <w:r>
-        <w:t>. Quantitative Finance, 3(3), 163-172.</w:t>
-      </w:r>
-      <w:r>
-        <w:t xml:space="preserve"> </w:t>
-      </w:r>
-    </w:p>
-    <w:p>
-      <w:proofErr w:type="gramStart"/>
-      <w:r>
         <w:t>Rosenblatt, F.</w:t>
       </w:r>
       <w:r>
-        <w:t xml:space="preserve"> (1958).</w:t>
-      </w:r>
-      <w:proofErr w:type="gramEnd"/>
-      <w:r>
-        <w:t xml:space="preserve"> </w:t>
+        <w:t xml:space="preserve"> (1958). </w:t>
       </w:r>
       <w:r>
         <w:rPr>
@@ -35314,21 +32375,11 @@
         <w:t>l</w:t>
       </w:r>
       <w:r>
-        <w:t xml:space="preserve"> scenarios was an </w:t>
-      </w:r>
-      <w:proofErr w:type="spellStart"/>
-      <w:r>
-        <w:t>Nvidia</w:t>
-      </w:r>
-      <w:proofErr w:type="spellEnd"/>
-      <w:r>
-        <w:t xml:space="preserve"> </w:t>
-      </w:r>
-      <w:proofErr w:type="spellStart"/>
+        <w:t xml:space="preserve"> scenarios was an Nvidia </w:t>
+      </w:r>
       <w:r>
         <w:t>Quadro</w:t>
       </w:r>
-      <w:proofErr w:type="spellEnd"/>
       <w:r>
         <w:t xml:space="preserve"> K2200, providing </w:t>
       </w:r>
@@ -35368,13 +32419,8 @@
       <w:r>
         <w:t xml:space="preserve">The model was built with </w:t>
       </w:r>
-      <w:proofErr w:type="spellStart"/>
-      <w:r>
-        <w:t>TensorFlow</w:t>
-      </w:r>
-      <w:proofErr w:type="spellEnd"/>
-      <w:r>
-        <w:t xml:space="preserve"> </w:t>
+      <w:r>
+        <w:t xml:space="preserve">TensorFlow </w:t>
       </w:r>
       <w:r>
         <w:t xml:space="preserve">version </w:t>
@@ -35570,7 +32616,7 @@
           <w:rPr>
             <w:noProof/>
           </w:rPr>
-          <w:t>61</w:t>
+          <w:t>2</w:t>
         </w:r>
         <w:r>
           <w:rPr>
@@ -40461,7 +37507,7 @@
 </file>
 
 <file path=customXml/itemProps1.xml><?xml version="1.0" encoding="utf-8"?>
-<ds:datastoreItem xmlns:ds="http://schemas.openxmlformats.org/officeDocument/2006/customXml" ds:itemID="{ED01FC5E-A651-433E-9B83-CD5F7C7A6491}">
+<ds:datastoreItem xmlns:ds="http://schemas.openxmlformats.org/officeDocument/2006/customXml" ds:itemID="{05A175C3-C388-40B5-B55F-5C6D97B9D36D}">
   <ds:schemaRefs>
     <ds:schemaRef ds:uri="http://schemas.openxmlformats.org/officeDocument/2006/bibliography"/>
   </ds:schemaRefs>
